--- a/БДЗ по ТИК Черопко УТС-31.docx
+++ b/БДЗ по ТИК Черопко УТС-31.docx
@@ -4372,21 +4372,23 @@
       </w:pPr>
       <w:r>
         <w:rPr>
+          <w:rFonts w:eastAsiaTheme="minorEastAsia"/>
           <w:noProof/>
+          <w:lang w:val="en-US"/>
         </w:rPr>
         <w:drawing>
-          <wp:anchor distT="0" distB="0" distL="114300" distR="114300" simplePos="0" relativeHeight="251664384" behindDoc="1" locked="0" layoutInCell="1" allowOverlap="1" wp14:anchorId="327F730A" wp14:editId="34836D14">
+          <wp:anchor distT="0" distB="0" distL="114300" distR="114300" simplePos="0" relativeHeight="251675648" behindDoc="0" locked="0" layoutInCell="1" allowOverlap="1" wp14:anchorId="0515705B" wp14:editId="75E142E3">
             <wp:simplePos x="0" y="0"/>
             <wp:positionH relativeFrom="margin">
               <wp:align>right</wp:align>
             </wp:positionH>
             <wp:positionV relativeFrom="paragraph">
-              <wp:posOffset>0</wp:posOffset>
+              <wp:posOffset>4445</wp:posOffset>
             </wp:positionV>
-            <wp:extent cx="3239770" cy="2428240"/>
+            <wp:extent cx="3240000" cy="2428841"/>
             <wp:effectExtent l="0" t="0" r="0" b="0"/>
             <wp:wrapSquare wrapText="bothSides"/>
-            <wp:docPr id="11" name="Рисунок 11"/>
+            <wp:docPr id="28" name="Рисунок 28"/>
             <wp:cNvGraphicFramePr>
               <a:graphicFrameLocks xmlns:a="http://schemas.openxmlformats.org/drawingml/2006/main" noChangeAspect="1"/>
             </wp:cNvGraphicFramePr>
@@ -4394,7 +4396,7 @@
               <a:graphicData uri="http://schemas.openxmlformats.org/drawingml/2006/picture">
                 <pic:pic xmlns:pic="http://schemas.openxmlformats.org/drawingml/2006/picture">
                   <pic:nvPicPr>
-                    <pic:cNvPr id="0" name="Picture 6"/>
+                    <pic:cNvPr id="0" name="Picture 11"/>
                     <pic:cNvPicPr>
                       <a:picLocks noChangeAspect="1" noChangeArrowheads="1"/>
                     </pic:cNvPicPr>
@@ -4415,7 +4417,7 @@
                   <pic:spPr bwMode="auto">
                     <a:xfrm>
                       <a:off x="0" y="0"/>
-                      <a:ext cx="3239770" cy="2428240"/>
+                      <a:ext cx="3240000" cy="2428841"/>
                     </a:xfrm>
                     <a:prstGeom prst="rect">
                       <a:avLst/>
@@ -4433,13 +4435,15 @@
       </w:r>
       <w:r>
         <w:rPr>
+          <w:rFonts w:eastAsiaTheme="minorEastAsia"/>
           <w:noProof/>
+          <w:lang w:val="en-US"/>
         </w:rPr>
         <w:drawing>
-          <wp:inline distT="0" distB="0" distL="0" distR="0" wp14:anchorId="5BA6F81E" wp14:editId="0BBFEB1C">
-            <wp:extent cx="3240000" cy="2428551"/>
+          <wp:inline distT="0" distB="0" distL="0" distR="0" wp14:anchorId="410B9381" wp14:editId="6CA00D79">
+            <wp:extent cx="3240000" cy="2428841"/>
             <wp:effectExtent l="0" t="0" r="0" b="0"/>
-            <wp:docPr id="10" name="Рисунок 10"/>
+            <wp:docPr id="24" name="Рисунок 24"/>
             <wp:cNvGraphicFramePr>
               <a:graphicFrameLocks xmlns:a="http://schemas.openxmlformats.org/drawingml/2006/main" noChangeAspect="1"/>
             </wp:cNvGraphicFramePr>
@@ -4447,7 +4451,7 @@
               <a:graphicData uri="http://schemas.openxmlformats.org/drawingml/2006/picture">
                 <pic:pic xmlns:pic="http://schemas.openxmlformats.org/drawingml/2006/picture">
                   <pic:nvPicPr>
-                    <pic:cNvPr id="0" name="Picture 1"/>
+                    <pic:cNvPr id="0" name="Picture 7"/>
                     <pic:cNvPicPr>
                       <a:picLocks noChangeAspect="1" noChangeArrowheads="1"/>
                     </pic:cNvPicPr>
@@ -4468,7 +4472,7 @@
                   <pic:spPr bwMode="auto">
                     <a:xfrm>
                       <a:off x="0" y="0"/>
-                      <a:ext cx="3240000" cy="2428551"/>
+                      <a:ext cx="3240000" cy="2428841"/>
                     </a:xfrm>
                     <a:prstGeom prst="rect">
                       <a:avLst/>
@@ -4827,21 +4831,23 @@
       </w:pPr>
       <w:r>
         <w:rPr>
+          <w:rFonts w:eastAsiaTheme="minorEastAsia"/>
+          <w:iCs/>
           <w:noProof/>
         </w:rPr>
         <w:drawing>
-          <wp:anchor distT="0" distB="0" distL="114300" distR="114300" simplePos="0" relativeHeight="251666432" behindDoc="1" locked="0" layoutInCell="1" allowOverlap="1" wp14:anchorId="500DEBBB" wp14:editId="677FE533">
+          <wp:anchor distT="0" distB="0" distL="114300" distR="114300" simplePos="0" relativeHeight="251676672" behindDoc="0" locked="0" layoutInCell="1" allowOverlap="1" wp14:anchorId="0B5333EB" wp14:editId="5ECAF689">
             <wp:simplePos x="0" y="0"/>
             <wp:positionH relativeFrom="margin">
               <wp:align>right</wp:align>
             </wp:positionH>
             <wp:positionV relativeFrom="paragraph">
-              <wp:posOffset>635</wp:posOffset>
+              <wp:posOffset>7620</wp:posOffset>
             </wp:positionV>
-            <wp:extent cx="3239770" cy="2428240"/>
+            <wp:extent cx="3240000" cy="2428841"/>
             <wp:effectExtent l="0" t="0" r="0" b="0"/>
             <wp:wrapSquare wrapText="bothSides"/>
-            <wp:docPr id="13" name="Рисунок 13"/>
+            <wp:docPr id="29" name="Рисунок 29"/>
             <wp:cNvGraphicFramePr>
               <a:graphicFrameLocks xmlns:a="http://schemas.openxmlformats.org/drawingml/2006/main" noChangeAspect="1"/>
             </wp:cNvGraphicFramePr>
@@ -4849,7 +4855,62 @@
               <a:graphicData uri="http://schemas.openxmlformats.org/drawingml/2006/picture">
                 <pic:pic xmlns:pic="http://schemas.openxmlformats.org/drawingml/2006/picture">
                   <pic:nvPicPr>
-                    <pic:cNvPr id="0" name="Picture 11"/>
+                    <pic:cNvPr id="0" name="Picture 12"/>
+                    <pic:cNvPicPr>
+                      <a:picLocks noChangeAspect="1" noChangeArrowheads="1"/>
+                    </pic:cNvPicPr>
+                  </pic:nvPicPr>
+                  <pic:blipFill>
+                    <a:blip r:embed="rId5">
+                      <a:extLst>
+                        <a:ext uri="{28A0092B-C50C-407E-A947-70E740481C1C}">
+                          <a14:useLocalDpi xmlns:a14="http://schemas.microsoft.com/office/drawing/2010/main" val="0"/>
+                        </a:ext>
+                      </a:extLst>
+                    </a:blip>
+                    <a:srcRect/>
+                    <a:stretch>
+                      <a:fillRect/>
+                    </a:stretch>
+                  </pic:blipFill>
+                  <pic:spPr bwMode="auto">
+                    <a:xfrm>
+                      <a:off x="0" y="0"/>
+                      <a:ext cx="3240000" cy="2428841"/>
+                    </a:xfrm>
+                    <a:prstGeom prst="rect">
+                      <a:avLst/>
+                    </a:prstGeom>
+                    <a:noFill/>
+                    <a:ln>
+                      <a:noFill/>
+                    </a:ln>
+                  </pic:spPr>
+                </pic:pic>
+              </a:graphicData>
+            </a:graphic>
+          </wp:anchor>
+        </w:drawing>
+      </w:r>
+      <w:r>
+        <w:rPr>
+          <w:rFonts w:eastAsiaTheme="minorEastAsia"/>
+          <w:iCs/>
+          <w:noProof/>
+        </w:rPr>
+        <w:drawing>
+          <wp:inline distT="0" distB="0" distL="0" distR="0" wp14:anchorId="3C7F9A29" wp14:editId="0C19BDF3">
+            <wp:extent cx="3240000" cy="2428841"/>
+            <wp:effectExtent l="0" t="0" r="0" b="0"/>
+            <wp:docPr id="25" name="Рисунок 25"/>
+            <wp:cNvGraphicFramePr>
+              <a:graphicFrameLocks xmlns:a="http://schemas.openxmlformats.org/drawingml/2006/main" noChangeAspect="1"/>
+            </wp:cNvGraphicFramePr>
+            <a:graphic xmlns:a="http://schemas.openxmlformats.org/drawingml/2006/main">
+              <a:graphicData uri="http://schemas.openxmlformats.org/drawingml/2006/picture">
+                <pic:pic xmlns:pic="http://schemas.openxmlformats.org/drawingml/2006/picture">
+                  <pic:nvPicPr>
+                    <pic:cNvPr id="0" name="Picture 8"/>
                     <pic:cNvPicPr>
                       <a:picLocks noChangeAspect="1" noChangeArrowheads="1"/>
                     </pic:cNvPicPr>
@@ -4870,60 +4931,7 @@
                   <pic:spPr bwMode="auto">
                     <a:xfrm>
                       <a:off x="0" y="0"/>
-                      <a:ext cx="3239770" cy="2428240"/>
-                    </a:xfrm>
-                    <a:prstGeom prst="rect">
-                      <a:avLst/>
-                    </a:prstGeom>
-                    <a:noFill/>
-                    <a:ln>
-                      <a:noFill/>
-                    </a:ln>
-                  </pic:spPr>
-                </pic:pic>
-              </a:graphicData>
-            </a:graphic>
-          </wp:anchor>
-        </w:drawing>
-      </w:r>
-      <w:r>
-        <w:rPr>
-          <w:noProof/>
-        </w:rPr>
-        <w:drawing>
-          <wp:inline distT="0" distB="0" distL="0" distR="0" wp14:anchorId="4561948E" wp14:editId="7E7FA28C">
-            <wp:extent cx="3240000" cy="2428551"/>
-            <wp:effectExtent l="0" t="0" r="0" b="0"/>
-            <wp:docPr id="14" name="Рисунок 14"/>
-            <wp:cNvGraphicFramePr>
-              <a:graphicFrameLocks xmlns:a="http://schemas.openxmlformats.org/drawingml/2006/main" noChangeAspect="1"/>
-            </wp:cNvGraphicFramePr>
-            <a:graphic xmlns:a="http://schemas.openxmlformats.org/drawingml/2006/main">
-              <a:graphicData uri="http://schemas.openxmlformats.org/drawingml/2006/picture">
-                <pic:pic xmlns:pic="http://schemas.openxmlformats.org/drawingml/2006/picture">
-                  <pic:nvPicPr>
-                    <pic:cNvPr id="0" name="Picture 3"/>
-                    <pic:cNvPicPr>
-                      <a:picLocks noChangeAspect="1" noChangeArrowheads="1"/>
-                    </pic:cNvPicPr>
-                  </pic:nvPicPr>
-                  <pic:blipFill>
-                    <a:blip r:embed="rId8">
-                      <a:extLst>
-                        <a:ext uri="{28A0092B-C50C-407E-A947-70E740481C1C}">
-                          <a14:useLocalDpi xmlns:a14="http://schemas.microsoft.com/office/drawing/2010/main" val="0"/>
-                        </a:ext>
-                      </a:extLst>
-                    </a:blip>
-                    <a:srcRect/>
-                    <a:stretch>
-                      <a:fillRect/>
-                    </a:stretch>
-                  </pic:blipFill>
-                  <pic:spPr bwMode="auto">
-                    <a:xfrm>
-                      <a:off x="0" y="0"/>
-                      <a:ext cx="3240000" cy="2428551"/>
+                      <a:ext cx="3240000" cy="2428841"/>
                     </a:xfrm>
                     <a:prstGeom prst="rect">
                       <a:avLst/>
@@ -5257,21 +5265,23 @@
       </w:pPr>
       <w:r>
         <w:rPr>
+          <w:rFonts w:eastAsiaTheme="minorEastAsia"/>
+          <w:iCs/>
           <w:noProof/>
         </w:rPr>
         <w:drawing>
-          <wp:anchor distT="0" distB="0" distL="114300" distR="114300" simplePos="0" relativeHeight="251668480" behindDoc="1" locked="0" layoutInCell="1" allowOverlap="1" wp14:anchorId="5F641347" wp14:editId="75035DD5">
+          <wp:anchor distT="0" distB="0" distL="114300" distR="114300" simplePos="0" relativeHeight="251677696" behindDoc="0" locked="0" layoutInCell="1" allowOverlap="1" wp14:anchorId="6FB3B624" wp14:editId="5E68ECBA">
             <wp:simplePos x="0" y="0"/>
             <wp:positionH relativeFrom="margin">
               <wp:align>right</wp:align>
             </wp:positionH>
             <wp:positionV relativeFrom="paragraph">
-              <wp:posOffset>9525</wp:posOffset>
+              <wp:posOffset>6350</wp:posOffset>
             </wp:positionV>
-            <wp:extent cx="3240000" cy="2430000"/>
+            <wp:extent cx="3240000" cy="2428841"/>
             <wp:effectExtent l="0" t="0" r="0" b="0"/>
             <wp:wrapSquare wrapText="bothSides"/>
-            <wp:docPr id="7" name="Рисунок 7"/>
+            <wp:docPr id="30" name="Рисунок 30"/>
             <wp:cNvGraphicFramePr>
               <a:graphicFrameLocks xmlns:a="http://schemas.openxmlformats.org/drawingml/2006/main" noChangeAspect="1"/>
             </wp:cNvGraphicFramePr>
@@ -5279,7 +5289,62 @@
               <a:graphicData uri="http://schemas.openxmlformats.org/drawingml/2006/picture">
                 <pic:pic xmlns:pic="http://schemas.openxmlformats.org/drawingml/2006/picture">
                   <pic:nvPicPr>
-                    <pic:cNvPr id="0" name="Picture 7"/>
+                    <pic:cNvPr id="0" name="Picture 13"/>
+                    <pic:cNvPicPr>
+                      <a:picLocks noChangeAspect="1" noChangeArrowheads="1"/>
+                    </pic:cNvPicPr>
+                  </pic:nvPicPr>
+                  <pic:blipFill>
+                    <a:blip r:embed="rId8">
+                      <a:extLst>
+                        <a:ext uri="{28A0092B-C50C-407E-A947-70E740481C1C}">
+                          <a14:useLocalDpi xmlns:a14="http://schemas.microsoft.com/office/drawing/2010/main" val="0"/>
+                        </a:ext>
+                      </a:extLst>
+                    </a:blip>
+                    <a:srcRect/>
+                    <a:stretch>
+                      <a:fillRect/>
+                    </a:stretch>
+                  </pic:blipFill>
+                  <pic:spPr bwMode="auto">
+                    <a:xfrm>
+                      <a:off x="0" y="0"/>
+                      <a:ext cx="3240000" cy="2428841"/>
+                    </a:xfrm>
+                    <a:prstGeom prst="rect">
+                      <a:avLst/>
+                    </a:prstGeom>
+                    <a:noFill/>
+                    <a:ln>
+                      <a:noFill/>
+                    </a:ln>
+                  </pic:spPr>
+                </pic:pic>
+              </a:graphicData>
+            </a:graphic>
+          </wp:anchor>
+        </w:drawing>
+      </w:r>
+      <w:r>
+        <w:rPr>
+          <w:rFonts w:eastAsiaTheme="minorEastAsia"/>
+          <w:iCs/>
+          <w:noProof/>
+        </w:rPr>
+        <w:drawing>
+          <wp:inline distT="0" distB="0" distL="0" distR="0" wp14:anchorId="6E40BF4D" wp14:editId="3D274CDD">
+            <wp:extent cx="3240000" cy="2428841"/>
+            <wp:effectExtent l="0" t="0" r="0" b="0"/>
+            <wp:docPr id="26" name="Рисунок 26"/>
+            <wp:cNvGraphicFramePr>
+              <a:graphicFrameLocks xmlns:a="http://schemas.openxmlformats.org/drawingml/2006/main" noChangeAspect="1"/>
+            </wp:cNvGraphicFramePr>
+            <a:graphic xmlns:a="http://schemas.openxmlformats.org/drawingml/2006/main">
+              <a:graphicData uri="http://schemas.openxmlformats.org/drawingml/2006/picture">
+                <pic:pic xmlns:pic="http://schemas.openxmlformats.org/drawingml/2006/picture">
+                  <pic:nvPicPr>
+                    <pic:cNvPr id="0" name="Picture 9"/>
                     <pic:cNvPicPr>
                       <a:picLocks noChangeAspect="1" noChangeArrowheads="1"/>
                     </pic:cNvPicPr>
@@ -5300,66 +5365,7 @@
                   <pic:spPr bwMode="auto">
                     <a:xfrm>
                       <a:off x="0" y="0"/>
-                      <a:ext cx="3240000" cy="2430000"/>
-                    </a:xfrm>
-                    <a:prstGeom prst="rect">
-                      <a:avLst/>
-                    </a:prstGeom>
-                    <a:noFill/>
-                    <a:ln>
-                      <a:noFill/>
-                    </a:ln>
-                  </pic:spPr>
-                </pic:pic>
-              </a:graphicData>
-            </a:graphic>
-            <wp14:sizeRelH relativeFrom="margin">
-              <wp14:pctWidth>0</wp14:pctWidth>
-            </wp14:sizeRelH>
-            <wp14:sizeRelV relativeFrom="margin">
-              <wp14:pctHeight>0</wp14:pctHeight>
-            </wp14:sizeRelV>
-          </wp:anchor>
-        </w:drawing>
-      </w:r>
-      <w:r>
-        <w:rPr>
-          <w:noProof/>
-        </w:rPr>
-        <w:drawing>
-          <wp:inline distT="0" distB="0" distL="0" distR="0" wp14:anchorId="2152FAEB" wp14:editId="52370B72">
-            <wp:extent cx="3240000" cy="2428551"/>
-            <wp:effectExtent l="0" t="0" r="0" b="0"/>
-            <wp:docPr id="5" name="Рисунок 5"/>
-            <wp:cNvGraphicFramePr>
-              <a:graphicFrameLocks xmlns:a="http://schemas.openxmlformats.org/drawingml/2006/main" noChangeAspect="1"/>
-            </wp:cNvGraphicFramePr>
-            <a:graphic xmlns:a="http://schemas.openxmlformats.org/drawingml/2006/main">
-              <a:graphicData uri="http://schemas.openxmlformats.org/drawingml/2006/picture">
-                <pic:pic xmlns:pic="http://schemas.openxmlformats.org/drawingml/2006/picture">
-                  <pic:nvPicPr>
-                    <pic:cNvPr id="0" name="Picture 5"/>
-                    <pic:cNvPicPr>
-                      <a:picLocks noChangeAspect="1" noChangeArrowheads="1"/>
-                    </pic:cNvPicPr>
-                  </pic:nvPicPr>
-                  <pic:blipFill>
-                    <a:blip r:embed="rId10">
-                      <a:extLst>
-                        <a:ext uri="{28A0092B-C50C-407E-A947-70E740481C1C}">
-                          <a14:useLocalDpi xmlns:a14="http://schemas.microsoft.com/office/drawing/2010/main" val="0"/>
-                        </a:ext>
-                      </a:extLst>
-                    </a:blip>
-                    <a:srcRect/>
-                    <a:stretch>
-                      <a:fillRect/>
-                    </a:stretch>
-                  </pic:blipFill>
-                  <pic:spPr bwMode="auto">
-                    <a:xfrm>
-                      <a:off x="0" y="0"/>
-                      <a:ext cx="3240000" cy="2428551"/>
+                      <a:ext cx="3240000" cy="2428841"/>
                     </a:xfrm>
                     <a:prstGeom prst="rect">
                       <a:avLst/>
@@ -5977,22 +5983,23 @@
       </w:pPr>
       <w:r>
         <w:rPr>
+          <w:rFonts w:eastAsiaTheme="minorEastAsia"/>
           <w:noProof/>
         </w:rPr>
         <w:lastRenderedPageBreak/>
         <w:drawing>
-          <wp:anchor distT="0" distB="0" distL="114300" distR="114300" simplePos="0" relativeHeight="251670528" behindDoc="1" locked="0" layoutInCell="1" allowOverlap="1" wp14:anchorId="5A5065F0" wp14:editId="5E6B1579">
+          <wp:anchor distT="0" distB="0" distL="114300" distR="114300" simplePos="0" relativeHeight="251678720" behindDoc="0" locked="0" layoutInCell="1" allowOverlap="1" wp14:anchorId="1D8B8D96" wp14:editId="2037CB12">
             <wp:simplePos x="0" y="0"/>
             <wp:positionH relativeFrom="margin">
               <wp:align>right</wp:align>
             </wp:positionH>
             <wp:positionV relativeFrom="paragraph">
-              <wp:posOffset>8890</wp:posOffset>
+              <wp:posOffset>0</wp:posOffset>
             </wp:positionV>
-            <wp:extent cx="3239770" cy="2428240"/>
+            <wp:extent cx="3240000" cy="2428841"/>
             <wp:effectExtent l="0" t="0" r="0" b="0"/>
             <wp:wrapSquare wrapText="bothSides"/>
-            <wp:docPr id="9" name="Рисунок 9"/>
+            <wp:docPr id="32" name="Рисунок 32"/>
             <wp:cNvGraphicFramePr>
               <a:graphicFrameLocks xmlns:a="http://schemas.openxmlformats.org/drawingml/2006/main" noChangeAspect="1"/>
             </wp:cNvGraphicFramePr>
@@ -6000,7 +6007,61 @@
               <a:graphicData uri="http://schemas.openxmlformats.org/drawingml/2006/picture">
                 <pic:pic xmlns:pic="http://schemas.openxmlformats.org/drawingml/2006/picture">
                   <pic:nvPicPr>
-                    <pic:cNvPr id="0" name="Picture 9"/>
+                    <pic:cNvPr id="0" name="Picture 15"/>
+                    <pic:cNvPicPr>
+                      <a:picLocks noChangeAspect="1" noChangeArrowheads="1"/>
+                    </pic:cNvPicPr>
+                  </pic:nvPicPr>
+                  <pic:blipFill>
+                    <a:blip r:embed="rId10">
+                      <a:extLst>
+                        <a:ext uri="{28A0092B-C50C-407E-A947-70E740481C1C}">
+                          <a14:useLocalDpi xmlns:a14="http://schemas.microsoft.com/office/drawing/2010/main" val="0"/>
+                        </a:ext>
+                      </a:extLst>
+                    </a:blip>
+                    <a:srcRect/>
+                    <a:stretch>
+                      <a:fillRect/>
+                    </a:stretch>
+                  </pic:blipFill>
+                  <pic:spPr bwMode="auto">
+                    <a:xfrm>
+                      <a:off x="0" y="0"/>
+                      <a:ext cx="3240000" cy="2428841"/>
+                    </a:xfrm>
+                    <a:prstGeom prst="rect">
+                      <a:avLst/>
+                    </a:prstGeom>
+                    <a:noFill/>
+                    <a:ln>
+                      <a:noFill/>
+                    </a:ln>
+                  </pic:spPr>
+                </pic:pic>
+              </a:graphicData>
+            </a:graphic>
+          </wp:anchor>
+        </w:drawing>
+      </w:r>
+      <w:r>
+        <w:rPr>
+          <w:rFonts w:eastAsiaTheme="minorEastAsia"/>
+          <w:noProof/>
+        </w:rPr>
+        <w:drawing>
+          <wp:inline distT="0" distB="0" distL="0" distR="0" wp14:anchorId="43B91BD8" wp14:editId="0A5A9636">
+            <wp:extent cx="3240000" cy="2428841"/>
+            <wp:effectExtent l="0" t="0" r="0" b="0"/>
+            <wp:docPr id="31" name="Рисунок 31"/>
+            <wp:cNvGraphicFramePr>
+              <a:graphicFrameLocks xmlns:a="http://schemas.openxmlformats.org/drawingml/2006/main" noChangeAspect="1"/>
+            </wp:cNvGraphicFramePr>
+            <a:graphic xmlns:a="http://schemas.openxmlformats.org/drawingml/2006/main">
+              <a:graphicData uri="http://schemas.openxmlformats.org/drawingml/2006/picture">
+                <pic:pic xmlns:pic="http://schemas.openxmlformats.org/drawingml/2006/picture">
+                  <pic:nvPicPr>
+                    <pic:cNvPr id="0" name="Picture 14"/>
                     <pic:cNvPicPr>
                       <a:picLocks noChangeAspect="1" noChangeArrowheads="1"/>
                     </pic:cNvPicPr>
@@ -6021,60 +6082,7 @@
                   <pic:spPr bwMode="auto">
                     <a:xfrm>
                       <a:off x="0" y="0"/>
-                      <a:ext cx="3239770" cy="2428240"/>
-                    </a:xfrm>
-                    <a:prstGeom prst="rect">
-                      <a:avLst/>
-                    </a:prstGeom>
-                    <a:noFill/>
-                    <a:ln>
-                      <a:noFill/>
-                    </a:ln>
-                  </pic:spPr>
-                </pic:pic>
-              </a:graphicData>
-            </a:graphic>
-          </wp:anchor>
-        </w:drawing>
-      </w:r>
-      <w:r>
-        <w:rPr>
-          <w:noProof/>
-        </w:rPr>
-        <w:drawing>
-          <wp:inline distT="0" distB="0" distL="0" distR="0" wp14:anchorId="69BD79C0" wp14:editId="451F7C77">
-            <wp:extent cx="3240000" cy="2428551"/>
-            <wp:effectExtent l="0" t="0" r="0" b="0"/>
-            <wp:docPr id="8" name="Рисунок 8"/>
-            <wp:cNvGraphicFramePr>
-              <a:graphicFrameLocks xmlns:a="http://schemas.openxmlformats.org/drawingml/2006/main" noChangeAspect="1"/>
-            </wp:cNvGraphicFramePr>
-            <a:graphic xmlns:a="http://schemas.openxmlformats.org/drawingml/2006/main">
-              <a:graphicData uri="http://schemas.openxmlformats.org/drawingml/2006/picture">
-                <pic:pic xmlns:pic="http://schemas.openxmlformats.org/drawingml/2006/picture">
-                  <pic:nvPicPr>
-                    <pic:cNvPr id="0" name="Picture 8"/>
-                    <pic:cNvPicPr>
-                      <a:picLocks noChangeAspect="1" noChangeArrowheads="1"/>
-                    </pic:cNvPicPr>
-                  </pic:nvPicPr>
-                  <pic:blipFill>
-                    <a:blip r:embed="rId12">
-                      <a:extLst>
-                        <a:ext uri="{28A0092B-C50C-407E-A947-70E740481C1C}">
-                          <a14:useLocalDpi xmlns:a14="http://schemas.microsoft.com/office/drawing/2010/main" val="0"/>
-                        </a:ext>
-                      </a:extLst>
-                    </a:blip>
-                    <a:srcRect/>
-                    <a:stretch>
-                      <a:fillRect/>
-                    </a:stretch>
-                  </pic:blipFill>
-                  <pic:spPr bwMode="auto">
-                    <a:xfrm>
-                      <a:off x="0" y="0"/>
-                      <a:ext cx="3240000" cy="2428551"/>
+                      <a:ext cx="3240000" cy="2428841"/>
                     </a:xfrm>
                     <a:prstGeom prst="rect">
                       <a:avLst/>
@@ -6946,16 +6954,7 @@
                     <w:szCs w:val="20"/>
                     <w:lang w:val="en-US"/>
                   </w:rPr>
-                  <m:t>d</m:t>
-                </m:r>
-                <m:r>
-                  <w:rPr>
-                    <w:rFonts w:ascii="Cambria Math" w:hAnsi="Cambria Math"/>
-                    <w:sz w:val="24"/>
-                    <w:szCs w:val="20"/>
-                    <w:lang w:val="en-US"/>
-                  </w:rPr>
-                  <m:t>t</m:t>
+                  <m:t>dt</m:t>
                 </m:r>
               </m:e>
             </m:box>
@@ -7188,16 +7187,7 @@
                         <w:szCs w:val="20"/>
                         <w:lang w:val="en-US"/>
                       </w:rPr>
-                      <m:t>d</m:t>
-                    </m:r>
-                    <m:r>
-                      <w:rPr>
-                        <w:rFonts w:ascii="Cambria Math" w:hAnsi="Cambria Math"/>
-                        <w:sz w:val="24"/>
-                        <w:szCs w:val="20"/>
-                        <w:lang w:val="en-US"/>
-                      </w:rPr>
-                      <m:t>t</m:t>
+                      <m:t>dt</m:t>
                     </m:r>
                   </m:e>
                 </m:box>
@@ -7434,16 +7424,7 @@
                     <w:szCs w:val="20"/>
                     <w:lang w:val="en-US"/>
                   </w:rPr>
-                  <m:t>d</m:t>
-                </m:r>
-                <m:r>
-                  <w:rPr>
-                    <w:rFonts w:ascii="Cambria Math" w:hAnsi="Cambria Math"/>
-                    <w:sz w:val="24"/>
-                    <w:szCs w:val="20"/>
-                    <w:lang w:val="en-US"/>
-                  </w:rPr>
-                  <m:t>t</m:t>
+                  <m:t>dt</m:t>
                 </m:r>
               </m:e>
             </m:box>
@@ -7663,16 +7644,7 @@
                       <w:szCs w:val="20"/>
                       <w:lang w:val="en-US"/>
                     </w:rPr>
-                    <m:t>d</m:t>
-                  </m:r>
-                  <m:r>
-                    <w:rPr>
-                      <w:rFonts w:ascii="Cambria Math" w:hAnsi="Cambria Math"/>
-                      <w:sz w:val="24"/>
-                      <w:szCs w:val="20"/>
-                      <w:lang w:val="en-US"/>
-                    </w:rPr>
-                    <m:t>t</m:t>
+                    <m:t>dt</m:t>
                   </m:r>
                 </m:e>
               </m:box>
@@ -7851,16 +7823,7 @@
                       <w:szCs w:val="20"/>
                       <w:lang w:val="en-US"/>
                     </w:rPr>
-                    <m:t>d</m:t>
-                  </m:r>
-                  <m:r>
-                    <w:rPr>
-                      <w:rFonts w:ascii="Cambria Math" w:hAnsi="Cambria Math"/>
-                      <w:sz w:val="24"/>
-                      <w:szCs w:val="20"/>
-                      <w:lang w:val="en-US"/>
-                    </w:rPr>
-                    <m:t>t</m:t>
+                    <m:t>dt</m:t>
                   </m:r>
                 </m:e>
               </m:box>
@@ -8130,16 +8093,7 @@
                           <w:szCs w:val="20"/>
                           <w:lang w:val="en-US"/>
                         </w:rPr>
-                        <m:t>d</m:t>
-                      </m:r>
-                      <m:r>
-                        <w:rPr>
-                          <w:rFonts w:ascii="Cambria Math" w:hAnsi="Cambria Math"/>
-                          <w:sz w:val="24"/>
-                          <w:szCs w:val="20"/>
-                          <w:lang w:val="en-US"/>
-                        </w:rPr>
-                        <m:t>t</m:t>
+                        <m:t>dt</m:t>
                       </m:r>
                     </m:e>
                   </m:box>
@@ -8356,16 +8310,7 @@
                           <w:szCs w:val="20"/>
                           <w:lang w:val="en-US"/>
                         </w:rPr>
-                        <m:t>d</m:t>
-                      </m:r>
-                      <m:r>
-                        <w:rPr>
-                          <w:rFonts w:ascii="Cambria Math" w:hAnsi="Cambria Math"/>
-                          <w:sz w:val="24"/>
-                          <w:szCs w:val="20"/>
-                          <w:lang w:val="en-US"/>
-                        </w:rPr>
-                        <m:t>t</m:t>
+                        <m:t>dt</m:t>
                       </m:r>
                     </m:e>
                   </m:box>
@@ -9175,16 +9120,7 @@
                       <w:szCs w:val="20"/>
                       <w:lang w:val="en-US"/>
                     </w:rPr>
-                    <m:t>d</m:t>
-                  </m:r>
-                  <m:r>
-                    <w:rPr>
-                      <w:rFonts w:ascii="Cambria Math" w:hAnsi="Cambria Math"/>
-                      <w:sz w:val="24"/>
-                      <w:szCs w:val="20"/>
-                      <w:lang w:val="en-US"/>
-                    </w:rPr>
-                    <m:t>t</m:t>
+                    <m:t>dt</m:t>
                   </m:r>
                 </m:e>
               </m:box>
@@ -9668,16 +9604,7 @@
                   <w:szCs w:val="20"/>
                   <w:lang w:val="en-US"/>
                 </w:rPr>
-                <m:t>+</m:t>
-              </m:r>
-              <m:r>
-                <w:rPr>
-                  <w:rFonts w:ascii="Cambria Math" w:eastAsiaTheme="minorEastAsia" w:hAnsi="Cambria Math"/>
-                  <w:sz w:val="24"/>
-                  <w:szCs w:val="20"/>
-                  <w:lang w:val="en-US"/>
-                </w:rPr>
-                <m:t>0</m:t>
+                <m:t>+0</m:t>
               </m:r>
             </m:e>
           </m:rad>
@@ -10179,44 +10106,6 @@
     </w:p>
     <w:p>
       <w:pPr>
-        <w:spacing w:after="120"/>
-        <w:jc w:val="both"/>
-        <w:rPr>
-          <w:rFonts w:eastAsiaTheme="minorEastAsia"/>
-          <w:b/>
-          <w:bCs/>
-          <w:iCs/>
-          <w:sz w:val="24"/>
-          <w:szCs w:val="20"/>
-          <w:lang w:val="en-US"/>
-        </w:rPr>
-      </w:pPr>
-      <w:r>
-        <w:rPr>
-          <w:rFonts w:eastAsiaTheme="minorEastAsia"/>
-          <w:b/>
-          <w:bCs/>
-          <w:iCs/>
-          <w:sz w:val="24"/>
-          <w:szCs w:val="20"/>
-        </w:rPr>
-        <w:t>1-ая гармоника</w:t>
-      </w:r>
-      <w:r>
-        <w:rPr>
-          <w:rFonts w:eastAsiaTheme="minorEastAsia"/>
-          <w:b/>
-          <w:bCs/>
-          <w:iCs/>
-          <w:sz w:val="24"/>
-          <w:szCs w:val="20"/>
-          <w:lang w:val="en-US"/>
-        </w:rPr>
-        <w:t>:</w:t>
-      </w:r>
-    </w:p>
-    <w:p>
-      <w:pPr>
         <w:pStyle w:val="a3"/>
         <w:numPr>
           <w:ilvl w:val="0"/>
@@ -10363,7 +10252,7 @@
                   <w:sz w:val="24"/>
                   <w:szCs w:val="20"/>
                 </w:rPr>
-                <m:t>∞</m:t>
+                <m:t>5</m:t>
               </m:r>
             </m:sup>
             <m:e>
@@ -10387,16 +10276,7 @@
                       <w:szCs w:val="20"/>
                       <w:lang w:val="en-US"/>
                     </w:rPr>
-                    <m:t>2</m:t>
-                  </m:r>
-                  <m:r>
-                    <w:rPr>
-                      <w:rFonts w:ascii="Cambria Math" w:eastAsiaTheme="minorEastAsia" w:hAnsi="Cambria Math"/>
-                      <w:sz w:val="24"/>
-                      <w:szCs w:val="20"/>
-                      <w:lang w:val="en-US"/>
-                    </w:rPr>
-                    <m:t>8</m:t>
+                    <m:t>28</m:t>
                   </m:r>
                 </m:num>
                 <m:den>
@@ -10551,40 +10431,28 @@
       <w:pPr>
         <w:pStyle w:val="a3"/>
         <w:spacing w:after="120"/>
-        <w:ind w:left="1065"/>
-        <w:jc w:val="both"/>
-        <w:rPr>
-          <w:rFonts w:eastAsiaTheme="minorEastAsia"/>
-          <w:iCs/>
-          <w:sz w:val="24"/>
-          <w:szCs w:val="20"/>
-        </w:rPr>
-      </w:pPr>
-    </w:p>
-    <w:p>
-      <w:pPr>
-        <w:pStyle w:val="a3"/>
-        <w:spacing w:after="120"/>
         <w:ind w:left="0"/>
         <w:jc w:val="center"/>
         <w:rPr>
           <w:rFonts w:eastAsiaTheme="minorEastAsia"/>
-          <w:iCs/>
-          <w:lang w:val="en-US"/>
+          <w:i/>
+          <w:sz w:val="24"/>
+          <w:szCs w:val="20"/>
         </w:rPr>
       </w:pPr>
       <w:r>
         <w:rPr>
           <w:rFonts w:eastAsiaTheme="minorEastAsia"/>
-          <w:iCs/>
+          <w:i/>
           <w:noProof/>
-          <w:lang w:val="en-US"/>
+          <w:sz w:val="24"/>
+          <w:szCs w:val="20"/>
         </w:rPr>
         <w:drawing>
-          <wp:inline distT="0" distB="0" distL="0" distR="0" wp14:anchorId="6E7E2010" wp14:editId="3372B679">
-            <wp:extent cx="3600000" cy="2701503"/>
+          <wp:inline distT="0" distB="0" distL="0" distR="0" wp14:anchorId="7D785469" wp14:editId="2682A651">
+            <wp:extent cx="3960000" cy="2968229"/>
             <wp:effectExtent l="0" t="0" r="0" b="0"/>
-            <wp:docPr id="1" name="Рисунок 1"/>
+            <wp:docPr id="33" name="Рисунок 33"/>
             <wp:cNvGraphicFramePr>
               <a:graphicFrameLocks xmlns:a="http://schemas.openxmlformats.org/drawingml/2006/main" noChangeAspect="1"/>
             </wp:cNvGraphicFramePr>
@@ -10592,7 +10460,90 @@
               <a:graphicData uri="http://schemas.openxmlformats.org/drawingml/2006/picture">
                 <pic:pic xmlns:pic="http://schemas.openxmlformats.org/drawingml/2006/picture">
                   <pic:nvPicPr>
-                    <pic:cNvPr id="0" name="Picture 1"/>
+                    <pic:cNvPr id="0" name="Picture 16"/>
+                    <pic:cNvPicPr>
+                      <a:picLocks noChangeAspect="1" noChangeArrowheads="1"/>
+                    </pic:cNvPicPr>
+                  </pic:nvPicPr>
+                  <pic:blipFill>
+                    <a:blip r:embed="rId12">
+                      <a:extLst>
+                        <a:ext uri="{28A0092B-C50C-407E-A947-70E740481C1C}">
+                          <a14:useLocalDpi xmlns:a14="http://schemas.microsoft.com/office/drawing/2010/main" val="0"/>
+                        </a:ext>
+                      </a:extLst>
+                    </a:blip>
+                    <a:srcRect/>
+                    <a:stretch>
+                      <a:fillRect/>
+                    </a:stretch>
+                  </pic:blipFill>
+                  <pic:spPr bwMode="auto">
+                    <a:xfrm>
+                      <a:off x="0" y="0"/>
+                      <a:ext cx="3960000" cy="2968229"/>
+                    </a:xfrm>
+                    <a:prstGeom prst="rect">
+                      <a:avLst/>
+                    </a:prstGeom>
+                    <a:noFill/>
+                    <a:ln>
+                      <a:noFill/>
+                    </a:ln>
+                  </pic:spPr>
+                </pic:pic>
+              </a:graphicData>
+            </a:graphic>
+          </wp:inline>
+        </w:drawing>
+      </w:r>
+    </w:p>
+    <w:p>
+      <w:pPr>
+        <w:pStyle w:val="a3"/>
+        <w:spacing w:after="120"/>
+        <w:ind w:left="1065"/>
+        <w:jc w:val="both"/>
+        <w:rPr>
+          <w:rFonts w:eastAsiaTheme="minorEastAsia"/>
+          <w:iCs/>
+          <w:sz w:val="24"/>
+          <w:szCs w:val="20"/>
+        </w:rPr>
+      </w:pPr>
+    </w:p>
+    <w:p>
+      <w:pPr>
+        <w:pStyle w:val="a3"/>
+        <w:spacing w:after="120"/>
+        <w:ind w:left="0"/>
+        <w:jc w:val="center"/>
+        <w:rPr>
+          <w:rFonts w:eastAsiaTheme="minorEastAsia"/>
+          <w:iCs/>
+          <w:lang w:val="en-US"/>
+        </w:rPr>
+      </w:pPr>
+      <w:r>
+        <w:rPr>
+          <w:rFonts w:eastAsiaTheme="minorEastAsia"/>
+          <w:iCs/>
+          <w:noProof/>
+          <w:lang w:val="en-US"/>
+        </w:rPr>
+        <w:drawing>
+          <wp:inline distT="0" distB="0" distL="0" distR="0" wp14:anchorId="099B3FD7" wp14:editId="33E3E0FD">
+            <wp:extent cx="3960000" cy="2968229"/>
+            <wp:effectExtent l="0" t="0" r="0" b="0"/>
+            <wp:docPr id="34" name="Рисунок 34"/>
+            <wp:cNvGraphicFramePr>
+              <a:graphicFrameLocks xmlns:a="http://schemas.openxmlformats.org/drawingml/2006/main" noChangeAspect="1"/>
+            </wp:cNvGraphicFramePr>
+            <a:graphic xmlns:a="http://schemas.openxmlformats.org/drawingml/2006/main">
+              <a:graphicData uri="http://schemas.openxmlformats.org/drawingml/2006/picture">
+                <pic:pic xmlns:pic="http://schemas.openxmlformats.org/drawingml/2006/picture">
+                  <pic:nvPicPr>
+                    <pic:cNvPr id="0" name="Picture 17"/>
                     <pic:cNvPicPr>
                       <a:picLocks noChangeAspect="1" noChangeArrowheads="1"/>
                     </pic:cNvPicPr>
@@ -10613,7 +10564,7 @@
                   <pic:spPr bwMode="auto">
                     <a:xfrm>
                       <a:off x="0" y="0"/>
-                      <a:ext cx="3600000" cy="2701503"/>
+                      <a:ext cx="3960000" cy="2968229"/>
                     </a:xfrm>
                     <a:prstGeom prst="rect">
                       <a:avLst/>
@@ -10646,6 +10597,84 @@
     <w:p>
       <w:pPr>
         <w:pStyle w:val="a3"/>
+        <w:spacing w:after="120"/>
+        <w:ind w:left="1065"/>
+        <w:jc w:val="center"/>
+        <w:rPr>
+          <w:rFonts w:eastAsiaTheme="minorEastAsia"/>
+          <w:iCs/>
+          <w:lang w:val="en-US"/>
+        </w:rPr>
+      </w:pPr>
+    </w:p>
+    <w:p>
+      <w:pPr>
+        <w:pStyle w:val="a3"/>
+        <w:spacing w:after="120"/>
+        <w:ind w:left="1065"/>
+        <w:jc w:val="center"/>
+        <w:rPr>
+          <w:rFonts w:eastAsiaTheme="minorEastAsia"/>
+          <w:iCs/>
+          <w:lang w:val="en-US"/>
+        </w:rPr>
+      </w:pPr>
+    </w:p>
+    <w:p>
+      <w:pPr>
+        <w:pStyle w:val="a3"/>
+        <w:spacing w:after="120"/>
+        <w:ind w:left="1065"/>
+        <w:jc w:val="center"/>
+        <w:rPr>
+          <w:rFonts w:eastAsiaTheme="minorEastAsia"/>
+          <w:iCs/>
+          <w:lang w:val="en-US"/>
+        </w:rPr>
+      </w:pPr>
+    </w:p>
+    <w:p>
+      <w:pPr>
+        <w:pStyle w:val="a3"/>
+        <w:spacing w:after="120"/>
+        <w:ind w:left="1065"/>
+        <w:jc w:val="center"/>
+        <w:rPr>
+          <w:rFonts w:eastAsiaTheme="minorEastAsia"/>
+          <w:iCs/>
+          <w:lang w:val="en-US"/>
+        </w:rPr>
+      </w:pPr>
+    </w:p>
+    <w:p>
+      <w:pPr>
+        <w:pStyle w:val="a3"/>
+        <w:spacing w:after="120"/>
+        <w:ind w:left="1065"/>
+        <w:jc w:val="center"/>
+        <w:rPr>
+          <w:rFonts w:eastAsiaTheme="minorEastAsia"/>
+          <w:iCs/>
+          <w:lang w:val="en-US"/>
+        </w:rPr>
+      </w:pPr>
+    </w:p>
+    <w:p>
+      <w:pPr>
+        <w:pStyle w:val="a3"/>
+        <w:spacing w:after="120"/>
+        <w:ind w:left="1065"/>
+        <w:jc w:val="center"/>
+        <w:rPr>
+          <w:rFonts w:eastAsiaTheme="minorEastAsia"/>
+          <w:iCs/>
+          <w:lang w:val="en-US"/>
+        </w:rPr>
+      </w:pPr>
+    </w:p>
+    <w:p>
+      <w:pPr>
+        <w:pStyle w:val="a3"/>
         <w:numPr>
           <w:ilvl w:val="0"/>
           <w:numId w:val="4"/>
@@ -10663,6 +10692,7 @@
           <w:sz w:val="24"/>
           <w:szCs w:val="20"/>
         </w:rPr>
+        <w:lastRenderedPageBreak/>
         <w:t>Второй сигнал</w:t>
       </w:r>
     </w:p>
@@ -10789,7 +10819,7 @@
                   <w:sz w:val="24"/>
                   <w:szCs w:val="20"/>
                 </w:rPr>
-                <m:t>∞</m:t>
+                <m:t>5</m:t>
               </m:r>
             </m:sup>
             <m:e>
@@ -10813,16 +10843,7 @@
                       <w:szCs w:val="20"/>
                       <w:lang w:val="en-US"/>
                     </w:rPr>
-                    <m:t>2</m:t>
-                  </m:r>
-                  <m:r>
-                    <w:rPr>
-                      <w:rFonts w:ascii="Cambria Math" w:eastAsiaTheme="minorEastAsia" w:hAnsi="Cambria Math"/>
-                      <w:sz w:val="24"/>
-                      <w:szCs w:val="20"/>
-                      <w:lang w:val="en-US"/>
-                    </w:rPr>
-                    <m:t>8</m:t>
+                    <m:t>28</m:t>
                   </m:r>
                 </m:num>
                 <m:den>
@@ -10989,10 +11010,10 @@
           <w:noProof/>
         </w:rPr>
         <w:drawing>
-          <wp:inline distT="0" distB="0" distL="0" distR="0" wp14:anchorId="2A650420" wp14:editId="69F308C2">
-            <wp:extent cx="3600000" cy="2701503"/>
+          <wp:inline distT="0" distB="0" distL="0" distR="0" wp14:anchorId="057E0DC4" wp14:editId="6F8F37C0">
+            <wp:extent cx="3960000" cy="2968229"/>
             <wp:effectExtent l="0" t="0" r="0" b="0"/>
-            <wp:docPr id="2" name="Рисунок 2"/>
+            <wp:docPr id="35" name="Рисунок 35"/>
             <wp:cNvGraphicFramePr>
               <a:graphicFrameLocks xmlns:a="http://schemas.openxmlformats.org/drawingml/2006/main" noChangeAspect="1"/>
             </wp:cNvGraphicFramePr>
@@ -11000,7 +11021,7 @@
               <a:graphicData uri="http://schemas.openxmlformats.org/drawingml/2006/picture">
                 <pic:pic xmlns:pic="http://schemas.openxmlformats.org/drawingml/2006/picture">
                   <pic:nvPicPr>
-                    <pic:cNvPr id="0" name="Picture 2"/>
+                    <pic:cNvPr id="0" name="Picture 18"/>
                     <pic:cNvPicPr>
                       <a:picLocks noChangeAspect="1" noChangeArrowheads="1"/>
                     </pic:cNvPicPr>
@@ -11021,7 +11042,7 @@
                   <pic:spPr bwMode="auto">
                     <a:xfrm>
                       <a:off x="0" y="0"/>
-                      <a:ext cx="3600000" cy="2701503"/>
+                      <a:ext cx="3960000" cy="2968229"/>
                     </a:xfrm>
                     <a:prstGeom prst="rect">
                       <a:avLst/>
@@ -11037,6 +11058,141 @@
           </wp:inline>
         </w:drawing>
       </w:r>
+    </w:p>
+    <w:p>
+      <w:pPr>
+        <w:spacing w:after="120"/>
+        <w:jc w:val="center"/>
+        <w:rPr>
+          <w:rFonts w:eastAsiaTheme="minorEastAsia"/>
+          <w:iCs/>
+        </w:rPr>
+      </w:pPr>
+      <w:r>
+        <w:rPr>
+          <w:rFonts w:eastAsiaTheme="minorEastAsia"/>
+          <w:iCs/>
+          <w:noProof/>
+        </w:rPr>
+        <w:drawing>
+          <wp:inline distT="0" distB="0" distL="0" distR="0" wp14:anchorId="7E41756E" wp14:editId="0426C38D">
+            <wp:extent cx="3960000" cy="2968229"/>
+            <wp:effectExtent l="0" t="0" r="0" b="0"/>
+            <wp:docPr id="36" name="Рисунок 36"/>
+            <wp:cNvGraphicFramePr>
+              <a:graphicFrameLocks xmlns:a="http://schemas.openxmlformats.org/drawingml/2006/main" noChangeAspect="1"/>
+            </wp:cNvGraphicFramePr>
+            <a:graphic xmlns:a="http://schemas.openxmlformats.org/drawingml/2006/main">
+              <a:graphicData uri="http://schemas.openxmlformats.org/drawingml/2006/picture">
+                <pic:pic xmlns:pic="http://schemas.openxmlformats.org/drawingml/2006/picture">
+                  <pic:nvPicPr>
+                    <pic:cNvPr id="0" name="Picture 19"/>
+                    <pic:cNvPicPr>
+                      <a:picLocks noChangeAspect="1" noChangeArrowheads="1"/>
+                    </pic:cNvPicPr>
+                  </pic:nvPicPr>
+                  <pic:blipFill>
+                    <a:blip r:embed="rId15">
+                      <a:extLst>
+                        <a:ext uri="{28A0092B-C50C-407E-A947-70E740481C1C}">
+                          <a14:useLocalDpi xmlns:a14="http://schemas.microsoft.com/office/drawing/2010/main" val="0"/>
+                        </a:ext>
+                      </a:extLst>
+                    </a:blip>
+                    <a:srcRect/>
+                    <a:stretch>
+                      <a:fillRect/>
+                    </a:stretch>
+                  </pic:blipFill>
+                  <pic:spPr bwMode="auto">
+                    <a:xfrm>
+                      <a:off x="0" y="0"/>
+                      <a:ext cx="3960000" cy="2968229"/>
+                    </a:xfrm>
+                    <a:prstGeom prst="rect">
+                      <a:avLst/>
+                    </a:prstGeom>
+                    <a:noFill/>
+                    <a:ln>
+                      <a:noFill/>
+                    </a:ln>
+                  </pic:spPr>
+                </pic:pic>
+              </a:graphicData>
+            </a:graphic>
+          </wp:inline>
+        </w:drawing>
+      </w:r>
+    </w:p>
+    <w:p>
+      <w:pPr>
+        <w:spacing w:after="120"/>
+        <w:jc w:val="center"/>
+        <w:rPr>
+          <w:rFonts w:eastAsiaTheme="minorEastAsia"/>
+          <w:iCs/>
+        </w:rPr>
+      </w:pPr>
+    </w:p>
+    <w:p>
+      <w:pPr>
+        <w:spacing w:after="120"/>
+        <w:jc w:val="center"/>
+        <w:rPr>
+          <w:rFonts w:eastAsiaTheme="minorEastAsia"/>
+          <w:iCs/>
+        </w:rPr>
+      </w:pPr>
+    </w:p>
+    <w:p>
+      <w:pPr>
+        <w:spacing w:after="120"/>
+        <w:jc w:val="center"/>
+        <w:rPr>
+          <w:rFonts w:eastAsiaTheme="minorEastAsia"/>
+          <w:iCs/>
+        </w:rPr>
+      </w:pPr>
+    </w:p>
+    <w:p>
+      <w:pPr>
+        <w:spacing w:after="120"/>
+        <w:jc w:val="center"/>
+        <w:rPr>
+          <w:rFonts w:eastAsiaTheme="minorEastAsia"/>
+          <w:iCs/>
+        </w:rPr>
+      </w:pPr>
+    </w:p>
+    <w:p>
+      <w:pPr>
+        <w:spacing w:after="120"/>
+        <w:jc w:val="center"/>
+        <w:rPr>
+          <w:rFonts w:eastAsiaTheme="minorEastAsia"/>
+          <w:iCs/>
+        </w:rPr>
+      </w:pPr>
+    </w:p>
+    <w:p>
+      <w:pPr>
+        <w:spacing w:after="120"/>
+        <w:jc w:val="center"/>
+        <w:rPr>
+          <w:rFonts w:eastAsiaTheme="minorEastAsia"/>
+          <w:iCs/>
+        </w:rPr>
+      </w:pPr>
+    </w:p>
+    <w:p>
+      <w:pPr>
+        <w:spacing w:after="120"/>
+        <w:jc w:val="center"/>
+        <w:rPr>
+          <w:rFonts w:eastAsiaTheme="minorEastAsia"/>
+          <w:iCs/>
+        </w:rPr>
+      </w:pPr>
     </w:p>
     <w:p>
       <w:pPr>
@@ -11207,7 +11363,7 @@
                   <w:sz w:val="24"/>
                   <w:szCs w:val="20"/>
                 </w:rPr>
-                <m:t>∞</m:t>
+                <m:t>5</m:t>
               </m:r>
             </m:sup>
             <m:e>
@@ -11231,16 +11387,7 @@
                       <w:szCs w:val="20"/>
                       <w:lang w:val="en-US"/>
                     </w:rPr>
-                    <m:t>2</m:t>
-                  </m:r>
-                  <m:r>
-                    <w:rPr>
-                      <w:rFonts w:ascii="Cambria Math" w:eastAsiaTheme="minorEastAsia" w:hAnsi="Cambria Math"/>
-                      <w:sz w:val="24"/>
-                      <w:szCs w:val="20"/>
-                      <w:lang w:val="en-US"/>
-                    </w:rPr>
-                    <m:t>8</m:t>
+                    <m:t>28</m:t>
                   </m:r>
                 </m:num>
                 <m:den>
@@ -11404,6 +11551,20 @@
           <w:szCs w:val="20"/>
         </w:rPr>
       </w:pPr>
+    </w:p>
+    <w:p>
+      <w:pPr>
+        <w:pStyle w:val="a3"/>
+        <w:spacing w:after="120"/>
+        <w:ind w:left="0"/>
+        <w:jc w:val="center"/>
+        <w:rPr>
+          <w:rFonts w:eastAsiaTheme="minorEastAsia"/>
+          <w:i/>
+          <w:sz w:val="24"/>
+          <w:szCs w:val="20"/>
+        </w:rPr>
+      </w:pPr>
       <w:r>
         <w:rPr>
           <w:rFonts w:eastAsiaTheme="minorEastAsia"/>
@@ -11413,10 +11574,10 @@
           <w:szCs w:val="20"/>
         </w:rPr>
         <w:drawing>
-          <wp:inline distT="0" distB="0" distL="0" distR="0" wp14:anchorId="6FD4F739" wp14:editId="6A3D5FDD">
-            <wp:extent cx="3600000" cy="2701503"/>
+          <wp:inline distT="0" distB="0" distL="0" distR="0" wp14:anchorId="37164759" wp14:editId="54FEFD34">
+            <wp:extent cx="3960000" cy="2968229"/>
             <wp:effectExtent l="0" t="0" r="0" b="0"/>
-            <wp:docPr id="3" name="Рисунок 3"/>
+            <wp:docPr id="37" name="Рисунок 37"/>
             <wp:cNvGraphicFramePr>
               <a:graphicFrameLocks xmlns:a="http://schemas.openxmlformats.org/drawingml/2006/main" noChangeAspect="1"/>
             </wp:cNvGraphicFramePr>
@@ -11424,462 +11585,7 @@
               <a:graphicData uri="http://schemas.openxmlformats.org/drawingml/2006/picture">
                 <pic:pic xmlns:pic="http://schemas.openxmlformats.org/drawingml/2006/picture">
                   <pic:nvPicPr>
-                    <pic:cNvPr id="0" name="Picture 3"/>
-                    <pic:cNvPicPr>
-                      <a:picLocks noChangeAspect="1" noChangeArrowheads="1"/>
-                    </pic:cNvPicPr>
-                  </pic:nvPicPr>
-                  <pic:blipFill>
-                    <a:blip r:embed="rId15">
-                      <a:extLst>
-                        <a:ext uri="{28A0092B-C50C-407E-A947-70E740481C1C}">
-                          <a14:useLocalDpi xmlns:a14="http://schemas.microsoft.com/office/drawing/2010/main" val="0"/>
-                        </a:ext>
-                      </a:extLst>
-                    </a:blip>
-                    <a:srcRect/>
-                    <a:stretch>
-                      <a:fillRect/>
-                    </a:stretch>
-                  </pic:blipFill>
-                  <pic:spPr bwMode="auto">
-                    <a:xfrm>
-                      <a:off x="0" y="0"/>
-                      <a:ext cx="3600000" cy="2701503"/>
-                    </a:xfrm>
-                    <a:prstGeom prst="rect">
-                      <a:avLst/>
-                    </a:prstGeom>
-                    <a:noFill/>
-                    <a:ln>
-                      <a:noFill/>
-                    </a:ln>
-                  </pic:spPr>
-                </pic:pic>
-              </a:graphicData>
-            </a:graphic>
-          </wp:inline>
-        </w:drawing>
-      </w:r>
-    </w:p>
-    <w:p>
-      <w:pPr>
-        <w:spacing w:after="120"/>
-        <w:rPr>
-          <w:rFonts w:eastAsiaTheme="minorEastAsia"/>
-          <w:b/>
-          <w:bCs/>
-          <w:iCs/>
-          <w:sz w:val="24"/>
-          <w:szCs w:val="24"/>
-          <w:lang w:val="en-US"/>
-        </w:rPr>
-      </w:pPr>
-      <w:r>
-        <w:rPr>
-          <w:rFonts w:eastAsiaTheme="minorEastAsia"/>
-          <w:b/>
-          <w:bCs/>
-          <w:iCs/>
-          <w:sz w:val="24"/>
-          <w:szCs w:val="24"/>
-        </w:rPr>
-        <w:t>2-ая гармоника</w:t>
-      </w:r>
-      <w:r>
-        <w:rPr>
-          <w:rFonts w:eastAsiaTheme="minorEastAsia"/>
-          <w:b/>
-          <w:bCs/>
-          <w:iCs/>
-          <w:sz w:val="24"/>
-          <w:szCs w:val="24"/>
-          <w:lang w:val="en-US"/>
-        </w:rPr>
-        <w:t>:</w:t>
-      </w:r>
-    </w:p>
-    <w:p>
-      <w:pPr>
-        <w:pStyle w:val="a3"/>
-        <w:numPr>
-          <w:ilvl w:val="0"/>
-          <w:numId w:val="5"/>
-        </w:numPr>
-        <w:spacing w:after="120"/>
-        <w:rPr>
-          <w:rFonts w:eastAsiaTheme="minorEastAsia"/>
-          <w:b/>
-          <w:bCs/>
-          <w:iCs/>
-          <w:sz w:val="24"/>
-          <w:szCs w:val="24"/>
-          <w:lang w:val="en-US"/>
-        </w:rPr>
-      </w:pPr>
-      <w:r>
-        <w:rPr>
-          <w:rFonts w:eastAsiaTheme="minorEastAsia"/>
-          <w:iCs/>
-          <w:sz w:val="24"/>
-          <w:szCs w:val="24"/>
-        </w:rPr>
-        <w:t>Первый сигнал</w:t>
-      </w:r>
-    </w:p>
-    <w:p>
-      <w:pPr>
-        <w:pStyle w:val="a3"/>
-        <w:spacing w:after="120"/>
-        <w:ind w:left="0"/>
-        <w:jc w:val="both"/>
-        <w:rPr>
-          <w:rFonts w:eastAsiaTheme="minorEastAsia"/>
-          <w:i/>
-          <w:sz w:val="24"/>
-          <w:szCs w:val="20"/>
-        </w:rPr>
-      </w:pPr>
-      <m:oMathPara>
-        <m:oMath>
-          <m:r>
-            <w:rPr>
-              <w:rFonts w:ascii="Cambria Math" w:eastAsiaTheme="minorEastAsia" w:hAnsi="Cambria Math"/>
-              <w:sz w:val="24"/>
-              <w:szCs w:val="20"/>
-            </w:rPr>
-            <m:t>x</m:t>
-          </m:r>
-          <m:d>
-            <m:dPr>
-              <m:ctrlPr>
-                <w:rPr>
-                  <w:rFonts w:ascii="Cambria Math" w:eastAsiaTheme="minorEastAsia" w:hAnsi="Cambria Math"/>
-                  <w:i/>
-                  <w:sz w:val="24"/>
-                  <w:szCs w:val="20"/>
-                </w:rPr>
-              </m:ctrlPr>
-            </m:dPr>
-            <m:e>
-              <m:r>
-                <w:rPr>
-                  <w:rFonts w:ascii="Cambria Math" w:eastAsiaTheme="minorEastAsia" w:hAnsi="Cambria Math"/>
-                  <w:sz w:val="24"/>
-                  <w:szCs w:val="20"/>
-                </w:rPr>
-                <m:t>t</m:t>
-              </m:r>
-            </m:e>
-          </m:d>
-          <m:r>
-            <w:rPr>
-              <w:rFonts w:ascii="Cambria Math" w:eastAsiaTheme="minorEastAsia" w:hAnsi="Cambria Math"/>
-              <w:sz w:val="24"/>
-              <w:szCs w:val="20"/>
-            </w:rPr>
-            <m:t>=</m:t>
-          </m:r>
-          <m:f>
-            <m:fPr>
-              <m:ctrlPr>
-                <w:rPr>
-                  <w:rFonts w:ascii="Cambria Math" w:eastAsiaTheme="minorEastAsia" w:hAnsi="Cambria Math"/>
-                  <w:i/>
-                  <w:sz w:val="24"/>
-                  <w:szCs w:val="20"/>
-                </w:rPr>
-              </m:ctrlPr>
-            </m:fPr>
-            <m:num>
-              <m:r>
-                <w:rPr>
-                  <w:rFonts w:ascii="Cambria Math" w:eastAsiaTheme="minorEastAsia" w:hAnsi="Cambria Math"/>
-                  <w:sz w:val="24"/>
-                  <w:szCs w:val="20"/>
-                </w:rPr>
-                <m:t>14</m:t>
-              </m:r>
-            </m:num>
-            <m:den>
-              <m:r>
-                <w:rPr>
-                  <w:rFonts w:ascii="Cambria Math" w:eastAsiaTheme="minorEastAsia" w:hAnsi="Cambria Math"/>
-                  <w:sz w:val="24"/>
-                  <w:szCs w:val="20"/>
-                </w:rPr>
-                <m:t>3</m:t>
-              </m:r>
-            </m:den>
-          </m:f>
-          <m:r>
-            <w:rPr>
-              <w:rFonts w:ascii="Cambria Math" w:eastAsiaTheme="minorEastAsia" w:hAnsi="Cambria Math"/>
-              <w:sz w:val="24"/>
-              <w:szCs w:val="20"/>
-            </w:rPr>
-            <m:t>+</m:t>
-          </m:r>
-          <m:nary>
-            <m:naryPr>
-              <m:chr m:val="∑"/>
-              <m:limLoc m:val="undOvr"/>
-              <m:ctrlPr>
-                <w:rPr>
-                  <w:rFonts w:ascii="Cambria Math" w:eastAsiaTheme="minorEastAsia" w:hAnsi="Cambria Math"/>
-                  <w:i/>
-                  <w:sz w:val="24"/>
-                  <w:szCs w:val="20"/>
-                </w:rPr>
-              </m:ctrlPr>
-            </m:naryPr>
-            <m:sub>
-              <m:r>
-                <w:rPr>
-                  <w:rFonts w:ascii="Cambria Math" w:eastAsiaTheme="minorEastAsia" w:hAnsi="Cambria Math"/>
-                  <w:sz w:val="24"/>
-                  <w:szCs w:val="20"/>
-                </w:rPr>
-                <m:t>k=1</m:t>
-              </m:r>
-            </m:sub>
-            <m:sup>
-              <m:r>
-                <w:rPr>
-                  <w:rFonts w:ascii="Cambria Math" w:eastAsiaTheme="minorEastAsia" w:hAnsi="Cambria Math"/>
-                  <w:sz w:val="24"/>
-                  <w:szCs w:val="20"/>
-                </w:rPr>
-                <m:t>∞</m:t>
-              </m:r>
-            </m:sup>
-            <m:e>
-              <m:f>
-                <m:fPr>
-                  <m:ctrlPr>
-                    <w:rPr>
-                      <w:rFonts w:ascii="Cambria Math" w:eastAsiaTheme="minorEastAsia" w:hAnsi="Cambria Math"/>
-                      <w:i/>
-                      <w:sz w:val="24"/>
-                      <w:szCs w:val="20"/>
-                      <w:lang w:val="en-US"/>
-                    </w:rPr>
-                  </m:ctrlPr>
-                </m:fPr>
-                <m:num>
-                  <m:r>
-                    <w:rPr>
-                      <w:rFonts w:ascii="Cambria Math" w:eastAsiaTheme="minorEastAsia" w:hAnsi="Cambria Math"/>
-                      <w:sz w:val="24"/>
-                      <w:szCs w:val="20"/>
-                      <w:lang w:val="en-US"/>
-                    </w:rPr>
-                    <m:t>2</m:t>
-                  </m:r>
-                  <m:r>
-                    <w:rPr>
-                      <w:rFonts w:ascii="Cambria Math" w:eastAsiaTheme="minorEastAsia" w:hAnsi="Cambria Math"/>
-                      <w:sz w:val="24"/>
-                      <w:szCs w:val="20"/>
-                      <w:lang w:val="en-US"/>
-                    </w:rPr>
-                    <m:t>8</m:t>
-                  </m:r>
-                </m:num>
-                <m:den>
-                  <m:r>
-                    <w:rPr>
-                      <w:rFonts w:ascii="Cambria Math" w:eastAsiaTheme="minorEastAsia" w:hAnsi="Cambria Math"/>
-                      <w:sz w:val="24"/>
-                      <w:szCs w:val="20"/>
-                      <w:lang w:val="en-US"/>
-                    </w:rPr>
-                    <m:t>kπ</m:t>
-                  </m:r>
-                </m:den>
-              </m:f>
-              <m:func>
-                <m:funcPr>
-                  <m:ctrlPr>
-                    <w:rPr>
-                      <w:rFonts w:ascii="Cambria Math" w:eastAsiaTheme="minorEastAsia" w:hAnsi="Cambria Math"/>
-                      <w:i/>
-                      <w:sz w:val="24"/>
-                      <w:szCs w:val="20"/>
-                      <w:lang w:val="en-US"/>
-                    </w:rPr>
-                  </m:ctrlPr>
-                </m:funcPr>
-                <m:fName>
-                  <m:r>
-                    <m:rPr>
-                      <m:sty m:val="p"/>
-                    </m:rPr>
-                    <w:rPr>
-                      <w:rFonts w:ascii="Cambria Math" w:hAnsi="Cambria Math"/>
-                      <w:sz w:val="24"/>
-                      <w:szCs w:val="20"/>
-                      <w:lang w:val="en-US"/>
-                    </w:rPr>
-                    <m:t>sin</m:t>
-                  </m:r>
-                </m:fName>
-                <m:e>
-                  <m:f>
-                    <m:fPr>
-                      <m:ctrlPr>
-                        <w:rPr>
-                          <w:rFonts w:ascii="Cambria Math" w:eastAsiaTheme="minorEastAsia" w:hAnsi="Cambria Math"/>
-                          <w:i/>
-                          <w:sz w:val="24"/>
-                          <w:szCs w:val="20"/>
-                          <w:lang w:val="en-US"/>
-                        </w:rPr>
-                      </m:ctrlPr>
-                    </m:fPr>
-                    <m:num>
-                      <m:r>
-                        <w:rPr>
-                          <w:rFonts w:ascii="Cambria Math" w:eastAsiaTheme="minorEastAsia" w:hAnsi="Cambria Math"/>
-                          <w:sz w:val="24"/>
-                          <w:szCs w:val="20"/>
-                          <w:lang w:val="en-US"/>
-                        </w:rPr>
-                        <m:t>kπ</m:t>
-                      </m:r>
-                    </m:num>
-                    <m:den>
-                      <m:r>
-                        <w:rPr>
-                          <w:rFonts w:ascii="Cambria Math" w:eastAsiaTheme="minorEastAsia" w:hAnsi="Cambria Math"/>
-                          <w:sz w:val="24"/>
-                          <w:szCs w:val="20"/>
-                          <w:lang w:val="en-US"/>
-                        </w:rPr>
-                        <m:t>3</m:t>
-                      </m:r>
-                    </m:den>
-                  </m:f>
-                </m:e>
-              </m:func>
-              <m:func>
-                <m:funcPr>
-                  <m:ctrlPr>
-                    <w:rPr>
-                      <w:rFonts w:ascii="Cambria Math" w:eastAsiaTheme="minorEastAsia" w:hAnsi="Cambria Math"/>
-                      <w:i/>
-                      <w:sz w:val="24"/>
-                      <w:szCs w:val="20"/>
-                    </w:rPr>
-                  </m:ctrlPr>
-                </m:funcPr>
-                <m:fName>
-                  <m:r>
-                    <m:rPr>
-                      <m:sty m:val="p"/>
-                    </m:rPr>
-                    <w:rPr>
-                      <w:rFonts w:ascii="Cambria Math" w:hAnsi="Cambria Math"/>
-                      <w:sz w:val="24"/>
-                      <w:szCs w:val="20"/>
-                    </w:rPr>
-                    <m:t>cos</m:t>
-                  </m:r>
-                </m:fName>
-                <m:e>
-                  <m:f>
-                    <m:fPr>
-                      <m:ctrlPr>
-                        <w:rPr>
-                          <w:rFonts w:ascii="Cambria Math" w:eastAsiaTheme="minorEastAsia" w:hAnsi="Cambria Math"/>
-                          <w:i/>
-                          <w:sz w:val="24"/>
-                          <w:szCs w:val="20"/>
-                        </w:rPr>
-                      </m:ctrlPr>
-                    </m:fPr>
-                    <m:num>
-                      <m:r>
-                        <w:rPr>
-                          <w:rFonts w:ascii="Cambria Math" w:eastAsiaTheme="minorEastAsia" w:hAnsi="Cambria Math"/>
-                          <w:sz w:val="24"/>
-                          <w:szCs w:val="20"/>
-                        </w:rPr>
-                        <m:t>4</m:t>
-                      </m:r>
-                      <m:r>
-                        <w:rPr>
-                          <w:rFonts w:ascii="Cambria Math" w:eastAsiaTheme="minorEastAsia" w:hAnsi="Cambria Math"/>
-                          <w:sz w:val="24"/>
-                          <w:szCs w:val="20"/>
-                        </w:rPr>
-                        <m:t>π</m:t>
-                      </m:r>
-                    </m:num>
-                    <m:den>
-                      <m:r>
-                        <w:rPr>
-                          <w:rFonts w:ascii="Cambria Math" w:eastAsiaTheme="minorEastAsia" w:hAnsi="Cambria Math"/>
-                          <w:sz w:val="24"/>
-                          <w:szCs w:val="20"/>
-                        </w:rPr>
-                        <m:t>42</m:t>
-                      </m:r>
-                    </m:den>
-                  </m:f>
-                  <m:r>
-                    <w:rPr>
-                      <w:rFonts w:ascii="Cambria Math" w:eastAsiaTheme="minorEastAsia" w:hAnsi="Cambria Math"/>
-                      <w:sz w:val="24"/>
-                      <w:szCs w:val="20"/>
-                    </w:rPr>
-                    <m:t>kt</m:t>
-                  </m:r>
-                </m:e>
-              </m:func>
-            </m:e>
-          </m:nary>
-        </m:oMath>
-      </m:oMathPara>
-    </w:p>
-    <w:p>
-      <w:pPr>
-        <w:spacing w:after="120"/>
-        <w:jc w:val="center"/>
-        <w:rPr>
-          <w:rFonts w:eastAsiaTheme="minorEastAsia"/>
-          <w:b/>
-          <w:bCs/>
-          <w:iCs/>
-          <w:sz w:val="24"/>
-          <w:szCs w:val="24"/>
-          <w:lang w:val="en-US"/>
-        </w:rPr>
-      </w:pPr>
-      <w:r>
-        <w:rPr>
-          <w:rFonts w:eastAsiaTheme="minorEastAsia"/>
-          <w:b/>
-          <w:bCs/>
-          <w:iCs/>
-          <w:noProof/>
-          <w:sz w:val="24"/>
-          <w:szCs w:val="24"/>
-          <w:lang w:val="en-US"/>
-        </w:rPr>
-        <w:drawing>
-          <wp:inline distT="0" distB="0" distL="0" distR="0" wp14:anchorId="0988DE7A" wp14:editId="7224AA72">
-            <wp:extent cx="3600000" cy="2701503"/>
-            <wp:effectExtent l="0" t="0" r="0" b="0"/>
-            <wp:docPr id="4" name="Рисунок 4"/>
-            <wp:cNvGraphicFramePr>
-              <a:graphicFrameLocks xmlns:a="http://schemas.openxmlformats.org/drawingml/2006/main" noChangeAspect="1"/>
-            </wp:cNvGraphicFramePr>
-            <a:graphic xmlns:a="http://schemas.openxmlformats.org/drawingml/2006/main">
-              <a:graphicData uri="http://schemas.openxmlformats.org/drawingml/2006/picture">
-                <pic:pic xmlns:pic="http://schemas.openxmlformats.org/drawingml/2006/picture">
-                  <pic:nvPicPr>
-                    <pic:cNvPr id="0" name="Picture 4"/>
+                    <pic:cNvPr id="0" name="Picture 20"/>
                     <pic:cNvPicPr>
                       <a:picLocks noChangeAspect="1" noChangeArrowheads="1"/>
                     </pic:cNvPicPr>
@@ -11900,7 +11606,7 @@
                   <pic:spPr bwMode="auto">
                     <a:xfrm>
                       <a:off x="0" y="0"/>
-                      <a:ext cx="3600000" cy="2701503"/>
+                      <a:ext cx="3960000" cy="2968229"/>
                     </a:xfrm>
                     <a:prstGeom prst="rect">
                       <a:avLst/>
@@ -11919,378 +11625,6 @@
     </w:p>
     <w:p>
       <w:pPr>
-        <w:spacing w:after="120"/>
-        <w:jc w:val="center"/>
-        <w:rPr>
-          <w:rFonts w:eastAsiaTheme="minorEastAsia"/>
-          <w:b/>
-          <w:bCs/>
-          <w:iCs/>
-          <w:sz w:val="24"/>
-          <w:szCs w:val="24"/>
-          <w:lang w:val="en-US"/>
-        </w:rPr>
-      </w:pPr>
-    </w:p>
-    <w:p>
-      <w:pPr>
-        <w:spacing w:after="120"/>
-        <w:jc w:val="center"/>
-        <w:rPr>
-          <w:rFonts w:eastAsiaTheme="minorEastAsia"/>
-          <w:b/>
-          <w:bCs/>
-          <w:iCs/>
-          <w:sz w:val="24"/>
-          <w:szCs w:val="24"/>
-          <w:lang w:val="en-US"/>
-        </w:rPr>
-      </w:pPr>
-    </w:p>
-    <w:p>
-      <w:pPr>
-        <w:pStyle w:val="a3"/>
-        <w:numPr>
-          <w:ilvl w:val="0"/>
-          <w:numId w:val="5"/>
-        </w:numPr>
-        <w:spacing w:after="120"/>
-        <w:rPr>
-          <w:rFonts w:eastAsiaTheme="minorEastAsia"/>
-          <w:b/>
-          <w:bCs/>
-          <w:iCs/>
-          <w:sz w:val="24"/>
-          <w:szCs w:val="24"/>
-        </w:rPr>
-      </w:pPr>
-      <w:r>
-        <w:rPr>
-          <w:rFonts w:eastAsiaTheme="minorEastAsia"/>
-          <w:iCs/>
-          <w:sz w:val="24"/>
-          <w:szCs w:val="24"/>
-        </w:rPr>
-        <w:t>Второй сигнал</w:t>
-      </w:r>
-    </w:p>
-    <w:p>
-      <w:pPr>
-        <w:pStyle w:val="a3"/>
-        <w:spacing w:after="120"/>
-        <w:ind w:left="0"/>
-        <w:jc w:val="both"/>
-        <w:rPr>
-          <w:rFonts w:eastAsiaTheme="minorEastAsia"/>
-          <w:i/>
-          <w:sz w:val="24"/>
-          <w:szCs w:val="20"/>
-        </w:rPr>
-      </w:pPr>
-      <m:oMathPara>
-        <m:oMath>
-          <m:r>
-            <w:rPr>
-              <w:rFonts w:ascii="Cambria Math" w:eastAsiaTheme="minorEastAsia" w:hAnsi="Cambria Math"/>
-              <w:sz w:val="24"/>
-              <w:szCs w:val="20"/>
-            </w:rPr>
-            <m:t>x</m:t>
-          </m:r>
-          <m:d>
-            <m:dPr>
-              <m:ctrlPr>
-                <w:rPr>
-                  <w:rFonts w:ascii="Cambria Math" w:eastAsiaTheme="minorEastAsia" w:hAnsi="Cambria Math"/>
-                  <w:i/>
-                  <w:sz w:val="24"/>
-                  <w:szCs w:val="20"/>
-                </w:rPr>
-              </m:ctrlPr>
-            </m:dPr>
-            <m:e>
-              <m:r>
-                <w:rPr>
-                  <w:rFonts w:ascii="Cambria Math" w:eastAsiaTheme="minorEastAsia" w:hAnsi="Cambria Math"/>
-                  <w:sz w:val="24"/>
-                  <w:szCs w:val="20"/>
-                </w:rPr>
-                <m:t>t</m:t>
-              </m:r>
-            </m:e>
-          </m:d>
-          <m:r>
-            <w:rPr>
-              <w:rFonts w:ascii="Cambria Math" w:eastAsiaTheme="minorEastAsia" w:hAnsi="Cambria Math"/>
-              <w:sz w:val="24"/>
-              <w:szCs w:val="20"/>
-            </w:rPr>
-            <m:t>=</m:t>
-          </m:r>
-          <m:f>
-            <m:fPr>
-              <m:ctrlPr>
-                <w:rPr>
-                  <w:rFonts w:ascii="Cambria Math" w:eastAsiaTheme="minorEastAsia" w:hAnsi="Cambria Math"/>
-                  <w:i/>
-                  <w:sz w:val="24"/>
-                  <w:szCs w:val="20"/>
-                </w:rPr>
-              </m:ctrlPr>
-            </m:fPr>
-            <m:num>
-              <m:r>
-                <w:rPr>
-                  <w:rFonts w:ascii="Cambria Math" w:eastAsiaTheme="minorEastAsia" w:hAnsi="Cambria Math"/>
-                  <w:sz w:val="24"/>
-                  <w:szCs w:val="20"/>
-                </w:rPr>
-                <m:t>14</m:t>
-              </m:r>
-            </m:num>
-            <m:den>
-              <m:r>
-                <w:rPr>
-                  <w:rFonts w:ascii="Cambria Math" w:eastAsiaTheme="minorEastAsia" w:hAnsi="Cambria Math"/>
-                  <w:sz w:val="24"/>
-                  <w:szCs w:val="20"/>
-                </w:rPr>
-                <m:t>3</m:t>
-              </m:r>
-            </m:den>
-          </m:f>
-          <m:r>
-            <w:rPr>
-              <w:rFonts w:ascii="Cambria Math" w:eastAsiaTheme="minorEastAsia" w:hAnsi="Cambria Math"/>
-              <w:sz w:val="24"/>
-              <w:szCs w:val="20"/>
-            </w:rPr>
-            <m:t>+</m:t>
-          </m:r>
-          <m:nary>
-            <m:naryPr>
-              <m:chr m:val="∑"/>
-              <m:limLoc m:val="undOvr"/>
-              <m:ctrlPr>
-                <w:rPr>
-                  <w:rFonts w:ascii="Cambria Math" w:eastAsiaTheme="minorEastAsia" w:hAnsi="Cambria Math"/>
-                  <w:i/>
-                  <w:sz w:val="24"/>
-                  <w:szCs w:val="20"/>
-                </w:rPr>
-              </m:ctrlPr>
-            </m:naryPr>
-            <m:sub>
-              <m:r>
-                <w:rPr>
-                  <w:rFonts w:ascii="Cambria Math" w:eastAsiaTheme="minorEastAsia" w:hAnsi="Cambria Math"/>
-                  <w:sz w:val="24"/>
-                  <w:szCs w:val="20"/>
-                </w:rPr>
-                <m:t>k=1</m:t>
-              </m:r>
-            </m:sub>
-            <m:sup>
-              <m:r>
-                <w:rPr>
-                  <w:rFonts w:ascii="Cambria Math" w:eastAsiaTheme="minorEastAsia" w:hAnsi="Cambria Math"/>
-                  <w:sz w:val="24"/>
-                  <w:szCs w:val="20"/>
-                </w:rPr>
-                <m:t>∞</m:t>
-              </m:r>
-            </m:sup>
-            <m:e>
-              <m:f>
-                <m:fPr>
-                  <m:ctrlPr>
-                    <w:rPr>
-                      <w:rFonts w:ascii="Cambria Math" w:eastAsiaTheme="minorEastAsia" w:hAnsi="Cambria Math"/>
-                      <w:i/>
-                      <w:sz w:val="24"/>
-                      <w:szCs w:val="20"/>
-                      <w:lang w:val="en-US"/>
-                    </w:rPr>
-                  </m:ctrlPr>
-                </m:fPr>
-                <m:num>
-                  <m:r>
-                    <w:rPr>
-                      <w:rFonts w:ascii="Cambria Math" w:eastAsiaTheme="minorEastAsia" w:hAnsi="Cambria Math"/>
-                      <w:sz w:val="24"/>
-                      <w:szCs w:val="20"/>
-                      <w:lang w:val="en-US"/>
-                    </w:rPr>
-                    <m:t>2</m:t>
-                  </m:r>
-                  <m:r>
-                    <w:rPr>
-                      <w:rFonts w:ascii="Cambria Math" w:eastAsiaTheme="minorEastAsia" w:hAnsi="Cambria Math"/>
-                      <w:sz w:val="24"/>
-                      <w:szCs w:val="20"/>
-                      <w:lang w:val="en-US"/>
-                    </w:rPr>
-                    <m:t>8</m:t>
-                  </m:r>
-                </m:num>
-                <m:den>
-                  <m:r>
-                    <w:rPr>
-                      <w:rFonts w:ascii="Cambria Math" w:eastAsiaTheme="minorEastAsia" w:hAnsi="Cambria Math"/>
-                      <w:sz w:val="24"/>
-                      <w:szCs w:val="20"/>
-                      <w:lang w:val="en-US"/>
-                    </w:rPr>
-                    <m:t>kπ</m:t>
-                  </m:r>
-                </m:den>
-              </m:f>
-              <m:func>
-                <m:funcPr>
-                  <m:ctrlPr>
-                    <w:rPr>
-                      <w:rFonts w:ascii="Cambria Math" w:eastAsiaTheme="minorEastAsia" w:hAnsi="Cambria Math"/>
-                      <w:i/>
-                      <w:sz w:val="24"/>
-                      <w:szCs w:val="20"/>
-                      <w:lang w:val="en-US"/>
-                    </w:rPr>
-                  </m:ctrlPr>
-                </m:funcPr>
-                <m:fName>
-                  <m:r>
-                    <m:rPr>
-                      <m:sty m:val="p"/>
-                    </m:rPr>
-                    <w:rPr>
-                      <w:rFonts w:ascii="Cambria Math" w:hAnsi="Cambria Math"/>
-                      <w:sz w:val="24"/>
-                      <w:szCs w:val="20"/>
-                      <w:lang w:val="en-US"/>
-                    </w:rPr>
-                    <m:t>sin</m:t>
-                  </m:r>
-                </m:fName>
-                <m:e>
-                  <m:f>
-                    <m:fPr>
-                      <m:ctrlPr>
-                        <w:rPr>
-                          <w:rFonts w:ascii="Cambria Math" w:eastAsiaTheme="minorEastAsia" w:hAnsi="Cambria Math"/>
-                          <w:i/>
-                          <w:sz w:val="24"/>
-                          <w:szCs w:val="20"/>
-                          <w:lang w:val="en-US"/>
-                        </w:rPr>
-                      </m:ctrlPr>
-                    </m:fPr>
-                    <m:num>
-                      <m:r>
-                        <w:rPr>
-                          <w:rFonts w:ascii="Cambria Math" w:eastAsiaTheme="minorEastAsia" w:hAnsi="Cambria Math"/>
-                          <w:sz w:val="24"/>
-                          <w:szCs w:val="20"/>
-                          <w:lang w:val="en-US"/>
-                        </w:rPr>
-                        <m:t>kπ</m:t>
-                      </m:r>
-                    </m:num>
-                    <m:den>
-                      <m:r>
-                        <w:rPr>
-                          <w:rFonts w:ascii="Cambria Math" w:eastAsiaTheme="minorEastAsia" w:hAnsi="Cambria Math"/>
-                          <w:sz w:val="24"/>
-                          <w:szCs w:val="20"/>
-                          <w:lang w:val="en-US"/>
-                        </w:rPr>
-                        <m:t>3</m:t>
-                      </m:r>
-                    </m:den>
-                  </m:f>
-                </m:e>
-              </m:func>
-              <m:func>
-                <m:funcPr>
-                  <m:ctrlPr>
-                    <w:rPr>
-                      <w:rFonts w:ascii="Cambria Math" w:eastAsiaTheme="minorEastAsia" w:hAnsi="Cambria Math"/>
-                      <w:i/>
-                      <w:sz w:val="24"/>
-                      <w:szCs w:val="20"/>
-                    </w:rPr>
-                  </m:ctrlPr>
-                </m:funcPr>
-                <m:fName>
-                  <m:r>
-                    <m:rPr>
-                      <m:sty m:val="p"/>
-                    </m:rPr>
-                    <w:rPr>
-                      <w:rFonts w:ascii="Cambria Math" w:hAnsi="Cambria Math"/>
-                      <w:sz w:val="24"/>
-                      <w:szCs w:val="20"/>
-                    </w:rPr>
-                    <m:t>cos</m:t>
-                  </m:r>
-                </m:fName>
-                <m:e>
-                  <m:f>
-                    <m:fPr>
-                      <m:ctrlPr>
-                        <w:rPr>
-                          <w:rFonts w:ascii="Cambria Math" w:eastAsiaTheme="minorEastAsia" w:hAnsi="Cambria Math"/>
-                          <w:i/>
-                          <w:sz w:val="24"/>
-                          <w:szCs w:val="20"/>
-                        </w:rPr>
-                      </m:ctrlPr>
-                    </m:fPr>
-                    <m:num>
-                      <m:r>
-                        <w:rPr>
-                          <w:rFonts w:ascii="Cambria Math" w:eastAsiaTheme="minorEastAsia" w:hAnsi="Cambria Math"/>
-                          <w:sz w:val="24"/>
-                          <w:szCs w:val="20"/>
-                        </w:rPr>
-                        <m:t>4π</m:t>
-                      </m:r>
-                    </m:num>
-                    <m:den>
-                      <m:r>
-                        <w:rPr>
-                          <w:rFonts w:ascii="Cambria Math" w:eastAsiaTheme="minorEastAsia" w:hAnsi="Cambria Math"/>
-                          <w:sz w:val="24"/>
-                          <w:szCs w:val="20"/>
-                        </w:rPr>
-                        <m:t>2</m:t>
-                      </m:r>
-                      <m:r>
-                        <w:rPr>
-                          <w:rFonts w:ascii="Cambria Math" w:eastAsiaTheme="minorEastAsia" w:hAnsi="Cambria Math"/>
-                          <w:sz w:val="24"/>
-                          <w:szCs w:val="20"/>
-                        </w:rPr>
-                        <m:t>1</m:t>
-                      </m:r>
-                    </m:den>
-                  </m:f>
-                  <m:r>
-                    <w:rPr>
-                      <w:rFonts w:ascii="Cambria Math" w:eastAsiaTheme="minorEastAsia" w:hAnsi="Cambria Math"/>
-                      <w:sz w:val="24"/>
-                      <w:szCs w:val="20"/>
-                    </w:rPr>
-                    <m:t>kt</m:t>
-                  </m:r>
-                </m:e>
-              </m:func>
-            </m:e>
-          </m:nary>
-        </m:oMath>
-      </m:oMathPara>
-    </w:p>
-    <w:p>
-      <w:pPr>
         <w:pStyle w:val="a3"/>
         <w:spacing w:after="120"/>
         <w:ind w:left="0"/>
@@ -12310,12 +11644,11 @@
           <w:sz w:val="24"/>
           <w:szCs w:val="20"/>
         </w:rPr>
-        <w:lastRenderedPageBreak/>
         <w:drawing>
-          <wp:inline distT="0" distB="0" distL="0" distR="0" wp14:anchorId="592D54F2" wp14:editId="1E177BB3">
-            <wp:extent cx="3600000" cy="2701503"/>
+          <wp:inline distT="0" distB="0" distL="0" distR="0" wp14:anchorId="371C5328" wp14:editId="005F7095">
+            <wp:extent cx="3960000" cy="2968229"/>
             <wp:effectExtent l="0" t="0" r="0" b="0"/>
-            <wp:docPr id="6" name="Рисунок 6"/>
+            <wp:docPr id="38" name="Рисунок 38"/>
             <wp:cNvGraphicFramePr>
               <a:graphicFrameLocks xmlns:a="http://schemas.openxmlformats.org/drawingml/2006/main" noChangeAspect="1"/>
             </wp:cNvGraphicFramePr>
@@ -12323,7 +11656,7 @@
               <a:graphicData uri="http://schemas.openxmlformats.org/drawingml/2006/picture">
                 <pic:pic xmlns:pic="http://schemas.openxmlformats.org/drawingml/2006/picture">
                   <pic:nvPicPr>
-                    <pic:cNvPr id="0" name="Picture 5"/>
+                    <pic:cNvPr id="0" name="Picture 21"/>
                     <pic:cNvPicPr>
                       <a:picLocks noChangeAspect="1" noChangeArrowheads="1"/>
                     </pic:cNvPicPr>
@@ -12344,7 +11677,7 @@
                   <pic:spPr bwMode="auto">
                     <a:xfrm>
                       <a:off x="0" y="0"/>
-                      <a:ext cx="3600000" cy="2701503"/>
+                      <a:ext cx="3960000" cy="2968229"/>
                     </a:xfrm>
                     <a:prstGeom prst="rect">
                       <a:avLst/>
@@ -12364,29 +11697,16 @@
     <w:p>
       <w:pPr>
         <w:pStyle w:val="a3"/>
-        <w:numPr>
-          <w:ilvl w:val="0"/>
-          <w:numId w:val="5"/>
-        </w:numPr>
         <w:spacing w:after="120"/>
+        <w:ind w:left="0"/>
+        <w:jc w:val="both"/>
         <w:rPr>
           <w:rFonts w:eastAsiaTheme="minorEastAsia"/>
-          <w:b/>
-          <w:bCs/>
-          <w:iCs/>
-          <w:sz w:val="24"/>
-          <w:szCs w:val="24"/>
-        </w:rPr>
-      </w:pPr>
-      <w:r>
-        <w:rPr>
-          <w:rFonts w:eastAsiaTheme="minorEastAsia"/>
-          <w:iCs/>
-          <w:sz w:val="24"/>
-          <w:szCs w:val="24"/>
-        </w:rPr>
-        <w:t>Третий сигнал</w:t>
-      </w:r>
+          <w:i/>
+          <w:sz w:val="24"/>
+          <w:szCs w:val="20"/>
+        </w:rPr>
+      </w:pPr>
     </w:p>
     <w:p>
       <w:pPr>
@@ -12401,436 +11721,6 @@
           <w:szCs w:val="20"/>
         </w:rPr>
       </w:pPr>
-      <m:oMathPara>
-        <m:oMath>
-          <m:r>
-            <w:rPr>
-              <w:rFonts w:ascii="Cambria Math" w:eastAsiaTheme="minorEastAsia" w:hAnsi="Cambria Math"/>
-              <w:sz w:val="24"/>
-              <w:szCs w:val="20"/>
-            </w:rPr>
-            <m:t>x</m:t>
-          </m:r>
-          <m:d>
-            <m:dPr>
-              <m:ctrlPr>
-                <w:rPr>
-                  <w:rFonts w:ascii="Cambria Math" w:eastAsiaTheme="minorEastAsia" w:hAnsi="Cambria Math"/>
-                  <w:i/>
-                  <w:sz w:val="24"/>
-                  <w:szCs w:val="20"/>
-                </w:rPr>
-              </m:ctrlPr>
-            </m:dPr>
-            <m:e>
-              <m:r>
-                <w:rPr>
-                  <w:rFonts w:ascii="Cambria Math" w:eastAsiaTheme="minorEastAsia" w:hAnsi="Cambria Math"/>
-                  <w:sz w:val="24"/>
-                  <w:szCs w:val="20"/>
-                </w:rPr>
-                <m:t>t</m:t>
-              </m:r>
-            </m:e>
-          </m:d>
-          <m:r>
-            <w:rPr>
-              <w:rFonts w:ascii="Cambria Math" w:eastAsiaTheme="minorEastAsia" w:hAnsi="Cambria Math"/>
-              <w:sz w:val="24"/>
-              <w:szCs w:val="20"/>
-            </w:rPr>
-            <m:t>=</m:t>
-          </m:r>
-          <m:f>
-            <m:fPr>
-              <m:ctrlPr>
-                <w:rPr>
-                  <w:rFonts w:ascii="Cambria Math" w:eastAsiaTheme="minorEastAsia" w:hAnsi="Cambria Math"/>
-                  <w:i/>
-                  <w:sz w:val="24"/>
-                  <w:szCs w:val="20"/>
-                </w:rPr>
-              </m:ctrlPr>
-            </m:fPr>
-            <m:num>
-              <m:r>
-                <w:rPr>
-                  <w:rFonts w:ascii="Cambria Math" w:eastAsiaTheme="minorEastAsia" w:hAnsi="Cambria Math"/>
-                  <w:sz w:val="24"/>
-                  <w:szCs w:val="20"/>
-                </w:rPr>
-                <m:t>14</m:t>
-              </m:r>
-            </m:num>
-            <m:den>
-              <m:r>
-                <w:rPr>
-                  <w:rFonts w:ascii="Cambria Math" w:eastAsiaTheme="minorEastAsia" w:hAnsi="Cambria Math"/>
-                  <w:sz w:val="24"/>
-                  <w:szCs w:val="20"/>
-                </w:rPr>
-                <m:t>6</m:t>
-              </m:r>
-            </m:den>
-          </m:f>
-          <m:r>
-            <w:rPr>
-              <w:rFonts w:ascii="Cambria Math" w:eastAsiaTheme="minorEastAsia" w:hAnsi="Cambria Math"/>
-              <w:sz w:val="24"/>
-              <w:szCs w:val="20"/>
-            </w:rPr>
-            <m:t>+</m:t>
-          </m:r>
-          <m:nary>
-            <m:naryPr>
-              <m:chr m:val="∑"/>
-              <m:limLoc m:val="undOvr"/>
-              <m:ctrlPr>
-                <w:rPr>
-                  <w:rFonts w:ascii="Cambria Math" w:eastAsiaTheme="minorEastAsia" w:hAnsi="Cambria Math"/>
-                  <w:i/>
-                  <w:sz w:val="24"/>
-                  <w:szCs w:val="20"/>
-                </w:rPr>
-              </m:ctrlPr>
-            </m:naryPr>
-            <m:sub>
-              <m:r>
-                <w:rPr>
-                  <w:rFonts w:ascii="Cambria Math" w:eastAsiaTheme="minorEastAsia" w:hAnsi="Cambria Math"/>
-                  <w:sz w:val="24"/>
-                  <w:szCs w:val="20"/>
-                </w:rPr>
-                <m:t>k=1</m:t>
-              </m:r>
-            </m:sub>
-            <m:sup>
-              <m:r>
-                <w:rPr>
-                  <w:rFonts w:ascii="Cambria Math" w:eastAsiaTheme="minorEastAsia" w:hAnsi="Cambria Math"/>
-                  <w:sz w:val="24"/>
-                  <w:szCs w:val="20"/>
-                </w:rPr>
-                <m:t>∞</m:t>
-              </m:r>
-            </m:sup>
-            <m:e>
-              <m:f>
-                <m:fPr>
-                  <m:ctrlPr>
-                    <w:rPr>
-                      <w:rFonts w:ascii="Cambria Math" w:eastAsiaTheme="minorEastAsia" w:hAnsi="Cambria Math"/>
-                      <w:i/>
-                      <w:sz w:val="24"/>
-                      <w:szCs w:val="20"/>
-                      <w:lang w:val="en-US"/>
-                    </w:rPr>
-                  </m:ctrlPr>
-                </m:fPr>
-                <m:num>
-                  <m:r>
-                    <w:rPr>
-                      <w:rFonts w:ascii="Cambria Math" w:eastAsiaTheme="minorEastAsia" w:hAnsi="Cambria Math"/>
-                      <w:sz w:val="24"/>
-                      <w:szCs w:val="20"/>
-                      <w:lang w:val="en-US"/>
-                    </w:rPr>
-                    <m:t>2</m:t>
-                  </m:r>
-                  <m:r>
-                    <w:rPr>
-                      <w:rFonts w:ascii="Cambria Math" w:eastAsiaTheme="minorEastAsia" w:hAnsi="Cambria Math"/>
-                      <w:sz w:val="24"/>
-                      <w:szCs w:val="20"/>
-                      <w:lang w:val="en-US"/>
-                    </w:rPr>
-                    <m:t>8</m:t>
-                  </m:r>
-                </m:num>
-                <m:den>
-                  <m:r>
-                    <w:rPr>
-                      <w:rFonts w:ascii="Cambria Math" w:eastAsiaTheme="minorEastAsia" w:hAnsi="Cambria Math"/>
-                      <w:sz w:val="24"/>
-                      <w:szCs w:val="20"/>
-                      <w:lang w:val="en-US"/>
-                    </w:rPr>
-                    <m:t>kπ</m:t>
-                  </m:r>
-                </m:den>
-              </m:f>
-              <m:func>
-                <m:funcPr>
-                  <m:ctrlPr>
-                    <w:rPr>
-                      <w:rFonts w:ascii="Cambria Math" w:eastAsiaTheme="minorEastAsia" w:hAnsi="Cambria Math"/>
-                      <w:i/>
-                      <w:sz w:val="24"/>
-                      <w:szCs w:val="20"/>
-                      <w:lang w:val="en-US"/>
-                    </w:rPr>
-                  </m:ctrlPr>
-                </m:funcPr>
-                <m:fName>
-                  <m:r>
-                    <m:rPr>
-                      <m:sty m:val="p"/>
-                    </m:rPr>
-                    <w:rPr>
-                      <w:rFonts w:ascii="Cambria Math" w:hAnsi="Cambria Math"/>
-                      <w:sz w:val="24"/>
-                      <w:szCs w:val="20"/>
-                      <w:lang w:val="en-US"/>
-                    </w:rPr>
-                    <m:t>sin</m:t>
-                  </m:r>
-                </m:fName>
-                <m:e>
-                  <m:f>
-                    <m:fPr>
-                      <m:ctrlPr>
-                        <w:rPr>
-                          <w:rFonts w:ascii="Cambria Math" w:eastAsiaTheme="minorEastAsia" w:hAnsi="Cambria Math"/>
-                          <w:i/>
-                          <w:sz w:val="24"/>
-                          <w:szCs w:val="20"/>
-                          <w:lang w:val="en-US"/>
-                        </w:rPr>
-                      </m:ctrlPr>
-                    </m:fPr>
-                    <m:num>
-                      <m:r>
-                        <w:rPr>
-                          <w:rFonts w:ascii="Cambria Math" w:eastAsiaTheme="minorEastAsia" w:hAnsi="Cambria Math"/>
-                          <w:sz w:val="24"/>
-                          <w:szCs w:val="20"/>
-                          <w:lang w:val="en-US"/>
-                        </w:rPr>
-                        <m:t>kπ</m:t>
-                      </m:r>
-                    </m:num>
-                    <m:den>
-                      <m:r>
-                        <w:rPr>
-                          <w:rFonts w:ascii="Cambria Math" w:eastAsiaTheme="minorEastAsia" w:hAnsi="Cambria Math"/>
-                          <w:sz w:val="24"/>
-                          <w:szCs w:val="20"/>
-                          <w:lang w:val="en-US"/>
-                        </w:rPr>
-                        <m:t>6</m:t>
-                      </m:r>
-                    </m:den>
-                  </m:f>
-                </m:e>
-              </m:func>
-              <m:func>
-                <m:funcPr>
-                  <m:ctrlPr>
-                    <w:rPr>
-                      <w:rFonts w:ascii="Cambria Math" w:eastAsiaTheme="minorEastAsia" w:hAnsi="Cambria Math"/>
-                      <w:i/>
-                      <w:sz w:val="24"/>
-                      <w:szCs w:val="20"/>
-                    </w:rPr>
-                  </m:ctrlPr>
-                </m:funcPr>
-                <m:fName>
-                  <m:r>
-                    <m:rPr>
-                      <m:sty m:val="p"/>
-                    </m:rPr>
-                    <w:rPr>
-                      <w:rFonts w:ascii="Cambria Math" w:hAnsi="Cambria Math"/>
-                      <w:sz w:val="24"/>
-                      <w:szCs w:val="20"/>
-                    </w:rPr>
-                    <m:t>cos</m:t>
-                  </m:r>
-                </m:fName>
-                <m:e>
-                  <m:f>
-                    <m:fPr>
-                      <m:ctrlPr>
-                        <w:rPr>
-                          <w:rFonts w:ascii="Cambria Math" w:eastAsiaTheme="minorEastAsia" w:hAnsi="Cambria Math"/>
-                          <w:i/>
-                          <w:sz w:val="24"/>
-                          <w:szCs w:val="20"/>
-                        </w:rPr>
-                      </m:ctrlPr>
-                    </m:fPr>
-                    <m:num>
-                      <m:r>
-                        <w:rPr>
-                          <w:rFonts w:ascii="Cambria Math" w:eastAsiaTheme="minorEastAsia" w:hAnsi="Cambria Math"/>
-                          <w:sz w:val="24"/>
-                          <w:szCs w:val="20"/>
-                        </w:rPr>
-                        <m:t>4π</m:t>
-                      </m:r>
-                    </m:num>
-                    <m:den>
-                      <m:r>
-                        <w:rPr>
-                          <w:rFonts w:ascii="Cambria Math" w:eastAsiaTheme="minorEastAsia" w:hAnsi="Cambria Math"/>
-                          <w:sz w:val="24"/>
-                          <w:szCs w:val="20"/>
-                        </w:rPr>
-                        <m:t>84</m:t>
-                      </m:r>
-                    </m:den>
-                  </m:f>
-                  <m:r>
-                    <w:rPr>
-                      <w:rFonts w:ascii="Cambria Math" w:eastAsiaTheme="minorEastAsia" w:hAnsi="Cambria Math"/>
-                      <w:sz w:val="24"/>
-                      <w:szCs w:val="20"/>
-                    </w:rPr>
-                    <m:t>kt</m:t>
-                  </m:r>
-                </m:e>
-              </m:func>
-            </m:e>
-          </m:nary>
-        </m:oMath>
-      </m:oMathPara>
-    </w:p>
-    <w:p>
-      <w:pPr>
-        <w:pStyle w:val="a3"/>
-        <w:spacing w:after="120"/>
-        <w:ind w:left="0"/>
-        <w:jc w:val="center"/>
-        <w:rPr>
-          <w:rFonts w:eastAsiaTheme="minorEastAsia"/>
-          <w:i/>
-          <w:sz w:val="24"/>
-          <w:szCs w:val="20"/>
-        </w:rPr>
-      </w:pPr>
-      <w:r>
-        <w:rPr>
-          <w:rFonts w:eastAsiaTheme="minorEastAsia"/>
-          <w:i/>
-          <w:noProof/>
-          <w:sz w:val="24"/>
-          <w:szCs w:val="20"/>
-        </w:rPr>
-        <w:drawing>
-          <wp:inline distT="0" distB="0" distL="0" distR="0" wp14:anchorId="1B718133" wp14:editId="5E166EFF">
-            <wp:extent cx="3600000" cy="2701503"/>
-            <wp:effectExtent l="0" t="0" r="0" b="0"/>
-            <wp:docPr id="12" name="Рисунок 12"/>
-            <wp:cNvGraphicFramePr>
-              <a:graphicFrameLocks xmlns:a="http://schemas.openxmlformats.org/drawingml/2006/main" noChangeAspect="1"/>
-            </wp:cNvGraphicFramePr>
-            <a:graphic xmlns:a="http://schemas.openxmlformats.org/drawingml/2006/main">
-              <a:graphicData uri="http://schemas.openxmlformats.org/drawingml/2006/picture">
-                <pic:pic xmlns:pic="http://schemas.openxmlformats.org/drawingml/2006/picture">
-                  <pic:nvPicPr>
-                    <pic:cNvPr id="0" name="Picture 6"/>
-                    <pic:cNvPicPr>
-                      <a:picLocks noChangeAspect="1" noChangeArrowheads="1"/>
-                    </pic:cNvPicPr>
-                  </pic:nvPicPr>
-                  <pic:blipFill>
-                    <a:blip r:embed="rId18">
-                      <a:extLst>
-                        <a:ext uri="{28A0092B-C50C-407E-A947-70E740481C1C}">
-                          <a14:useLocalDpi xmlns:a14="http://schemas.microsoft.com/office/drawing/2010/main" val="0"/>
-                        </a:ext>
-                      </a:extLst>
-                    </a:blip>
-                    <a:srcRect/>
-                    <a:stretch>
-                      <a:fillRect/>
-                    </a:stretch>
-                  </pic:blipFill>
-                  <pic:spPr bwMode="auto">
-                    <a:xfrm>
-                      <a:off x="0" y="0"/>
-                      <a:ext cx="3600000" cy="2701503"/>
-                    </a:xfrm>
-                    <a:prstGeom prst="rect">
-                      <a:avLst/>
-                    </a:prstGeom>
-                    <a:noFill/>
-                    <a:ln>
-                      <a:noFill/>
-                    </a:ln>
-                  </pic:spPr>
-                </pic:pic>
-              </a:graphicData>
-            </a:graphic>
-          </wp:inline>
-        </w:drawing>
-      </w:r>
-    </w:p>
-    <w:p>
-      <w:pPr>
-        <w:pStyle w:val="a3"/>
-        <w:spacing w:after="120"/>
-        <w:ind w:left="0"/>
-        <w:contextualSpacing w:val="0"/>
-        <w:rPr>
-          <w:rFonts w:eastAsiaTheme="minorEastAsia"/>
-          <w:b/>
-          <w:bCs/>
-          <w:iCs/>
-          <w:sz w:val="24"/>
-          <w:szCs w:val="20"/>
-          <w:lang w:val="en-US"/>
-        </w:rPr>
-      </w:pPr>
-      <w:r>
-        <w:rPr>
-          <w:rFonts w:eastAsiaTheme="minorEastAsia"/>
-          <w:b/>
-          <w:bCs/>
-          <w:iCs/>
-          <w:sz w:val="24"/>
-          <w:szCs w:val="20"/>
-        </w:rPr>
-        <w:t>3-я гармоника</w:t>
-      </w:r>
-      <w:r>
-        <w:rPr>
-          <w:rFonts w:eastAsiaTheme="minorEastAsia"/>
-          <w:b/>
-          <w:bCs/>
-          <w:iCs/>
-          <w:sz w:val="24"/>
-          <w:szCs w:val="20"/>
-          <w:lang w:val="en-US"/>
-        </w:rPr>
-        <w:t>:</w:t>
-      </w:r>
-    </w:p>
-    <w:p>
-      <w:pPr>
-        <w:pStyle w:val="a3"/>
-        <w:numPr>
-          <w:ilvl w:val="0"/>
-          <w:numId w:val="6"/>
-        </w:numPr>
-        <w:spacing w:after="120"/>
-        <w:rPr>
-          <w:rFonts w:eastAsiaTheme="minorEastAsia"/>
-          <w:iCs/>
-          <w:sz w:val="24"/>
-          <w:szCs w:val="20"/>
-          <w:lang w:val="en-US"/>
-        </w:rPr>
-      </w:pPr>
-      <w:r>
-        <w:rPr>
-          <w:rFonts w:eastAsiaTheme="minorEastAsia"/>
-          <w:iCs/>
-          <w:sz w:val="24"/>
-          <w:szCs w:val="20"/>
-        </w:rPr>
-        <w:t>Первый сигнал</w:t>
-      </w:r>
     </w:p>
     <w:p>
       <w:pPr>
@@ -12845,405 +11735,6 @@
           <w:szCs w:val="20"/>
         </w:rPr>
       </w:pPr>
-      <m:oMathPara>
-        <m:oMath>
-          <m:r>
-            <w:rPr>
-              <w:rFonts w:ascii="Cambria Math" w:eastAsiaTheme="minorEastAsia" w:hAnsi="Cambria Math"/>
-              <w:sz w:val="24"/>
-              <w:szCs w:val="20"/>
-            </w:rPr>
-            <m:t>x</m:t>
-          </m:r>
-          <m:d>
-            <m:dPr>
-              <m:ctrlPr>
-                <w:rPr>
-                  <w:rFonts w:ascii="Cambria Math" w:eastAsiaTheme="minorEastAsia" w:hAnsi="Cambria Math"/>
-                  <w:i/>
-                  <w:sz w:val="24"/>
-                  <w:szCs w:val="20"/>
-                </w:rPr>
-              </m:ctrlPr>
-            </m:dPr>
-            <m:e>
-              <m:r>
-                <w:rPr>
-                  <w:rFonts w:ascii="Cambria Math" w:eastAsiaTheme="minorEastAsia" w:hAnsi="Cambria Math"/>
-                  <w:sz w:val="24"/>
-                  <w:szCs w:val="20"/>
-                </w:rPr>
-                <m:t>t</m:t>
-              </m:r>
-            </m:e>
-          </m:d>
-          <m:r>
-            <w:rPr>
-              <w:rFonts w:ascii="Cambria Math" w:eastAsiaTheme="minorEastAsia" w:hAnsi="Cambria Math"/>
-              <w:sz w:val="24"/>
-              <w:szCs w:val="20"/>
-            </w:rPr>
-            <m:t>=</m:t>
-          </m:r>
-          <m:f>
-            <m:fPr>
-              <m:ctrlPr>
-                <w:rPr>
-                  <w:rFonts w:ascii="Cambria Math" w:eastAsiaTheme="minorEastAsia" w:hAnsi="Cambria Math"/>
-                  <w:i/>
-                  <w:sz w:val="24"/>
-                  <w:szCs w:val="20"/>
-                </w:rPr>
-              </m:ctrlPr>
-            </m:fPr>
-            <m:num>
-              <m:r>
-                <w:rPr>
-                  <w:rFonts w:ascii="Cambria Math" w:eastAsiaTheme="minorEastAsia" w:hAnsi="Cambria Math"/>
-                  <w:sz w:val="24"/>
-                  <w:szCs w:val="20"/>
-                </w:rPr>
-                <m:t>14</m:t>
-              </m:r>
-            </m:num>
-            <m:den>
-              <m:r>
-                <w:rPr>
-                  <w:rFonts w:ascii="Cambria Math" w:eastAsiaTheme="minorEastAsia" w:hAnsi="Cambria Math"/>
-                  <w:sz w:val="24"/>
-                  <w:szCs w:val="20"/>
-                </w:rPr>
-                <m:t>3</m:t>
-              </m:r>
-            </m:den>
-          </m:f>
-          <m:r>
-            <w:rPr>
-              <w:rFonts w:ascii="Cambria Math" w:eastAsiaTheme="minorEastAsia" w:hAnsi="Cambria Math"/>
-              <w:sz w:val="24"/>
-              <w:szCs w:val="20"/>
-            </w:rPr>
-            <m:t>+</m:t>
-          </m:r>
-          <m:nary>
-            <m:naryPr>
-              <m:chr m:val="∑"/>
-              <m:limLoc m:val="undOvr"/>
-              <m:ctrlPr>
-                <w:rPr>
-                  <w:rFonts w:ascii="Cambria Math" w:eastAsiaTheme="minorEastAsia" w:hAnsi="Cambria Math"/>
-                  <w:i/>
-                  <w:sz w:val="24"/>
-                  <w:szCs w:val="20"/>
-                </w:rPr>
-              </m:ctrlPr>
-            </m:naryPr>
-            <m:sub>
-              <m:r>
-                <w:rPr>
-                  <w:rFonts w:ascii="Cambria Math" w:eastAsiaTheme="minorEastAsia" w:hAnsi="Cambria Math"/>
-                  <w:sz w:val="24"/>
-                  <w:szCs w:val="20"/>
-                </w:rPr>
-                <m:t>k=1</m:t>
-              </m:r>
-            </m:sub>
-            <m:sup>
-              <m:r>
-                <w:rPr>
-                  <w:rFonts w:ascii="Cambria Math" w:eastAsiaTheme="minorEastAsia" w:hAnsi="Cambria Math"/>
-                  <w:sz w:val="24"/>
-                  <w:szCs w:val="20"/>
-                </w:rPr>
-                <m:t>∞</m:t>
-              </m:r>
-            </m:sup>
-            <m:e>
-              <m:f>
-                <m:fPr>
-                  <m:ctrlPr>
-                    <w:rPr>
-                      <w:rFonts w:ascii="Cambria Math" w:eastAsiaTheme="minorEastAsia" w:hAnsi="Cambria Math"/>
-                      <w:i/>
-                      <w:sz w:val="24"/>
-                      <w:szCs w:val="20"/>
-                      <w:lang w:val="en-US"/>
-                    </w:rPr>
-                  </m:ctrlPr>
-                </m:fPr>
-                <m:num>
-                  <m:r>
-                    <w:rPr>
-                      <w:rFonts w:ascii="Cambria Math" w:eastAsiaTheme="minorEastAsia" w:hAnsi="Cambria Math"/>
-                      <w:sz w:val="24"/>
-                      <w:szCs w:val="20"/>
-                      <w:lang w:val="en-US"/>
-                    </w:rPr>
-                    <m:t>2</m:t>
-                  </m:r>
-                  <m:r>
-                    <w:rPr>
-                      <w:rFonts w:ascii="Cambria Math" w:eastAsiaTheme="minorEastAsia" w:hAnsi="Cambria Math"/>
-                      <w:sz w:val="24"/>
-                      <w:szCs w:val="20"/>
-                      <w:lang w:val="en-US"/>
-                    </w:rPr>
-                    <m:t>8</m:t>
-                  </m:r>
-                </m:num>
-                <m:den>
-                  <m:r>
-                    <w:rPr>
-                      <w:rFonts w:ascii="Cambria Math" w:eastAsiaTheme="minorEastAsia" w:hAnsi="Cambria Math"/>
-                      <w:sz w:val="24"/>
-                      <w:szCs w:val="20"/>
-                      <w:lang w:val="en-US"/>
-                    </w:rPr>
-                    <m:t>kπ</m:t>
-                  </m:r>
-                </m:den>
-              </m:f>
-              <m:func>
-                <m:funcPr>
-                  <m:ctrlPr>
-                    <w:rPr>
-                      <w:rFonts w:ascii="Cambria Math" w:eastAsiaTheme="minorEastAsia" w:hAnsi="Cambria Math"/>
-                      <w:i/>
-                      <w:sz w:val="24"/>
-                      <w:szCs w:val="20"/>
-                      <w:lang w:val="en-US"/>
-                    </w:rPr>
-                  </m:ctrlPr>
-                </m:funcPr>
-                <m:fName>
-                  <m:r>
-                    <m:rPr>
-                      <m:sty m:val="p"/>
-                    </m:rPr>
-                    <w:rPr>
-                      <w:rFonts w:ascii="Cambria Math" w:hAnsi="Cambria Math"/>
-                      <w:sz w:val="24"/>
-                      <w:szCs w:val="20"/>
-                      <w:lang w:val="en-US"/>
-                    </w:rPr>
-                    <m:t>sin</m:t>
-                  </m:r>
-                </m:fName>
-                <m:e>
-                  <m:f>
-                    <m:fPr>
-                      <m:ctrlPr>
-                        <w:rPr>
-                          <w:rFonts w:ascii="Cambria Math" w:eastAsiaTheme="minorEastAsia" w:hAnsi="Cambria Math"/>
-                          <w:i/>
-                          <w:sz w:val="24"/>
-                          <w:szCs w:val="20"/>
-                          <w:lang w:val="en-US"/>
-                        </w:rPr>
-                      </m:ctrlPr>
-                    </m:fPr>
-                    <m:num>
-                      <m:r>
-                        <w:rPr>
-                          <w:rFonts w:ascii="Cambria Math" w:eastAsiaTheme="minorEastAsia" w:hAnsi="Cambria Math"/>
-                          <w:sz w:val="24"/>
-                          <w:szCs w:val="20"/>
-                          <w:lang w:val="en-US"/>
-                        </w:rPr>
-                        <m:t>kπ</m:t>
-                      </m:r>
-                    </m:num>
-                    <m:den>
-                      <m:r>
-                        <w:rPr>
-                          <w:rFonts w:ascii="Cambria Math" w:eastAsiaTheme="minorEastAsia" w:hAnsi="Cambria Math"/>
-                          <w:sz w:val="24"/>
-                          <w:szCs w:val="20"/>
-                          <w:lang w:val="en-US"/>
-                        </w:rPr>
-                        <m:t>3</m:t>
-                      </m:r>
-                    </m:den>
-                  </m:f>
-                </m:e>
-              </m:func>
-              <m:func>
-                <m:funcPr>
-                  <m:ctrlPr>
-                    <w:rPr>
-                      <w:rFonts w:ascii="Cambria Math" w:eastAsiaTheme="minorEastAsia" w:hAnsi="Cambria Math"/>
-                      <w:i/>
-                      <w:sz w:val="24"/>
-                      <w:szCs w:val="20"/>
-                    </w:rPr>
-                  </m:ctrlPr>
-                </m:funcPr>
-                <m:fName>
-                  <m:r>
-                    <m:rPr>
-                      <m:sty m:val="p"/>
-                    </m:rPr>
-                    <w:rPr>
-                      <w:rFonts w:ascii="Cambria Math" w:hAnsi="Cambria Math"/>
-                      <w:sz w:val="24"/>
-                      <w:szCs w:val="20"/>
-                    </w:rPr>
-                    <m:t>cos</m:t>
-                  </m:r>
-                </m:fName>
-                <m:e>
-                  <m:f>
-                    <m:fPr>
-                      <m:ctrlPr>
-                        <w:rPr>
-                          <w:rFonts w:ascii="Cambria Math" w:eastAsiaTheme="minorEastAsia" w:hAnsi="Cambria Math"/>
-                          <w:i/>
-                          <w:sz w:val="24"/>
-                          <w:szCs w:val="20"/>
-                        </w:rPr>
-                      </m:ctrlPr>
-                    </m:fPr>
-                    <m:num>
-                      <m:r>
-                        <w:rPr>
-                          <w:rFonts w:ascii="Cambria Math" w:eastAsiaTheme="minorEastAsia" w:hAnsi="Cambria Math"/>
-                          <w:sz w:val="24"/>
-                          <w:szCs w:val="20"/>
-                        </w:rPr>
-                        <m:t>6</m:t>
-                      </m:r>
-                      <m:r>
-                        <w:rPr>
-                          <w:rFonts w:ascii="Cambria Math" w:eastAsiaTheme="minorEastAsia" w:hAnsi="Cambria Math"/>
-                          <w:sz w:val="24"/>
-                          <w:szCs w:val="20"/>
-                        </w:rPr>
-                        <m:t>π</m:t>
-                      </m:r>
-                    </m:num>
-                    <m:den>
-                      <m:r>
-                        <w:rPr>
-                          <w:rFonts w:ascii="Cambria Math" w:eastAsiaTheme="minorEastAsia" w:hAnsi="Cambria Math"/>
-                          <w:sz w:val="24"/>
-                          <w:szCs w:val="20"/>
-                        </w:rPr>
-                        <m:t>42</m:t>
-                      </m:r>
-                    </m:den>
-                  </m:f>
-                  <m:r>
-                    <w:rPr>
-                      <w:rFonts w:ascii="Cambria Math" w:eastAsiaTheme="minorEastAsia" w:hAnsi="Cambria Math"/>
-                      <w:sz w:val="24"/>
-                      <w:szCs w:val="20"/>
-                    </w:rPr>
-                    <m:t>kt</m:t>
-                  </m:r>
-                </m:e>
-              </m:func>
-            </m:e>
-          </m:nary>
-        </m:oMath>
-      </m:oMathPara>
-    </w:p>
-    <w:p>
-      <w:pPr>
-        <w:spacing w:after="120"/>
-        <w:jc w:val="center"/>
-        <w:rPr>
-          <w:rFonts w:eastAsiaTheme="minorEastAsia"/>
-          <w:iCs/>
-          <w:sz w:val="24"/>
-          <w:szCs w:val="20"/>
-          <w:lang w:val="en-US"/>
-        </w:rPr>
-      </w:pPr>
-      <w:r>
-        <w:rPr>
-          <w:rFonts w:eastAsiaTheme="minorEastAsia"/>
-          <w:iCs/>
-          <w:noProof/>
-          <w:sz w:val="24"/>
-          <w:szCs w:val="20"/>
-          <w:lang w:val="en-US"/>
-        </w:rPr>
-        <w:lastRenderedPageBreak/>
-        <w:drawing>
-          <wp:inline distT="0" distB="0" distL="0" distR="0" wp14:anchorId="497CC43F" wp14:editId="411BF7ED">
-            <wp:extent cx="3600000" cy="2701503"/>
-            <wp:effectExtent l="0" t="0" r="0" b="0"/>
-            <wp:docPr id="17" name="Рисунок 17"/>
-            <wp:cNvGraphicFramePr>
-              <a:graphicFrameLocks xmlns:a="http://schemas.openxmlformats.org/drawingml/2006/main" noChangeAspect="1"/>
-            </wp:cNvGraphicFramePr>
-            <a:graphic xmlns:a="http://schemas.openxmlformats.org/drawingml/2006/main">
-              <a:graphicData uri="http://schemas.openxmlformats.org/drawingml/2006/picture">
-                <pic:pic xmlns:pic="http://schemas.openxmlformats.org/drawingml/2006/picture">
-                  <pic:nvPicPr>
-                    <pic:cNvPr id="0" name="Picture 9"/>
-                    <pic:cNvPicPr>
-                      <a:picLocks noChangeAspect="1" noChangeArrowheads="1"/>
-                    </pic:cNvPicPr>
-                  </pic:nvPicPr>
-                  <pic:blipFill>
-                    <a:blip r:embed="rId19">
-                      <a:extLst>
-                        <a:ext uri="{28A0092B-C50C-407E-A947-70E740481C1C}">
-                          <a14:useLocalDpi xmlns:a14="http://schemas.microsoft.com/office/drawing/2010/main" val="0"/>
-                        </a:ext>
-                      </a:extLst>
-                    </a:blip>
-                    <a:srcRect/>
-                    <a:stretch>
-                      <a:fillRect/>
-                    </a:stretch>
-                  </pic:blipFill>
-                  <pic:spPr bwMode="auto">
-                    <a:xfrm>
-                      <a:off x="0" y="0"/>
-                      <a:ext cx="3600000" cy="2701503"/>
-                    </a:xfrm>
-                    <a:prstGeom prst="rect">
-                      <a:avLst/>
-                    </a:prstGeom>
-                    <a:noFill/>
-                    <a:ln>
-                      <a:noFill/>
-                    </a:ln>
-                  </pic:spPr>
-                </pic:pic>
-              </a:graphicData>
-            </a:graphic>
-          </wp:inline>
-        </w:drawing>
-      </w:r>
-    </w:p>
-    <w:p>
-      <w:pPr>
-        <w:pStyle w:val="a3"/>
-        <w:numPr>
-          <w:ilvl w:val="0"/>
-          <w:numId w:val="6"/>
-        </w:numPr>
-        <w:spacing w:after="120"/>
-        <w:rPr>
-          <w:rFonts w:eastAsiaTheme="minorEastAsia"/>
-          <w:iCs/>
-          <w:sz w:val="24"/>
-          <w:szCs w:val="20"/>
-          <w:lang w:val="en-US"/>
-        </w:rPr>
-      </w:pPr>
-      <w:r>
-        <w:rPr>
-          <w:rFonts w:eastAsiaTheme="minorEastAsia"/>
-          <w:iCs/>
-          <w:sz w:val="24"/>
-          <w:szCs w:val="20"/>
-        </w:rPr>
-        <w:t>Второй сигнал</w:t>
-      </w:r>
     </w:p>
     <w:p>
       <w:pPr>
@@ -13258,405 +11749,6 @@
           <w:szCs w:val="20"/>
         </w:rPr>
       </w:pPr>
-      <m:oMathPara>
-        <m:oMath>
-          <m:r>
-            <w:rPr>
-              <w:rFonts w:ascii="Cambria Math" w:eastAsiaTheme="minorEastAsia" w:hAnsi="Cambria Math"/>
-              <w:sz w:val="24"/>
-              <w:szCs w:val="20"/>
-            </w:rPr>
-            <m:t>x</m:t>
-          </m:r>
-          <m:d>
-            <m:dPr>
-              <m:ctrlPr>
-                <w:rPr>
-                  <w:rFonts w:ascii="Cambria Math" w:eastAsiaTheme="minorEastAsia" w:hAnsi="Cambria Math"/>
-                  <w:i/>
-                  <w:sz w:val="24"/>
-                  <w:szCs w:val="20"/>
-                </w:rPr>
-              </m:ctrlPr>
-            </m:dPr>
-            <m:e>
-              <m:r>
-                <w:rPr>
-                  <w:rFonts w:ascii="Cambria Math" w:eastAsiaTheme="minorEastAsia" w:hAnsi="Cambria Math"/>
-                  <w:sz w:val="24"/>
-                  <w:szCs w:val="20"/>
-                </w:rPr>
-                <m:t>t</m:t>
-              </m:r>
-            </m:e>
-          </m:d>
-          <m:r>
-            <w:rPr>
-              <w:rFonts w:ascii="Cambria Math" w:eastAsiaTheme="minorEastAsia" w:hAnsi="Cambria Math"/>
-              <w:sz w:val="24"/>
-              <w:szCs w:val="20"/>
-            </w:rPr>
-            <m:t>=</m:t>
-          </m:r>
-          <m:f>
-            <m:fPr>
-              <m:ctrlPr>
-                <w:rPr>
-                  <w:rFonts w:ascii="Cambria Math" w:eastAsiaTheme="minorEastAsia" w:hAnsi="Cambria Math"/>
-                  <w:i/>
-                  <w:sz w:val="24"/>
-                  <w:szCs w:val="20"/>
-                </w:rPr>
-              </m:ctrlPr>
-            </m:fPr>
-            <m:num>
-              <m:r>
-                <w:rPr>
-                  <w:rFonts w:ascii="Cambria Math" w:eastAsiaTheme="minorEastAsia" w:hAnsi="Cambria Math"/>
-                  <w:sz w:val="24"/>
-                  <w:szCs w:val="20"/>
-                </w:rPr>
-                <m:t>14</m:t>
-              </m:r>
-            </m:num>
-            <m:den>
-              <m:r>
-                <w:rPr>
-                  <w:rFonts w:ascii="Cambria Math" w:eastAsiaTheme="minorEastAsia" w:hAnsi="Cambria Math"/>
-                  <w:sz w:val="24"/>
-                  <w:szCs w:val="20"/>
-                </w:rPr>
-                <m:t>3</m:t>
-              </m:r>
-            </m:den>
-          </m:f>
-          <m:r>
-            <w:rPr>
-              <w:rFonts w:ascii="Cambria Math" w:eastAsiaTheme="minorEastAsia" w:hAnsi="Cambria Math"/>
-              <w:sz w:val="24"/>
-              <w:szCs w:val="20"/>
-            </w:rPr>
-            <m:t>+</m:t>
-          </m:r>
-          <m:nary>
-            <m:naryPr>
-              <m:chr m:val="∑"/>
-              <m:limLoc m:val="undOvr"/>
-              <m:ctrlPr>
-                <w:rPr>
-                  <w:rFonts w:ascii="Cambria Math" w:eastAsiaTheme="minorEastAsia" w:hAnsi="Cambria Math"/>
-                  <w:i/>
-                  <w:sz w:val="24"/>
-                  <w:szCs w:val="20"/>
-                </w:rPr>
-              </m:ctrlPr>
-            </m:naryPr>
-            <m:sub>
-              <m:r>
-                <w:rPr>
-                  <w:rFonts w:ascii="Cambria Math" w:eastAsiaTheme="minorEastAsia" w:hAnsi="Cambria Math"/>
-                  <w:sz w:val="24"/>
-                  <w:szCs w:val="20"/>
-                </w:rPr>
-                <m:t>k=1</m:t>
-              </m:r>
-            </m:sub>
-            <m:sup>
-              <m:r>
-                <w:rPr>
-                  <w:rFonts w:ascii="Cambria Math" w:eastAsiaTheme="minorEastAsia" w:hAnsi="Cambria Math"/>
-                  <w:sz w:val="24"/>
-                  <w:szCs w:val="20"/>
-                </w:rPr>
-                <m:t>∞</m:t>
-              </m:r>
-            </m:sup>
-            <m:e>
-              <m:f>
-                <m:fPr>
-                  <m:ctrlPr>
-                    <w:rPr>
-                      <w:rFonts w:ascii="Cambria Math" w:eastAsiaTheme="minorEastAsia" w:hAnsi="Cambria Math"/>
-                      <w:i/>
-                      <w:sz w:val="24"/>
-                      <w:szCs w:val="20"/>
-                      <w:lang w:val="en-US"/>
-                    </w:rPr>
-                  </m:ctrlPr>
-                </m:fPr>
-                <m:num>
-                  <m:r>
-                    <w:rPr>
-                      <w:rFonts w:ascii="Cambria Math" w:eastAsiaTheme="minorEastAsia" w:hAnsi="Cambria Math"/>
-                      <w:sz w:val="24"/>
-                      <w:szCs w:val="20"/>
-                      <w:lang w:val="en-US"/>
-                    </w:rPr>
-                    <m:t>2</m:t>
-                  </m:r>
-                  <m:r>
-                    <w:rPr>
-                      <w:rFonts w:ascii="Cambria Math" w:eastAsiaTheme="minorEastAsia" w:hAnsi="Cambria Math"/>
-                      <w:sz w:val="24"/>
-                      <w:szCs w:val="20"/>
-                      <w:lang w:val="en-US"/>
-                    </w:rPr>
-                    <m:t>8</m:t>
-                  </m:r>
-                </m:num>
-                <m:den>
-                  <m:r>
-                    <w:rPr>
-                      <w:rFonts w:ascii="Cambria Math" w:eastAsiaTheme="minorEastAsia" w:hAnsi="Cambria Math"/>
-                      <w:sz w:val="24"/>
-                      <w:szCs w:val="20"/>
-                      <w:lang w:val="en-US"/>
-                    </w:rPr>
-                    <m:t>kπ</m:t>
-                  </m:r>
-                </m:den>
-              </m:f>
-              <m:func>
-                <m:funcPr>
-                  <m:ctrlPr>
-                    <w:rPr>
-                      <w:rFonts w:ascii="Cambria Math" w:eastAsiaTheme="minorEastAsia" w:hAnsi="Cambria Math"/>
-                      <w:i/>
-                      <w:sz w:val="24"/>
-                      <w:szCs w:val="20"/>
-                      <w:lang w:val="en-US"/>
-                    </w:rPr>
-                  </m:ctrlPr>
-                </m:funcPr>
-                <m:fName>
-                  <m:r>
-                    <m:rPr>
-                      <m:sty m:val="p"/>
-                    </m:rPr>
-                    <w:rPr>
-                      <w:rFonts w:ascii="Cambria Math" w:hAnsi="Cambria Math"/>
-                      <w:sz w:val="24"/>
-                      <w:szCs w:val="20"/>
-                      <w:lang w:val="en-US"/>
-                    </w:rPr>
-                    <m:t>sin</m:t>
-                  </m:r>
-                </m:fName>
-                <m:e>
-                  <m:f>
-                    <m:fPr>
-                      <m:ctrlPr>
-                        <w:rPr>
-                          <w:rFonts w:ascii="Cambria Math" w:eastAsiaTheme="minorEastAsia" w:hAnsi="Cambria Math"/>
-                          <w:i/>
-                          <w:sz w:val="24"/>
-                          <w:szCs w:val="20"/>
-                          <w:lang w:val="en-US"/>
-                        </w:rPr>
-                      </m:ctrlPr>
-                    </m:fPr>
-                    <m:num>
-                      <m:r>
-                        <w:rPr>
-                          <w:rFonts w:ascii="Cambria Math" w:eastAsiaTheme="minorEastAsia" w:hAnsi="Cambria Math"/>
-                          <w:sz w:val="24"/>
-                          <w:szCs w:val="20"/>
-                          <w:lang w:val="en-US"/>
-                        </w:rPr>
-                        <m:t>kπ</m:t>
-                      </m:r>
-                    </m:num>
-                    <m:den>
-                      <m:r>
-                        <w:rPr>
-                          <w:rFonts w:ascii="Cambria Math" w:eastAsiaTheme="minorEastAsia" w:hAnsi="Cambria Math"/>
-                          <w:sz w:val="24"/>
-                          <w:szCs w:val="20"/>
-                          <w:lang w:val="en-US"/>
-                        </w:rPr>
-                        <m:t>3</m:t>
-                      </m:r>
-                    </m:den>
-                  </m:f>
-                </m:e>
-              </m:func>
-              <m:func>
-                <m:funcPr>
-                  <m:ctrlPr>
-                    <w:rPr>
-                      <w:rFonts w:ascii="Cambria Math" w:eastAsiaTheme="minorEastAsia" w:hAnsi="Cambria Math"/>
-                      <w:i/>
-                      <w:sz w:val="24"/>
-                      <w:szCs w:val="20"/>
-                    </w:rPr>
-                  </m:ctrlPr>
-                </m:funcPr>
-                <m:fName>
-                  <m:r>
-                    <m:rPr>
-                      <m:sty m:val="p"/>
-                    </m:rPr>
-                    <w:rPr>
-                      <w:rFonts w:ascii="Cambria Math" w:hAnsi="Cambria Math"/>
-                      <w:sz w:val="24"/>
-                      <w:szCs w:val="20"/>
-                    </w:rPr>
-                    <m:t>cos</m:t>
-                  </m:r>
-                </m:fName>
-                <m:e>
-                  <m:f>
-                    <m:fPr>
-                      <m:ctrlPr>
-                        <w:rPr>
-                          <w:rFonts w:ascii="Cambria Math" w:eastAsiaTheme="minorEastAsia" w:hAnsi="Cambria Math"/>
-                          <w:i/>
-                          <w:sz w:val="24"/>
-                          <w:szCs w:val="20"/>
-                        </w:rPr>
-                      </m:ctrlPr>
-                    </m:fPr>
-                    <m:num>
-                      <m:r>
-                        <w:rPr>
-                          <w:rFonts w:ascii="Cambria Math" w:eastAsiaTheme="minorEastAsia" w:hAnsi="Cambria Math"/>
-                          <w:sz w:val="24"/>
-                          <w:szCs w:val="20"/>
-                        </w:rPr>
-                        <m:t>6</m:t>
-                      </m:r>
-                      <m:r>
-                        <w:rPr>
-                          <w:rFonts w:ascii="Cambria Math" w:eastAsiaTheme="minorEastAsia" w:hAnsi="Cambria Math"/>
-                          <w:sz w:val="24"/>
-                          <w:szCs w:val="20"/>
-                        </w:rPr>
-                        <m:t>π</m:t>
-                      </m:r>
-                    </m:num>
-                    <m:den>
-                      <m:r>
-                        <w:rPr>
-                          <w:rFonts w:ascii="Cambria Math" w:eastAsiaTheme="minorEastAsia" w:hAnsi="Cambria Math"/>
-                          <w:sz w:val="24"/>
-                          <w:szCs w:val="20"/>
-                        </w:rPr>
-                        <m:t>21</m:t>
-                      </m:r>
-                    </m:den>
-                  </m:f>
-                  <m:r>
-                    <w:rPr>
-                      <w:rFonts w:ascii="Cambria Math" w:eastAsiaTheme="minorEastAsia" w:hAnsi="Cambria Math"/>
-                      <w:sz w:val="24"/>
-                      <w:szCs w:val="20"/>
-                    </w:rPr>
-                    <m:t>kt</m:t>
-                  </m:r>
-                </m:e>
-              </m:func>
-            </m:e>
-          </m:nary>
-        </m:oMath>
-      </m:oMathPara>
-    </w:p>
-    <w:p>
-      <w:pPr>
-        <w:pStyle w:val="a3"/>
-        <w:spacing w:after="120"/>
-        <w:ind w:left="0"/>
-        <w:jc w:val="center"/>
-        <w:rPr>
-          <w:rFonts w:eastAsiaTheme="minorEastAsia"/>
-          <w:i/>
-          <w:sz w:val="24"/>
-          <w:szCs w:val="20"/>
-        </w:rPr>
-      </w:pPr>
-      <w:r>
-        <w:rPr>
-          <w:rFonts w:eastAsiaTheme="minorEastAsia"/>
-          <w:iCs/>
-          <w:noProof/>
-          <w:sz w:val="24"/>
-          <w:szCs w:val="20"/>
-        </w:rPr>
-        <w:drawing>
-          <wp:inline distT="0" distB="0" distL="0" distR="0" wp14:anchorId="5BE2E42A" wp14:editId="3A9B7D4F">
-            <wp:extent cx="3600000" cy="2701503"/>
-            <wp:effectExtent l="0" t="0" r="0" b="0"/>
-            <wp:docPr id="18" name="Рисунок 18"/>
-            <wp:cNvGraphicFramePr>
-              <a:graphicFrameLocks xmlns:a="http://schemas.openxmlformats.org/drawingml/2006/main" noChangeAspect="1"/>
-            </wp:cNvGraphicFramePr>
-            <a:graphic xmlns:a="http://schemas.openxmlformats.org/drawingml/2006/main">
-              <a:graphicData uri="http://schemas.openxmlformats.org/drawingml/2006/picture">
-                <pic:pic xmlns:pic="http://schemas.openxmlformats.org/drawingml/2006/picture">
-                  <pic:nvPicPr>
-                    <pic:cNvPr id="0" name="Picture 10"/>
-                    <pic:cNvPicPr>
-                      <a:picLocks noChangeAspect="1" noChangeArrowheads="1"/>
-                    </pic:cNvPicPr>
-                  </pic:nvPicPr>
-                  <pic:blipFill>
-                    <a:blip r:embed="rId20">
-                      <a:extLst>
-                        <a:ext uri="{28A0092B-C50C-407E-A947-70E740481C1C}">
-                          <a14:useLocalDpi xmlns:a14="http://schemas.microsoft.com/office/drawing/2010/main" val="0"/>
-                        </a:ext>
-                      </a:extLst>
-                    </a:blip>
-                    <a:srcRect/>
-                    <a:stretch>
-                      <a:fillRect/>
-                    </a:stretch>
-                  </pic:blipFill>
-                  <pic:spPr bwMode="auto">
-                    <a:xfrm>
-                      <a:off x="0" y="0"/>
-                      <a:ext cx="3600000" cy="2701503"/>
-                    </a:xfrm>
-                    <a:prstGeom prst="rect">
-                      <a:avLst/>
-                    </a:prstGeom>
-                    <a:noFill/>
-                    <a:ln>
-                      <a:noFill/>
-                    </a:ln>
-                  </pic:spPr>
-                </pic:pic>
-              </a:graphicData>
-            </a:graphic>
-          </wp:inline>
-        </w:drawing>
-      </w:r>
-    </w:p>
-    <w:p>
-      <w:pPr>
-        <w:pStyle w:val="a3"/>
-        <w:numPr>
-          <w:ilvl w:val="0"/>
-          <w:numId w:val="6"/>
-        </w:numPr>
-        <w:spacing w:after="120"/>
-        <w:jc w:val="both"/>
-        <w:rPr>
-          <w:rFonts w:eastAsiaTheme="minorEastAsia"/>
-          <w:i/>
-          <w:sz w:val="24"/>
-          <w:szCs w:val="20"/>
-          <w:lang w:val="en-US"/>
-        </w:rPr>
-      </w:pPr>
-      <w:r>
-        <w:rPr>
-          <w:rFonts w:eastAsiaTheme="minorEastAsia"/>
-          <w:iCs/>
-          <w:sz w:val="24"/>
-          <w:szCs w:val="20"/>
-        </w:rPr>
-        <w:t>Третий сигнал</w:t>
-      </w:r>
     </w:p>
     <w:p>
       <w:pPr>
@@ -13671,314 +11763,13 @@
           <w:szCs w:val="20"/>
         </w:rPr>
       </w:pPr>
-      <m:oMathPara>
-        <m:oMath>
-          <m:r>
-            <w:rPr>
-              <w:rFonts w:ascii="Cambria Math" w:eastAsiaTheme="minorEastAsia" w:hAnsi="Cambria Math"/>
-              <w:sz w:val="24"/>
-              <w:szCs w:val="20"/>
-            </w:rPr>
-            <m:t>x</m:t>
-          </m:r>
-          <m:d>
-            <m:dPr>
-              <m:ctrlPr>
-                <w:rPr>
-                  <w:rFonts w:ascii="Cambria Math" w:eastAsiaTheme="minorEastAsia" w:hAnsi="Cambria Math"/>
-                  <w:i/>
-                  <w:sz w:val="24"/>
-                  <w:szCs w:val="20"/>
-                </w:rPr>
-              </m:ctrlPr>
-            </m:dPr>
-            <m:e>
-              <m:r>
-                <w:rPr>
-                  <w:rFonts w:ascii="Cambria Math" w:eastAsiaTheme="minorEastAsia" w:hAnsi="Cambria Math"/>
-                  <w:sz w:val="24"/>
-                  <w:szCs w:val="20"/>
-                </w:rPr>
-                <m:t>t</m:t>
-              </m:r>
-            </m:e>
-          </m:d>
-          <m:r>
-            <w:rPr>
-              <w:rFonts w:ascii="Cambria Math" w:eastAsiaTheme="minorEastAsia" w:hAnsi="Cambria Math"/>
-              <w:sz w:val="24"/>
-              <w:szCs w:val="20"/>
-            </w:rPr>
-            <m:t>=</m:t>
-          </m:r>
-          <m:f>
-            <m:fPr>
-              <m:ctrlPr>
-                <w:rPr>
-                  <w:rFonts w:ascii="Cambria Math" w:eastAsiaTheme="minorEastAsia" w:hAnsi="Cambria Math"/>
-                  <w:i/>
-                  <w:sz w:val="24"/>
-                  <w:szCs w:val="20"/>
-                </w:rPr>
-              </m:ctrlPr>
-            </m:fPr>
-            <m:num>
-              <m:r>
-                <w:rPr>
-                  <w:rFonts w:ascii="Cambria Math" w:eastAsiaTheme="minorEastAsia" w:hAnsi="Cambria Math"/>
-                  <w:sz w:val="24"/>
-                  <w:szCs w:val="20"/>
-                </w:rPr>
-                <m:t>14</m:t>
-              </m:r>
-            </m:num>
-            <m:den>
-              <m:r>
-                <w:rPr>
-                  <w:rFonts w:ascii="Cambria Math" w:eastAsiaTheme="minorEastAsia" w:hAnsi="Cambria Math"/>
-                  <w:sz w:val="24"/>
-                  <w:szCs w:val="20"/>
-                </w:rPr>
-                <m:t>6</m:t>
-              </m:r>
-            </m:den>
-          </m:f>
-          <m:r>
-            <w:rPr>
-              <w:rFonts w:ascii="Cambria Math" w:eastAsiaTheme="minorEastAsia" w:hAnsi="Cambria Math"/>
-              <w:sz w:val="24"/>
-              <w:szCs w:val="20"/>
-            </w:rPr>
-            <m:t>+</m:t>
-          </m:r>
-          <m:nary>
-            <m:naryPr>
-              <m:chr m:val="∑"/>
-              <m:limLoc m:val="undOvr"/>
-              <m:ctrlPr>
-                <w:rPr>
-                  <w:rFonts w:ascii="Cambria Math" w:eastAsiaTheme="minorEastAsia" w:hAnsi="Cambria Math"/>
-                  <w:i/>
-                  <w:sz w:val="24"/>
-                  <w:szCs w:val="20"/>
-                </w:rPr>
-              </m:ctrlPr>
-            </m:naryPr>
-            <m:sub>
-              <m:r>
-                <w:rPr>
-                  <w:rFonts w:ascii="Cambria Math" w:eastAsiaTheme="minorEastAsia" w:hAnsi="Cambria Math"/>
-                  <w:sz w:val="24"/>
-                  <w:szCs w:val="20"/>
-                </w:rPr>
-                <m:t>k=1</m:t>
-              </m:r>
-            </m:sub>
-            <m:sup>
-              <m:r>
-                <w:rPr>
-                  <w:rFonts w:ascii="Cambria Math" w:eastAsiaTheme="minorEastAsia" w:hAnsi="Cambria Math"/>
-                  <w:sz w:val="24"/>
-                  <w:szCs w:val="20"/>
-                </w:rPr>
-                <m:t>∞</m:t>
-              </m:r>
-            </m:sup>
-            <m:e>
-              <m:f>
-                <m:fPr>
-                  <m:ctrlPr>
-                    <w:rPr>
-                      <w:rFonts w:ascii="Cambria Math" w:eastAsiaTheme="minorEastAsia" w:hAnsi="Cambria Math"/>
-                      <w:i/>
-                      <w:sz w:val="24"/>
-                      <w:szCs w:val="20"/>
-                      <w:lang w:val="en-US"/>
-                    </w:rPr>
-                  </m:ctrlPr>
-                </m:fPr>
-                <m:num>
-                  <m:r>
-                    <w:rPr>
-                      <w:rFonts w:ascii="Cambria Math" w:eastAsiaTheme="minorEastAsia" w:hAnsi="Cambria Math"/>
-                      <w:sz w:val="24"/>
-                      <w:szCs w:val="20"/>
-                      <w:lang w:val="en-US"/>
-                    </w:rPr>
-                    <m:t>2</m:t>
-                  </m:r>
-                  <m:r>
-                    <w:rPr>
-                      <w:rFonts w:ascii="Cambria Math" w:eastAsiaTheme="minorEastAsia" w:hAnsi="Cambria Math"/>
-                      <w:sz w:val="24"/>
-                      <w:szCs w:val="20"/>
-                      <w:lang w:val="en-US"/>
-                    </w:rPr>
-                    <m:t>8</m:t>
-                  </m:r>
-                </m:num>
-                <m:den>
-                  <m:r>
-                    <w:rPr>
-                      <w:rFonts w:ascii="Cambria Math" w:eastAsiaTheme="minorEastAsia" w:hAnsi="Cambria Math"/>
-                      <w:sz w:val="24"/>
-                      <w:szCs w:val="20"/>
-                      <w:lang w:val="en-US"/>
-                    </w:rPr>
-                    <m:t>kπ</m:t>
-                  </m:r>
-                </m:den>
-              </m:f>
-              <m:func>
-                <m:funcPr>
-                  <m:ctrlPr>
-                    <w:rPr>
-                      <w:rFonts w:ascii="Cambria Math" w:eastAsiaTheme="minorEastAsia" w:hAnsi="Cambria Math"/>
-                      <w:i/>
-                      <w:sz w:val="24"/>
-                      <w:szCs w:val="20"/>
-                      <w:lang w:val="en-US"/>
-                    </w:rPr>
-                  </m:ctrlPr>
-                </m:funcPr>
-                <m:fName>
-                  <m:r>
-                    <m:rPr>
-                      <m:sty m:val="p"/>
-                    </m:rPr>
-                    <w:rPr>
-                      <w:rFonts w:ascii="Cambria Math" w:hAnsi="Cambria Math"/>
-                      <w:sz w:val="24"/>
-                      <w:szCs w:val="20"/>
-                      <w:lang w:val="en-US"/>
-                    </w:rPr>
-                    <m:t>sin</m:t>
-                  </m:r>
-                </m:fName>
-                <m:e>
-                  <m:f>
-                    <m:fPr>
-                      <m:ctrlPr>
-                        <w:rPr>
-                          <w:rFonts w:ascii="Cambria Math" w:eastAsiaTheme="minorEastAsia" w:hAnsi="Cambria Math"/>
-                          <w:i/>
-                          <w:sz w:val="24"/>
-                          <w:szCs w:val="20"/>
-                          <w:lang w:val="en-US"/>
-                        </w:rPr>
-                      </m:ctrlPr>
-                    </m:fPr>
-                    <m:num>
-                      <m:r>
-                        <w:rPr>
-                          <w:rFonts w:ascii="Cambria Math" w:eastAsiaTheme="minorEastAsia" w:hAnsi="Cambria Math"/>
-                          <w:sz w:val="24"/>
-                          <w:szCs w:val="20"/>
-                          <w:lang w:val="en-US"/>
-                        </w:rPr>
-                        <m:t>kπ</m:t>
-                      </m:r>
-                    </m:num>
-                    <m:den>
-                      <m:r>
-                        <w:rPr>
-                          <w:rFonts w:ascii="Cambria Math" w:eastAsiaTheme="minorEastAsia" w:hAnsi="Cambria Math"/>
-                          <w:sz w:val="24"/>
-                          <w:szCs w:val="20"/>
-                          <w:lang w:val="en-US"/>
-                        </w:rPr>
-                        <m:t>6</m:t>
-                      </m:r>
-                    </m:den>
-                  </m:f>
-                </m:e>
-              </m:func>
-              <m:func>
-                <m:funcPr>
-                  <m:ctrlPr>
-                    <w:rPr>
-                      <w:rFonts w:ascii="Cambria Math" w:eastAsiaTheme="minorEastAsia" w:hAnsi="Cambria Math"/>
-                      <w:i/>
-                      <w:sz w:val="24"/>
-                      <w:szCs w:val="20"/>
-                    </w:rPr>
-                  </m:ctrlPr>
-                </m:funcPr>
-                <m:fName>
-                  <m:r>
-                    <m:rPr>
-                      <m:sty m:val="p"/>
-                    </m:rPr>
-                    <w:rPr>
-                      <w:rFonts w:ascii="Cambria Math" w:hAnsi="Cambria Math"/>
-                      <w:sz w:val="24"/>
-                      <w:szCs w:val="20"/>
-                    </w:rPr>
-                    <m:t>cos</m:t>
-                  </m:r>
-                </m:fName>
-                <m:e>
-                  <m:f>
-                    <m:fPr>
-                      <m:ctrlPr>
-                        <w:rPr>
-                          <w:rFonts w:ascii="Cambria Math" w:eastAsiaTheme="minorEastAsia" w:hAnsi="Cambria Math"/>
-                          <w:i/>
-                          <w:sz w:val="24"/>
-                          <w:szCs w:val="20"/>
-                        </w:rPr>
-                      </m:ctrlPr>
-                    </m:fPr>
-                    <m:num>
-                      <m:r>
-                        <w:rPr>
-                          <w:rFonts w:ascii="Cambria Math" w:eastAsiaTheme="minorEastAsia" w:hAnsi="Cambria Math"/>
-                          <w:sz w:val="24"/>
-                          <w:szCs w:val="20"/>
-                        </w:rPr>
-                        <m:t>6</m:t>
-                      </m:r>
-                      <m:r>
-                        <w:rPr>
-                          <w:rFonts w:ascii="Cambria Math" w:eastAsiaTheme="minorEastAsia" w:hAnsi="Cambria Math"/>
-                          <w:sz w:val="24"/>
-                          <w:szCs w:val="20"/>
-                        </w:rPr>
-                        <m:t>π</m:t>
-                      </m:r>
-                    </m:num>
-                    <m:den>
-                      <m:r>
-                        <w:rPr>
-                          <w:rFonts w:ascii="Cambria Math" w:eastAsiaTheme="minorEastAsia" w:hAnsi="Cambria Math"/>
-                          <w:sz w:val="24"/>
-                          <w:szCs w:val="20"/>
-                        </w:rPr>
-                        <m:t>84</m:t>
-                      </m:r>
-                    </m:den>
-                  </m:f>
-                  <m:r>
-                    <w:rPr>
-                      <w:rFonts w:ascii="Cambria Math" w:eastAsiaTheme="minorEastAsia" w:hAnsi="Cambria Math"/>
-                      <w:sz w:val="24"/>
-                      <w:szCs w:val="20"/>
-                    </w:rPr>
-                    <m:t>kt</m:t>
-                  </m:r>
-                </m:e>
-              </m:func>
-            </m:e>
-          </m:nary>
-        </m:oMath>
-      </m:oMathPara>
     </w:p>
     <w:p>
       <w:pPr>
         <w:pStyle w:val="a3"/>
         <w:spacing w:after="120"/>
         <w:ind w:left="0"/>
-        <w:jc w:val="center"/>
+        <w:jc w:val="both"/>
         <w:rPr>
           <w:rFonts w:eastAsiaTheme="minorEastAsia"/>
           <w:i/>
@@ -13986,70 +11777,110 @@
           <w:szCs w:val="20"/>
         </w:rPr>
       </w:pPr>
-      <w:r>
-        <w:rPr>
-          <w:rFonts w:eastAsiaTheme="minorEastAsia"/>
-          <w:i/>
-          <w:noProof/>
-          <w:sz w:val="24"/>
-          <w:szCs w:val="20"/>
-        </w:rPr>
-        <w:drawing>
-          <wp:inline distT="0" distB="0" distL="0" distR="0" wp14:anchorId="1487147B" wp14:editId="34CAC670">
-            <wp:extent cx="3046303" cy="2286000"/>
-            <wp:effectExtent l="0" t="0" r="0" b="0"/>
-            <wp:docPr id="19" name="Рисунок 19"/>
-            <wp:cNvGraphicFramePr>
-              <a:graphicFrameLocks xmlns:a="http://schemas.openxmlformats.org/drawingml/2006/main" noChangeAspect="1"/>
-            </wp:cNvGraphicFramePr>
-            <a:graphic xmlns:a="http://schemas.openxmlformats.org/drawingml/2006/main">
-              <a:graphicData uri="http://schemas.openxmlformats.org/drawingml/2006/picture">
-                <pic:pic xmlns:pic="http://schemas.openxmlformats.org/drawingml/2006/picture">
-                  <pic:nvPicPr>
-                    <pic:cNvPr id="0" name="Picture 11"/>
-                    <pic:cNvPicPr>
-                      <a:picLocks noChangeAspect="1" noChangeArrowheads="1"/>
-                    </pic:cNvPicPr>
-                  </pic:nvPicPr>
-                  <pic:blipFill>
-                    <a:blip r:embed="rId21">
-                      <a:extLst>
-                        <a:ext uri="{28A0092B-C50C-407E-A947-70E740481C1C}">
-                          <a14:useLocalDpi xmlns:a14="http://schemas.microsoft.com/office/drawing/2010/main" val="0"/>
-                        </a:ext>
-                      </a:extLst>
-                    </a:blip>
-                    <a:srcRect/>
-                    <a:stretch>
-                      <a:fillRect/>
-                    </a:stretch>
-                  </pic:blipFill>
-                  <pic:spPr bwMode="auto">
-                    <a:xfrm>
-                      <a:off x="0" y="0"/>
-                      <a:ext cx="3057340" cy="2294282"/>
-                    </a:xfrm>
-                    <a:prstGeom prst="rect">
-                      <a:avLst/>
-                    </a:prstGeom>
-                    <a:noFill/>
-                    <a:ln>
-                      <a:noFill/>
-                    </a:ln>
-                  </pic:spPr>
-                </pic:pic>
-              </a:graphicData>
-            </a:graphic>
-          </wp:inline>
-        </w:drawing>
-      </w:r>
     </w:p>
     <w:p>
       <w:pPr>
         <w:pStyle w:val="a3"/>
         <w:spacing w:after="120"/>
         <w:ind w:left="0"/>
-        <w:jc w:val="center"/>
+        <w:jc w:val="both"/>
+        <w:rPr>
+          <w:rFonts w:eastAsiaTheme="minorEastAsia"/>
+          <w:i/>
+          <w:sz w:val="24"/>
+          <w:szCs w:val="20"/>
+        </w:rPr>
+      </w:pPr>
+    </w:p>
+    <w:p>
+      <w:pPr>
+        <w:pStyle w:val="a3"/>
+        <w:spacing w:after="120"/>
+        <w:ind w:left="0"/>
+        <w:jc w:val="both"/>
+        <w:rPr>
+          <w:rFonts w:eastAsiaTheme="minorEastAsia"/>
+          <w:i/>
+          <w:sz w:val="24"/>
+          <w:szCs w:val="20"/>
+        </w:rPr>
+      </w:pPr>
+    </w:p>
+    <w:p>
+      <w:pPr>
+        <w:pStyle w:val="a3"/>
+        <w:spacing w:after="120"/>
+        <w:ind w:left="0"/>
+        <w:jc w:val="both"/>
+        <w:rPr>
+          <w:rFonts w:eastAsiaTheme="minorEastAsia"/>
+          <w:i/>
+          <w:sz w:val="24"/>
+          <w:szCs w:val="20"/>
+        </w:rPr>
+      </w:pPr>
+    </w:p>
+    <w:p>
+      <w:pPr>
+        <w:pStyle w:val="a3"/>
+        <w:spacing w:after="120"/>
+        <w:ind w:left="0"/>
+        <w:jc w:val="both"/>
+        <w:rPr>
+          <w:rFonts w:eastAsiaTheme="minorEastAsia"/>
+          <w:i/>
+          <w:sz w:val="24"/>
+          <w:szCs w:val="20"/>
+        </w:rPr>
+      </w:pPr>
+    </w:p>
+    <w:p>
+      <w:pPr>
+        <w:pStyle w:val="a3"/>
+        <w:spacing w:after="120"/>
+        <w:ind w:left="0"/>
+        <w:jc w:val="both"/>
+        <w:rPr>
+          <w:rFonts w:eastAsiaTheme="minorEastAsia"/>
+          <w:i/>
+          <w:sz w:val="24"/>
+          <w:szCs w:val="20"/>
+        </w:rPr>
+      </w:pPr>
+    </w:p>
+    <w:p>
+      <w:pPr>
+        <w:pStyle w:val="a3"/>
+        <w:spacing w:after="120"/>
+        <w:ind w:left="0"/>
+        <w:jc w:val="both"/>
+        <w:rPr>
+          <w:rFonts w:eastAsiaTheme="minorEastAsia"/>
+          <w:i/>
+          <w:sz w:val="24"/>
+          <w:szCs w:val="20"/>
+        </w:rPr>
+      </w:pPr>
+    </w:p>
+    <w:p>
+      <w:pPr>
+        <w:pStyle w:val="a3"/>
+        <w:spacing w:after="120"/>
+        <w:ind w:left="0"/>
+        <w:jc w:val="both"/>
+        <w:rPr>
+          <w:rFonts w:eastAsiaTheme="minorEastAsia"/>
+          <w:i/>
+          <w:sz w:val="24"/>
+          <w:szCs w:val="20"/>
+        </w:rPr>
+      </w:pPr>
+    </w:p>
+    <w:p>
+      <w:pPr>
+        <w:pStyle w:val="a3"/>
+        <w:spacing w:after="120"/>
+        <w:ind w:left="0"/>
         <w:rPr>
           <w:rFonts w:eastAsiaTheme="minorEastAsia"/>
           <w:i/>
@@ -14070,6 +11901,7 @@
           <w:iCs/>
           <w:sz w:val="32"/>
           <w:szCs w:val="32"/>
+          <w:lang w:val="en-US"/>
         </w:rPr>
       </w:pPr>
       <w:r>
@@ -14122,7 +11954,6 @@
           <w:lang w:val="en-US"/>
         </w:rPr>
       </w:pPr>
-      <w:proofErr w:type="spellStart"/>
       <w:r>
         <w:rPr>
           <w:rFonts w:ascii="Courier New" w:hAnsi="Courier New" w:cs="Courier New"/>
@@ -14133,7 +11964,6 @@
         </w:rPr>
         <w:t>clc</w:t>
       </w:r>
-      <w:proofErr w:type="spellEnd"/>
     </w:p>
     <w:p>
       <w:pPr>
@@ -14148,7 +11978,6 @@
           <w:lang w:val="en-US"/>
         </w:rPr>
       </w:pPr>
-      <w:proofErr w:type="spellStart"/>
       <w:r>
         <w:rPr>
           <w:rFonts w:ascii="Courier New" w:hAnsi="Courier New" w:cs="Courier New"/>
@@ -14159,7 +11988,6 @@
         </w:rPr>
         <w:t>clf</w:t>
       </w:r>
-      <w:proofErr w:type="spellEnd"/>
     </w:p>
     <w:p>
       <w:pPr>
@@ -14177,12 +12005,31 @@
       <w:r>
         <w:rPr>
           <w:rFonts w:ascii="Courier New" w:hAnsi="Courier New" w:cs="Courier New"/>
-          <w:color w:val="000000"/>
-          <w:sz w:val="20"/>
-          <w:szCs w:val="20"/>
-          <w:lang w:val="en-US"/>
-        </w:rPr>
-        <w:t>x = 0:0.01:10;</w:t>
+          <w:color w:val="028009"/>
+          <w:sz w:val="20"/>
+          <w:szCs w:val="20"/>
+          <w:lang w:val="en-US"/>
+        </w:rPr>
+        <w:t>%--------------------------------</w:t>
+      </w:r>
+      <w:r>
+        <w:rPr>
+          <w:rFonts w:ascii="Courier New" w:hAnsi="Courier New" w:cs="Courier New"/>
+          <w:color w:val="028009"/>
+          <w:sz w:val="20"/>
+          <w:szCs w:val="20"/>
+        </w:rPr>
+        <w:t>Дано</w:t>
+      </w:r>
+      <w:r>
+        <w:rPr>
+          <w:rFonts w:ascii="Courier New" w:hAnsi="Courier New" w:cs="Courier New"/>
+          <w:color w:val="028009"/>
+          <w:sz w:val="20"/>
+          <w:szCs w:val="20"/>
+          <w:lang w:val="en-US"/>
+        </w:rPr>
+        <w:t>--------------------------------------</w:t>
       </w:r>
     </w:p>
     <w:p>
@@ -14198,7 +12045,6 @@
           <w:lang w:val="en-US"/>
         </w:rPr>
       </w:pPr>
-      <w:proofErr w:type="spellStart"/>
       <w:r>
         <w:rPr>
           <w:rFonts w:ascii="Courier New" w:hAnsi="Courier New" w:cs="Courier New"/>
@@ -14207,18 +12053,7 @@
           <w:szCs w:val="20"/>
           <w:lang w:val="en-US"/>
         </w:rPr>
-        <w:t>x_dot</w:t>
-      </w:r>
-      <w:proofErr w:type="spellEnd"/>
-      <w:r>
-        <w:rPr>
-          <w:rFonts w:ascii="Courier New" w:hAnsi="Courier New" w:cs="Courier New"/>
-          <w:color w:val="000000"/>
-          <w:sz w:val="20"/>
-          <w:szCs w:val="20"/>
-          <w:lang w:val="en-US"/>
-        </w:rPr>
-        <w:t xml:space="preserve"> = 0:1:10;</w:t>
+        <w:t>E = 14;</w:t>
       </w:r>
     </w:p>
     <w:p>
@@ -14242,7 +12077,7 @@
           <w:szCs w:val="20"/>
           <w:lang w:val="en-US"/>
         </w:rPr>
-        <w:t xml:space="preserve"> </w:t>
+        <w:t>T = [42 21 84];</w:t>
       </w:r>
     </w:p>
     <w:p>
@@ -14261,31 +12096,12 @@
       <w:r>
         <w:rPr>
           <w:rFonts w:ascii="Courier New" w:hAnsi="Courier New" w:cs="Courier New"/>
-          <w:color w:val="028009"/>
-          <w:sz w:val="20"/>
-          <w:szCs w:val="20"/>
-          <w:lang w:val="en-US"/>
-        </w:rPr>
-        <w:t>%------------------------------</w:t>
-      </w:r>
-      <w:r>
-        <w:rPr>
-          <w:rFonts w:ascii="Courier New" w:hAnsi="Courier New" w:cs="Courier New"/>
-          <w:color w:val="028009"/>
-          <w:sz w:val="20"/>
-          <w:szCs w:val="20"/>
-        </w:rPr>
-        <w:t>Задание</w:t>
-      </w:r>
-      <w:r>
-        <w:rPr>
-          <w:rFonts w:ascii="Courier New" w:hAnsi="Courier New" w:cs="Courier New"/>
-          <w:color w:val="028009"/>
-          <w:sz w:val="20"/>
-          <w:szCs w:val="20"/>
-          <w:lang w:val="en-US"/>
-        </w:rPr>
-        <w:t xml:space="preserve"> 1-----------------------------------</w:t>
+          <w:color w:val="000000"/>
+          <w:sz w:val="20"/>
+          <w:szCs w:val="20"/>
+          <w:lang w:val="en-US"/>
+        </w:rPr>
+        <w:t>tao = [14 7 14];</w:t>
       </w:r>
     </w:p>
     <w:p>
@@ -14309,7 +12125,7 @@
           <w:szCs w:val="20"/>
           <w:lang w:val="en-US"/>
         </w:rPr>
-        <w:t>figure(1)</w:t>
+        <w:t>Ampl = 0;</w:t>
       </w:r>
     </w:p>
     <w:p>
@@ -14328,42 +12144,31 @@
       <w:r>
         <w:rPr>
           <w:rFonts w:ascii="Courier New" w:hAnsi="Courier New" w:cs="Courier New"/>
-          <w:color w:val="000000"/>
-          <w:sz w:val="20"/>
-          <w:szCs w:val="20"/>
-          <w:lang w:val="en-US"/>
-        </w:rPr>
-        <w:t xml:space="preserve">hold </w:t>
-      </w:r>
-      <w:r>
-        <w:rPr>
-          <w:rFonts w:ascii="Courier New" w:hAnsi="Courier New" w:cs="Courier New"/>
-          <w:color w:val="AA04F9"/>
-          <w:sz w:val="20"/>
-          <w:szCs w:val="20"/>
-          <w:lang w:val="en-US"/>
-        </w:rPr>
-        <w:t>on</w:t>
-      </w:r>
-      <w:r>
-        <w:rPr>
-          <w:rFonts w:ascii="Courier New" w:hAnsi="Courier New" w:cs="Courier New"/>
-          <w:color w:val="000000"/>
-          <w:sz w:val="20"/>
-          <w:szCs w:val="20"/>
-          <w:lang w:val="en-US"/>
-        </w:rPr>
-        <w:t xml:space="preserve">, grid </w:t>
-      </w:r>
-      <w:r>
-        <w:rPr>
-          <w:rFonts w:ascii="Courier New" w:hAnsi="Courier New" w:cs="Courier New"/>
-          <w:color w:val="AA04F9"/>
-          <w:sz w:val="20"/>
-          <w:szCs w:val="20"/>
-          <w:lang w:val="en-US"/>
-        </w:rPr>
-        <w:t>on</w:t>
+          <w:color w:val="028009"/>
+          <w:sz w:val="20"/>
+          <w:szCs w:val="20"/>
+          <w:lang w:val="en-US"/>
+        </w:rPr>
+        <w:t>%------------------------------</w:t>
+      </w:r>
+      <w:r>
+        <w:rPr>
+          <w:rFonts w:ascii="Courier New" w:hAnsi="Courier New" w:cs="Courier New"/>
+          <w:color w:val="028009"/>
+          <w:sz w:val="20"/>
+          <w:szCs w:val="20"/>
+        </w:rPr>
+        <w:t>Векторы</w:t>
+      </w:r>
+      <w:r>
+        <w:rPr>
+          <w:rFonts w:ascii="Courier New" w:hAnsi="Courier New" w:cs="Courier New"/>
+          <w:color w:val="028009"/>
+          <w:sz w:val="20"/>
+          <w:szCs w:val="20"/>
+          <w:lang w:val="en-US"/>
+        </w:rPr>
+        <w:t>-------------------------------------</w:t>
       </w:r>
     </w:p>
     <w:p>
@@ -14387,7 +12192,7 @@
           <w:szCs w:val="20"/>
           <w:lang w:val="en-US"/>
         </w:rPr>
-        <w:t>y = (28./(pi.*x)).*abs(sin(pi.*x./3));</w:t>
+        <w:t>t = (0:.01:100);</w:t>
       </w:r>
     </w:p>
     <w:p>
@@ -14403,7 +12208,6 @@
           <w:lang w:val="en-US"/>
         </w:rPr>
       </w:pPr>
-      <w:proofErr w:type="spellStart"/>
       <w:r>
         <w:rPr>
           <w:rFonts w:ascii="Courier New" w:hAnsi="Courier New" w:cs="Courier New"/>
@@ -14412,62 +12216,7 @@
           <w:szCs w:val="20"/>
           <w:lang w:val="en-US"/>
         </w:rPr>
-        <w:t>y_dot</w:t>
-      </w:r>
-      <w:proofErr w:type="spellEnd"/>
-      <w:r>
-        <w:rPr>
-          <w:rFonts w:ascii="Courier New" w:hAnsi="Courier New" w:cs="Courier New"/>
-          <w:color w:val="000000"/>
-          <w:sz w:val="20"/>
-          <w:szCs w:val="20"/>
-          <w:lang w:val="en-US"/>
-        </w:rPr>
-        <w:t xml:space="preserve"> = (28./(pi.*</w:t>
-      </w:r>
-      <w:proofErr w:type="spellStart"/>
-      <w:r>
-        <w:rPr>
-          <w:rFonts w:ascii="Courier New" w:hAnsi="Courier New" w:cs="Courier New"/>
-          <w:color w:val="000000"/>
-          <w:sz w:val="20"/>
-          <w:szCs w:val="20"/>
-          <w:lang w:val="en-US"/>
-        </w:rPr>
-        <w:t>x_dot</w:t>
-      </w:r>
-      <w:proofErr w:type="spellEnd"/>
-      <w:r>
-        <w:rPr>
-          <w:rFonts w:ascii="Courier New" w:hAnsi="Courier New" w:cs="Courier New"/>
-          <w:color w:val="000000"/>
-          <w:sz w:val="20"/>
-          <w:szCs w:val="20"/>
-          <w:lang w:val="en-US"/>
-        </w:rPr>
-        <w:t>)).*abs(sin(pi.*</w:t>
-      </w:r>
-      <w:proofErr w:type="spellStart"/>
-      <w:r>
-        <w:rPr>
-          <w:rFonts w:ascii="Courier New" w:hAnsi="Courier New" w:cs="Courier New"/>
-          <w:color w:val="000000"/>
-          <w:sz w:val="20"/>
-          <w:szCs w:val="20"/>
-          <w:lang w:val="en-US"/>
-        </w:rPr>
-        <w:t>x_dot</w:t>
-      </w:r>
-      <w:proofErr w:type="spellEnd"/>
-      <w:r>
-        <w:rPr>
-          <w:rFonts w:ascii="Courier New" w:hAnsi="Courier New" w:cs="Courier New"/>
-          <w:color w:val="000000"/>
-          <w:sz w:val="20"/>
-          <w:szCs w:val="20"/>
-          <w:lang w:val="en-US"/>
-        </w:rPr>
-        <w:t>./3));</w:t>
+        <w:t>w = 0:0.01:64/2/pi;</w:t>
       </w:r>
     </w:p>
     <w:p>
@@ -14491,29 +12240,7 @@
           <w:szCs w:val="20"/>
           <w:lang w:val="en-US"/>
         </w:rPr>
-        <w:t>plot(</w:t>
-      </w:r>
-      <w:proofErr w:type="spellStart"/>
-      <w:r>
-        <w:rPr>
-          <w:rFonts w:ascii="Courier New" w:hAnsi="Courier New" w:cs="Courier New"/>
-          <w:color w:val="000000"/>
-          <w:sz w:val="20"/>
-          <w:szCs w:val="20"/>
-          <w:lang w:val="en-US"/>
-        </w:rPr>
-        <w:t>x,y</w:t>
-      </w:r>
-      <w:proofErr w:type="spellEnd"/>
-      <w:r>
-        <w:rPr>
-          <w:rFonts w:ascii="Courier New" w:hAnsi="Courier New" w:cs="Courier New"/>
-          <w:color w:val="000000"/>
-          <w:sz w:val="20"/>
-          <w:szCs w:val="20"/>
-          <w:lang w:val="en-US"/>
-        </w:rPr>
-        <w:t>)</w:t>
+        <w:t>w_dot = 0:1:64/2/pi;</w:t>
       </w:r>
     </w:p>
     <w:p>
@@ -14526,60 +12253,16 @@
           <w:rFonts w:ascii="Courier New" w:hAnsi="Courier New" w:cs="Courier New"/>
           <w:sz w:val="24"/>
           <w:szCs w:val="24"/>
-          <w:lang w:val="en-US"/>
-        </w:rPr>
-      </w:pPr>
-      <w:r>
-        <w:rPr>
-          <w:rFonts w:ascii="Courier New" w:hAnsi="Courier New" w:cs="Courier New"/>
-          <w:color w:val="000000"/>
-          <w:sz w:val="20"/>
-          <w:szCs w:val="20"/>
-          <w:lang w:val="en-US"/>
-        </w:rPr>
-        <w:t>plot(</w:t>
-      </w:r>
-      <w:proofErr w:type="spellStart"/>
-      <w:r>
-        <w:rPr>
-          <w:rFonts w:ascii="Courier New" w:hAnsi="Courier New" w:cs="Courier New"/>
-          <w:color w:val="000000"/>
-          <w:sz w:val="20"/>
-          <w:szCs w:val="20"/>
-          <w:lang w:val="en-US"/>
-        </w:rPr>
-        <w:t>x_dot,y_dot</w:t>
-      </w:r>
-      <w:proofErr w:type="spellEnd"/>
-      <w:r>
-        <w:rPr>
-          <w:rFonts w:ascii="Courier New" w:hAnsi="Courier New" w:cs="Courier New"/>
-          <w:color w:val="000000"/>
-          <w:sz w:val="20"/>
-          <w:szCs w:val="20"/>
-          <w:lang w:val="en-US"/>
-        </w:rPr>
-        <w:t xml:space="preserve">, </w:t>
-      </w:r>
-      <w:r>
-        <w:rPr>
-          <w:rFonts w:ascii="Courier New" w:hAnsi="Courier New" w:cs="Courier New"/>
-          <w:color w:val="AA04F9"/>
-          <w:sz w:val="20"/>
-          <w:szCs w:val="20"/>
-          <w:lang w:val="en-US"/>
-        </w:rPr>
-        <w:t>'r*'</w:t>
-      </w:r>
-      <w:r>
-        <w:rPr>
-          <w:rFonts w:ascii="Courier New" w:hAnsi="Courier New" w:cs="Courier New"/>
-          <w:color w:val="000000"/>
-          <w:sz w:val="20"/>
-          <w:szCs w:val="20"/>
-          <w:lang w:val="en-US"/>
-        </w:rPr>
-        <w:t>)</w:t>
+        </w:rPr>
+      </w:pPr>
+      <w:r>
+        <w:rPr>
+          <w:rFonts w:ascii="Courier New" w:hAnsi="Courier New" w:cs="Courier New"/>
+          <w:color w:val="028009"/>
+          <w:sz w:val="20"/>
+          <w:szCs w:val="20"/>
+        </w:rPr>
+        <w:t>%--------------------------------------------------------------------------</w:t>
       </w:r>
     </w:p>
     <w:p>
@@ -14594,34 +12277,14 @@
           <w:szCs w:val="24"/>
         </w:rPr>
       </w:pPr>
-      <w:proofErr w:type="gramStart"/>
-      <w:r>
-        <w:rPr>
-          <w:rFonts w:ascii="Courier New" w:hAnsi="Courier New" w:cs="Courier New"/>
-          <w:color w:val="000000"/>
-          <w:sz w:val="20"/>
-          <w:szCs w:val="20"/>
-        </w:rPr>
-        <w:t>title(</w:t>
-      </w:r>
-      <w:proofErr w:type="gramEnd"/>
-      <w:r>
-        <w:rPr>
-          <w:rFonts w:ascii="Courier New" w:hAnsi="Courier New" w:cs="Courier New"/>
-          <w:color w:val="AA04F9"/>
-          <w:sz w:val="20"/>
-          <w:szCs w:val="20"/>
-        </w:rPr>
-        <w:t>'Амплитудный спектр для второго сигнала'</w:t>
-      </w:r>
-      <w:r>
-        <w:rPr>
-          <w:rFonts w:ascii="Courier New" w:hAnsi="Courier New" w:cs="Courier New"/>
-          <w:color w:val="000000"/>
-          <w:sz w:val="20"/>
-          <w:szCs w:val="20"/>
-        </w:rPr>
-        <w:t>)</w:t>
+      <w:r>
+        <w:rPr>
+          <w:rFonts w:ascii="Courier New" w:hAnsi="Courier New" w:cs="Courier New"/>
+          <w:color w:val="028009"/>
+          <w:sz w:val="20"/>
+          <w:szCs w:val="20"/>
+        </w:rPr>
+        <w:t xml:space="preserve"> </w:t>
       </w:r>
     </w:p>
     <w:p>
@@ -14643,7 +12306,61 @@
           <w:sz w:val="20"/>
           <w:szCs w:val="20"/>
         </w:rPr>
+        <w:t>head = {</w:t>
+      </w:r>
+      <w:r>
+        <w:rPr>
+          <w:rFonts w:ascii="Courier New" w:hAnsi="Courier New" w:cs="Courier New"/>
+          <w:color w:val="AA04F9"/>
+          <w:sz w:val="20"/>
+          <w:szCs w:val="20"/>
+        </w:rPr>
+        <w:t>'Временная диаграмма для первого и третьего сигнала'</w:t>
+      </w:r>
+      <w:r>
+        <w:rPr>
+          <w:rFonts w:ascii="Courier New" w:hAnsi="Courier New" w:cs="Courier New"/>
+          <w:color w:val="000000"/>
+          <w:sz w:val="20"/>
+          <w:szCs w:val="20"/>
+        </w:rPr>
         <w:t xml:space="preserve"> </w:t>
+      </w:r>
+      <w:r>
+        <w:rPr>
+          <w:rFonts w:ascii="Courier New" w:hAnsi="Courier New" w:cs="Courier New"/>
+          <w:color w:val="AA04F9"/>
+          <w:sz w:val="20"/>
+          <w:szCs w:val="20"/>
+        </w:rPr>
+        <w:t>'Временная диаграмма для второго сигнала'</w:t>
+      </w:r>
+      <w:r>
+        <w:rPr>
+          <w:rFonts w:ascii="Courier New" w:hAnsi="Courier New" w:cs="Courier New"/>
+          <w:color w:val="000000"/>
+          <w:sz w:val="20"/>
+          <w:szCs w:val="20"/>
+        </w:rPr>
+        <w:t xml:space="preserve"> </w:t>
+      </w:r>
+      <w:r>
+        <w:rPr>
+          <w:rFonts w:ascii="Courier New" w:hAnsi="Courier New" w:cs="Courier New"/>
+          <w:color w:val="AA04F9"/>
+          <w:sz w:val="20"/>
+          <w:szCs w:val="20"/>
+        </w:rPr>
+        <w:t>'Временная диаграмма для третьего сигнала'</w:t>
+      </w:r>
+      <w:r>
+        <w:rPr>
+          <w:rFonts w:ascii="Courier New" w:hAnsi="Courier New" w:cs="Courier New"/>
+          <w:color w:val="000000"/>
+          <w:sz w:val="20"/>
+          <w:szCs w:val="20"/>
+        </w:rPr>
+        <w:t>};</w:t>
       </w:r>
     </w:p>
     <w:p>
@@ -14662,12 +12379,31 @@
       <w:r>
         <w:rPr>
           <w:rFonts w:ascii="Courier New" w:hAnsi="Courier New" w:cs="Courier New"/>
-          <w:color w:val="000000"/>
-          <w:sz w:val="20"/>
-          <w:szCs w:val="20"/>
-          <w:lang w:val="en-US"/>
-        </w:rPr>
-        <w:t>figure(2)</w:t>
+          <w:color w:val="028009"/>
+          <w:sz w:val="20"/>
+          <w:szCs w:val="20"/>
+          <w:lang w:val="en-US"/>
+        </w:rPr>
+        <w:t>%------------------------------</w:t>
+      </w:r>
+      <w:r>
+        <w:rPr>
+          <w:rFonts w:ascii="Courier New" w:hAnsi="Courier New" w:cs="Courier New"/>
+          <w:color w:val="028009"/>
+          <w:sz w:val="20"/>
+          <w:szCs w:val="20"/>
+        </w:rPr>
+        <w:t>Задание</w:t>
+      </w:r>
+      <w:r>
+        <w:rPr>
+          <w:rFonts w:ascii="Courier New" w:hAnsi="Courier New" w:cs="Courier New"/>
+          <w:color w:val="028009"/>
+          <w:sz w:val="20"/>
+          <w:szCs w:val="20"/>
+          <w:lang w:val="en-US"/>
+        </w:rPr>
+        <w:t xml:space="preserve"> 1-----------------------------------</w:t>
       </w:r>
     </w:p>
     <w:p>
@@ -14686,42 +12422,22 @@
       <w:r>
         <w:rPr>
           <w:rFonts w:ascii="Courier New" w:hAnsi="Courier New" w:cs="Courier New"/>
+          <w:color w:val="0E00FF"/>
+          <w:sz w:val="20"/>
+          <w:szCs w:val="20"/>
+          <w:lang w:val="en-US"/>
+        </w:rPr>
+        <w:t>for</w:t>
+      </w:r>
+      <w:r>
+        <w:rPr>
+          <w:rFonts w:ascii="Courier New" w:hAnsi="Courier New" w:cs="Courier New"/>
           <w:color w:val="000000"/>
           <w:sz w:val="20"/>
           <w:szCs w:val="20"/>
           <w:lang w:val="en-US"/>
         </w:rPr>
-        <w:t xml:space="preserve">hold </w:t>
-      </w:r>
-      <w:r>
-        <w:rPr>
-          <w:rFonts w:ascii="Courier New" w:hAnsi="Courier New" w:cs="Courier New"/>
-          <w:color w:val="AA04F9"/>
-          <w:sz w:val="20"/>
-          <w:szCs w:val="20"/>
-          <w:lang w:val="en-US"/>
-        </w:rPr>
-        <w:t>on</w:t>
-      </w:r>
-      <w:r>
-        <w:rPr>
-          <w:rFonts w:ascii="Courier New" w:hAnsi="Courier New" w:cs="Courier New"/>
-          <w:color w:val="000000"/>
-          <w:sz w:val="20"/>
-          <w:szCs w:val="20"/>
-          <w:lang w:val="en-US"/>
-        </w:rPr>
-        <w:t xml:space="preserve">, grid </w:t>
-      </w:r>
-      <w:r>
-        <w:rPr>
-          <w:rFonts w:ascii="Courier New" w:hAnsi="Courier New" w:cs="Courier New"/>
-          <w:color w:val="AA04F9"/>
-          <w:sz w:val="20"/>
-          <w:szCs w:val="20"/>
-          <w:lang w:val="en-US"/>
-        </w:rPr>
-        <w:t>on</w:t>
+        <w:t xml:space="preserve"> i = 1:4</w:t>
       </w:r>
     </w:p>
     <w:p>
@@ -14745,7 +12461,7 @@
           <w:szCs w:val="20"/>
           <w:lang w:val="en-US"/>
         </w:rPr>
-        <w:t>y = (28./(pi.*x)).*abs(sin(pi.*x./6));</w:t>
+        <w:t xml:space="preserve">    figure(i)</w:t>
       </w:r>
     </w:p>
     <w:p>
@@ -14761,7 +12477,6 @@
           <w:lang w:val="en-US"/>
         </w:rPr>
       </w:pPr>
-      <w:proofErr w:type="spellStart"/>
       <w:r>
         <w:rPr>
           <w:rFonts w:ascii="Courier New" w:hAnsi="Courier New" w:cs="Courier New"/>
@@ -14770,9 +12485,18 @@
           <w:szCs w:val="20"/>
           <w:lang w:val="en-US"/>
         </w:rPr>
-        <w:t>y_dot</w:t>
-      </w:r>
-      <w:proofErr w:type="spellEnd"/>
+        <w:t xml:space="preserve">    </w:t>
+      </w:r>
+      <w:r>
+        <w:rPr>
+          <w:rFonts w:ascii="Courier New" w:hAnsi="Courier New" w:cs="Courier New"/>
+          <w:color w:val="0E00FF"/>
+          <w:sz w:val="20"/>
+          <w:szCs w:val="20"/>
+          <w:lang w:val="en-US"/>
+        </w:rPr>
+        <w:t>if</w:t>
+      </w:r>
       <w:r>
         <w:rPr>
           <w:rFonts w:ascii="Courier New" w:hAnsi="Courier New" w:cs="Courier New"/>
@@ -14781,51 +12505,7 @@
           <w:szCs w:val="20"/>
           <w:lang w:val="en-US"/>
         </w:rPr>
-        <w:t xml:space="preserve"> = (28./(pi.*</w:t>
-      </w:r>
-      <w:proofErr w:type="spellStart"/>
-      <w:r>
-        <w:rPr>
-          <w:rFonts w:ascii="Courier New" w:hAnsi="Courier New" w:cs="Courier New"/>
-          <w:color w:val="000000"/>
-          <w:sz w:val="20"/>
-          <w:szCs w:val="20"/>
-          <w:lang w:val="en-US"/>
-        </w:rPr>
-        <w:t>x_dot</w:t>
-      </w:r>
-      <w:proofErr w:type="spellEnd"/>
-      <w:r>
-        <w:rPr>
-          <w:rFonts w:ascii="Courier New" w:hAnsi="Courier New" w:cs="Courier New"/>
-          <w:color w:val="000000"/>
-          <w:sz w:val="20"/>
-          <w:szCs w:val="20"/>
-          <w:lang w:val="en-US"/>
-        </w:rPr>
-        <w:t>)).*abs(sin(pi.*</w:t>
-      </w:r>
-      <w:proofErr w:type="spellStart"/>
-      <w:r>
-        <w:rPr>
-          <w:rFonts w:ascii="Courier New" w:hAnsi="Courier New" w:cs="Courier New"/>
-          <w:color w:val="000000"/>
-          <w:sz w:val="20"/>
-          <w:szCs w:val="20"/>
-          <w:lang w:val="en-US"/>
-        </w:rPr>
-        <w:t>x_dot</w:t>
-      </w:r>
-      <w:proofErr w:type="spellEnd"/>
-      <w:r>
-        <w:rPr>
-          <w:rFonts w:ascii="Courier New" w:hAnsi="Courier New" w:cs="Courier New"/>
-          <w:color w:val="000000"/>
-          <w:sz w:val="20"/>
-          <w:szCs w:val="20"/>
-          <w:lang w:val="en-US"/>
-        </w:rPr>
-        <w:t>./6));</w:t>
+        <w:t xml:space="preserve"> (i == 4)</w:t>
       </w:r>
     </w:p>
     <w:p>
@@ -14849,9 +12529,18 @@
           <w:szCs w:val="20"/>
           <w:lang w:val="en-US"/>
         </w:rPr>
-        <w:t>plot(</w:t>
-      </w:r>
-      <w:proofErr w:type="spellStart"/>
+        <w:t xml:space="preserve">        hold </w:t>
+      </w:r>
+      <w:r>
+        <w:rPr>
+          <w:rFonts w:ascii="Courier New" w:hAnsi="Courier New" w:cs="Courier New"/>
+          <w:color w:val="AA04F9"/>
+          <w:sz w:val="20"/>
+          <w:szCs w:val="20"/>
+          <w:lang w:val="en-US"/>
+        </w:rPr>
+        <w:t>on</w:t>
+      </w:r>
       <w:r>
         <w:rPr>
           <w:rFonts w:ascii="Courier New" w:hAnsi="Courier New" w:cs="Courier New"/>
@@ -14860,18 +12549,17 @@
           <w:szCs w:val="20"/>
           <w:lang w:val="en-US"/>
         </w:rPr>
-        <w:t>x,y</w:t>
-      </w:r>
-      <w:proofErr w:type="spellEnd"/>
-      <w:r>
-        <w:rPr>
-          <w:rFonts w:ascii="Courier New" w:hAnsi="Courier New" w:cs="Courier New"/>
-          <w:color w:val="000000"/>
-          <w:sz w:val="20"/>
-          <w:szCs w:val="20"/>
-          <w:lang w:val="en-US"/>
-        </w:rPr>
-        <w:t>)</w:t>
+        <w:t xml:space="preserve">, grid </w:t>
+      </w:r>
+      <w:r>
+        <w:rPr>
+          <w:rFonts w:ascii="Courier New" w:hAnsi="Courier New" w:cs="Courier New"/>
+          <w:color w:val="AA04F9"/>
+          <w:sz w:val="20"/>
+          <w:szCs w:val="20"/>
+          <w:lang w:val="en-US"/>
+        </w:rPr>
+        <w:t>on</w:t>
       </w:r>
     </w:p>
     <w:p>
@@ -14895,49 +12583,7 @@
           <w:szCs w:val="20"/>
           <w:lang w:val="en-US"/>
         </w:rPr>
-        <w:t>plot(</w:t>
-      </w:r>
-      <w:proofErr w:type="spellStart"/>
-      <w:r>
-        <w:rPr>
-          <w:rFonts w:ascii="Courier New" w:hAnsi="Courier New" w:cs="Courier New"/>
-          <w:color w:val="000000"/>
-          <w:sz w:val="20"/>
-          <w:szCs w:val="20"/>
-          <w:lang w:val="en-US"/>
-        </w:rPr>
-        <w:t>x_dot,y_dot</w:t>
-      </w:r>
-      <w:proofErr w:type="spellEnd"/>
-      <w:r>
-        <w:rPr>
-          <w:rFonts w:ascii="Courier New" w:hAnsi="Courier New" w:cs="Courier New"/>
-          <w:color w:val="000000"/>
-          <w:sz w:val="20"/>
-          <w:szCs w:val="20"/>
-          <w:lang w:val="en-US"/>
-        </w:rPr>
-        <w:t xml:space="preserve">, </w:t>
-      </w:r>
-      <w:r>
-        <w:rPr>
-          <w:rFonts w:ascii="Courier New" w:hAnsi="Courier New" w:cs="Courier New"/>
-          <w:color w:val="AA04F9"/>
-          <w:sz w:val="20"/>
-          <w:szCs w:val="20"/>
-          <w:lang w:val="en-US"/>
-        </w:rPr>
-        <w:t>'r*'</w:t>
-      </w:r>
-      <w:r>
-        <w:rPr>
-          <w:rFonts w:ascii="Courier New" w:hAnsi="Courier New" w:cs="Courier New"/>
-          <w:color w:val="000000"/>
-          <w:sz w:val="20"/>
-          <w:szCs w:val="20"/>
-          <w:lang w:val="en-US"/>
-        </w:rPr>
-        <w:t>)</w:t>
+        <w:t xml:space="preserve">        t1 = -10:.01:40;</w:t>
       </w:r>
     </w:p>
     <w:p>
@@ -14950,36 +12596,18 @@
           <w:rFonts w:ascii="Courier New" w:hAnsi="Courier New" w:cs="Courier New"/>
           <w:sz w:val="24"/>
           <w:szCs w:val="24"/>
-        </w:rPr>
-      </w:pPr>
-      <w:proofErr w:type="gramStart"/>
+          <w:lang w:val="en-US"/>
+        </w:rPr>
+      </w:pPr>
       <w:r>
         <w:rPr>
           <w:rFonts w:ascii="Courier New" w:hAnsi="Courier New" w:cs="Courier New"/>
           <w:color w:val="000000"/>
           <w:sz w:val="20"/>
           <w:szCs w:val="20"/>
-        </w:rPr>
-        <w:t>title(</w:t>
-      </w:r>
-      <w:proofErr w:type="gramEnd"/>
-      <w:r>
-        <w:rPr>
-          <w:rFonts w:ascii="Courier New" w:hAnsi="Courier New" w:cs="Courier New"/>
-          <w:color w:val="AA04F9"/>
-          <w:sz w:val="20"/>
-          <w:szCs w:val="20"/>
-        </w:rPr>
-        <w:t>'Амплитудный спектр для третьего сигнала'</w:t>
-      </w:r>
-      <w:r>
-        <w:rPr>
-          <w:rFonts w:ascii="Courier New" w:hAnsi="Courier New" w:cs="Courier New"/>
-          <w:color w:val="000000"/>
-          <w:sz w:val="20"/>
-          <w:szCs w:val="20"/>
-        </w:rPr>
-        <w:t>)</w:t>
+          <w:lang w:val="en-US"/>
+        </w:rPr>
+        <w:t xml:space="preserve">        x = E.*rectpuls(t1, 14);</w:t>
       </w:r>
     </w:p>
     <w:p>
@@ -14992,6 +12620,7 @@
           <w:rFonts w:ascii="Courier New" w:hAnsi="Courier New" w:cs="Courier New"/>
           <w:sz w:val="24"/>
           <w:szCs w:val="24"/>
+          <w:lang w:val="en-US"/>
         </w:rPr>
       </w:pPr>
       <w:r>
@@ -15000,8 +12629,9 @@
           <w:color w:val="000000"/>
           <w:sz w:val="20"/>
           <w:szCs w:val="20"/>
-        </w:rPr>
-        <w:t xml:space="preserve"> </w:t>
+          <w:lang w:val="en-US"/>
+        </w:rPr>
+        <w:t xml:space="preserve">        plot(t1, x)</w:t>
       </w:r>
     </w:p>
     <w:p>
@@ -15025,7 +12655,7 @@
           <w:szCs w:val="20"/>
           <w:lang w:val="en-US"/>
         </w:rPr>
-        <w:t>figure(3)</w:t>
+        <w:t xml:space="preserve">        axis([-10 40 -10 25])</w:t>
       </w:r>
     </w:p>
     <w:p>
@@ -15049,37 +12679,17 @@
           <w:szCs w:val="20"/>
           <w:lang w:val="en-US"/>
         </w:rPr>
-        <w:t xml:space="preserve">hold </w:t>
-      </w:r>
-      <w:r>
-        <w:rPr>
-          <w:rFonts w:ascii="Courier New" w:hAnsi="Courier New" w:cs="Courier New"/>
-          <w:color w:val="AA04F9"/>
-          <w:sz w:val="20"/>
-          <w:szCs w:val="20"/>
-          <w:lang w:val="en-US"/>
-        </w:rPr>
-        <w:t>on</w:t>
-      </w:r>
-      <w:r>
-        <w:rPr>
-          <w:rFonts w:ascii="Courier New" w:hAnsi="Courier New" w:cs="Courier New"/>
-          <w:color w:val="000000"/>
-          <w:sz w:val="20"/>
-          <w:szCs w:val="20"/>
-          <w:lang w:val="en-US"/>
-        </w:rPr>
-        <w:t xml:space="preserve">, grid </w:t>
-      </w:r>
-      <w:r>
-        <w:rPr>
-          <w:rFonts w:ascii="Courier New" w:hAnsi="Courier New" w:cs="Courier New"/>
-          <w:color w:val="AA04F9"/>
-          <w:sz w:val="20"/>
-          <w:szCs w:val="20"/>
-          <w:lang w:val="en-US"/>
-        </w:rPr>
-        <w:t>on</w:t>
+        <w:t xml:space="preserve">    </w:t>
+      </w:r>
+      <w:r>
+        <w:rPr>
+          <w:rFonts w:ascii="Courier New" w:hAnsi="Courier New" w:cs="Courier New"/>
+          <w:color w:val="0E00FF"/>
+          <w:sz w:val="20"/>
+          <w:szCs w:val="20"/>
+          <w:lang w:val="en-US"/>
+        </w:rPr>
+        <w:t>else</w:t>
       </w:r>
     </w:p>
     <w:p>
@@ -15103,7 +12713,7 @@
           <w:szCs w:val="20"/>
           <w:lang w:val="en-US"/>
         </w:rPr>
-        <w:t>x = 0:0.01:2;</w:t>
+        <w:t xml:space="preserve">        q = T(i)/tao(i);</w:t>
       </w:r>
     </w:p>
     <w:p>
@@ -15119,7 +12729,6 @@
           <w:lang w:val="en-US"/>
         </w:rPr>
       </w:pPr>
-      <w:proofErr w:type="spellStart"/>
       <w:r>
         <w:rPr>
           <w:rFonts w:ascii="Courier New" w:hAnsi="Courier New" w:cs="Courier New"/>
@@ -15128,18 +12737,7 @@
           <w:szCs w:val="20"/>
           <w:lang w:val="en-US"/>
         </w:rPr>
-        <w:t>x_dot</w:t>
-      </w:r>
-      <w:proofErr w:type="spellEnd"/>
-      <w:r>
-        <w:rPr>
-          <w:rFonts w:ascii="Courier New" w:hAnsi="Courier New" w:cs="Courier New"/>
-          <w:color w:val="000000"/>
-          <w:sz w:val="20"/>
-          <w:szCs w:val="20"/>
-          <w:lang w:val="en-US"/>
-        </w:rPr>
-        <w:t xml:space="preserve"> = 0:1:2;</w:t>
+        <w:t xml:space="preserve">        d = (0:T(i):50);</w:t>
       </w:r>
     </w:p>
     <w:p>
@@ -15163,7 +12761,7 @@
           <w:szCs w:val="20"/>
           <w:lang w:val="en-US"/>
         </w:rPr>
-        <w:t>y = (28./x).*abs(sin(7*x));</w:t>
+        <w:t xml:space="preserve">        x = E.*pulstran(t, d, @rectpuls, tao(i));</w:t>
       </w:r>
     </w:p>
     <w:p>
@@ -15179,7 +12777,6 @@
           <w:lang w:val="en-US"/>
         </w:rPr>
       </w:pPr>
-      <w:proofErr w:type="spellStart"/>
       <w:r>
         <w:rPr>
           <w:rFonts w:ascii="Courier New" w:hAnsi="Courier New" w:cs="Courier New"/>
@@ -15188,9 +12785,18 @@
           <w:szCs w:val="20"/>
           <w:lang w:val="en-US"/>
         </w:rPr>
-        <w:t>y_dot</w:t>
-      </w:r>
-      <w:proofErr w:type="spellEnd"/>
+        <w:t xml:space="preserve">        hold </w:t>
+      </w:r>
+      <w:r>
+        <w:rPr>
+          <w:rFonts w:ascii="Courier New" w:hAnsi="Courier New" w:cs="Courier New"/>
+          <w:color w:val="AA04F9"/>
+          <w:sz w:val="20"/>
+          <w:szCs w:val="20"/>
+          <w:lang w:val="en-US"/>
+        </w:rPr>
+        <w:t>on</w:t>
+      </w:r>
       <w:r>
         <w:rPr>
           <w:rFonts w:ascii="Courier New" w:hAnsi="Courier New" w:cs="Courier New"/>
@@ -15199,51 +12805,17 @@
           <w:szCs w:val="20"/>
           <w:lang w:val="en-US"/>
         </w:rPr>
-        <w:t xml:space="preserve"> = (28./</w:t>
-      </w:r>
-      <w:proofErr w:type="spellStart"/>
-      <w:r>
-        <w:rPr>
-          <w:rFonts w:ascii="Courier New" w:hAnsi="Courier New" w:cs="Courier New"/>
-          <w:color w:val="000000"/>
-          <w:sz w:val="20"/>
-          <w:szCs w:val="20"/>
-          <w:lang w:val="en-US"/>
-        </w:rPr>
-        <w:t>x_dot</w:t>
-      </w:r>
-      <w:proofErr w:type="spellEnd"/>
-      <w:r>
-        <w:rPr>
-          <w:rFonts w:ascii="Courier New" w:hAnsi="Courier New" w:cs="Courier New"/>
-          <w:color w:val="000000"/>
-          <w:sz w:val="20"/>
-          <w:szCs w:val="20"/>
-          <w:lang w:val="en-US"/>
-        </w:rPr>
-        <w:t>).*abs(sin(7*</w:t>
-      </w:r>
-      <w:proofErr w:type="spellStart"/>
-      <w:r>
-        <w:rPr>
-          <w:rFonts w:ascii="Courier New" w:hAnsi="Courier New" w:cs="Courier New"/>
-          <w:color w:val="000000"/>
-          <w:sz w:val="20"/>
-          <w:szCs w:val="20"/>
-          <w:lang w:val="en-US"/>
-        </w:rPr>
-        <w:t>x_dot</w:t>
-      </w:r>
-      <w:proofErr w:type="spellEnd"/>
-      <w:r>
-        <w:rPr>
-          <w:rFonts w:ascii="Courier New" w:hAnsi="Courier New" w:cs="Courier New"/>
-          <w:color w:val="000000"/>
-          <w:sz w:val="20"/>
-          <w:szCs w:val="20"/>
-          <w:lang w:val="en-US"/>
-        </w:rPr>
-        <w:t>));</w:t>
+        <w:t xml:space="preserve">, grid </w:t>
+      </w:r>
+      <w:r>
+        <w:rPr>
+          <w:rFonts w:ascii="Courier New" w:hAnsi="Courier New" w:cs="Courier New"/>
+          <w:color w:val="AA04F9"/>
+          <w:sz w:val="20"/>
+          <w:szCs w:val="20"/>
+          <w:lang w:val="en-US"/>
+        </w:rPr>
+        <w:t>on</w:t>
       </w:r>
     </w:p>
     <w:p>
@@ -15267,29 +12839,7 @@
           <w:szCs w:val="20"/>
           <w:lang w:val="en-US"/>
         </w:rPr>
-        <w:t>plot(</w:t>
-      </w:r>
-      <w:proofErr w:type="spellStart"/>
-      <w:r>
-        <w:rPr>
-          <w:rFonts w:ascii="Courier New" w:hAnsi="Courier New" w:cs="Courier New"/>
-          <w:color w:val="000000"/>
-          <w:sz w:val="20"/>
-          <w:szCs w:val="20"/>
-          <w:lang w:val="en-US"/>
-        </w:rPr>
-        <w:t>x,y</w:t>
-      </w:r>
-      <w:proofErr w:type="spellEnd"/>
-      <w:r>
-        <w:rPr>
-          <w:rFonts w:ascii="Courier New" w:hAnsi="Courier New" w:cs="Courier New"/>
-          <w:color w:val="000000"/>
-          <w:sz w:val="20"/>
-          <w:szCs w:val="20"/>
-          <w:lang w:val="en-US"/>
-        </w:rPr>
-        <w:t>)</w:t>
+        <w:t xml:space="preserve">        plot(t, x)</w:t>
       </w:r>
     </w:p>
     <w:p>
@@ -15302,7 +12852,6 @@
           <w:rFonts w:ascii="Courier New" w:hAnsi="Courier New" w:cs="Courier New"/>
           <w:sz w:val="24"/>
           <w:szCs w:val="24"/>
-          <w:lang w:val="en-US"/>
         </w:rPr>
       </w:pPr>
       <w:r>
@@ -15313,49 +12862,27 @@
           <w:szCs w:val="20"/>
           <w:lang w:val="en-US"/>
         </w:rPr>
-        <w:t>plot(</w:t>
-      </w:r>
-      <w:proofErr w:type="spellStart"/>
+        <w:t xml:space="preserve">        </w:t>
+      </w:r>
+      <w:proofErr w:type="gramStart"/>
       <w:r>
         <w:rPr>
           <w:rFonts w:ascii="Courier New" w:hAnsi="Courier New" w:cs="Courier New"/>
           <w:color w:val="000000"/>
           <w:sz w:val="20"/>
           <w:szCs w:val="20"/>
-          <w:lang w:val="en-US"/>
-        </w:rPr>
-        <w:t>x_dot,y_dot</w:t>
-      </w:r>
-      <w:proofErr w:type="spellEnd"/>
+        </w:rPr>
+        <w:t>axis(</w:t>
+      </w:r>
+      <w:proofErr w:type="gramEnd"/>
       <w:r>
         <w:rPr>
           <w:rFonts w:ascii="Courier New" w:hAnsi="Courier New" w:cs="Courier New"/>
           <w:color w:val="000000"/>
           <w:sz w:val="20"/>
           <w:szCs w:val="20"/>
-          <w:lang w:val="en-US"/>
-        </w:rPr>
-        <w:t xml:space="preserve">, </w:t>
-      </w:r>
-      <w:r>
-        <w:rPr>
-          <w:rFonts w:ascii="Courier New" w:hAnsi="Courier New" w:cs="Courier New"/>
-          <w:color w:val="AA04F9"/>
-          <w:sz w:val="20"/>
-          <w:szCs w:val="20"/>
-          <w:lang w:val="en-US"/>
-        </w:rPr>
-        <w:t>'r*'</w:t>
-      </w:r>
-      <w:r>
-        <w:rPr>
-          <w:rFonts w:ascii="Courier New" w:hAnsi="Courier New" w:cs="Courier New"/>
-          <w:color w:val="000000"/>
-          <w:sz w:val="20"/>
-          <w:szCs w:val="20"/>
-          <w:lang w:val="en-US"/>
-        </w:rPr>
-        <w:t>)</w:t>
+        </w:rPr>
+        <w:t>[0 50 -10 40])</w:t>
       </w:r>
     </w:p>
     <w:p>
@@ -15370,7 +12897,6 @@
           <w:szCs w:val="24"/>
         </w:rPr>
       </w:pPr>
-      <w:proofErr w:type="gramStart"/>
       <w:r>
         <w:rPr>
           <w:rFonts w:ascii="Courier New" w:hAnsi="Courier New" w:cs="Courier New"/>
@@ -15378,26 +12904,16 @@
           <w:sz w:val="20"/>
           <w:szCs w:val="20"/>
         </w:rPr>
-        <w:t>title(</w:t>
-      </w:r>
-      <w:proofErr w:type="gramEnd"/>
-      <w:r>
-        <w:rPr>
-          <w:rFonts w:ascii="Courier New" w:hAnsi="Courier New" w:cs="Courier New"/>
-          <w:color w:val="AA04F9"/>
-          <w:sz w:val="20"/>
-          <w:szCs w:val="20"/>
-        </w:rPr>
-        <w:t>'Амплитудный спектр для четвертого сигнала'</w:t>
-      </w:r>
-      <w:r>
-        <w:rPr>
-          <w:rFonts w:ascii="Courier New" w:hAnsi="Courier New" w:cs="Courier New"/>
-          <w:color w:val="000000"/>
-          <w:sz w:val="20"/>
-          <w:szCs w:val="20"/>
-        </w:rPr>
-        <w:t>)</w:t>
+        <w:t xml:space="preserve">    </w:t>
+      </w:r>
+      <w:r>
+        <w:rPr>
+          <w:rFonts w:ascii="Courier New" w:hAnsi="Courier New" w:cs="Courier New"/>
+          <w:color w:val="0E00FF"/>
+          <w:sz w:val="20"/>
+          <w:szCs w:val="20"/>
+        </w:rPr>
+        <w:t>end</w:t>
       </w:r>
     </w:p>
     <w:p>
@@ -15415,11 +12931,51 @@
       <w:r>
         <w:rPr>
           <w:rFonts w:ascii="Courier New" w:hAnsi="Courier New" w:cs="Courier New"/>
-          <w:color w:val="028009"/>
-          <w:sz w:val="20"/>
-          <w:szCs w:val="20"/>
-        </w:rPr>
-        <w:t>%--------------------------------------------------------------------------</w:t>
+          <w:color w:val="000000"/>
+          <w:sz w:val="20"/>
+          <w:szCs w:val="20"/>
+        </w:rPr>
+        <w:t xml:space="preserve">    </w:t>
+      </w:r>
+      <w:proofErr w:type="spellStart"/>
+      <w:proofErr w:type="gramStart"/>
+      <w:r>
+        <w:rPr>
+          <w:rFonts w:ascii="Courier New" w:hAnsi="Courier New" w:cs="Courier New"/>
+          <w:color w:val="000000"/>
+          <w:sz w:val="20"/>
+          <w:szCs w:val="20"/>
+        </w:rPr>
+        <w:t>title</w:t>
+      </w:r>
+      <w:proofErr w:type="spellEnd"/>
+      <w:r>
+        <w:rPr>
+          <w:rFonts w:ascii="Courier New" w:hAnsi="Courier New" w:cs="Courier New"/>
+          <w:color w:val="000000"/>
+          <w:sz w:val="20"/>
+          <w:szCs w:val="20"/>
+        </w:rPr>
+        <w:t>(</w:t>
+      </w:r>
+      <w:proofErr w:type="gramEnd"/>
+      <w:r>
+        <w:rPr>
+          <w:rFonts w:ascii="Courier New" w:hAnsi="Courier New" w:cs="Courier New"/>
+          <w:color w:val="AA04F9"/>
+          <w:sz w:val="20"/>
+          <w:szCs w:val="20"/>
+        </w:rPr>
+        <w:t>'Временная диаграмма сигнала'</w:t>
+      </w:r>
+      <w:r>
+        <w:rPr>
+          <w:rFonts w:ascii="Courier New" w:hAnsi="Courier New" w:cs="Courier New"/>
+          <w:color w:val="000000"/>
+          <w:sz w:val="20"/>
+          <w:szCs w:val="20"/>
+        </w:rPr>
+        <w:t>)</w:t>
       </w:r>
     </w:p>
     <w:p>
@@ -15432,16 +12988,18 @@
           <w:rFonts w:ascii="Courier New" w:hAnsi="Courier New" w:cs="Courier New"/>
           <w:sz w:val="24"/>
           <w:szCs w:val="24"/>
-        </w:rPr>
-      </w:pPr>
-      <w:r>
-        <w:rPr>
-          <w:rFonts w:ascii="Courier New" w:hAnsi="Courier New" w:cs="Courier New"/>
-          <w:color w:val="028009"/>
-          <w:sz w:val="20"/>
-          <w:szCs w:val="20"/>
-        </w:rPr>
-        <w:t xml:space="preserve"> </w:t>
+          <w:lang w:val="en-US"/>
+        </w:rPr>
+      </w:pPr>
+      <w:r>
+        <w:rPr>
+          <w:rFonts w:ascii="Courier New" w:hAnsi="Courier New" w:cs="Courier New"/>
+          <w:color w:val="0E00FF"/>
+          <w:sz w:val="20"/>
+          <w:szCs w:val="20"/>
+          <w:lang w:val="en-US"/>
+        </w:rPr>
+        <w:t>end</w:t>
       </w:r>
     </w:p>
     <w:p>
@@ -15454,16 +13012,18 @@
           <w:rFonts w:ascii="Courier New" w:hAnsi="Courier New" w:cs="Courier New"/>
           <w:sz w:val="24"/>
           <w:szCs w:val="24"/>
-        </w:rPr>
-      </w:pPr>
-      <w:r>
-        <w:rPr>
-          <w:rFonts w:ascii="Courier New" w:hAnsi="Courier New" w:cs="Courier New"/>
-          <w:color w:val="028009"/>
-          <w:sz w:val="20"/>
-          <w:szCs w:val="20"/>
-        </w:rPr>
-        <w:t>%------------------------------Задание -----------------------------------</w:t>
+          <w:lang w:val="en-US"/>
+        </w:rPr>
+      </w:pPr>
+      <w:r>
+        <w:rPr>
+          <w:rFonts w:ascii="Courier New" w:hAnsi="Courier New" w:cs="Courier New"/>
+          <w:color w:val="0E00FF"/>
+          <w:sz w:val="20"/>
+          <w:szCs w:val="20"/>
+          <w:lang w:val="en-US"/>
+        </w:rPr>
+        <w:t xml:space="preserve"> </w:t>
       </w:r>
     </w:p>
     <w:p>
@@ -15476,6 +13036,7 @@
           <w:rFonts w:ascii="Courier New" w:hAnsi="Courier New" w:cs="Courier New"/>
           <w:sz w:val="24"/>
           <w:szCs w:val="24"/>
+          <w:lang w:val="en-US"/>
         </w:rPr>
       </w:pPr>
       <w:r>
@@ -15484,8 +13045,9 @@
           <w:color w:val="000000"/>
           <w:sz w:val="20"/>
           <w:szCs w:val="20"/>
-        </w:rPr>
-        <w:t>E = 14;</w:t>
+          <w:lang w:val="en-US"/>
+        </w:rPr>
+        <w:t>figure(5)</w:t>
       </w:r>
     </w:p>
     <w:p>
@@ -15498,6 +13060,7 @@
           <w:rFonts w:ascii="Courier New" w:hAnsi="Courier New" w:cs="Courier New"/>
           <w:sz w:val="24"/>
           <w:szCs w:val="24"/>
+          <w:lang w:val="en-US"/>
         </w:rPr>
       </w:pPr>
       <w:r>
@@ -15506,8 +13069,39 @@
           <w:color w:val="000000"/>
           <w:sz w:val="20"/>
           <w:szCs w:val="20"/>
-        </w:rPr>
-        <w:t>T = [42 21 84];</w:t>
+          <w:lang w:val="en-US"/>
+        </w:rPr>
+        <w:t xml:space="preserve">hold </w:t>
+      </w:r>
+      <w:r>
+        <w:rPr>
+          <w:rFonts w:ascii="Courier New" w:hAnsi="Courier New" w:cs="Courier New"/>
+          <w:color w:val="AA04F9"/>
+          <w:sz w:val="20"/>
+          <w:szCs w:val="20"/>
+          <w:lang w:val="en-US"/>
+        </w:rPr>
+        <w:t>on</w:t>
+      </w:r>
+      <w:r>
+        <w:rPr>
+          <w:rFonts w:ascii="Courier New" w:hAnsi="Courier New" w:cs="Courier New"/>
+          <w:color w:val="000000"/>
+          <w:sz w:val="20"/>
+          <w:szCs w:val="20"/>
+          <w:lang w:val="en-US"/>
+        </w:rPr>
+        <w:t xml:space="preserve">, grid </w:t>
+      </w:r>
+      <w:r>
+        <w:rPr>
+          <w:rFonts w:ascii="Courier New" w:hAnsi="Courier New" w:cs="Courier New"/>
+          <w:color w:val="AA04F9"/>
+          <w:sz w:val="20"/>
+          <w:szCs w:val="20"/>
+          <w:lang w:val="en-US"/>
+        </w:rPr>
+        <w:t>on</w:t>
       </w:r>
     </w:p>
     <w:p>
@@ -15520,6 +13114,7 @@
           <w:rFonts w:ascii="Courier New" w:hAnsi="Courier New" w:cs="Courier New"/>
           <w:sz w:val="24"/>
           <w:szCs w:val="24"/>
+          <w:lang w:val="en-US"/>
         </w:rPr>
       </w:pPr>
       <w:r>
@@ -15528,8 +13123,9 @@
           <w:color w:val="000000"/>
           <w:sz w:val="20"/>
           <w:szCs w:val="20"/>
-        </w:rPr>
-        <w:t>tao = [14 7 14];</w:t>
+          <w:lang w:val="en-US"/>
+        </w:rPr>
+        <w:t>y = (2./(pi.*w)).*abs(sin(pi.*w./3));</w:t>
       </w:r>
     </w:p>
     <w:p>
@@ -15542,6 +13138,7 @@
           <w:rFonts w:ascii="Courier New" w:hAnsi="Courier New" w:cs="Courier New"/>
           <w:sz w:val="24"/>
           <w:szCs w:val="24"/>
+          <w:lang w:val="en-US"/>
         </w:rPr>
       </w:pPr>
       <w:r>
@@ -15550,8 +13147,9 @@
           <w:color w:val="000000"/>
           <w:sz w:val="20"/>
           <w:szCs w:val="20"/>
-        </w:rPr>
-        <w:t>k = 1:300;</w:t>
+          <w:lang w:val="en-US"/>
+        </w:rPr>
+        <w:t>y_dot = (2./(pi.*w_dot)).*abs(sin(pi.*w_dot./3));</w:t>
       </w:r>
     </w:p>
     <w:p>
@@ -15564,6 +13162,7 @@
           <w:rFonts w:ascii="Courier New" w:hAnsi="Courier New" w:cs="Courier New"/>
           <w:sz w:val="24"/>
           <w:szCs w:val="24"/>
+          <w:lang w:val="en-US"/>
         </w:rPr>
       </w:pPr>
       <w:r>
@@ -15572,8 +13171,9 @@
           <w:color w:val="000000"/>
           <w:sz w:val="20"/>
           <w:szCs w:val="20"/>
-        </w:rPr>
-        <w:t>head = {</w:t>
+          <w:lang w:val="en-US"/>
+        </w:rPr>
+        <w:t xml:space="preserve">plot(w,y, </w:t>
       </w:r>
       <w:r>
         <w:rPr>
@@ -15581,8 +13181,9 @@
           <w:color w:val="AA04F9"/>
           <w:sz w:val="20"/>
           <w:szCs w:val="20"/>
-        </w:rPr>
-        <w:t>'Временная диаграмма для первого и третьего сигнала'</w:t>
+          <w:lang w:val="en-US"/>
+        </w:rPr>
+        <w:t>'--'</w:t>
       </w:r>
       <w:r>
         <w:rPr>
@@ -15590,44 +13191,9 @@
           <w:color w:val="000000"/>
           <w:sz w:val="20"/>
           <w:szCs w:val="20"/>
-        </w:rPr>
-        <w:t xml:space="preserve"> </w:t>
-      </w:r>
-      <w:r>
-        <w:rPr>
-          <w:rFonts w:ascii="Courier New" w:hAnsi="Courier New" w:cs="Courier New"/>
-          <w:color w:val="AA04F9"/>
-          <w:sz w:val="20"/>
-          <w:szCs w:val="20"/>
-        </w:rPr>
-        <w:t>'Временная диаграмма для второго сигнала'</w:t>
-      </w:r>
-      <w:r>
-        <w:rPr>
-          <w:rFonts w:ascii="Courier New" w:hAnsi="Courier New" w:cs="Courier New"/>
-          <w:color w:val="000000"/>
-          <w:sz w:val="20"/>
-          <w:szCs w:val="20"/>
-        </w:rPr>
-        <w:t xml:space="preserve"> </w:t>
-      </w:r>
-      <w:r>
-        <w:rPr>
-          <w:rFonts w:ascii="Courier New" w:hAnsi="Courier New" w:cs="Courier New"/>
-          <w:color w:val="AA04F9"/>
-          <w:sz w:val="20"/>
-          <w:szCs w:val="20"/>
-        </w:rPr>
-        <w:t>'Временная диаграмма для третьего сигнала'</w:t>
-      </w:r>
-      <w:r>
-        <w:rPr>
-          <w:rFonts w:ascii="Courier New" w:hAnsi="Courier New" w:cs="Courier New"/>
-          <w:color w:val="000000"/>
-          <w:sz w:val="20"/>
-          <w:szCs w:val="20"/>
-        </w:rPr>
-        <w:t>};</w:t>
+          <w:lang w:val="en-US"/>
+        </w:rPr>
+        <w:t>)</w:t>
       </w:r>
     </w:p>
     <w:p>
@@ -15646,22 +13212,32 @@
       <w:r>
         <w:rPr>
           <w:rFonts w:ascii="Courier New" w:hAnsi="Courier New" w:cs="Courier New"/>
-          <w:color w:val="0E00FF"/>
-          <w:sz w:val="20"/>
-          <w:szCs w:val="20"/>
-          <w:lang w:val="en-US"/>
-        </w:rPr>
-        <w:t>for</w:t>
-      </w:r>
-      <w:r>
-        <w:rPr>
-          <w:rFonts w:ascii="Courier New" w:hAnsi="Courier New" w:cs="Courier New"/>
           <w:color w:val="000000"/>
           <w:sz w:val="20"/>
           <w:szCs w:val="20"/>
           <w:lang w:val="en-US"/>
         </w:rPr>
-        <w:t xml:space="preserve"> i = 1:3</w:t>
+        <w:t xml:space="preserve">plot(w_dot,y_dot, </w:t>
+      </w:r>
+      <w:r>
+        <w:rPr>
+          <w:rFonts w:ascii="Courier New" w:hAnsi="Courier New" w:cs="Courier New"/>
+          <w:color w:val="AA04F9"/>
+          <w:sz w:val="20"/>
+          <w:szCs w:val="20"/>
+          <w:lang w:val="en-US"/>
+        </w:rPr>
+        <w:t>'k*'</w:t>
+      </w:r>
+      <w:r>
+        <w:rPr>
+          <w:rFonts w:ascii="Courier New" w:hAnsi="Courier New" w:cs="Courier New"/>
+          <w:color w:val="000000"/>
+          <w:sz w:val="20"/>
+          <w:szCs w:val="20"/>
+          <w:lang w:val="en-US"/>
+        </w:rPr>
+        <w:t>)</w:t>
       </w:r>
     </w:p>
     <w:p>
@@ -15680,12 +13256,22 @@
       <w:r>
         <w:rPr>
           <w:rFonts w:ascii="Courier New" w:hAnsi="Courier New" w:cs="Courier New"/>
+          <w:color w:val="0E00FF"/>
+          <w:sz w:val="20"/>
+          <w:szCs w:val="20"/>
+          <w:lang w:val="en-US"/>
+        </w:rPr>
+        <w:t>for</w:t>
+      </w:r>
+      <w:r>
+        <w:rPr>
+          <w:rFonts w:ascii="Courier New" w:hAnsi="Courier New" w:cs="Courier New"/>
           <w:color w:val="000000"/>
           <w:sz w:val="20"/>
           <w:szCs w:val="20"/>
           <w:lang w:val="en-US"/>
         </w:rPr>
-        <w:t>figure(3+i)</w:t>
+        <w:t xml:space="preserve"> k = 1:11</w:t>
       </w:r>
     </w:p>
     <w:p>
@@ -15709,7 +13295,7 @@
           <w:szCs w:val="20"/>
           <w:lang w:val="en-US"/>
         </w:rPr>
-        <w:t xml:space="preserve">hold </w:t>
+        <w:t xml:space="preserve">    plot([w_dot(k) w_dot(k)], [0 y_dot(k)], </w:t>
       </w:r>
       <w:r>
         <w:rPr>
@@ -15719,7 +13305,7 @@
           <w:szCs w:val="20"/>
           <w:lang w:val="en-US"/>
         </w:rPr>
-        <w:t>on</w:t>
+        <w:t>'k'</w:t>
       </w:r>
       <w:r>
         <w:rPr>
@@ -15729,17 +13315,7 @@
           <w:szCs w:val="20"/>
           <w:lang w:val="en-US"/>
         </w:rPr>
-        <w:t xml:space="preserve">, grid </w:t>
-      </w:r>
-      <w:r>
-        <w:rPr>
-          <w:rFonts w:ascii="Courier New" w:hAnsi="Courier New" w:cs="Courier New"/>
-          <w:color w:val="AA04F9"/>
-          <w:sz w:val="20"/>
-          <w:szCs w:val="20"/>
-          <w:lang w:val="en-US"/>
-        </w:rPr>
-        <w:t>on</w:t>
+        <w:t>)</w:t>
       </w:r>
     </w:p>
     <w:p>
@@ -15758,34 +13334,12 @@
       <w:r>
         <w:rPr>
           <w:rFonts w:ascii="Courier New" w:hAnsi="Courier New" w:cs="Courier New"/>
-          <w:color w:val="000000"/>
-          <w:sz w:val="20"/>
-          <w:szCs w:val="20"/>
-          <w:lang w:val="en-US"/>
-        </w:rPr>
-        <w:t>q = T(i)/</w:t>
-      </w:r>
-      <w:proofErr w:type="spellStart"/>
-      <w:r>
-        <w:rPr>
-          <w:rFonts w:ascii="Courier New" w:hAnsi="Courier New" w:cs="Courier New"/>
-          <w:color w:val="000000"/>
-          <w:sz w:val="20"/>
-          <w:szCs w:val="20"/>
-          <w:lang w:val="en-US"/>
-        </w:rPr>
-        <w:t>tao</w:t>
-      </w:r>
-      <w:proofErr w:type="spellEnd"/>
-      <w:r>
-        <w:rPr>
-          <w:rFonts w:ascii="Courier New" w:hAnsi="Courier New" w:cs="Courier New"/>
-          <w:color w:val="000000"/>
-          <w:sz w:val="20"/>
-          <w:szCs w:val="20"/>
-          <w:lang w:val="en-US"/>
-        </w:rPr>
-        <w:t>(i);</w:t>
+          <w:color w:val="0E00FF"/>
+          <w:sz w:val="20"/>
+          <w:szCs w:val="20"/>
+          <w:lang w:val="en-US"/>
+        </w:rPr>
+        <w:t>end</w:t>
       </w:r>
     </w:p>
     <w:p>
@@ -15801,6 +13355,7 @@
           <w:lang w:val="en-US"/>
         </w:rPr>
       </w:pPr>
+      <w:proofErr w:type="gramStart"/>
       <w:r>
         <w:rPr>
           <w:rFonts w:ascii="Courier New" w:hAnsi="Courier New" w:cs="Courier New"/>
@@ -15809,7 +13364,67 @@
           <w:szCs w:val="20"/>
           <w:lang w:val="en-US"/>
         </w:rPr>
-        <w:t>x = 2*pi/T(i);</w:t>
+        <w:t>xlabel(</w:t>
+      </w:r>
+      <w:proofErr w:type="gramEnd"/>
+      <w:r>
+        <w:rPr>
+          <w:rFonts w:ascii="Courier New" w:hAnsi="Courier New" w:cs="Courier New"/>
+          <w:color w:val="AA04F9"/>
+          <w:sz w:val="20"/>
+          <w:szCs w:val="20"/>
+          <w:lang w:val="en-US"/>
+        </w:rPr>
+        <w:t xml:space="preserve">'F, </w:t>
+      </w:r>
+      <w:r>
+        <w:rPr>
+          <w:rFonts w:ascii="Courier New" w:hAnsi="Courier New" w:cs="Courier New"/>
+          <w:color w:val="AA04F9"/>
+          <w:sz w:val="20"/>
+          <w:szCs w:val="20"/>
+        </w:rPr>
+        <w:t>Гц</w:t>
+      </w:r>
+      <w:r>
+        <w:rPr>
+          <w:rFonts w:ascii="Courier New" w:hAnsi="Courier New" w:cs="Courier New"/>
+          <w:color w:val="AA04F9"/>
+          <w:sz w:val="20"/>
+          <w:szCs w:val="20"/>
+          <w:lang w:val="en-US"/>
+        </w:rPr>
+        <w:t>'</w:t>
+      </w:r>
+      <w:r>
+        <w:rPr>
+          <w:rFonts w:ascii="Courier New" w:hAnsi="Courier New" w:cs="Courier New"/>
+          <w:color w:val="000000"/>
+          <w:sz w:val="20"/>
+          <w:szCs w:val="20"/>
+          <w:lang w:val="en-US"/>
+        </w:rPr>
+        <w:t>), ylabel(</w:t>
+      </w:r>
+      <w:r>
+        <w:rPr>
+          <w:rFonts w:ascii="Courier New" w:hAnsi="Courier New" w:cs="Courier New"/>
+          <w:color w:val="AA04F9"/>
+          <w:sz w:val="20"/>
+          <w:szCs w:val="20"/>
+          <w:lang w:val="en-US"/>
+        </w:rPr>
+        <w:t>'C_k/E'</w:t>
+      </w:r>
+      <w:r>
+        <w:rPr>
+          <w:rFonts w:ascii="Courier New" w:hAnsi="Courier New" w:cs="Courier New"/>
+          <w:color w:val="000000"/>
+          <w:sz w:val="20"/>
+          <w:szCs w:val="20"/>
+          <w:lang w:val="en-US"/>
+        </w:rPr>
+        <w:t>)</w:t>
       </w:r>
     </w:p>
     <w:p>
@@ -15822,19 +13437,18 @@
           <w:rFonts w:ascii="Courier New" w:hAnsi="Courier New" w:cs="Courier New"/>
           <w:sz w:val="24"/>
           <w:szCs w:val="24"/>
-          <w:lang w:val="en-US"/>
         </w:rPr>
       </w:pPr>
       <w:proofErr w:type="spellStart"/>
+      <w:proofErr w:type="gramStart"/>
       <w:r>
         <w:rPr>
           <w:rFonts w:ascii="Courier New" w:hAnsi="Courier New" w:cs="Courier New"/>
           <w:color w:val="000000"/>
           <w:sz w:val="20"/>
           <w:szCs w:val="20"/>
-          <w:lang w:val="en-US"/>
-        </w:rPr>
-        <w:t>syms</w:t>
+        </w:rPr>
+        <w:t>title</w:t>
       </w:r>
       <w:proofErr w:type="spellEnd"/>
       <w:r>
@@ -15843,19 +13457,27 @@
           <w:color w:val="000000"/>
           <w:sz w:val="20"/>
           <w:szCs w:val="20"/>
-          <w:lang w:val="en-US"/>
-        </w:rPr>
-        <w:t xml:space="preserve"> </w:t>
-      </w:r>
+        </w:rPr>
+        <w:t>(</w:t>
+      </w:r>
+      <w:proofErr w:type="gramEnd"/>
       <w:r>
         <w:rPr>
           <w:rFonts w:ascii="Courier New" w:hAnsi="Courier New" w:cs="Courier New"/>
           <w:color w:val="AA04F9"/>
           <w:sz w:val="20"/>
           <w:szCs w:val="20"/>
-          <w:lang w:val="en-US"/>
-        </w:rPr>
-        <w:t>t</w:t>
+        </w:rPr>
+        <w:t>'Амплитудный спектр сигнала'</w:t>
+      </w:r>
+      <w:r>
+        <w:rPr>
+          <w:rFonts w:ascii="Courier New" w:hAnsi="Courier New" w:cs="Courier New"/>
+          <w:color w:val="000000"/>
+          <w:sz w:val="20"/>
+          <w:szCs w:val="20"/>
+        </w:rPr>
+        <w:t>)</w:t>
       </w:r>
     </w:p>
     <w:p>
@@ -15868,7 +13490,6 @@
           <w:rFonts w:ascii="Courier New" w:hAnsi="Courier New" w:cs="Courier New"/>
           <w:sz w:val="24"/>
           <w:szCs w:val="24"/>
-          <w:lang w:val="en-US"/>
         </w:rPr>
       </w:pPr>
       <w:r>
@@ -15877,9 +13498,8 @@
           <w:color w:val="000000"/>
           <w:sz w:val="20"/>
           <w:szCs w:val="20"/>
-          <w:lang w:val="en-US"/>
-        </w:rPr>
-        <w:t>A = sum((2.*E)./(k.*pi).*sin(k.*pi./q).*cos(k.*x.*t));</w:t>
+        </w:rPr>
+        <w:t xml:space="preserve"> </w:t>
       </w:r>
     </w:p>
     <w:p>
@@ -15892,18 +13512,38 @@
           <w:rFonts w:ascii="Courier New" w:hAnsi="Courier New" w:cs="Courier New"/>
           <w:sz w:val="24"/>
           <w:szCs w:val="24"/>
-          <w:lang w:val="en-US"/>
-        </w:rPr>
-      </w:pPr>
+        </w:rPr>
+      </w:pPr>
+      <w:proofErr w:type="spellStart"/>
+      <w:proofErr w:type="gramStart"/>
       <w:r>
         <w:rPr>
           <w:rFonts w:ascii="Courier New" w:hAnsi="Courier New" w:cs="Courier New"/>
           <w:color w:val="000000"/>
           <w:sz w:val="20"/>
           <w:szCs w:val="20"/>
-          <w:lang w:val="en-US"/>
-        </w:rPr>
-        <w:t>t = -10:0.1:50;</w:t>
+        </w:rPr>
+        <w:t>figure</w:t>
+      </w:r>
+      <w:proofErr w:type="spellEnd"/>
+      <w:r>
+        <w:rPr>
+          <w:rFonts w:ascii="Courier New" w:hAnsi="Courier New" w:cs="Courier New"/>
+          <w:color w:val="000000"/>
+          <w:sz w:val="20"/>
+          <w:szCs w:val="20"/>
+        </w:rPr>
+        <w:t>(</w:t>
+      </w:r>
+      <w:proofErr w:type="gramEnd"/>
+      <w:r>
+        <w:rPr>
+          <w:rFonts w:ascii="Courier New" w:hAnsi="Courier New" w:cs="Courier New"/>
+          <w:color w:val="000000"/>
+          <w:sz w:val="20"/>
+          <w:szCs w:val="20"/>
+        </w:rPr>
+        <w:t>6)</w:t>
       </w:r>
     </w:p>
     <w:p>
@@ -15927,7 +13567,37 @@
           <w:szCs w:val="20"/>
           <w:lang w:val="en-US"/>
         </w:rPr>
-        <w:t>U = E/q + subs(A);</w:t>
+        <w:t xml:space="preserve">hold </w:t>
+      </w:r>
+      <w:r>
+        <w:rPr>
+          <w:rFonts w:ascii="Courier New" w:hAnsi="Courier New" w:cs="Courier New"/>
+          <w:color w:val="AA04F9"/>
+          <w:sz w:val="20"/>
+          <w:szCs w:val="20"/>
+          <w:lang w:val="en-US"/>
+        </w:rPr>
+        <w:t>on</w:t>
+      </w:r>
+      <w:r>
+        <w:rPr>
+          <w:rFonts w:ascii="Courier New" w:hAnsi="Courier New" w:cs="Courier New"/>
+          <w:color w:val="000000"/>
+          <w:sz w:val="20"/>
+          <w:szCs w:val="20"/>
+          <w:lang w:val="en-US"/>
+        </w:rPr>
+        <w:t xml:space="preserve">, grid </w:t>
+      </w:r>
+      <w:r>
+        <w:rPr>
+          <w:rFonts w:ascii="Courier New" w:hAnsi="Courier New" w:cs="Courier New"/>
+          <w:color w:val="AA04F9"/>
+          <w:sz w:val="20"/>
+          <w:szCs w:val="20"/>
+          <w:lang w:val="en-US"/>
+        </w:rPr>
+        <w:t>on</w:t>
       </w:r>
     </w:p>
     <w:p>
@@ -15951,7 +13621,7 @@
           <w:szCs w:val="20"/>
           <w:lang w:val="en-US"/>
         </w:rPr>
-        <w:t>plot(t, U)</w:t>
+        <w:t>y = (2./(pi.*w)).*abs(sin(pi.*w./6));</w:t>
       </w:r>
     </w:p>
     <w:p>
@@ -15975,7 +13645,7 @@
           <w:szCs w:val="20"/>
           <w:lang w:val="en-US"/>
         </w:rPr>
-        <w:t xml:space="preserve"> </w:t>
+        <w:t>y_dot = (2./(pi.*w_dot)).*abs(sin(pi.*w_dot./6));</w:t>
       </w:r>
     </w:p>
     <w:p>
@@ -15999,7 +13669,27 @@
           <w:szCs w:val="20"/>
           <w:lang w:val="en-US"/>
         </w:rPr>
-        <w:t>t = (-10:.01:50);</w:t>
+        <w:t xml:space="preserve">plot(w,y, </w:t>
+      </w:r>
+      <w:r>
+        <w:rPr>
+          <w:rFonts w:ascii="Courier New" w:hAnsi="Courier New" w:cs="Courier New"/>
+          <w:color w:val="AA04F9"/>
+          <w:sz w:val="20"/>
+          <w:szCs w:val="20"/>
+          <w:lang w:val="en-US"/>
+        </w:rPr>
+        <w:t>'--'</w:t>
+      </w:r>
+      <w:r>
+        <w:rPr>
+          <w:rFonts w:ascii="Courier New" w:hAnsi="Courier New" w:cs="Courier New"/>
+          <w:color w:val="000000"/>
+          <w:sz w:val="20"/>
+          <w:szCs w:val="20"/>
+          <w:lang w:val="en-US"/>
+        </w:rPr>
+        <w:t>)</w:t>
       </w:r>
     </w:p>
     <w:p>
@@ -16023,7 +13713,27 @@
           <w:szCs w:val="20"/>
           <w:lang w:val="en-US"/>
         </w:rPr>
-        <w:t>d = (0:T(i):50);</w:t>
+        <w:t xml:space="preserve">plot(w_dot,y_dot, </w:t>
+      </w:r>
+      <w:r>
+        <w:rPr>
+          <w:rFonts w:ascii="Courier New" w:hAnsi="Courier New" w:cs="Courier New"/>
+          <w:color w:val="AA04F9"/>
+          <w:sz w:val="20"/>
+          <w:szCs w:val="20"/>
+          <w:lang w:val="en-US"/>
+        </w:rPr>
+        <w:t>'k*'</w:t>
+      </w:r>
+      <w:r>
+        <w:rPr>
+          <w:rFonts w:ascii="Courier New" w:hAnsi="Courier New" w:cs="Courier New"/>
+          <w:color w:val="000000"/>
+          <w:sz w:val="20"/>
+          <w:szCs w:val="20"/>
+          <w:lang w:val="en-US"/>
+        </w:rPr>
+        <w:t>)</w:t>
       </w:r>
     </w:p>
     <w:p>
@@ -16042,56 +13752,22 @@
       <w:r>
         <w:rPr>
           <w:rFonts w:ascii="Courier New" w:hAnsi="Courier New" w:cs="Courier New"/>
+          <w:color w:val="0E00FF"/>
+          <w:sz w:val="20"/>
+          <w:szCs w:val="20"/>
+          <w:lang w:val="en-US"/>
+        </w:rPr>
+        <w:t>for</w:t>
+      </w:r>
+      <w:r>
+        <w:rPr>
+          <w:rFonts w:ascii="Courier New" w:hAnsi="Courier New" w:cs="Courier New"/>
           <w:color w:val="000000"/>
           <w:sz w:val="20"/>
           <w:szCs w:val="20"/>
           <w:lang w:val="en-US"/>
         </w:rPr>
-        <w:t>x = E.*</w:t>
-      </w:r>
-      <w:proofErr w:type="spellStart"/>
-      <w:r>
-        <w:rPr>
-          <w:rFonts w:ascii="Courier New" w:hAnsi="Courier New" w:cs="Courier New"/>
-          <w:color w:val="000000"/>
-          <w:sz w:val="20"/>
-          <w:szCs w:val="20"/>
-          <w:lang w:val="en-US"/>
-        </w:rPr>
-        <w:t>pulstran</w:t>
-      </w:r>
-      <w:proofErr w:type="spellEnd"/>
-      <w:r>
-        <w:rPr>
-          <w:rFonts w:ascii="Courier New" w:hAnsi="Courier New" w:cs="Courier New"/>
-          <w:color w:val="000000"/>
-          <w:sz w:val="20"/>
-          <w:szCs w:val="20"/>
-          <w:lang w:val="en-US"/>
-        </w:rPr>
-        <w:t xml:space="preserve">(t, d, @rectpuls, </w:t>
-      </w:r>
-      <w:proofErr w:type="spellStart"/>
-      <w:r>
-        <w:rPr>
-          <w:rFonts w:ascii="Courier New" w:hAnsi="Courier New" w:cs="Courier New"/>
-          <w:color w:val="000000"/>
-          <w:sz w:val="20"/>
-          <w:szCs w:val="20"/>
-          <w:lang w:val="en-US"/>
-        </w:rPr>
-        <w:t>tao</w:t>
-      </w:r>
-      <w:proofErr w:type="spellEnd"/>
-      <w:r>
-        <w:rPr>
-          <w:rFonts w:ascii="Courier New" w:hAnsi="Courier New" w:cs="Courier New"/>
-          <w:color w:val="000000"/>
-          <w:sz w:val="20"/>
-          <w:szCs w:val="20"/>
-          <w:lang w:val="en-US"/>
-        </w:rPr>
-        <w:t>(i));</w:t>
+        <w:t xml:space="preserve"> k = 1:11</w:t>
       </w:r>
     </w:p>
     <w:p>
@@ -16115,7 +13791,27 @@
           <w:szCs w:val="20"/>
           <w:lang w:val="en-US"/>
         </w:rPr>
-        <w:t>plot(t, x)</w:t>
+        <w:t xml:space="preserve">    plot([w_dot(k) w_dot(k)], [0 y_dot(k)], </w:t>
+      </w:r>
+      <w:r>
+        <w:rPr>
+          <w:rFonts w:ascii="Courier New" w:hAnsi="Courier New" w:cs="Courier New"/>
+          <w:color w:val="AA04F9"/>
+          <w:sz w:val="20"/>
+          <w:szCs w:val="20"/>
+          <w:lang w:val="en-US"/>
+        </w:rPr>
+        <w:t>'k'</w:t>
+      </w:r>
+      <w:r>
+        <w:rPr>
+          <w:rFonts w:ascii="Courier New" w:hAnsi="Courier New" w:cs="Courier New"/>
+          <w:color w:val="000000"/>
+          <w:sz w:val="20"/>
+          <w:szCs w:val="20"/>
+          <w:lang w:val="en-US"/>
+        </w:rPr>
+        <w:t>)</w:t>
       </w:r>
     </w:p>
     <w:p>
@@ -16134,12 +13830,12 @@
       <w:r>
         <w:rPr>
           <w:rFonts w:ascii="Courier New" w:hAnsi="Courier New" w:cs="Courier New"/>
-          <w:color w:val="000000"/>
-          <w:sz w:val="20"/>
-          <w:szCs w:val="20"/>
-          <w:lang w:val="en-US"/>
-        </w:rPr>
-        <w:t>axis([-10 50 -2 16])</w:t>
+          <w:color w:val="0E00FF"/>
+          <w:sz w:val="20"/>
+          <w:szCs w:val="20"/>
+          <w:lang w:val="en-US"/>
+        </w:rPr>
+        <w:t>end</w:t>
       </w:r>
     </w:p>
     <w:p>
@@ -16155,15 +13851,76 @@
           <w:lang w:val="en-US"/>
         </w:rPr>
       </w:pPr>
-      <w:r>
-        <w:rPr>
-          <w:rFonts w:ascii="Courier New" w:hAnsi="Courier New" w:cs="Courier New"/>
-          <w:color w:val="028009"/>
-          <w:sz w:val="20"/>
-          <w:szCs w:val="20"/>
-          <w:lang w:val="en-US"/>
-        </w:rPr>
-        <w:t>% title(head(i))</w:t>
+      <w:proofErr w:type="gramStart"/>
+      <w:r>
+        <w:rPr>
+          <w:rFonts w:ascii="Courier New" w:hAnsi="Courier New" w:cs="Courier New"/>
+          <w:color w:val="000000"/>
+          <w:sz w:val="20"/>
+          <w:szCs w:val="20"/>
+          <w:lang w:val="en-US"/>
+        </w:rPr>
+        <w:t>xlabel(</w:t>
+      </w:r>
+      <w:proofErr w:type="gramEnd"/>
+      <w:r>
+        <w:rPr>
+          <w:rFonts w:ascii="Courier New" w:hAnsi="Courier New" w:cs="Courier New"/>
+          <w:color w:val="AA04F9"/>
+          <w:sz w:val="20"/>
+          <w:szCs w:val="20"/>
+          <w:lang w:val="en-US"/>
+        </w:rPr>
+        <w:t xml:space="preserve">'F, </w:t>
+      </w:r>
+      <w:r>
+        <w:rPr>
+          <w:rFonts w:ascii="Courier New" w:hAnsi="Courier New" w:cs="Courier New"/>
+          <w:color w:val="AA04F9"/>
+          <w:sz w:val="20"/>
+          <w:szCs w:val="20"/>
+        </w:rPr>
+        <w:t>Гц</w:t>
+      </w:r>
+      <w:r>
+        <w:rPr>
+          <w:rFonts w:ascii="Courier New" w:hAnsi="Courier New" w:cs="Courier New"/>
+          <w:color w:val="AA04F9"/>
+          <w:sz w:val="20"/>
+          <w:szCs w:val="20"/>
+          <w:lang w:val="en-US"/>
+        </w:rPr>
+        <w:t>'</w:t>
+      </w:r>
+      <w:r>
+        <w:rPr>
+          <w:rFonts w:ascii="Courier New" w:hAnsi="Courier New" w:cs="Courier New"/>
+          <w:color w:val="000000"/>
+          <w:sz w:val="20"/>
+          <w:szCs w:val="20"/>
+          <w:lang w:val="en-US"/>
+        </w:rPr>
+        <w:t>), ylabel(</w:t>
+      </w:r>
+      <w:r>
+        <w:rPr>
+          <w:rFonts w:ascii="Courier New" w:hAnsi="Courier New" w:cs="Courier New"/>
+          <w:color w:val="AA04F9"/>
+          <w:sz w:val="20"/>
+          <w:szCs w:val="20"/>
+          <w:lang w:val="en-US"/>
+        </w:rPr>
+        <w:t>'C_k/E'</w:t>
+      </w:r>
+      <w:r>
+        <w:rPr>
+          <w:rFonts w:ascii="Courier New" w:hAnsi="Courier New" w:cs="Courier New"/>
+          <w:color w:val="000000"/>
+          <w:sz w:val="20"/>
+          <w:szCs w:val="20"/>
+          <w:lang w:val="en-US"/>
+        </w:rPr>
+        <w:t>)</w:t>
       </w:r>
     </w:p>
     <w:p>
@@ -16176,9 +13933,9 @@
           <w:rFonts w:ascii="Courier New" w:hAnsi="Courier New" w:cs="Courier New"/>
           <w:sz w:val="24"/>
           <w:szCs w:val="24"/>
-          <w:lang w:val="en-US"/>
-        </w:rPr>
-      </w:pPr>
+        </w:rPr>
+      </w:pPr>
+      <w:proofErr w:type="spellStart"/>
       <w:proofErr w:type="gramStart"/>
       <w:r>
         <w:rPr>
@@ -16186,9 +13943,18 @@
           <w:color w:val="000000"/>
           <w:sz w:val="20"/>
           <w:szCs w:val="20"/>
-          <w:lang w:val="en-US"/>
-        </w:rPr>
-        <w:t>legend(</w:t>
+        </w:rPr>
+        <w:t>title</w:t>
+      </w:r>
+      <w:proofErr w:type="spellEnd"/>
+      <w:r>
+        <w:rPr>
+          <w:rFonts w:ascii="Courier New" w:hAnsi="Courier New" w:cs="Courier New"/>
+          <w:color w:val="000000"/>
+          <w:sz w:val="20"/>
+          <w:szCs w:val="20"/>
+        </w:rPr>
+        <w:t>(</w:t>
       </w:r>
       <w:proofErr w:type="gramEnd"/>
       <w:r>
@@ -16197,47 +13963,8 @@
           <w:color w:val="AA04F9"/>
           <w:sz w:val="20"/>
           <w:szCs w:val="20"/>
-          <w:lang w:val="en-US"/>
-        </w:rPr>
-        <w:t>'</w:t>
-      </w:r>
-      <w:r>
-        <w:rPr>
-          <w:rFonts w:ascii="Courier New" w:hAnsi="Courier New" w:cs="Courier New"/>
-          <w:color w:val="AA04F9"/>
-          <w:sz w:val="20"/>
-          <w:szCs w:val="20"/>
-        </w:rPr>
-        <w:t>Ряд</w:t>
-      </w:r>
-      <w:r>
-        <w:rPr>
-          <w:rFonts w:ascii="Courier New" w:hAnsi="Courier New" w:cs="Courier New"/>
-          <w:color w:val="AA04F9"/>
-          <w:sz w:val="20"/>
-          <w:szCs w:val="20"/>
-          <w:lang w:val="en-US"/>
-        </w:rPr>
-        <w:t xml:space="preserve"> </w:t>
-      </w:r>
-      <w:r>
-        <w:rPr>
-          <w:rFonts w:ascii="Courier New" w:hAnsi="Courier New" w:cs="Courier New"/>
-          <w:color w:val="AA04F9"/>
-          <w:sz w:val="20"/>
-          <w:szCs w:val="20"/>
-        </w:rPr>
-        <w:t>Фурье</w:t>
-      </w:r>
-      <w:r>
-        <w:rPr>
-          <w:rFonts w:ascii="Courier New" w:hAnsi="Courier New" w:cs="Courier New"/>
-          <w:color w:val="AA04F9"/>
-          <w:sz w:val="20"/>
-          <w:szCs w:val="20"/>
-          <w:lang w:val="en-US"/>
-        </w:rPr>
-        <w:t>'</w:t>
+        </w:rPr>
+        <w:t>'Амплитудный спектр сигнала'</w:t>
       </w:r>
       <w:r>
         <w:rPr>
@@ -16245,46 +13972,6 @@
           <w:color w:val="000000"/>
           <w:sz w:val="20"/>
           <w:szCs w:val="20"/>
-          <w:lang w:val="en-US"/>
-        </w:rPr>
-        <w:t xml:space="preserve">, </w:t>
-      </w:r>
-      <w:r>
-        <w:rPr>
-          <w:rFonts w:ascii="Courier New" w:hAnsi="Courier New" w:cs="Courier New"/>
-          <w:color w:val="AA04F9"/>
-          <w:sz w:val="20"/>
-          <w:szCs w:val="20"/>
-          <w:lang w:val="en-US"/>
-        </w:rPr>
-        <w:t>'</w:t>
-      </w:r>
-      <w:r>
-        <w:rPr>
-          <w:rFonts w:ascii="Courier New" w:hAnsi="Courier New" w:cs="Courier New"/>
-          <w:color w:val="AA04F9"/>
-          <w:sz w:val="20"/>
-          <w:szCs w:val="20"/>
-        </w:rPr>
-        <w:t>Сигнал</w:t>
-      </w:r>
-      <w:r>
-        <w:rPr>
-          <w:rFonts w:ascii="Courier New" w:hAnsi="Courier New" w:cs="Courier New"/>
-          <w:color w:val="AA04F9"/>
-          <w:sz w:val="20"/>
-          <w:szCs w:val="20"/>
-          <w:lang w:val="en-US"/>
-        </w:rPr>
-        <w:t>'</w:t>
-      </w:r>
-      <w:r>
-        <w:rPr>
-          <w:rFonts w:ascii="Courier New" w:hAnsi="Courier New" w:cs="Courier New"/>
-          <w:color w:val="000000"/>
-          <w:sz w:val="20"/>
-          <w:szCs w:val="20"/>
-          <w:lang w:val="en-US"/>
         </w:rPr>
         <w:t>)</w:t>
       </w:r>
@@ -16299,18 +13986,16 @@
           <w:rFonts w:ascii="Courier New" w:hAnsi="Courier New" w:cs="Courier New"/>
           <w:sz w:val="24"/>
           <w:szCs w:val="24"/>
-          <w:lang w:val="en-US"/>
-        </w:rPr>
-      </w:pPr>
-      <w:r>
-        <w:rPr>
-          <w:rFonts w:ascii="Courier New" w:hAnsi="Courier New" w:cs="Courier New"/>
-          <w:color w:val="0E00FF"/>
-          <w:sz w:val="20"/>
-          <w:szCs w:val="20"/>
-          <w:lang w:val="en-US"/>
-        </w:rPr>
-        <w:t>end</w:t>
+        </w:rPr>
+      </w:pPr>
+      <w:r>
+        <w:rPr>
+          <w:rFonts w:ascii="Courier New" w:hAnsi="Courier New" w:cs="Courier New"/>
+          <w:color w:val="000000"/>
+          <w:sz w:val="20"/>
+          <w:szCs w:val="20"/>
+        </w:rPr>
+        <w:t xml:space="preserve"> </w:t>
       </w:r>
     </w:p>
     <w:p>
@@ -16323,18 +14008,38 @@
           <w:rFonts w:ascii="Courier New" w:hAnsi="Courier New" w:cs="Courier New"/>
           <w:sz w:val="24"/>
           <w:szCs w:val="24"/>
-          <w:lang w:val="en-US"/>
-        </w:rPr>
-      </w:pPr>
-      <w:r>
-        <w:rPr>
-          <w:rFonts w:ascii="Courier New" w:hAnsi="Courier New" w:cs="Courier New"/>
-          <w:color w:val="0E00FF"/>
-          <w:sz w:val="20"/>
-          <w:szCs w:val="20"/>
-          <w:lang w:val="en-US"/>
-        </w:rPr>
-        <w:t xml:space="preserve"> </w:t>
+        </w:rPr>
+      </w:pPr>
+      <w:proofErr w:type="spellStart"/>
+      <w:proofErr w:type="gramStart"/>
+      <w:r>
+        <w:rPr>
+          <w:rFonts w:ascii="Courier New" w:hAnsi="Courier New" w:cs="Courier New"/>
+          <w:color w:val="000000"/>
+          <w:sz w:val="20"/>
+          <w:szCs w:val="20"/>
+        </w:rPr>
+        <w:t>figure</w:t>
+      </w:r>
+      <w:proofErr w:type="spellEnd"/>
+      <w:r>
+        <w:rPr>
+          <w:rFonts w:ascii="Courier New" w:hAnsi="Courier New" w:cs="Courier New"/>
+          <w:color w:val="000000"/>
+          <w:sz w:val="20"/>
+          <w:szCs w:val="20"/>
+        </w:rPr>
+        <w:t>(</w:t>
+      </w:r>
+      <w:proofErr w:type="gramEnd"/>
+      <w:r>
+        <w:rPr>
+          <w:rFonts w:ascii="Courier New" w:hAnsi="Courier New" w:cs="Courier New"/>
+          <w:color w:val="000000"/>
+          <w:sz w:val="20"/>
+          <w:szCs w:val="20"/>
+        </w:rPr>
+        <w:t>7)</w:t>
       </w:r>
     </w:p>
     <w:p>
@@ -16359,7 +14064,37 @@
           <w:lang w:val="en-US"/>
         </w:rPr>
         <w:lastRenderedPageBreak/>
-        <w:t>figure(13)</w:t>
+        <w:t xml:space="preserve">hold </w:t>
+      </w:r>
+      <w:r>
+        <w:rPr>
+          <w:rFonts w:ascii="Courier New" w:hAnsi="Courier New" w:cs="Courier New"/>
+          <w:color w:val="AA04F9"/>
+          <w:sz w:val="20"/>
+          <w:szCs w:val="20"/>
+          <w:lang w:val="en-US"/>
+        </w:rPr>
+        <w:t>on</w:t>
+      </w:r>
+      <w:r>
+        <w:rPr>
+          <w:rFonts w:ascii="Courier New" w:hAnsi="Courier New" w:cs="Courier New"/>
+          <w:color w:val="000000"/>
+          <w:sz w:val="20"/>
+          <w:szCs w:val="20"/>
+          <w:lang w:val="en-US"/>
+        </w:rPr>
+        <w:t xml:space="preserve">, grid </w:t>
+      </w:r>
+      <w:r>
+        <w:rPr>
+          <w:rFonts w:ascii="Courier New" w:hAnsi="Courier New" w:cs="Courier New"/>
+          <w:color w:val="AA04F9"/>
+          <w:sz w:val="20"/>
+          <w:szCs w:val="20"/>
+          <w:lang w:val="en-US"/>
+        </w:rPr>
+        <w:t>on</w:t>
       </w:r>
     </w:p>
     <w:p>
@@ -16383,47 +14118,7 @@
           <w:szCs w:val="20"/>
           <w:lang w:val="en-US"/>
         </w:rPr>
-        <w:t xml:space="preserve">hold </w:t>
-      </w:r>
-      <w:r>
-        <w:rPr>
-          <w:rFonts w:ascii="Courier New" w:hAnsi="Courier New" w:cs="Courier New"/>
-          <w:color w:val="AA04F9"/>
-          <w:sz w:val="20"/>
-          <w:szCs w:val="20"/>
-          <w:lang w:val="en-US"/>
-        </w:rPr>
-        <w:t>on</w:t>
-      </w:r>
-      <w:r>
-        <w:rPr>
-          <w:rFonts w:ascii="Courier New" w:hAnsi="Courier New" w:cs="Courier New"/>
-          <w:color w:val="000000"/>
-          <w:sz w:val="20"/>
-          <w:szCs w:val="20"/>
-          <w:lang w:val="en-US"/>
-        </w:rPr>
-        <w:t xml:space="preserve">, grid </w:t>
-      </w:r>
-      <w:r>
-        <w:rPr>
-          <w:rFonts w:ascii="Courier New" w:hAnsi="Courier New" w:cs="Courier New"/>
-          <w:color w:val="AA04F9"/>
-          <w:sz w:val="20"/>
-          <w:szCs w:val="20"/>
-          <w:lang w:val="en-US"/>
-        </w:rPr>
-        <w:t>on</w:t>
-      </w:r>
-      <w:r>
-        <w:rPr>
-          <w:rFonts w:ascii="Courier New" w:hAnsi="Courier New" w:cs="Courier New"/>
-          <w:color w:val="000000"/>
-          <w:sz w:val="20"/>
-          <w:szCs w:val="20"/>
-          <w:lang w:val="en-US"/>
-        </w:rPr>
-        <w:t xml:space="preserve"> </w:t>
+        <w:t>w = 0:0.01:18/2/pi;</w:t>
       </w:r>
     </w:p>
     <w:p>
@@ -16447,29 +14142,7 @@
           <w:szCs w:val="20"/>
           <w:lang w:val="en-US"/>
         </w:rPr>
-        <w:t>x = E.*</w:t>
-      </w:r>
-      <w:proofErr w:type="spellStart"/>
-      <w:r>
-        <w:rPr>
-          <w:rFonts w:ascii="Courier New" w:hAnsi="Courier New" w:cs="Courier New"/>
-          <w:color w:val="000000"/>
-          <w:sz w:val="20"/>
-          <w:szCs w:val="20"/>
-          <w:lang w:val="en-US"/>
-        </w:rPr>
-        <w:t>rectpuls</w:t>
-      </w:r>
-      <w:proofErr w:type="spellEnd"/>
-      <w:r>
-        <w:rPr>
-          <w:rFonts w:ascii="Courier New" w:hAnsi="Courier New" w:cs="Courier New"/>
-          <w:color w:val="000000"/>
-          <w:sz w:val="20"/>
-          <w:szCs w:val="20"/>
-          <w:lang w:val="en-US"/>
-        </w:rPr>
-        <w:t>(-10:0.01:10, 14);</w:t>
+        <w:t>w_dot = 0:1:18/2/pi;</w:t>
       </w:r>
     </w:p>
     <w:p>
@@ -16482,27 +14155,18 @@
           <w:rFonts w:ascii="Courier New" w:hAnsi="Courier New" w:cs="Courier New"/>
           <w:sz w:val="24"/>
           <w:szCs w:val="24"/>
-        </w:rPr>
-      </w:pPr>
-      <w:proofErr w:type="gramStart"/>
+          <w:lang w:val="en-US"/>
+        </w:rPr>
+      </w:pPr>
       <w:r>
         <w:rPr>
           <w:rFonts w:ascii="Courier New" w:hAnsi="Courier New" w:cs="Courier New"/>
           <w:color w:val="000000"/>
           <w:sz w:val="20"/>
           <w:szCs w:val="20"/>
-        </w:rPr>
-        <w:t>plot(</w:t>
-      </w:r>
-      <w:proofErr w:type="gramEnd"/>
-      <w:r>
-        <w:rPr>
-          <w:rFonts w:ascii="Courier New" w:hAnsi="Courier New" w:cs="Courier New"/>
-          <w:color w:val="000000"/>
-          <w:sz w:val="20"/>
-          <w:szCs w:val="20"/>
-        </w:rPr>
-        <w:t>-10:0.01:10, x)</w:t>
+          <w:lang w:val="en-US"/>
+        </w:rPr>
+        <w:t>y = (2./w).*abs(sin(7*w));</w:t>
       </w:r>
     </w:p>
     <w:p>
@@ -16515,27 +14179,18 @@
           <w:rFonts w:ascii="Courier New" w:hAnsi="Courier New" w:cs="Courier New"/>
           <w:sz w:val="24"/>
           <w:szCs w:val="24"/>
-        </w:rPr>
-      </w:pPr>
-      <w:proofErr w:type="gramStart"/>
+          <w:lang w:val="en-US"/>
+        </w:rPr>
+      </w:pPr>
       <w:r>
         <w:rPr>
           <w:rFonts w:ascii="Courier New" w:hAnsi="Courier New" w:cs="Courier New"/>
           <w:color w:val="000000"/>
           <w:sz w:val="20"/>
           <w:szCs w:val="20"/>
-        </w:rPr>
-        <w:t>axis(</w:t>
-      </w:r>
-      <w:proofErr w:type="gramEnd"/>
-      <w:r>
-        <w:rPr>
-          <w:rFonts w:ascii="Courier New" w:hAnsi="Courier New" w:cs="Courier New"/>
-          <w:color w:val="000000"/>
-          <w:sz w:val="20"/>
-          <w:szCs w:val="20"/>
-        </w:rPr>
-        <w:t>[-10 10 -2 16])</w:t>
+          <w:lang w:val="en-US"/>
+        </w:rPr>
+        <w:t>y_dot = (2./w_dot).*abs(sin(7*w_dot));</w:t>
       </w:r>
     </w:p>
     <w:p>
@@ -16548,45 +14203,28 @@
           <w:rFonts w:ascii="Courier New" w:hAnsi="Courier New" w:cs="Courier New"/>
           <w:sz w:val="24"/>
           <w:szCs w:val="24"/>
-        </w:rPr>
-      </w:pPr>
-      <w:proofErr w:type="gramStart"/>
+          <w:lang w:val="en-US"/>
+        </w:rPr>
+      </w:pPr>
       <w:r>
         <w:rPr>
           <w:rFonts w:ascii="Courier New" w:hAnsi="Courier New" w:cs="Courier New"/>
           <w:color w:val="000000"/>
           <w:sz w:val="20"/>
           <w:szCs w:val="20"/>
-        </w:rPr>
-        <w:t>title(</w:t>
-      </w:r>
-      <w:proofErr w:type="gramEnd"/>
+          <w:lang w:val="en-US"/>
+        </w:rPr>
+        <w:t xml:space="preserve">plot(w,y, </w:t>
+      </w:r>
       <w:r>
         <w:rPr>
           <w:rFonts w:ascii="Courier New" w:hAnsi="Courier New" w:cs="Courier New"/>
           <w:color w:val="AA04F9"/>
           <w:sz w:val="20"/>
           <w:szCs w:val="20"/>
-        </w:rPr>
-        <w:t xml:space="preserve">'Временная диаграмма для единичного </w:t>
-      </w:r>
-      <w:r>
-        <w:rPr>
-          <w:rFonts w:ascii="Courier New" w:hAnsi="Courier New" w:cs="Courier New"/>
-          <w:color w:val="AA04F9"/>
-          <w:sz w:val="20"/>
-          <w:szCs w:val="20"/>
-        </w:rPr>
-        <w:t>четвертого</w:t>
-      </w:r>
-      <w:r>
-        <w:rPr>
-          <w:rFonts w:ascii="Courier New" w:hAnsi="Courier New" w:cs="Courier New"/>
-          <w:color w:val="AA04F9"/>
-          <w:sz w:val="20"/>
-          <w:szCs w:val="20"/>
-        </w:rPr>
-        <w:t xml:space="preserve"> сигнала'</w:t>
+          <w:lang w:val="en-US"/>
+        </w:rPr>
+        <w:t>'--'</w:t>
       </w:r>
       <w:r>
         <w:rPr>
@@ -16594,6 +14232,7 @@
           <w:color w:val="000000"/>
           <w:sz w:val="20"/>
           <w:szCs w:val="20"/>
+          <w:lang w:val="en-US"/>
         </w:rPr>
         <w:t>)</w:t>
       </w:r>
@@ -16608,6 +14247,7 @@
           <w:rFonts w:ascii="Courier New" w:hAnsi="Courier New" w:cs="Courier New"/>
           <w:sz w:val="24"/>
           <w:szCs w:val="24"/>
+          <w:lang w:val="en-US"/>
         </w:rPr>
       </w:pPr>
       <w:r>
@@ -16616,8 +14256,29 @@
           <w:color w:val="000000"/>
           <w:sz w:val="20"/>
           <w:szCs w:val="20"/>
-        </w:rPr>
-        <w:t xml:space="preserve"> </w:t>
+          <w:lang w:val="en-US"/>
+        </w:rPr>
+        <w:t xml:space="preserve">plot(w_dot,y_dot, </w:t>
+      </w:r>
+      <w:r>
+        <w:rPr>
+          <w:rFonts w:ascii="Courier New" w:hAnsi="Courier New" w:cs="Courier New"/>
+          <w:color w:val="AA04F9"/>
+          <w:sz w:val="20"/>
+          <w:szCs w:val="20"/>
+          <w:lang w:val="en-US"/>
+        </w:rPr>
+        <w:t>'k*'</w:t>
+      </w:r>
+      <w:r>
+        <w:rPr>
+          <w:rFonts w:ascii="Courier New" w:hAnsi="Courier New" w:cs="Courier New"/>
+          <w:color w:val="000000"/>
+          <w:sz w:val="20"/>
+          <w:szCs w:val="20"/>
+          <w:lang w:val="en-US"/>
+        </w:rPr>
+        <w:t>)</w:t>
       </w:r>
     </w:p>
     <w:p>
@@ -16630,16 +14291,28 @@
           <w:rFonts w:ascii="Courier New" w:hAnsi="Courier New" w:cs="Courier New"/>
           <w:sz w:val="24"/>
           <w:szCs w:val="24"/>
-        </w:rPr>
-      </w:pPr>
+          <w:lang w:val="en-US"/>
+        </w:rPr>
+      </w:pPr>
+      <w:r>
+        <w:rPr>
+          <w:rFonts w:ascii="Courier New" w:hAnsi="Courier New" w:cs="Courier New"/>
+          <w:color w:val="0E00FF"/>
+          <w:sz w:val="20"/>
+          <w:szCs w:val="20"/>
+          <w:lang w:val="en-US"/>
+        </w:rPr>
+        <w:t>for</w:t>
+      </w:r>
       <w:r>
         <w:rPr>
           <w:rFonts w:ascii="Courier New" w:hAnsi="Courier New" w:cs="Courier New"/>
           <w:color w:val="000000"/>
           <w:sz w:val="20"/>
           <w:szCs w:val="20"/>
-        </w:rPr>
-        <w:t xml:space="preserve"> </w:t>
+          <w:lang w:val="en-US"/>
+        </w:rPr>
+        <w:t xml:space="preserve"> k = 1:3</w:t>
       </w:r>
     </w:p>
     <w:p>
@@ -16658,22 +14331,32 @@
       <w:r>
         <w:rPr>
           <w:rFonts w:ascii="Courier New" w:hAnsi="Courier New" w:cs="Courier New"/>
-          <w:color w:val="0E00FF"/>
-          <w:sz w:val="20"/>
-          <w:szCs w:val="20"/>
-          <w:lang w:val="en-US"/>
-        </w:rPr>
-        <w:t>for</w:t>
-      </w:r>
-      <w:r>
-        <w:rPr>
-          <w:rFonts w:ascii="Courier New" w:hAnsi="Courier New" w:cs="Courier New"/>
           <w:color w:val="000000"/>
           <w:sz w:val="20"/>
           <w:szCs w:val="20"/>
           <w:lang w:val="en-US"/>
         </w:rPr>
-        <w:t xml:space="preserve"> i = 1:3</w:t>
+        <w:t xml:space="preserve">    plot([w_dot(k) w_dot(k)], [0 y_dot(k)], </w:t>
+      </w:r>
+      <w:r>
+        <w:rPr>
+          <w:rFonts w:ascii="Courier New" w:hAnsi="Courier New" w:cs="Courier New"/>
+          <w:color w:val="AA04F9"/>
+          <w:sz w:val="20"/>
+          <w:szCs w:val="20"/>
+          <w:lang w:val="en-US"/>
+        </w:rPr>
+        <w:t>'k'</w:t>
+      </w:r>
+      <w:r>
+        <w:rPr>
+          <w:rFonts w:ascii="Courier New" w:hAnsi="Courier New" w:cs="Courier New"/>
+          <w:color w:val="000000"/>
+          <w:sz w:val="20"/>
+          <w:szCs w:val="20"/>
+          <w:lang w:val="en-US"/>
+        </w:rPr>
+        <w:t>)</w:t>
       </w:r>
     </w:p>
     <w:p>
@@ -16692,12 +14375,12 @@
       <w:r>
         <w:rPr>
           <w:rFonts w:ascii="Courier New" w:hAnsi="Courier New" w:cs="Courier New"/>
-          <w:color w:val="000000"/>
-          <w:sz w:val="20"/>
-          <w:szCs w:val="20"/>
-          <w:lang w:val="en-US"/>
-        </w:rPr>
-        <w:t>figure(6+i)</w:t>
+          <w:color w:val="0E00FF"/>
+          <w:sz w:val="20"/>
+          <w:szCs w:val="20"/>
+          <w:lang w:val="en-US"/>
+        </w:rPr>
+        <w:t>end</w:t>
       </w:r>
     </w:p>
     <w:p>
@@ -16713,6 +14396,7 @@
           <w:lang w:val="en-US"/>
         </w:rPr>
       </w:pPr>
+      <w:proofErr w:type="gramStart"/>
       <w:r>
         <w:rPr>
           <w:rFonts w:ascii="Courier New" w:hAnsi="Courier New" w:cs="Courier New"/>
@@ -16721,8 +14405,9 @@
           <w:szCs w:val="20"/>
           <w:lang w:val="en-US"/>
         </w:rPr>
-        <w:t xml:space="preserve">hold </w:t>
-      </w:r>
+        <w:t>xlabel(</w:t>
+      </w:r>
+      <w:proofErr w:type="gramEnd"/>
       <w:r>
         <w:rPr>
           <w:rFonts w:ascii="Courier New" w:hAnsi="Courier New" w:cs="Courier New"/>
@@ -16731,7 +14416,26 @@
           <w:szCs w:val="20"/>
           <w:lang w:val="en-US"/>
         </w:rPr>
-        <w:t>on</w:t>
+        <w:t xml:space="preserve">'F, </w:t>
+      </w:r>
+      <w:r>
+        <w:rPr>
+          <w:rFonts w:ascii="Courier New" w:hAnsi="Courier New" w:cs="Courier New"/>
+          <w:color w:val="AA04F9"/>
+          <w:sz w:val="20"/>
+          <w:szCs w:val="20"/>
+        </w:rPr>
+        <w:t>Гц</w:t>
+      </w:r>
+      <w:r>
+        <w:rPr>
+          <w:rFonts w:ascii="Courier New" w:hAnsi="Courier New" w:cs="Courier New"/>
+          <w:color w:val="AA04F9"/>
+          <w:sz w:val="20"/>
+          <w:szCs w:val="20"/>
+          <w:lang w:val="en-US"/>
+        </w:rPr>
+        <w:t>'</w:t>
       </w:r>
       <w:r>
         <w:rPr>
@@ -16741,7 +14445,7 @@
           <w:szCs w:val="20"/>
           <w:lang w:val="en-US"/>
         </w:rPr>
-        <w:t xml:space="preserve">, grid </w:t>
+        <w:t>), ylabel(</w:t>
       </w:r>
       <w:r>
         <w:rPr>
@@ -16751,7 +14455,17 @@
           <w:szCs w:val="20"/>
           <w:lang w:val="en-US"/>
         </w:rPr>
-        <w:t>on</w:t>
+        <w:t>'C_k/E'</w:t>
+      </w:r>
+      <w:r>
+        <w:rPr>
+          <w:rFonts w:ascii="Courier New" w:hAnsi="Courier New" w:cs="Courier New"/>
+          <w:color w:val="000000"/>
+          <w:sz w:val="20"/>
+          <w:szCs w:val="20"/>
+          <w:lang w:val="en-US"/>
+        </w:rPr>
+        <w:t>)</w:t>
       </w:r>
     </w:p>
     <w:p>
@@ -16764,40 +14478,47 @@
           <w:rFonts w:ascii="Courier New" w:hAnsi="Courier New" w:cs="Courier New"/>
           <w:sz w:val="24"/>
           <w:szCs w:val="24"/>
-          <w:lang w:val="en-US"/>
-        </w:rPr>
-      </w:pPr>
+        </w:rPr>
+      </w:pPr>
+      <w:proofErr w:type="spellStart"/>
+      <w:proofErr w:type="gramStart"/>
       <w:r>
         <w:rPr>
           <w:rFonts w:ascii="Courier New" w:hAnsi="Courier New" w:cs="Courier New"/>
           <w:color w:val="000000"/>
           <w:sz w:val="20"/>
           <w:szCs w:val="20"/>
-          <w:lang w:val="en-US"/>
-        </w:rPr>
-        <w:t>q = T(i)/</w:t>
-      </w:r>
-      <w:proofErr w:type="spellStart"/>
+        </w:rPr>
+        <w:t>title</w:t>
+      </w:r>
+      <w:proofErr w:type="spellEnd"/>
       <w:r>
         <w:rPr>
           <w:rFonts w:ascii="Courier New" w:hAnsi="Courier New" w:cs="Courier New"/>
           <w:color w:val="000000"/>
           <w:sz w:val="20"/>
           <w:szCs w:val="20"/>
-          <w:lang w:val="en-US"/>
-        </w:rPr>
-        <w:t>tao</w:t>
-      </w:r>
-      <w:proofErr w:type="spellEnd"/>
+        </w:rPr>
+        <w:t>(</w:t>
+      </w:r>
+      <w:proofErr w:type="gramEnd"/>
+      <w:r>
+        <w:rPr>
+          <w:rFonts w:ascii="Courier New" w:hAnsi="Courier New" w:cs="Courier New"/>
+          <w:color w:val="AA04F9"/>
+          <w:sz w:val="20"/>
+          <w:szCs w:val="20"/>
+        </w:rPr>
+        <w:t>'Амплитудный спектр сигнала'</w:t>
+      </w:r>
       <w:r>
         <w:rPr>
           <w:rFonts w:ascii="Courier New" w:hAnsi="Courier New" w:cs="Courier New"/>
           <w:color w:val="000000"/>
           <w:sz w:val="20"/>
           <w:szCs w:val="20"/>
-          <w:lang w:val="en-US"/>
-        </w:rPr>
-        <w:t>(i);</w:t>
+        </w:rPr>
+        <w:t>)</w:t>
       </w:r>
     </w:p>
     <w:p>
@@ -16810,18 +14531,16 @@
           <w:rFonts w:ascii="Courier New" w:hAnsi="Courier New" w:cs="Courier New"/>
           <w:sz w:val="24"/>
           <w:szCs w:val="24"/>
-          <w:lang w:val="en-US"/>
-        </w:rPr>
-      </w:pPr>
-      <w:r>
-        <w:rPr>
-          <w:rFonts w:ascii="Courier New" w:hAnsi="Courier New" w:cs="Courier New"/>
-          <w:color w:val="000000"/>
-          <w:sz w:val="20"/>
-          <w:szCs w:val="20"/>
-          <w:lang w:val="en-US"/>
-        </w:rPr>
-        <w:t>x = 2*pi/T(i);</w:t>
+        </w:rPr>
+      </w:pPr>
+      <w:r>
+        <w:rPr>
+          <w:rFonts w:ascii="Courier New" w:hAnsi="Courier New" w:cs="Courier New"/>
+          <w:color w:val="028009"/>
+          <w:sz w:val="20"/>
+          <w:szCs w:val="20"/>
+        </w:rPr>
+        <w:t>%--------------------------------------------------------------------------</w:t>
       </w:r>
     </w:p>
     <w:p>
@@ -16834,40 +14553,16 @@
           <w:rFonts w:ascii="Courier New" w:hAnsi="Courier New" w:cs="Courier New"/>
           <w:sz w:val="24"/>
           <w:szCs w:val="24"/>
-          <w:lang w:val="en-US"/>
-        </w:rPr>
-      </w:pPr>
-      <w:proofErr w:type="spellStart"/>
-      <w:r>
-        <w:rPr>
-          <w:rFonts w:ascii="Courier New" w:hAnsi="Courier New" w:cs="Courier New"/>
-          <w:color w:val="000000"/>
-          <w:sz w:val="20"/>
-          <w:szCs w:val="20"/>
-          <w:lang w:val="en-US"/>
-        </w:rPr>
-        <w:t>syms</w:t>
-      </w:r>
-      <w:proofErr w:type="spellEnd"/>
-      <w:r>
-        <w:rPr>
-          <w:rFonts w:ascii="Courier New" w:hAnsi="Courier New" w:cs="Courier New"/>
-          <w:color w:val="000000"/>
-          <w:sz w:val="20"/>
-          <w:szCs w:val="20"/>
-          <w:lang w:val="en-US"/>
+        </w:rPr>
+      </w:pPr>
+      <w:r>
+        <w:rPr>
+          <w:rFonts w:ascii="Courier New" w:hAnsi="Courier New" w:cs="Courier New"/>
+          <w:color w:val="028009"/>
+          <w:sz w:val="20"/>
+          <w:szCs w:val="20"/>
         </w:rPr>
         <w:t xml:space="preserve"> </w:t>
-      </w:r>
-      <w:r>
-        <w:rPr>
-          <w:rFonts w:ascii="Courier New" w:hAnsi="Courier New" w:cs="Courier New"/>
-          <w:color w:val="AA04F9"/>
-          <w:sz w:val="20"/>
-          <w:szCs w:val="20"/>
-          <w:lang w:val="en-US"/>
-        </w:rPr>
-        <w:t>t</w:t>
       </w:r>
     </w:p>
     <w:p>
@@ -16880,40 +14575,16 @@
           <w:rFonts w:ascii="Courier New" w:hAnsi="Courier New" w:cs="Courier New"/>
           <w:sz w:val="24"/>
           <w:szCs w:val="24"/>
-          <w:lang w:val="en-US"/>
-        </w:rPr>
-      </w:pPr>
-      <w:r>
-        <w:rPr>
-          <w:rFonts w:ascii="Courier New" w:hAnsi="Courier New" w:cs="Courier New"/>
-          <w:color w:val="000000"/>
-          <w:sz w:val="20"/>
-          <w:szCs w:val="20"/>
-          <w:lang w:val="en-US"/>
-        </w:rPr>
-        <w:t>A = sum((</w:t>
-      </w:r>
-      <w:proofErr w:type="gramStart"/>
-      <w:r>
-        <w:rPr>
-          <w:rFonts w:ascii="Courier New" w:hAnsi="Courier New" w:cs="Courier New"/>
-          <w:color w:val="000000"/>
-          <w:sz w:val="20"/>
-          <w:szCs w:val="20"/>
-          <w:lang w:val="en-US"/>
-        </w:rPr>
-        <w:t>2.*</w:t>
-      </w:r>
-      <w:proofErr w:type="gramEnd"/>
-      <w:r>
-        <w:rPr>
-          <w:rFonts w:ascii="Courier New" w:hAnsi="Courier New" w:cs="Courier New"/>
-          <w:color w:val="000000"/>
-          <w:sz w:val="20"/>
-          <w:szCs w:val="20"/>
-          <w:lang w:val="en-US"/>
-        </w:rPr>
-        <w:t>E)./(k.*pi).*sin(k.*pi./q).*cos(k.*2.*x.*t));</w:t>
+        </w:rPr>
+      </w:pPr>
+      <w:r>
+        <w:rPr>
+          <w:rFonts w:ascii="Courier New" w:hAnsi="Courier New" w:cs="Courier New"/>
+          <w:color w:val="028009"/>
+          <w:sz w:val="20"/>
+          <w:szCs w:val="20"/>
+        </w:rPr>
+        <w:t>%------------------------------Задание 2-----------------------------------</w:t>
       </w:r>
     </w:p>
     <w:p>
@@ -16932,12 +14603,22 @@
       <w:r>
         <w:rPr>
           <w:rFonts w:ascii="Courier New" w:hAnsi="Courier New" w:cs="Courier New"/>
+          <w:color w:val="0E00FF"/>
+          <w:sz w:val="20"/>
+          <w:szCs w:val="20"/>
+          <w:lang w:val="en-US"/>
+        </w:rPr>
+        <w:t>for</w:t>
+      </w:r>
+      <w:r>
+        <w:rPr>
+          <w:rFonts w:ascii="Courier New" w:hAnsi="Courier New" w:cs="Courier New"/>
           <w:color w:val="000000"/>
           <w:sz w:val="20"/>
           <w:szCs w:val="20"/>
           <w:lang w:val="en-US"/>
         </w:rPr>
-        <w:t>t = -10:0.1:50;</w:t>
+        <w:t xml:space="preserve"> i = 1:3</w:t>
       </w:r>
     </w:p>
     <w:p>
@@ -16961,7 +14642,7 @@
           <w:szCs w:val="20"/>
           <w:lang w:val="en-US"/>
         </w:rPr>
-        <w:t>U = E/q + subs(A);</w:t>
+        <w:t xml:space="preserve">    q = T(i)/tao(i);</w:t>
       </w:r>
     </w:p>
     <w:p>
@@ -16977,7 +14658,6 @@
           <w:lang w:val="en-US"/>
         </w:rPr>
       </w:pPr>
-      <w:proofErr w:type="gramStart"/>
       <w:r>
         <w:rPr>
           <w:rFonts w:ascii="Courier New" w:hAnsi="Courier New" w:cs="Courier New"/>
@@ -16986,18 +14666,7 @@
           <w:szCs w:val="20"/>
           <w:lang w:val="en-US"/>
         </w:rPr>
-        <w:t>plot(</w:t>
-      </w:r>
-      <w:proofErr w:type="gramEnd"/>
-      <w:r>
-        <w:rPr>
-          <w:rFonts w:ascii="Courier New" w:hAnsi="Courier New" w:cs="Courier New"/>
-          <w:color w:val="000000"/>
-          <w:sz w:val="20"/>
-          <w:szCs w:val="20"/>
-          <w:lang w:val="en-US"/>
-        </w:rPr>
-        <w:t>t, U)</w:t>
+        <w:t xml:space="preserve">    w = 2*pi/T(i);</w:t>
       </w:r>
     </w:p>
     <w:p>
@@ -17021,7 +14690,7 @@
           <w:szCs w:val="20"/>
           <w:lang w:val="en-US"/>
         </w:rPr>
-        <w:t xml:space="preserve"> </w:t>
+        <w:t xml:space="preserve">    d = (0:T(i):50);</w:t>
       </w:r>
     </w:p>
     <w:p>
@@ -17045,7 +14714,7 @@
           <w:szCs w:val="20"/>
           <w:lang w:val="en-US"/>
         </w:rPr>
-        <w:t>t = (-10:.01:50);</w:t>
+        <w:t xml:space="preserve">    x = E.*pulstran(t, d, @rectpuls, tao(i));</w:t>
       </w:r>
     </w:p>
     <w:p>
@@ -17069,29 +14738,7 @@
           <w:szCs w:val="20"/>
           <w:lang w:val="en-US"/>
         </w:rPr>
-        <w:t>d = (</w:t>
-      </w:r>
-      <w:proofErr w:type="gramStart"/>
-      <w:r>
-        <w:rPr>
-          <w:rFonts w:ascii="Courier New" w:hAnsi="Courier New" w:cs="Courier New"/>
-          <w:color w:val="000000"/>
-          <w:sz w:val="20"/>
-          <w:szCs w:val="20"/>
-          <w:lang w:val="en-US"/>
-        </w:rPr>
-        <w:t>0:T</w:t>
-      </w:r>
-      <w:proofErr w:type="gramEnd"/>
-      <w:r>
-        <w:rPr>
-          <w:rFonts w:ascii="Courier New" w:hAnsi="Courier New" w:cs="Courier New"/>
-          <w:color w:val="000000"/>
-          <w:sz w:val="20"/>
-          <w:szCs w:val="20"/>
-          <w:lang w:val="en-US"/>
-        </w:rPr>
-        <w:t>(i):50);</w:t>
+        <w:t xml:space="preserve">    figure(2*i+6)</w:t>
       </w:r>
     </w:p>
     <w:p>
@@ -17115,10 +14762,18 @@
           <w:szCs w:val="20"/>
           <w:lang w:val="en-US"/>
         </w:rPr>
-        <w:t>x = E.*</w:t>
-      </w:r>
-      <w:proofErr w:type="spellStart"/>
-      <w:proofErr w:type="gramStart"/>
+        <w:t xml:space="preserve">    hold </w:t>
+      </w:r>
+      <w:r>
+        <w:rPr>
+          <w:rFonts w:ascii="Courier New" w:hAnsi="Courier New" w:cs="Courier New"/>
+          <w:color w:val="AA04F9"/>
+          <w:sz w:val="20"/>
+          <w:szCs w:val="20"/>
+          <w:lang w:val="en-US"/>
+        </w:rPr>
+        <w:t>on</w:t>
+      </w:r>
       <w:r>
         <w:rPr>
           <w:rFonts w:ascii="Courier New" w:hAnsi="Courier New" w:cs="Courier New"/>
@@ -17127,51 +14782,17 @@
           <w:szCs w:val="20"/>
           <w:lang w:val="en-US"/>
         </w:rPr>
-        <w:t>pulstran</w:t>
-      </w:r>
-      <w:proofErr w:type="spellEnd"/>
-      <w:r>
-        <w:rPr>
-          <w:rFonts w:ascii="Courier New" w:hAnsi="Courier New" w:cs="Courier New"/>
-          <w:color w:val="000000"/>
-          <w:sz w:val="20"/>
-          <w:szCs w:val="20"/>
-          <w:lang w:val="en-US"/>
-        </w:rPr>
-        <w:t>(</w:t>
-      </w:r>
-      <w:proofErr w:type="gramEnd"/>
-      <w:r>
-        <w:rPr>
-          <w:rFonts w:ascii="Courier New" w:hAnsi="Courier New" w:cs="Courier New"/>
-          <w:color w:val="000000"/>
-          <w:sz w:val="20"/>
-          <w:szCs w:val="20"/>
-          <w:lang w:val="en-US"/>
-        </w:rPr>
-        <w:t xml:space="preserve">t, d, @rectpuls, </w:t>
-      </w:r>
-      <w:proofErr w:type="spellStart"/>
-      <w:r>
-        <w:rPr>
-          <w:rFonts w:ascii="Courier New" w:hAnsi="Courier New" w:cs="Courier New"/>
-          <w:color w:val="000000"/>
-          <w:sz w:val="20"/>
-          <w:szCs w:val="20"/>
-          <w:lang w:val="en-US"/>
-        </w:rPr>
-        <w:t>tao</w:t>
-      </w:r>
-      <w:proofErr w:type="spellEnd"/>
-      <w:r>
-        <w:rPr>
-          <w:rFonts w:ascii="Courier New" w:hAnsi="Courier New" w:cs="Courier New"/>
-          <w:color w:val="000000"/>
-          <w:sz w:val="20"/>
-          <w:szCs w:val="20"/>
-          <w:lang w:val="en-US"/>
-        </w:rPr>
-        <w:t>(i));</w:t>
+        <w:t xml:space="preserve">, grid </w:t>
+      </w:r>
+      <w:r>
+        <w:rPr>
+          <w:rFonts w:ascii="Courier New" w:hAnsi="Courier New" w:cs="Courier New"/>
+          <w:color w:val="AA04F9"/>
+          <w:sz w:val="20"/>
+          <w:szCs w:val="20"/>
+          <w:lang w:val="en-US"/>
+        </w:rPr>
+        <w:t>on</w:t>
       </w:r>
     </w:p>
     <w:p>
@@ -17187,7 +14808,6 @@
           <w:lang w:val="en-US"/>
         </w:rPr>
       </w:pPr>
-      <w:proofErr w:type="gramStart"/>
       <w:r>
         <w:rPr>
           <w:rFonts w:ascii="Courier New" w:hAnsi="Courier New" w:cs="Courier New"/>
@@ -17196,18 +14816,7 @@
           <w:szCs w:val="20"/>
           <w:lang w:val="en-US"/>
         </w:rPr>
-        <w:t>plot(</w:t>
-      </w:r>
-      <w:proofErr w:type="gramEnd"/>
-      <w:r>
-        <w:rPr>
-          <w:rFonts w:ascii="Courier New" w:hAnsi="Courier New" w:cs="Courier New"/>
-          <w:color w:val="000000"/>
-          <w:sz w:val="20"/>
-          <w:szCs w:val="20"/>
-          <w:lang w:val="en-US"/>
-        </w:rPr>
-        <w:t>t, x)</w:t>
+        <w:t xml:space="preserve">    plot(t, x)</w:t>
       </w:r>
     </w:p>
     <w:p>
@@ -17223,7 +14832,6 @@
           <w:lang w:val="en-US"/>
         </w:rPr>
       </w:pPr>
-      <w:proofErr w:type="gramStart"/>
       <w:r>
         <w:rPr>
           <w:rFonts w:ascii="Courier New" w:hAnsi="Courier New" w:cs="Courier New"/>
@@ -17232,9 +14840,8 @@
           <w:szCs w:val="20"/>
           <w:lang w:val="en-US"/>
         </w:rPr>
-        <w:t>legend(</w:t>
-      </w:r>
-      <w:proofErr w:type="gramEnd"/>
+        <w:t xml:space="preserve">    plot([0 50], [E/q E/q], </w:t>
+      </w:r>
       <w:r>
         <w:rPr>
           <w:rFonts w:ascii="Courier New" w:hAnsi="Courier New" w:cs="Courier New"/>
@@ -17243,84 +14850,7 @@
           <w:szCs w:val="20"/>
           <w:lang w:val="en-US"/>
         </w:rPr>
-        <w:t>'</w:t>
-      </w:r>
-      <w:r>
-        <w:rPr>
-          <w:rFonts w:ascii="Courier New" w:hAnsi="Courier New" w:cs="Courier New"/>
-          <w:color w:val="AA04F9"/>
-          <w:sz w:val="20"/>
-          <w:szCs w:val="20"/>
-        </w:rPr>
-        <w:t>Ряд</w:t>
-      </w:r>
-      <w:r>
-        <w:rPr>
-          <w:rFonts w:ascii="Courier New" w:hAnsi="Courier New" w:cs="Courier New"/>
-          <w:color w:val="AA04F9"/>
-          <w:sz w:val="20"/>
-          <w:szCs w:val="20"/>
-          <w:lang w:val="en-US"/>
-        </w:rPr>
-        <w:t xml:space="preserve"> </w:t>
-      </w:r>
-      <w:r>
-        <w:rPr>
-          <w:rFonts w:ascii="Courier New" w:hAnsi="Courier New" w:cs="Courier New"/>
-          <w:color w:val="AA04F9"/>
-          <w:sz w:val="20"/>
-          <w:szCs w:val="20"/>
-        </w:rPr>
-        <w:t>Фурье</w:t>
-      </w:r>
-      <w:r>
-        <w:rPr>
-          <w:rFonts w:ascii="Courier New" w:hAnsi="Courier New" w:cs="Courier New"/>
-          <w:color w:val="AA04F9"/>
-          <w:sz w:val="20"/>
-          <w:szCs w:val="20"/>
-          <w:lang w:val="en-US"/>
-        </w:rPr>
-        <w:t>'</w:t>
-      </w:r>
-      <w:r>
-        <w:rPr>
-          <w:rFonts w:ascii="Courier New" w:hAnsi="Courier New" w:cs="Courier New"/>
-          <w:color w:val="000000"/>
-          <w:sz w:val="20"/>
-          <w:szCs w:val="20"/>
-          <w:lang w:val="en-US"/>
-        </w:rPr>
-        <w:t xml:space="preserve">, </w:t>
-      </w:r>
-      <w:r>
-        <w:rPr>
-          <w:rFonts w:ascii="Courier New" w:hAnsi="Courier New" w:cs="Courier New"/>
-          <w:color w:val="AA04F9"/>
-          <w:sz w:val="20"/>
-          <w:szCs w:val="20"/>
-          <w:lang w:val="en-US"/>
-        </w:rPr>
-        <w:t>'</w:t>
-      </w:r>
-      <w:r>
-        <w:rPr>
-          <w:rFonts w:ascii="Courier New" w:hAnsi="Courier New" w:cs="Courier New"/>
-          <w:color w:val="AA04F9"/>
-          <w:sz w:val="20"/>
-          <w:szCs w:val="20"/>
-        </w:rPr>
-        <w:t>Сигнал</w:t>
-      </w:r>
-      <w:r>
-        <w:rPr>
-          <w:rFonts w:ascii="Courier New" w:hAnsi="Courier New" w:cs="Courier New"/>
-          <w:color w:val="AA04F9"/>
-          <w:sz w:val="20"/>
-          <w:szCs w:val="20"/>
-          <w:lang w:val="en-US"/>
-        </w:rPr>
-        <w:t>'</w:t>
+        <w:t>'r'</w:t>
       </w:r>
       <w:r>
         <w:rPr>
@@ -17349,12 +14879,12 @@
       <w:r>
         <w:rPr>
           <w:rFonts w:ascii="Courier New" w:hAnsi="Courier New" w:cs="Courier New"/>
-          <w:color w:val="0E00FF"/>
-          <w:sz w:val="20"/>
-          <w:szCs w:val="20"/>
-          <w:lang w:val="en-US"/>
-        </w:rPr>
-        <w:t>end</w:t>
+          <w:color w:val="000000"/>
+          <w:sz w:val="20"/>
+          <w:szCs w:val="20"/>
+          <w:lang w:val="en-US"/>
+        </w:rPr>
+        <w:t xml:space="preserve">    axis([0 50 -10 40])</w:t>
       </w:r>
     </w:p>
     <w:p>
@@ -17373,12 +14903,32 @@
       <w:r>
         <w:rPr>
           <w:rFonts w:ascii="Courier New" w:hAnsi="Courier New" w:cs="Courier New"/>
+          <w:color w:val="000000"/>
+          <w:sz w:val="20"/>
+          <w:szCs w:val="20"/>
+          <w:lang w:val="en-US"/>
+        </w:rPr>
+        <w:t xml:space="preserve">    </w:t>
+      </w:r>
+      <w:r>
+        <w:rPr>
+          <w:rFonts w:ascii="Courier New" w:hAnsi="Courier New" w:cs="Courier New"/>
           <w:color w:val="0E00FF"/>
           <w:sz w:val="20"/>
           <w:szCs w:val="20"/>
           <w:lang w:val="en-US"/>
         </w:rPr>
-        <w:t xml:space="preserve"> </w:t>
+        <w:t>for</w:t>
+      </w:r>
+      <w:r>
+        <w:rPr>
+          <w:rFonts w:ascii="Courier New" w:hAnsi="Courier New" w:cs="Courier New"/>
+          <w:color w:val="000000"/>
+          <w:sz w:val="20"/>
+          <w:szCs w:val="20"/>
+          <w:lang w:val="en-US"/>
+        </w:rPr>
+        <w:t xml:space="preserve"> k = 1:5</w:t>
       </w:r>
     </w:p>
     <w:p>
@@ -17397,12 +14947,22 @@
       <w:r>
         <w:rPr>
           <w:rFonts w:ascii="Courier New" w:hAnsi="Courier New" w:cs="Courier New"/>
+          <w:color w:val="000000"/>
+          <w:sz w:val="20"/>
+          <w:szCs w:val="20"/>
+          <w:lang w:val="en-US"/>
+        </w:rPr>
+        <w:t xml:space="preserve">        </w:t>
+      </w:r>
+      <w:r>
+        <w:rPr>
+          <w:rFonts w:ascii="Courier New" w:hAnsi="Courier New" w:cs="Courier New"/>
           <w:color w:val="0E00FF"/>
           <w:sz w:val="20"/>
           <w:szCs w:val="20"/>
           <w:lang w:val="en-US"/>
         </w:rPr>
-        <w:t>for</w:t>
+        <w:t>if</w:t>
       </w:r>
       <w:r>
         <w:rPr>
@@ -17412,7 +14972,7 @@
           <w:szCs w:val="20"/>
           <w:lang w:val="en-US"/>
         </w:rPr>
-        <w:t xml:space="preserve"> i = 1:3</w:t>
+        <w:t xml:space="preserve"> (k ~= 3)</w:t>
       </w:r>
     </w:p>
     <w:p>
@@ -17436,7 +14996,7 @@
           <w:szCs w:val="20"/>
           <w:lang w:val="en-US"/>
         </w:rPr>
-        <w:t>figure(9+i)</w:t>
+        <w:t xml:space="preserve">            figure(6+2*i)</w:t>
       </w:r>
     </w:p>
     <w:p>
@@ -17460,7 +15020,7 @@
           <w:szCs w:val="20"/>
           <w:lang w:val="en-US"/>
         </w:rPr>
-        <w:t xml:space="preserve">hold </w:t>
+        <w:t xml:space="preserve">            syms </w:t>
       </w:r>
       <w:r>
         <w:rPr>
@@ -17470,27 +15030,7 @@
           <w:szCs w:val="20"/>
           <w:lang w:val="en-US"/>
         </w:rPr>
-        <w:t>on</w:t>
-      </w:r>
-      <w:r>
-        <w:rPr>
-          <w:rFonts w:ascii="Courier New" w:hAnsi="Courier New" w:cs="Courier New"/>
-          <w:color w:val="000000"/>
-          <w:sz w:val="20"/>
-          <w:szCs w:val="20"/>
-          <w:lang w:val="en-US"/>
-        </w:rPr>
-        <w:t xml:space="preserve">, grid </w:t>
-      </w:r>
-      <w:r>
-        <w:rPr>
-          <w:rFonts w:ascii="Courier New" w:hAnsi="Courier New" w:cs="Courier New"/>
-          <w:color w:val="AA04F9"/>
-          <w:sz w:val="20"/>
-          <w:szCs w:val="20"/>
-          <w:lang w:val="en-US"/>
-        </w:rPr>
-        <w:t>on</w:t>
+        <w:t>t</w:t>
       </w:r>
     </w:p>
     <w:p>
@@ -17514,29 +15054,7 @@
           <w:szCs w:val="20"/>
           <w:lang w:val="en-US"/>
         </w:rPr>
-        <w:t>q = T(i)/</w:t>
-      </w:r>
-      <w:proofErr w:type="spellStart"/>
-      <w:r>
-        <w:rPr>
-          <w:rFonts w:ascii="Courier New" w:hAnsi="Courier New" w:cs="Courier New"/>
-          <w:color w:val="000000"/>
-          <w:sz w:val="20"/>
-          <w:szCs w:val="20"/>
-          <w:lang w:val="en-US"/>
-        </w:rPr>
-        <w:t>tao</w:t>
-      </w:r>
-      <w:proofErr w:type="spellEnd"/>
-      <w:r>
-        <w:rPr>
-          <w:rFonts w:ascii="Courier New" w:hAnsi="Courier New" w:cs="Courier New"/>
-          <w:color w:val="000000"/>
-          <w:sz w:val="20"/>
-          <w:szCs w:val="20"/>
-          <w:lang w:val="en-US"/>
-        </w:rPr>
-        <w:t>(i);</w:t>
+        <w:t xml:space="preserve">            A = (2.*E)./(k.*pi).*sin(k.*pi./q).*cos(k.*w.*t);</w:t>
       </w:r>
     </w:p>
     <w:p>
@@ -17560,7 +15078,7 @@
           <w:szCs w:val="20"/>
           <w:lang w:val="en-US"/>
         </w:rPr>
-        <w:t>x = 2*pi/T(i);</w:t>
+        <w:t xml:space="preserve">            Ampl = Ampl + A;</w:t>
       </w:r>
     </w:p>
     <w:p>
@@ -17576,7 +15094,6 @@
           <w:lang w:val="en-US"/>
         </w:rPr>
       </w:pPr>
-      <w:proofErr w:type="spellStart"/>
       <w:r>
         <w:rPr>
           <w:rFonts w:ascii="Courier New" w:hAnsi="Courier New" w:cs="Courier New"/>
@@ -17585,28 +15102,7 @@
           <w:szCs w:val="20"/>
           <w:lang w:val="en-US"/>
         </w:rPr>
-        <w:t>syms</w:t>
-      </w:r>
-      <w:proofErr w:type="spellEnd"/>
-      <w:r>
-        <w:rPr>
-          <w:rFonts w:ascii="Courier New" w:hAnsi="Courier New" w:cs="Courier New"/>
-          <w:color w:val="000000"/>
-          <w:sz w:val="20"/>
-          <w:szCs w:val="20"/>
-          <w:lang w:val="en-US"/>
-        </w:rPr>
-        <w:t xml:space="preserve"> </w:t>
-      </w:r>
-      <w:r>
-        <w:rPr>
-          <w:rFonts w:ascii="Courier New" w:hAnsi="Courier New" w:cs="Courier New"/>
-          <w:color w:val="AA04F9"/>
-          <w:sz w:val="20"/>
-          <w:szCs w:val="20"/>
-          <w:lang w:val="en-US"/>
-        </w:rPr>
-        <w:t>t</w:t>
+        <w:t xml:space="preserve">            t = (0:.01:100);</w:t>
       </w:r>
     </w:p>
     <w:p>
@@ -17630,29 +15126,7 @@
           <w:szCs w:val="20"/>
           <w:lang w:val="en-US"/>
         </w:rPr>
-        <w:t>A = sum((</w:t>
-      </w:r>
-      <w:proofErr w:type="gramStart"/>
-      <w:r>
-        <w:rPr>
-          <w:rFonts w:ascii="Courier New" w:hAnsi="Courier New" w:cs="Courier New"/>
-          <w:color w:val="000000"/>
-          <w:sz w:val="20"/>
-          <w:szCs w:val="20"/>
-          <w:lang w:val="en-US"/>
-        </w:rPr>
-        <w:t>2.*</w:t>
-      </w:r>
-      <w:proofErr w:type="gramEnd"/>
-      <w:r>
-        <w:rPr>
-          <w:rFonts w:ascii="Courier New" w:hAnsi="Courier New" w:cs="Courier New"/>
-          <w:color w:val="000000"/>
-          <w:sz w:val="20"/>
-          <w:szCs w:val="20"/>
-          <w:lang w:val="en-US"/>
-        </w:rPr>
-        <w:t>E)./(k.*pi).*sin(k.*pi./q).*cos(k.*3.*x.*t));</w:t>
+        <w:t xml:space="preserve">            U = subs(A);</w:t>
       </w:r>
     </w:p>
     <w:p>
@@ -17676,7 +15150,7 @@
           <w:szCs w:val="20"/>
           <w:lang w:val="en-US"/>
         </w:rPr>
-        <w:t>t = -10:0.1:50;</w:t>
+        <w:t xml:space="preserve">            plot(t, U)</w:t>
       </w:r>
     </w:p>
     <w:p>
@@ -17700,7 +15174,17 @@
           <w:szCs w:val="20"/>
           <w:lang w:val="en-US"/>
         </w:rPr>
-        <w:t>U = E/q + subs(A);</w:t>
+        <w:t xml:space="preserve">        </w:t>
+      </w:r>
+      <w:r>
+        <w:rPr>
+          <w:rFonts w:ascii="Courier New" w:hAnsi="Courier New" w:cs="Courier New"/>
+          <w:color w:val="0E00FF"/>
+          <w:sz w:val="20"/>
+          <w:szCs w:val="20"/>
+          <w:lang w:val="en-US"/>
+        </w:rPr>
+        <w:t>end</w:t>
       </w:r>
     </w:p>
     <w:p>
@@ -17716,7 +15200,6 @@
           <w:lang w:val="en-US"/>
         </w:rPr>
       </w:pPr>
-      <w:proofErr w:type="gramStart"/>
       <w:r>
         <w:rPr>
           <w:rFonts w:ascii="Courier New" w:hAnsi="Courier New" w:cs="Courier New"/>
@@ -17725,9 +15208,18 @@
           <w:szCs w:val="20"/>
           <w:lang w:val="en-US"/>
         </w:rPr>
-        <w:t>plot(</w:t>
-      </w:r>
-      <w:proofErr w:type="gramEnd"/>
+        <w:t xml:space="preserve">        </w:t>
+      </w:r>
+      <w:r>
+        <w:rPr>
+          <w:rFonts w:ascii="Courier New" w:hAnsi="Courier New" w:cs="Courier New"/>
+          <w:color w:val="0E00FF"/>
+          <w:sz w:val="20"/>
+          <w:szCs w:val="20"/>
+          <w:lang w:val="en-US"/>
+        </w:rPr>
+        <w:t>if</w:t>
+      </w:r>
       <w:r>
         <w:rPr>
           <w:rFonts w:ascii="Courier New" w:hAnsi="Courier New" w:cs="Courier New"/>
@@ -17736,7 +15228,7 @@
           <w:szCs w:val="20"/>
           <w:lang w:val="en-US"/>
         </w:rPr>
-        <w:t>t, U)</w:t>
+        <w:t xml:space="preserve"> (k == 5)</w:t>
       </w:r>
     </w:p>
     <w:p>
@@ -17749,7 +15241,6 @@
           <w:rFonts w:ascii="Courier New" w:hAnsi="Courier New" w:cs="Courier New"/>
           <w:sz w:val="24"/>
           <w:szCs w:val="24"/>
-          <w:lang w:val="en-US"/>
         </w:rPr>
       </w:pPr>
       <w:r>
@@ -17760,7 +15251,137 @@
           <w:szCs w:val="20"/>
           <w:lang w:val="en-US"/>
         </w:rPr>
-        <w:t xml:space="preserve"> </w:t>
+        <w:t xml:space="preserve">            </w:t>
+      </w:r>
+      <w:proofErr w:type="spellStart"/>
+      <w:proofErr w:type="gramStart"/>
+      <w:r>
+        <w:rPr>
+          <w:rFonts w:ascii="Courier New" w:hAnsi="Courier New" w:cs="Courier New"/>
+          <w:color w:val="000000"/>
+          <w:sz w:val="20"/>
+          <w:szCs w:val="20"/>
+        </w:rPr>
+        <w:t>legend</w:t>
+      </w:r>
+      <w:proofErr w:type="spellEnd"/>
+      <w:r>
+        <w:rPr>
+          <w:rFonts w:ascii="Courier New" w:hAnsi="Courier New" w:cs="Courier New"/>
+          <w:color w:val="000000"/>
+          <w:sz w:val="20"/>
+          <w:szCs w:val="20"/>
+        </w:rPr>
+        <w:t>(</w:t>
+      </w:r>
+      <w:proofErr w:type="gramEnd"/>
+      <w:r>
+        <w:rPr>
+          <w:rFonts w:ascii="Courier New" w:hAnsi="Courier New" w:cs="Courier New"/>
+          <w:color w:val="AA04F9"/>
+          <w:sz w:val="20"/>
+          <w:szCs w:val="20"/>
+        </w:rPr>
+        <w:t>'Сигнал'</w:t>
+      </w:r>
+      <w:r>
+        <w:rPr>
+          <w:rFonts w:ascii="Courier New" w:hAnsi="Courier New" w:cs="Courier New"/>
+          <w:color w:val="000000"/>
+          <w:sz w:val="20"/>
+          <w:szCs w:val="20"/>
+        </w:rPr>
+        <w:t xml:space="preserve">, </w:t>
+      </w:r>
+      <w:r>
+        <w:rPr>
+          <w:rFonts w:ascii="Courier New" w:hAnsi="Courier New" w:cs="Courier New"/>
+          <w:color w:val="AA04F9"/>
+          <w:sz w:val="20"/>
+          <w:szCs w:val="20"/>
+        </w:rPr>
+        <w:t>'Постоянная составляющая'</w:t>
+      </w:r>
+      <w:r>
+        <w:rPr>
+          <w:rFonts w:ascii="Courier New" w:hAnsi="Courier New" w:cs="Courier New"/>
+          <w:color w:val="000000"/>
+          <w:sz w:val="20"/>
+          <w:szCs w:val="20"/>
+        </w:rPr>
+        <w:t xml:space="preserve">, </w:t>
+      </w:r>
+      <w:r>
+        <w:rPr>
+          <w:rFonts w:ascii="Courier New" w:hAnsi="Courier New" w:cs="Courier New"/>
+          <w:color w:val="AA04F9"/>
+          <w:sz w:val="20"/>
+          <w:szCs w:val="20"/>
+        </w:rPr>
+        <w:t>'Гармоника 1'</w:t>
+      </w:r>
+      <w:r>
+        <w:rPr>
+          <w:rFonts w:ascii="Courier New" w:hAnsi="Courier New" w:cs="Courier New"/>
+          <w:color w:val="000000"/>
+          <w:sz w:val="20"/>
+          <w:szCs w:val="20"/>
+        </w:rPr>
+        <w:t xml:space="preserve">, </w:t>
+      </w:r>
+      <w:r>
+        <w:rPr>
+          <w:rFonts w:ascii="Courier New" w:hAnsi="Courier New" w:cs="Courier New"/>
+          <w:color w:val="AA04F9"/>
+          <w:sz w:val="20"/>
+          <w:szCs w:val="20"/>
+        </w:rPr>
+        <w:t>'Гармоника 2'</w:t>
+      </w:r>
+      <w:r>
+        <w:rPr>
+          <w:rFonts w:ascii="Courier New" w:hAnsi="Courier New" w:cs="Courier New"/>
+          <w:color w:val="000000"/>
+          <w:sz w:val="20"/>
+          <w:szCs w:val="20"/>
+        </w:rPr>
+        <w:t xml:space="preserve">, </w:t>
+      </w:r>
+      <w:r>
+        <w:rPr>
+          <w:rFonts w:ascii="Courier New" w:hAnsi="Courier New" w:cs="Courier New"/>
+          <w:color w:val="AA04F9"/>
+          <w:sz w:val="20"/>
+          <w:szCs w:val="20"/>
+        </w:rPr>
+        <w:t>'Гармоника 4'</w:t>
+      </w:r>
+      <w:r>
+        <w:rPr>
+          <w:rFonts w:ascii="Courier New" w:hAnsi="Courier New" w:cs="Courier New"/>
+          <w:color w:val="000000"/>
+          <w:sz w:val="20"/>
+          <w:szCs w:val="20"/>
+        </w:rPr>
+        <w:t xml:space="preserve">, </w:t>
+      </w:r>
+      <w:r>
+        <w:rPr>
+          <w:rFonts w:ascii="Courier New" w:hAnsi="Courier New" w:cs="Courier New"/>
+          <w:color w:val="AA04F9"/>
+          <w:sz w:val="20"/>
+          <w:szCs w:val="20"/>
+        </w:rPr>
+        <w:t>'Гармоника 5'</w:t>
+      </w:r>
+      <w:r>
+        <w:rPr>
+          <w:rFonts w:ascii="Courier New" w:hAnsi="Courier New" w:cs="Courier New"/>
+          <w:color w:val="000000"/>
+          <w:sz w:val="20"/>
+          <w:szCs w:val="20"/>
+        </w:rPr>
+        <w:t xml:space="preserve">)          </w:t>
       </w:r>
     </w:p>
     <w:p>
@@ -17782,9 +15403,18 @@
           <w:color w:val="000000"/>
           <w:sz w:val="20"/>
           <w:szCs w:val="20"/>
-          <w:lang w:val="en-US"/>
-        </w:rPr>
-        <w:t>t = (-10:.01:50);</w:t>
+        </w:rPr>
+        <w:t xml:space="preserve">            </w:t>
+      </w:r>
+      <w:r>
+        <w:rPr>
+          <w:rFonts w:ascii="Courier New" w:hAnsi="Courier New" w:cs="Courier New"/>
+          <w:color w:val="000000"/>
+          <w:sz w:val="20"/>
+          <w:szCs w:val="20"/>
+          <w:lang w:val="en-US"/>
+        </w:rPr>
+        <w:t>figure(7+2*i)</w:t>
       </w:r>
     </w:p>
     <w:p>
@@ -17808,9 +15438,18 @@
           <w:szCs w:val="20"/>
           <w:lang w:val="en-US"/>
         </w:rPr>
-        <w:t>d = (</w:t>
-      </w:r>
-      <w:proofErr w:type="gramStart"/>
+        <w:t xml:space="preserve">            hold </w:t>
+      </w:r>
+      <w:r>
+        <w:rPr>
+          <w:rFonts w:ascii="Courier New" w:hAnsi="Courier New" w:cs="Courier New"/>
+          <w:color w:val="AA04F9"/>
+          <w:sz w:val="20"/>
+          <w:szCs w:val="20"/>
+          <w:lang w:val="en-US"/>
+        </w:rPr>
+        <w:t>on</w:t>
+      </w:r>
       <w:r>
         <w:rPr>
           <w:rFonts w:ascii="Courier New" w:hAnsi="Courier New" w:cs="Courier New"/>
@@ -17819,18 +15458,17 @@
           <w:szCs w:val="20"/>
           <w:lang w:val="en-US"/>
         </w:rPr>
-        <w:t>0:T</w:t>
-      </w:r>
-      <w:proofErr w:type="gramEnd"/>
-      <w:r>
-        <w:rPr>
-          <w:rFonts w:ascii="Courier New" w:hAnsi="Courier New" w:cs="Courier New"/>
-          <w:color w:val="000000"/>
-          <w:sz w:val="20"/>
-          <w:szCs w:val="20"/>
-          <w:lang w:val="en-US"/>
-        </w:rPr>
-        <w:t>(i):50);</w:t>
+        <w:t xml:space="preserve">, grid </w:t>
+      </w:r>
+      <w:r>
+        <w:rPr>
+          <w:rFonts w:ascii="Courier New" w:hAnsi="Courier New" w:cs="Courier New"/>
+          <w:color w:val="AA04F9"/>
+          <w:sz w:val="20"/>
+          <w:szCs w:val="20"/>
+          <w:lang w:val="en-US"/>
+        </w:rPr>
+        <w:t>on</w:t>
       </w:r>
     </w:p>
     <w:p>
@@ -17854,63 +15492,7 @@
           <w:szCs w:val="20"/>
           <w:lang w:val="en-US"/>
         </w:rPr>
-        <w:t>x = E.*</w:t>
-      </w:r>
-      <w:proofErr w:type="spellStart"/>
-      <w:proofErr w:type="gramStart"/>
-      <w:r>
-        <w:rPr>
-          <w:rFonts w:ascii="Courier New" w:hAnsi="Courier New" w:cs="Courier New"/>
-          <w:color w:val="000000"/>
-          <w:sz w:val="20"/>
-          <w:szCs w:val="20"/>
-          <w:lang w:val="en-US"/>
-        </w:rPr>
-        <w:t>pulstran</w:t>
-      </w:r>
-      <w:proofErr w:type="spellEnd"/>
-      <w:r>
-        <w:rPr>
-          <w:rFonts w:ascii="Courier New" w:hAnsi="Courier New" w:cs="Courier New"/>
-          <w:color w:val="000000"/>
-          <w:sz w:val="20"/>
-          <w:szCs w:val="20"/>
-          <w:lang w:val="en-US"/>
-        </w:rPr>
-        <w:t>(</w:t>
-      </w:r>
-      <w:proofErr w:type="gramEnd"/>
-      <w:r>
-        <w:rPr>
-          <w:rFonts w:ascii="Courier New" w:hAnsi="Courier New" w:cs="Courier New"/>
-          <w:color w:val="000000"/>
-          <w:sz w:val="20"/>
-          <w:szCs w:val="20"/>
-          <w:lang w:val="en-US"/>
-        </w:rPr>
-        <w:t xml:space="preserve">t, d, @rectpuls, </w:t>
-      </w:r>
-      <w:proofErr w:type="spellStart"/>
-      <w:r>
-        <w:rPr>
-          <w:rFonts w:ascii="Courier New" w:hAnsi="Courier New" w:cs="Courier New"/>
-          <w:color w:val="000000"/>
-          <w:sz w:val="20"/>
-          <w:szCs w:val="20"/>
-          <w:lang w:val="en-US"/>
-        </w:rPr>
-        <w:t>tao</w:t>
-      </w:r>
-      <w:proofErr w:type="spellEnd"/>
-      <w:r>
-        <w:rPr>
-          <w:rFonts w:ascii="Courier New" w:hAnsi="Courier New" w:cs="Courier New"/>
-          <w:color w:val="000000"/>
-          <w:sz w:val="20"/>
-          <w:szCs w:val="20"/>
-          <w:lang w:val="en-US"/>
-        </w:rPr>
-        <w:t>(i));</w:t>
+        <w:t xml:space="preserve">            U = E/q + subs(Ampl);</w:t>
       </w:r>
     </w:p>
     <w:p>
@@ -17926,7 +15508,6 @@
           <w:lang w:val="en-US"/>
         </w:rPr>
       </w:pPr>
-      <w:proofErr w:type="gramStart"/>
       <w:r>
         <w:rPr>
           <w:rFonts w:ascii="Courier New" w:hAnsi="Courier New" w:cs="Courier New"/>
@@ -17935,18 +15516,7 @@
           <w:szCs w:val="20"/>
           <w:lang w:val="en-US"/>
         </w:rPr>
-        <w:t>plot(</w:t>
-      </w:r>
-      <w:proofErr w:type="gramEnd"/>
-      <w:r>
-        <w:rPr>
-          <w:rFonts w:ascii="Courier New" w:hAnsi="Courier New" w:cs="Courier New"/>
-          <w:color w:val="000000"/>
-          <w:sz w:val="20"/>
-          <w:szCs w:val="20"/>
-          <w:lang w:val="en-US"/>
-        </w:rPr>
-        <w:t>t, x)</w:t>
+        <w:t xml:space="preserve">            plot(t, x)</w:t>
       </w:r>
     </w:p>
     <w:p>
@@ -17962,6 +15532,64 @@
           <w:lang w:val="en-US"/>
         </w:rPr>
       </w:pPr>
+      <w:r>
+        <w:rPr>
+          <w:rFonts w:ascii="Courier New" w:hAnsi="Courier New" w:cs="Courier New"/>
+          <w:color w:val="000000"/>
+          <w:sz w:val="20"/>
+          <w:szCs w:val="20"/>
+          <w:lang w:val="en-US"/>
+        </w:rPr>
+        <w:t xml:space="preserve">            plot(t, U)</w:t>
+      </w:r>
+    </w:p>
+    <w:p>
+      <w:pPr>
+        <w:autoSpaceDE w:val="0"/>
+        <w:autoSpaceDN w:val="0"/>
+        <w:adjustRightInd w:val="0"/>
+        <w:spacing w:after="0"/>
+        <w:rPr>
+          <w:rFonts w:ascii="Courier New" w:hAnsi="Courier New" w:cs="Courier New"/>
+          <w:sz w:val="24"/>
+          <w:szCs w:val="24"/>
+          <w:lang w:val="en-US"/>
+        </w:rPr>
+      </w:pPr>
+      <w:r>
+        <w:rPr>
+          <w:rFonts w:ascii="Courier New" w:hAnsi="Courier New" w:cs="Courier New"/>
+          <w:color w:val="000000"/>
+          <w:sz w:val="20"/>
+          <w:szCs w:val="20"/>
+          <w:lang w:val="en-US"/>
+        </w:rPr>
+        <w:t xml:space="preserve">            axis([0 50 -4 20])</w:t>
+      </w:r>
+    </w:p>
+    <w:p>
+      <w:pPr>
+        <w:autoSpaceDE w:val="0"/>
+        <w:autoSpaceDN w:val="0"/>
+        <w:adjustRightInd w:val="0"/>
+        <w:spacing w:after="0"/>
+        <w:rPr>
+          <w:rFonts w:ascii="Courier New" w:hAnsi="Courier New" w:cs="Courier New"/>
+          <w:sz w:val="24"/>
+          <w:szCs w:val="24"/>
+          <w:lang w:val="en-US"/>
+        </w:rPr>
+      </w:pPr>
+      <w:r>
+        <w:rPr>
+          <w:rFonts w:ascii="Courier New" w:hAnsi="Courier New" w:cs="Courier New"/>
+          <w:color w:val="000000"/>
+          <w:sz w:val="20"/>
+          <w:szCs w:val="20"/>
+          <w:lang w:val="en-US"/>
+        </w:rPr>
+        <w:t xml:space="preserve">            </w:t>
+      </w:r>
       <w:proofErr w:type="gramStart"/>
       <w:r>
         <w:rPr>
@@ -17991,7 +15619,7 @@
           <w:sz w:val="20"/>
           <w:szCs w:val="20"/>
         </w:rPr>
-        <w:t>Ряд</w:t>
+        <w:t>Сигнал</w:t>
       </w:r>
       <w:r>
         <w:rPr>
@@ -18001,6 +15629,45 @@
           <w:szCs w:val="20"/>
           <w:lang w:val="en-US"/>
         </w:rPr>
+        <w:t>'</w:t>
+      </w:r>
+      <w:r>
+        <w:rPr>
+          <w:rFonts w:ascii="Courier New" w:hAnsi="Courier New" w:cs="Courier New"/>
+          <w:color w:val="000000"/>
+          <w:sz w:val="20"/>
+          <w:szCs w:val="20"/>
+          <w:lang w:val="en-US"/>
+        </w:rPr>
+        <w:t xml:space="preserve">, </w:t>
+      </w:r>
+      <w:r>
+        <w:rPr>
+          <w:rFonts w:ascii="Courier New" w:hAnsi="Courier New" w:cs="Courier New"/>
+          <w:color w:val="AA04F9"/>
+          <w:sz w:val="20"/>
+          <w:szCs w:val="20"/>
+          <w:lang w:val="en-US"/>
+        </w:rPr>
+        <w:t>'</w:t>
+      </w:r>
+      <w:r>
+        <w:rPr>
+          <w:rFonts w:ascii="Courier New" w:hAnsi="Courier New" w:cs="Courier New"/>
+          <w:color w:val="AA04F9"/>
+          <w:sz w:val="20"/>
+          <w:szCs w:val="20"/>
+        </w:rPr>
+        <w:t>Сумма</w:t>
+      </w:r>
+      <w:r>
+        <w:rPr>
+          <w:rFonts w:ascii="Courier New" w:hAnsi="Courier New" w:cs="Courier New"/>
+          <w:color w:val="AA04F9"/>
+          <w:sz w:val="20"/>
+          <w:szCs w:val="20"/>
+          <w:lang w:val="en-US"/>
+        </w:rPr>
         <w:t xml:space="preserve"> </w:t>
       </w:r>
       <w:r>
@@ -18010,7 +15677,7 @@
           <w:sz w:val="20"/>
           <w:szCs w:val="20"/>
         </w:rPr>
-        <w:t>Фурье</w:t>
+        <w:t>гармоник</w:t>
       </w:r>
       <w:r>
         <w:rPr>
@@ -18020,7 +15687,7 @@
           <w:szCs w:val="20"/>
           <w:lang w:val="en-US"/>
         </w:rPr>
-        <w:t>'</w:t>
+        <w:t xml:space="preserve"> 1-5'</w:t>
       </w:r>
       <w:r>
         <w:rPr>
@@ -18030,37 +15697,21 @@
           <w:szCs w:val="20"/>
           <w:lang w:val="en-US"/>
         </w:rPr>
-        <w:t xml:space="preserve">, </w:t>
-      </w:r>
-      <w:r>
-        <w:rPr>
-          <w:rFonts w:ascii="Courier New" w:hAnsi="Courier New" w:cs="Courier New"/>
-          <w:color w:val="AA04F9"/>
-          <w:sz w:val="20"/>
-          <w:szCs w:val="20"/>
-          <w:lang w:val="en-US"/>
-        </w:rPr>
-        <w:t>'</w:t>
-      </w:r>
-      <w:r>
-        <w:rPr>
-          <w:rFonts w:ascii="Courier New" w:hAnsi="Courier New" w:cs="Courier New"/>
-          <w:color w:val="AA04F9"/>
-          <w:sz w:val="20"/>
-          <w:szCs w:val="20"/>
-        </w:rPr>
-        <w:t>Сигнал</w:t>
-      </w:r>
-      <w:r>
-        <w:rPr>
-          <w:rFonts w:ascii="Courier New" w:hAnsi="Courier New" w:cs="Courier New"/>
-          <w:color w:val="AA04F9"/>
-          <w:sz w:val="20"/>
-          <w:szCs w:val="20"/>
-          <w:lang w:val="en-US"/>
-        </w:rPr>
-        <w:t>'</w:t>
-      </w:r>
+        <w:t>)</w:t>
+      </w:r>
+    </w:p>
+    <w:p>
+      <w:pPr>
+        <w:autoSpaceDE w:val="0"/>
+        <w:autoSpaceDN w:val="0"/>
+        <w:adjustRightInd w:val="0"/>
+        <w:spacing w:after="0"/>
+        <w:rPr>
+          <w:rFonts w:ascii="Courier New" w:hAnsi="Courier New" w:cs="Courier New"/>
+          <w:sz w:val="24"/>
+          <w:szCs w:val="24"/>
+        </w:rPr>
+      </w:pPr>
       <w:r>
         <w:rPr>
           <w:rFonts w:ascii="Courier New" w:hAnsi="Courier New" w:cs="Courier New"/>
@@ -18069,7 +15720,89 @@
           <w:szCs w:val="20"/>
           <w:lang w:val="en-US"/>
         </w:rPr>
-        <w:t>)</w:t>
+        <w:t xml:space="preserve">            </w:t>
+      </w:r>
+      <w:proofErr w:type="spellStart"/>
+      <w:r>
+        <w:rPr>
+          <w:rFonts w:ascii="Courier New" w:hAnsi="Courier New" w:cs="Courier New"/>
+          <w:color w:val="000000"/>
+          <w:sz w:val="20"/>
+          <w:szCs w:val="20"/>
+        </w:rPr>
+        <w:t>Ampl</w:t>
+      </w:r>
+      <w:proofErr w:type="spellEnd"/>
+      <w:r>
+        <w:rPr>
+          <w:rFonts w:ascii="Courier New" w:hAnsi="Courier New" w:cs="Courier New"/>
+          <w:color w:val="000000"/>
+          <w:sz w:val="20"/>
+          <w:szCs w:val="20"/>
+        </w:rPr>
+        <w:t xml:space="preserve"> = 0;</w:t>
+      </w:r>
+    </w:p>
+    <w:p>
+      <w:pPr>
+        <w:autoSpaceDE w:val="0"/>
+        <w:autoSpaceDN w:val="0"/>
+        <w:adjustRightInd w:val="0"/>
+        <w:spacing w:after="0"/>
+        <w:rPr>
+          <w:rFonts w:ascii="Courier New" w:hAnsi="Courier New" w:cs="Courier New"/>
+          <w:sz w:val="24"/>
+          <w:szCs w:val="24"/>
+        </w:rPr>
+      </w:pPr>
+      <w:r>
+        <w:rPr>
+          <w:rFonts w:ascii="Courier New" w:hAnsi="Courier New" w:cs="Courier New"/>
+          <w:color w:val="000000"/>
+          <w:sz w:val="20"/>
+          <w:szCs w:val="20"/>
+        </w:rPr>
+        <w:t xml:space="preserve">        </w:t>
+      </w:r>
+      <w:r>
+        <w:rPr>
+          <w:rFonts w:ascii="Courier New" w:hAnsi="Courier New" w:cs="Courier New"/>
+          <w:color w:val="0E00FF"/>
+          <w:sz w:val="20"/>
+          <w:szCs w:val="20"/>
+        </w:rPr>
+        <w:t>end</w:t>
+      </w:r>
+    </w:p>
+    <w:p>
+      <w:pPr>
+        <w:autoSpaceDE w:val="0"/>
+        <w:autoSpaceDN w:val="0"/>
+        <w:adjustRightInd w:val="0"/>
+        <w:spacing w:after="0"/>
+        <w:rPr>
+          <w:rFonts w:ascii="Courier New" w:hAnsi="Courier New" w:cs="Courier New"/>
+          <w:sz w:val="24"/>
+          <w:szCs w:val="24"/>
+        </w:rPr>
+      </w:pPr>
+      <w:r>
+        <w:rPr>
+          <w:rFonts w:ascii="Courier New" w:hAnsi="Courier New" w:cs="Courier New"/>
+          <w:color w:val="000000"/>
+          <w:sz w:val="20"/>
+          <w:szCs w:val="20"/>
+        </w:rPr>
+        <w:t xml:space="preserve">    </w:t>
+      </w:r>
+      <w:r>
+        <w:rPr>
+          <w:rFonts w:ascii="Courier New" w:hAnsi="Courier New" w:cs="Courier New"/>
+          <w:color w:val="0E00FF"/>
+          <w:sz w:val="20"/>
+          <w:szCs w:val="20"/>
+        </w:rPr>
+        <w:t>end</w:t>
       </w:r>
     </w:p>
     <w:p>

--- a/БДЗ по ТИК Черопко УТС-31.docx
+++ b/БДЗ по ТИК Черопко УТС-31.docx
@@ -12297,70 +12297,37 @@
           <w:rFonts w:ascii="Courier New" w:hAnsi="Courier New" w:cs="Courier New"/>
           <w:sz w:val="24"/>
           <w:szCs w:val="24"/>
-        </w:rPr>
-      </w:pPr>
-      <w:r>
-        <w:rPr>
-          <w:rFonts w:ascii="Courier New" w:hAnsi="Courier New" w:cs="Courier New"/>
-          <w:color w:val="000000"/>
-          <w:sz w:val="20"/>
-          <w:szCs w:val="20"/>
-        </w:rPr>
-        <w:t>head = {</w:t>
-      </w:r>
-      <w:r>
-        <w:rPr>
-          <w:rFonts w:ascii="Courier New" w:hAnsi="Courier New" w:cs="Courier New"/>
-          <w:color w:val="AA04F9"/>
-          <w:sz w:val="20"/>
-          <w:szCs w:val="20"/>
-        </w:rPr>
-        <w:t>'Временная диаграмма для первого и третьего сигнала'</w:t>
-      </w:r>
-      <w:r>
-        <w:rPr>
-          <w:rFonts w:ascii="Courier New" w:hAnsi="Courier New" w:cs="Courier New"/>
-          <w:color w:val="000000"/>
-          <w:sz w:val="20"/>
-          <w:szCs w:val="20"/>
-        </w:rPr>
-        <w:t xml:space="preserve"> </w:t>
-      </w:r>
-      <w:r>
-        <w:rPr>
-          <w:rFonts w:ascii="Courier New" w:hAnsi="Courier New" w:cs="Courier New"/>
-          <w:color w:val="AA04F9"/>
-          <w:sz w:val="20"/>
-          <w:szCs w:val="20"/>
-        </w:rPr>
-        <w:t>'Временная диаграмма для второго сигнала'</w:t>
-      </w:r>
-      <w:r>
-        <w:rPr>
-          <w:rFonts w:ascii="Courier New" w:hAnsi="Courier New" w:cs="Courier New"/>
-          <w:color w:val="000000"/>
-          <w:sz w:val="20"/>
-          <w:szCs w:val="20"/>
-        </w:rPr>
-        <w:t xml:space="preserve"> </w:t>
-      </w:r>
-      <w:r>
-        <w:rPr>
-          <w:rFonts w:ascii="Courier New" w:hAnsi="Courier New" w:cs="Courier New"/>
-          <w:color w:val="AA04F9"/>
-          <w:sz w:val="20"/>
-          <w:szCs w:val="20"/>
-        </w:rPr>
-        <w:t>'Временная диаграмма для третьего сигнала'</w:t>
-      </w:r>
-      <w:r>
-        <w:rPr>
-          <w:rFonts w:ascii="Courier New" w:hAnsi="Courier New" w:cs="Courier New"/>
-          <w:color w:val="000000"/>
-          <w:sz w:val="20"/>
-          <w:szCs w:val="20"/>
-        </w:rPr>
-        <w:t>};</w:t>
+          <w:lang w:val="en-US"/>
+        </w:rPr>
+      </w:pPr>
+      <w:r>
+        <w:rPr>
+          <w:rFonts w:ascii="Courier New" w:hAnsi="Courier New" w:cs="Courier New"/>
+          <w:color w:val="028009"/>
+          <w:sz w:val="20"/>
+          <w:szCs w:val="20"/>
+          <w:lang w:val="en-US"/>
+        </w:rPr>
+        <w:t>%------------------------------</w:t>
+      </w:r>
+      <w:r>
+        <w:rPr>
+          <w:rFonts w:ascii="Courier New" w:hAnsi="Courier New" w:cs="Courier New"/>
+          <w:color w:val="028009"/>
+          <w:sz w:val="20"/>
+          <w:szCs w:val="20"/>
+        </w:rPr>
+        <w:t>Задание</w:t>
+      </w:r>
+      <w:r>
+        <w:rPr>
+          <w:rFonts w:ascii="Courier New" w:hAnsi="Courier New" w:cs="Courier New"/>
+          <w:color w:val="028009"/>
+          <w:sz w:val="20"/>
+          <w:szCs w:val="20"/>
+          <w:lang w:val="en-US"/>
+        </w:rPr>
+        <w:t xml:space="preserve"> 1-----------------------------------</w:t>
       </w:r>
     </w:p>
     <w:p>
@@ -12379,31 +12346,22 @@
       <w:r>
         <w:rPr>
           <w:rFonts w:ascii="Courier New" w:hAnsi="Courier New" w:cs="Courier New"/>
-          <w:color w:val="028009"/>
-          <w:sz w:val="20"/>
-          <w:szCs w:val="20"/>
-          <w:lang w:val="en-US"/>
-        </w:rPr>
-        <w:t>%------------------------------</w:t>
-      </w:r>
-      <w:r>
-        <w:rPr>
-          <w:rFonts w:ascii="Courier New" w:hAnsi="Courier New" w:cs="Courier New"/>
-          <w:color w:val="028009"/>
-          <w:sz w:val="20"/>
-          <w:szCs w:val="20"/>
-        </w:rPr>
-        <w:t>Задание</w:t>
-      </w:r>
-      <w:r>
-        <w:rPr>
-          <w:rFonts w:ascii="Courier New" w:hAnsi="Courier New" w:cs="Courier New"/>
-          <w:color w:val="028009"/>
-          <w:sz w:val="20"/>
-          <w:szCs w:val="20"/>
-          <w:lang w:val="en-US"/>
-        </w:rPr>
-        <w:t xml:space="preserve"> 1-----------------------------------</w:t>
+          <w:color w:val="0E00FF"/>
+          <w:sz w:val="20"/>
+          <w:szCs w:val="20"/>
+          <w:lang w:val="en-US"/>
+        </w:rPr>
+        <w:t>for</w:t>
+      </w:r>
+      <w:r>
+        <w:rPr>
+          <w:rFonts w:ascii="Courier New" w:hAnsi="Courier New" w:cs="Courier New"/>
+          <w:color w:val="000000"/>
+          <w:sz w:val="20"/>
+          <w:szCs w:val="20"/>
+          <w:lang w:val="en-US"/>
+        </w:rPr>
+        <w:t xml:space="preserve"> i = 1:4</w:t>
       </w:r>
     </w:p>
     <w:p>
@@ -12422,22 +12380,12 @@
       <w:r>
         <w:rPr>
           <w:rFonts w:ascii="Courier New" w:hAnsi="Courier New" w:cs="Courier New"/>
-          <w:color w:val="0E00FF"/>
-          <w:sz w:val="20"/>
-          <w:szCs w:val="20"/>
-          <w:lang w:val="en-US"/>
-        </w:rPr>
-        <w:t>for</w:t>
-      </w:r>
-      <w:r>
-        <w:rPr>
-          <w:rFonts w:ascii="Courier New" w:hAnsi="Courier New" w:cs="Courier New"/>
           <w:color w:val="000000"/>
           <w:sz w:val="20"/>
           <w:szCs w:val="20"/>
           <w:lang w:val="en-US"/>
         </w:rPr>
-        <w:t xml:space="preserve"> i = 1:4</w:t>
+        <w:t xml:space="preserve">    figure(i)</w:t>
       </w:r>
     </w:p>
     <w:p>
@@ -12461,7 +12409,27 @@
           <w:szCs w:val="20"/>
           <w:lang w:val="en-US"/>
         </w:rPr>
-        <w:t xml:space="preserve">    figure(i)</w:t>
+        <w:t xml:space="preserve">    </w:t>
+      </w:r>
+      <w:r>
+        <w:rPr>
+          <w:rFonts w:ascii="Courier New" w:hAnsi="Courier New" w:cs="Courier New"/>
+          <w:color w:val="0E00FF"/>
+          <w:sz w:val="20"/>
+          <w:szCs w:val="20"/>
+          <w:lang w:val="en-US"/>
+        </w:rPr>
+        <w:t>if</w:t>
+      </w:r>
+      <w:r>
+        <w:rPr>
+          <w:rFonts w:ascii="Courier New" w:hAnsi="Courier New" w:cs="Courier New"/>
+          <w:color w:val="000000"/>
+          <w:sz w:val="20"/>
+          <w:szCs w:val="20"/>
+          <w:lang w:val="en-US"/>
+        </w:rPr>
+        <w:t xml:space="preserve"> (i == 4)</w:t>
       </w:r>
     </w:p>
     <w:p>
@@ -12485,17 +12453,17 @@
           <w:szCs w:val="20"/>
           <w:lang w:val="en-US"/>
         </w:rPr>
-        <w:t xml:space="preserve">    </w:t>
-      </w:r>
-      <w:r>
-        <w:rPr>
-          <w:rFonts w:ascii="Courier New" w:hAnsi="Courier New" w:cs="Courier New"/>
-          <w:color w:val="0E00FF"/>
-          <w:sz w:val="20"/>
-          <w:szCs w:val="20"/>
-          <w:lang w:val="en-US"/>
-        </w:rPr>
-        <w:t>if</w:t>
+        <w:t xml:space="preserve">        hold </w:t>
+      </w:r>
+      <w:r>
+        <w:rPr>
+          <w:rFonts w:ascii="Courier New" w:hAnsi="Courier New" w:cs="Courier New"/>
+          <w:color w:val="AA04F9"/>
+          <w:sz w:val="20"/>
+          <w:szCs w:val="20"/>
+          <w:lang w:val="en-US"/>
+        </w:rPr>
+        <w:t>on</w:t>
       </w:r>
       <w:r>
         <w:rPr>
@@ -12505,7 +12473,17 @@
           <w:szCs w:val="20"/>
           <w:lang w:val="en-US"/>
         </w:rPr>
-        <w:t xml:space="preserve"> (i == 4)</w:t>
+        <w:t xml:space="preserve">, grid </w:t>
+      </w:r>
+      <w:r>
+        <w:rPr>
+          <w:rFonts w:ascii="Courier New" w:hAnsi="Courier New" w:cs="Courier New"/>
+          <w:color w:val="AA04F9"/>
+          <w:sz w:val="20"/>
+          <w:szCs w:val="20"/>
+          <w:lang w:val="en-US"/>
+        </w:rPr>
+        <w:t>on</w:t>
       </w:r>
     </w:p>
     <w:p>
@@ -12529,37 +12507,7 @@
           <w:szCs w:val="20"/>
           <w:lang w:val="en-US"/>
         </w:rPr>
-        <w:t xml:space="preserve">        hold </w:t>
-      </w:r>
-      <w:r>
-        <w:rPr>
-          <w:rFonts w:ascii="Courier New" w:hAnsi="Courier New" w:cs="Courier New"/>
-          <w:color w:val="AA04F9"/>
-          <w:sz w:val="20"/>
-          <w:szCs w:val="20"/>
-          <w:lang w:val="en-US"/>
-        </w:rPr>
-        <w:t>on</w:t>
-      </w:r>
-      <w:r>
-        <w:rPr>
-          <w:rFonts w:ascii="Courier New" w:hAnsi="Courier New" w:cs="Courier New"/>
-          <w:color w:val="000000"/>
-          <w:sz w:val="20"/>
-          <w:szCs w:val="20"/>
-          <w:lang w:val="en-US"/>
-        </w:rPr>
-        <w:t xml:space="preserve">, grid </w:t>
-      </w:r>
-      <w:r>
-        <w:rPr>
-          <w:rFonts w:ascii="Courier New" w:hAnsi="Courier New" w:cs="Courier New"/>
-          <w:color w:val="AA04F9"/>
-          <w:sz w:val="20"/>
-          <w:szCs w:val="20"/>
-          <w:lang w:val="en-US"/>
-        </w:rPr>
-        <w:t>on</w:t>
+        <w:t xml:space="preserve">        t1 = -10:.01:40;</w:t>
       </w:r>
     </w:p>
     <w:p>
@@ -12583,7 +12531,7 @@
           <w:szCs w:val="20"/>
           <w:lang w:val="en-US"/>
         </w:rPr>
-        <w:t xml:space="preserve">        t1 = -10:.01:40;</w:t>
+        <w:t xml:space="preserve">        x = E.*rectpuls(t1, 14);</w:t>
       </w:r>
     </w:p>
     <w:p>
@@ -12607,7 +12555,7 @@
           <w:szCs w:val="20"/>
           <w:lang w:val="en-US"/>
         </w:rPr>
-        <w:t xml:space="preserve">        x = E.*rectpuls(t1, 14);</w:t>
+        <w:t xml:space="preserve">        plot(t1, x)</w:t>
       </w:r>
     </w:p>
     <w:p>
@@ -12631,7 +12579,7 @@
           <w:szCs w:val="20"/>
           <w:lang w:val="en-US"/>
         </w:rPr>
-        <w:t xml:space="preserve">        plot(t1, x)</w:t>
+        <w:t xml:space="preserve">        axis([-10 40 -10 25])</w:t>
       </w:r>
     </w:p>
     <w:p>
@@ -12655,7 +12603,17 @@
           <w:szCs w:val="20"/>
           <w:lang w:val="en-US"/>
         </w:rPr>
-        <w:t xml:space="preserve">        axis([-10 40 -10 25])</w:t>
+        <w:t xml:space="preserve">    </w:t>
+      </w:r>
+      <w:r>
+        <w:rPr>
+          <w:rFonts w:ascii="Courier New" w:hAnsi="Courier New" w:cs="Courier New"/>
+          <w:color w:val="0E00FF"/>
+          <w:sz w:val="20"/>
+          <w:szCs w:val="20"/>
+          <w:lang w:val="en-US"/>
+        </w:rPr>
+        <w:t>else</w:t>
       </w:r>
     </w:p>
     <w:p>
@@ -12679,17 +12637,7 @@
           <w:szCs w:val="20"/>
           <w:lang w:val="en-US"/>
         </w:rPr>
-        <w:t xml:space="preserve">    </w:t>
-      </w:r>
-      <w:r>
-        <w:rPr>
-          <w:rFonts w:ascii="Courier New" w:hAnsi="Courier New" w:cs="Courier New"/>
-          <w:color w:val="0E00FF"/>
-          <w:sz w:val="20"/>
-          <w:szCs w:val="20"/>
-          <w:lang w:val="en-US"/>
-        </w:rPr>
-        <w:t>else</w:t>
+        <w:t xml:space="preserve">        q = T(i)/tao(i);</w:t>
       </w:r>
     </w:p>
     <w:p>
@@ -12713,7 +12661,7 @@
           <w:szCs w:val="20"/>
           <w:lang w:val="en-US"/>
         </w:rPr>
-        <w:t xml:space="preserve">        q = T(i)/tao(i);</w:t>
+        <w:t xml:space="preserve">        d = (0:T(i):50);</w:t>
       </w:r>
     </w:p>
     <w:p>
@@ -12737,7 +12685,7 @@
           <w:szCs w:val="20"/>
           <w:lang w:val="en-US"/>
         </w:rPr>
-        <w:t xml:space="preserve">        d = (0:T(i):50);</w:t>
+        <w:t xml:space="preserve">        x = E.*pulstran(t, d, @rectpuls, tao(i));</w:t>
       </w:r>
     </w:p>
     <w:p>
@@ -12761,7 +12709,37 @@
           <w:szCs w:val="20"/>
           <w:lang w:val="en-US"/>
         </w:rPr>
-        <w:t xml:space="preserve">        x = E.*pulstran(t, d, @rectpuls, tao(i));</w:t>
+        <w:t xml:space="preserve">        hold </w:t>
+      </w:r>
+      <w:r>
+        <w:rPr>
+          <w:rFonts w:ascii="Courier New" w:hAnsi="Courier New" w:cs="Courier New"/>
+          <w:color w:val="AA04F9"/>
+          <w:sz w:val="20"/>
+          <w:szCs w:val="20"/>
+          <w:lang w:val="en-US"/>
+        </w:rPr>
+        <w:t>on</w:t>
+      </w:r>
+      <w:r>
+        <w:rPr>
+          <w:rFonts w:ascii="Courier New" w:hAnsi="Courier New" w:cs="Courier New"/>
+          <w:color w:val="000000"/>
+          <w:sz w:val="20"/>
+          <w:szCs w:val="20"/>
+          <w:lang w:val="en-US"/>
+        </w:rPr>
+        <w:t xml:space="preserve">, grid </w:t>
+      </w:r>
+      <w:r>
+        <w:rPr>
+          <w:rFonts w:ascii="Courier New" w:hAnsi="Courier New" w:cs="Courier New"/>
+          <w:color w:val="AA04F9"/>
+          <w:sz w:val="20"/>
+          <w:szCs w:val="20"/>
+          <w:lang w:val="en-US"/>
+        </w:rPr>
+        <w:t>on</w:t>
       </w:r>
     </w:p>
     <w:p>
@@ -12785,37 +12763,7 @@
           <w:szCs w:val="20"/>
           <w:lang w:val="en-US"/>
         </w:rPr>
-        <w:t xml:space="preserve">        hold </w:t>
-      </w:r>
-      <w:r>
-        <w:rPr>
-          <w:rFonts w:ascii="Courier New" w:hAnsi="Courier New" w:cs="Courier New"/>
-          <w:color w:val="AA04F9"/>
-          <w:sz w:val="20"/>
-          <w:szCs w:val="20"/>
-          <w:lang w:val="en-US"/>
-        </w:rPr>
-        <w:t>on</w:t>
-      </w:r>
-      <w:r>
-        <w:rPr>
-          <w:rFonts w:ascii="Courier New" w:hAnsi="Courier New" w:cs="Courier New"/>
-          <w:color w:val="000000"/>
-          <w:sz w:val="20"/>
-          <w:szCs w:val="20"/>
-          <w:lang w:val="en-US"/>
-        </w:rPr>
-        <w:t xml:space="preserve">, grid </w:t>
-      </w:r>
-      <w:r>
-        <w:rPr>
-          <w:rFonts w:ascii="Courier New" w:hAnsi="Courier New" w:cs="Courier New"/>
-          <w:color w:val="AA04F9"/>
-          <w:sz w:val="20"/>
-          <w:szCs w:val="20"/>
-          <w:lang w:val="en-US"/>
-        </w:rPr>
-        <w:t>on</w:t>
+        <w:t xml:space="preserve">        plot(t, x)</w:t>
       </w:r>
     </w:p>
     <w:p>
@@ -12828,7 +12776,6 @@
           <w:rFonts w:ascii="Courier New" w:hAnsi="Courier New" w:cs="Courier New"/>
           <w:sz w:val="24"/>
           <w:szCs w:val="24"/>
-          <w:lang w:val="en-US"/>
         </w:rPr>
       </w:pPr>
       <w:r>
@@ -12839,7 +12786,27 @@
           <w:szCs w:val="20"/>
           <w:lang w:val="en-US"/>
         </w:rPr>
-        <w:t xml:space="preserve">        plot(t, x)</w:t>
+        <w:t xml:space="preserve">        </w:t>
+      </w:r>
+      <w:proofErr w:type="gramStart"/>
+      <w:r>
+        <w:rPr>
+          <w:rFonts w:ascii="Courier New" w:hAnsi="Courier New" w:cs="Courier New"/>
+          <w:color w:val="000000"/>
+          <w:sz w:val="20"/>
+          <w:szCs w:val="20"/>
+        </w:rPr>
+        <w:t>axis(</w:t>
+      </w:r>
+      <w:proofErr w:type="gramEnd"/>
+      <w:r>
+        <w:rPr>
+          <w:rFonts w:ascii="Courier New" w:hAnsi="Courier New" w:cs="Courier New"/>
+          <w:color w:val="000000"/>
+          <w:sz w:val="20"/>
+          <w:szCs w:val="20"/>
+        </w:rPr>
+        <w:t>[0 50 -10 40])</w:t>
       </w:r>
     </w:p>
     <w:p>
@@ -12860,29 +12827,17 @@
           <w:color w:val="000000"/>
           <w:sz w:val="20"/>
           <w:szCs w:val="20"/>
-          <w:lang w:val="en-US"/>
-        </w:rPr>
-        <w:t xml:space="preserve">        </w:t>
-      </w:r>
-      <w:proofErr w:type="gramStart"/>
-      <w:r>
-        <w:rPr>
-          <w:rFonts w:ascii="Courier New" w:hAnsi="Courier New" w:cs="Courier New"/>
-          <w:color w:val="000000"/>
-          <w:sz w:val="20"/>
-          <w:szCs w:val="20"/>
-        </w:rPr>
-        <w:t>axis(</w:t>
-      </w:r>
-      <w:proofErr w:type="gramEnd"/>
-      <w:r>
-        <w:rPr>
-          <w:rFonts w:ascii="Courier New" w:hAnsi="Courier New" w:cs="Courier New"/>
-          <w:color w:val="000000"/>
-          <w:sz w:val="20"/>
-          <w:szCs w:val="20"/>
-        </w:rPr>
-        <w:t>[0 50 -10 40])</w:t>
+        </w:rPr>
+        <w:t xml:space="preserve">    </w:t>
+      </w:r>
+      <w:r>
+        <w:rPr>
+          <w:rFonts w:ascii="Courier New" w:hAnsi="Courier New" w:cs="Courier New"/>
+          <w:color w:val="0E00FF"/>
+          <w:sz w:val="20"/>
+          <w:szCs w:val="20"/>
+        </w:rPr>
+        <w:t>end</w:t>
       </w:r>
     </w:p>
     <w:p>
@@ -12906,14 +12861,45 @@
         </w:rPr>
         <w:t xml:space="preserve">    </w:t>
       </w:r>
-      <w:r>
-        <w:rPr>
-          <w:rFonts w:ascii="Courier New" w:hAnsi="Courier New" w:cs="Courier New"/>
-          <w:color w:val="0E00FF"/>
-          <w:sz w:val="20"/>
-          <w:szCs w:val="20"/>
-        </w:rPr>
-        <w:t>end</w:t>
+      <w:proofErr w:type="spellStart"/>
+      <w:proofErr w:type="gramStart"/>
+      <w:r>
+        <w:rPr>
+          <w:rFonts w:ascii="Courier New" w:hAnsi="Courier New" w:cs="Courier New"/>
+          <w:color w:val="000000"/>
+          <w:sz w:val="20"/>
+          <w:szCs w:val="20"/>
+        </w:rPr>
+        <w:t>title</w:t>
+      </w:r>
+      <w:proofErr w:type="spellEnd"/>
+      <w:r>
+        <w:rPr>
+          <w:rFonts w:ascii="Courier New" w:hAnsi="Courier New" w:cs="Courier New"/>
+          <w:color w:val="000000"/>
+          <w:sz w:val="20"/>
+          <w:szCs w:val="20"/>
+        </w:rPr>
+        <w:t>(</w:t>
+      </w:r>
+      <w:proofErr w:type="gramEnd"/>
+      <w:r>
+        <w:rPr>
+          <w:rFonts w:ascii="Courier New" w:hAnsi="Courier New" w:cs="Courier New"/>
+          <w:color w:val="AA04F9"/>
+          <w:sz w:val="20"/>
+          <w:szCs w:val="20"/>
+        </w:rPr>
+        <w:t>'Временная диаграмма сигнала'</w:t>
+      </w:r>
+      <w:r>
+        <w:rPr>
+          <w:rFonts w:ascii="Courier New" w:hAnsi="Courier New" w:cs="Courier New"/>
+          <w:color w:val="000000"/>
+          <w:sz w:val="20"/>
+          <w:szCs w:val="20"/>
+        </w:rPr>
+        <w:t>)</w:t>
       </w:r>
     </w:p>
     <w:p>
@@ -12931,51 +12917,12 @@
       <w:r>
         <w:rPr>
           <w:rFonts w:ascii="Courier New" w:hAnsi="Courier New" w:cs="Courier New"/>
-          <w:color w:val="000000"/>
-          <w:sz w:val="20"/>
-          <w:szCs w:val="20"/>
-        </w:rPr>
-        <w:t xml:space="preserve">    </w:t>
-      </w:r>
-      <w:proofErr w:type="spellStart"/>
-      <w:proofErr w:type="gramStart"/>
-      <w:r>
-        <w:rPr>
-          <w:rFonts w:ascii="Courier New" w:hAnsi="Courier New" w:cs="Courier New"/>
-          <w:color w:val="000000"/>
-          <w:sz w:val="20"/>
-          <w:szCs w:val="20"/>
-        </w:rPr>
-        <w:t>title</w:t>
-      </w:r>
-      <w:proofErr w:type="spellEnd"/>
-      <w:r>
-        <w:rPr>
-          <w:rFonts w:ascii="Courier New" w:hAnsi="Courier New" w:cs="Courier New"/>
-          <w:color w:val="000000"/>
-          <w:sz w:val="20"/>
-          <w:szCs w:val="20"/>
-        </w:rPr>
-        <w:t>(</w:t>
-      </w:r>
-      <w:proofErr w:type="gramEnd"/>
-      <w:r>
-        <w:rPr>
-          <w:rFonts w:ascii="Courier New" w:hAnsi="Courier New" w:cs="Courier New"/>
-          <w:color w:val="AA04F9"/>
-          <w:sz w:val="20"/>
-          <w:szCs w:val="20"/>
-        </w:rPr>
-        <w:t>'Временная диаграмма сигнала'</w:t>
-      </w:r>
-      <w:r>
-        <w:rPr>
-          <w:rFonts w:ascii="Courier New" w:hAnsi="Courier New" w:cs="Courier New"/>
-          <w:color w:val="000000"/>
-          <w:sz w:val="20"/>
-          <w:szCs w:val="20"/>
-        </w:rPr>
-        <w:t>)</w:t>
+          <w:color w:val="0E00FF"/>
+          <w:sz w:val="20"/>
+          <w:szCs w:val="20"/>
+          <w:lang w:val="en-US"/>
+        </w:rPr>
+        <w:t>end</w:t>
       </w:r>
     </w:p>
     <w:p>
@@ -12988,7 +12935,6 @@
           <w:rFonts w:ascii="Courier New" w:hAnsi="Courier New" w:cs="Courier New"/>
           <w:sz w:val="24"/>
           <w:szCs w:val="24"/>
-          <w:lang w:val="en-US"/>
         </w:rPr>
       </w:pPr>
       <w:r>
@@ -12997,9 +12943,8 @@
           <w:color w:val="0E00FF"/>
           <w:sz w:val="20"/>
           <w:szCs w:val="20"/>
-          <w:lang w:val="en-US"/>
-        </w:rPr>
-        <w:t>end</w:t>
+        </w:rPr>
+        <w:t xml:space="preserve"> </w:t>
       </w:r>
     </w:p>
     <w:p>
@@ -13015,15 +12960,27 @@
           <w:lang w:val="en-US"/>
         </w:rPr>
       </w:pPr>
-      <w:r>
-        <w:rPr>
-          <w:rFonts w:ascii="Courier New" w:hAnsi="Courier New" w:cs="Courier New"/>
-          <w:color w:val="0E00FF"/>
-          <w:sz w:val="20"/>
-          <w:szCs w:val="20"/>
-          <w:lang w:val="en-US"/>
-        </w:rPr>
-        <w:t xml:space="preserve"> </w:t>
+      <w:proofErr w:type="gramStart"/>
+      <w:r>
+        <w:rPr>
+          <w:rFonts w:ascii="Courier New" w:hAnsi="Courier New" w:cs="Courier New"/>
+          <w:color w:val="000000"/>
+          <w:sz w:val="20"/>
+          <w:szCs w:val="20"/>
+          <w:lang w:val="en-US"/>
+        </w:rPr>
+        <w:t>figure(</w:t>
+      </w:r>
+      <w:proofErr w:type="gramEnd"/>
+      <w:r>
+        <w:rPr>
+          <w:rFonts w:ascii="Courier New" w:hAnsi="Courier New" w:cs="Courier New"/>
+          <w:color w:val="000000"/>
+          <w:sz w:val="20"/>
+          <w:szCs w:val="20"/>
+          <w:lang w:val="en-US"/>
+        </w:rPr>
+        <w:t>5)</w:t>
       </w:r>
     </w:p>
     <w:p>
@@ -13047,7 +13004,37 @@
           <w:szCs w:val="20"/>
           <w:lang w:val="en-US"/>
         </w:rPr>
-        <w:t>figure(5)</w:t>
+        <w:t xml:space="preserve">hold </w:t>
+      </w:r>
+      <w:r>
+        <w:rPr>
+          <w:rFonts w:ascii="Courier New" w:hAnsi="Courier New" w:cs="Courier New"/>
+          <w:color w:val="AA04F9"/>
+          <w:sz w:val="20"/>
+          <w:szCs w:val="20"/>
+          <w:lang w:val="en-US"/>
+        </w:rPr>
+        <w:t>on</w:t>
+      </w:r>
+      <w:r>
+        <w:rPr>
+          <w:rFonts w:ascii="Courier New" w:hAnsi="Courier New" w:cs="Courier New"/>
+          <w:color w:val="000000"/>
+          <w:sz w:val="20"/>
+          <w:szCs w:val="20"/>
+          <w:lang w:val="en-US"/>
+        </w:rPr>
+        <w:t xml:space="preserve">, grid </w:t>
+      </w:r>
+      <w:r>
+        <w:rPr>
+          <w:rFonts w:ascii="Courier New" w:hAnsi="Courier New" w:cs="Courier New"/>
+          <w:color w:val="AA04F9"/>
+          <w:sz w:val="20"/>
+          <w:szCs w:val="20"/>
+          <w:lang w:val="en-US"/>
+        </w:rPr>
+        <w:t>on</w:t>
       </w:r>
     </w:p>
     <w:p>
@@ -13071,37 +13058,7 @@
           <w:szCs w:val="20"/>
           <w:lang w:val="en-US"/>
         </w:rPr>
-        <w:t xml:space="preserve">hold </w:t>
-      </w:r>
-      <w:r>
-        <w:rPr>
-          <w:rFonts w:ascii="Courier New" w:hAnsi="Courier New" w:cs="Courier New"/>
-          <w:color w:val="AA04F9"/>
-          <w:sz w:val="20"/>
-          <w:szCs w:val="20"/>
-          <w:lang w:val="en-US"/>
-        </w:rPr>
-        <w:t>on</w:t>
-      </w:r>
-      <w:r>
-        <w:rPr>
-          <w:rFonts w:ascii="Courier New" w:hAnsi="Courier New" w:cs="Courier New"/>
-          <w:color w:val="000000"/>
-          <w:sz w:val="20"/>
-          <w:szCs w:val="20"/>
-          <w:lang w:val="en-US"/>
-        </w:rPr>
-        <w:t xml:space="preserve">, grid </w:t>
-      </w:r>
-      <w:r>
-        <w:rPr>
-          <w:rFonts w:ascii="Courier New" w:hAnsi="Courier New" w:cs="Courier New"/>
-          <w:color w:val="AA04F9"/>
-          <w:sz w:val="20"/>
-          <w:szCs w:val="20"/>
-          <w:lang w:val="en-US"/>
-        </w:rPr>
-        <w:t>on</w:t>
+        <w:t>y = (2./(pi.*w)).*abs(sin(pi.*w./3));</w:t>
       </w:r>
     </w:p>
     <w:p>
@@ -13125,7 +13082,7 @@
           <w:szCs w:val="20"/>
           <w:lang w:val="en-US"/>
         </w:rPr>
-        <w:t>y = (2./(pi.*w)).*abs(sin(pi.*w./3));</w:t>
+        <w:t>y_dot = (2./(pi.*w_dot)).*abs(sin(pi.*w_dot./3));</w:t>
       </w:r>
     </w:p>
     <w:p>
@@ -13149,7 +13106,27 @@
           <w:szCs w:val="20"/>
           <w:lang w:val="en-US"/>
         </w:rPr>
-        <w:t>y_dot = (2./(pi.*w_dot)).*abs(sin(pi.*w_dot./3));</w:t>
+        <w:t xml:space="preserve">plot(w,y, </w:t>
+      </w:r>
+      <w:r>
+        <w:rPr>
+          <w:rFonts w:ascii="Courier New" w:hAnsi="Courier New" w:cs="Courier New"/>
+          <w:color w:val="AA04F9"/>
+          <w:sz w:val="20"/>
+          <w:szCs w:val="20"/>
+          <w:lang w:val="en-US"/>
+        </w:rPr>
+        <w:t>'--'</w:t>
+      </w:r>
+      <w:r>
+        <w:rPr>
+          <w:rFonts w:ascii="Courier New" w:hAnsi="Courier New" w:cs="Courier New"/>
+          <w:color w:val="000000"/>
+          <w:sz w:val="20"/>
+          <w:szCs w:val="20"/>
+          <w:lang w:val="en-US"/>
+        </w:rPr>
+        <w:t>)</w:t>
       </w:r>
     </w:p>
     <w:p>
@@ -13173,7 +13150,7 @@
           <w:szCs w:val="20"/>
           <w:lang w:val="en-US"/>
         </w:rPr>
-        <w:t xml:space="preserve">plot(w,y, </w:t>
+        <w:t xml:space="preserve">plot(w_dot,y_dot, </w:t>
       </w:r>
       <w:r>
         <w:rPr>
@@ -13183,7 +13160,7 @@
           <w:szCs w:val="20"/>
           <w:lang w:val="en-US"/>
         </w:rPr>
-        <w:t>'--'</w:t>
+        <w:t>'k*'</w:t>
       </w:r>
       <w:r>
         <w:rPr>
@@ -13212,32 +13189,22 @@
       <w:r>
         <w:rPr>
           <w:rFonts w:ascii="Courier New" w:hAnsi="Courier New" w:cs="Courier New"/>
+          <w:color w:val="0E00FF"/>
+          <w:sz w:val="20"/>
+          <w:szCs w:val="20"/>
+          <w:lang w:val="en-US"/>
+        </w:rPr>
+        <w:t>for</w:t>
+      </w:r>
+      <w:r>
+        <w:rPr>
+          <w:rFonts w:ascii="Courier New" w:hAnsi="Courier New" w:cs="Courier New"/>
           <w:color w:val="000000"/>
           <w:sz w:val="20"/>
           <w:szCs w:val="20"/>
           <w:lang w:val="en-US"/>
         </w:rPr>
-        <w:t xml:space="preserve">plot(w_dot,y_dot, </w:t>
-      </w:r>
-      <w:r>
-        <w:rPr>
-          <w:rFonts w:ascii="Courier New" w:hAnsi="Courier New" w:cs="Courier New"/>
-          <w:color w:val="AA04F9"/>
-          <w:sz w:val="20"/>
-          <w:szCs w:val="20"/>
-          <w:lang w:val="en-US"/>
-        </w:rPr>
-        <w:t>'k*'</w:t>
-      </w:r>
-      <w:r>
-        <w:rPr>
-          <w:rFonts w:ascii="Courier New" w:hAnsi="Courier New" w:cs="Courier New"/>
-          <w:color w:val="000000"/>
-          <w:sz w:val="20"/>
-          <w:szCs w:val="20"/>
-          <w:lang w:val="en-US"/>
-        </w:rPr>
-        <w:t>)</w:t>
+        <w:t xml:space="preserve"> k = 1:11</w:t>
       </w:r>
     </w:p>
     <w:p>
@@ -13256,22 +13223,32 @@
       <w:r>
         <w:rPr>
           <w:rFonts w:ascii="Courier New" w:hAnsi="Courier New" w:cs="Courier New"/>
-          <w:color w:val="0E00FF"/>
-          <w:sz w:val="20"/>
-          <w:szCs w:val="20"/>
-          <w:lang w:val="en-US"/>
-        </w:rPr>
-        <w:t>for</w:t>
-      </w:r>
-      <w:r>
-        <w:rPr>
-          <w:rFonts w:ascii="Courier New" w:hAnsi="Courier New" w:cs="Courier New"/>
           <w:color w:val="000000"/>
           <w:sz w:val="20"/>
           <w:szCs w:val="20"/>
           <w:lang w:val="en-US"/>
         </w:rPr>
-        <w:t xml:space="preserve"> k = 1:11</w:t>
+        <w:t xml:space="preserve">    plot([w_dot(k) w_dot(k)], [0 y_dot(k)], </w:t>
+      </w:r>
+      <w:r>
+        <w:rPr>
+          <w:rFonts w:ascii="Courier New" w:hAnsi="Courier New" w:cs="Courier New"/>
+          <w:color w:val="AA04F9"/>
+          <w:sz w:val="20"/>
+          <w:szCs w:val="20"/>
+          <w:lang w:val="en-US"/>
+        </w:rPr>
+        <w:t>'k'</w:t>
+      </w:r>
+      <w:r>
+        <w:rPr>
+          <w:rFonts w:ascii="Courier New" w:hAnsi="Courier New" w:cs="Courier New"/>
+          <w:color w:val="000000"/>
+          <w:sz w:val="20"/>
+          <w:szCs w:val="20"/>
+          <w:lang w:val="en-US"/>
+        </w:rPr>
+        <w:t>)</w:t>
       </w:r>
     </w:p>
     <w:p>
@@ -13290,32 +13267,12 @@
       <w:r>
         <w:rPr>
           <w:rFonts w:ascii="Courier New" w:hAnsi="Courier New" w:cs="Courier New"/>
-          <w:color w:val="000000"/>
-          <w:sz w:val="20"/>
-          <w:szCs w:val="20"/>
-          <w:lang w:val="en-US"/>
-        </w:rPr>
-        <w:t xml:space="preserve">    plot([w_dot(k) w_dot(k)], [0 y_dot(k)], </w:t>
-      </w:r>
-      <w:r>
-        <w:rPr>
-          <w:rFonts w:ascii="Courier New" w:hAnsi="Courier New" w:cs="Courier New"/>
-          <w:color w:val="AA04F9"/>
-          <w:sz w:val="20"/>
-          <w:szCs w:val="20"/>
-          <w:lang w:val="en-US"/>
-        </w:rPr>
-        <w:t>'k'</w:t>
-      </w:r>
-      <w:r>
-        <w:rPr>
-          <w:rFonts w:ascii="Courier New" w:hAnsi="Courier New" w:cs="Courier New"/>
-          <w:color w:val="000000"/>
-          <w:sz w:val="20"/>
-          <w:szCs w:val="20"/>
-          <w:lang w:val="en-US"/>
-        </w:rPr>
-        <w:t>)</w:t>
+          <w:color w:val="0E00FF"/>
+          <w:sz w:val="20"/>
+          <w:szCs w:val="20"/>
+          <w:lang w:val="en-US"/>
+        </w:rPr>
+        <w:t>end</w:t>
       </w:r>
     </w:p>
     <w:p>
@@ -13331,15 +13288,76 @@
           <w:lang w:val="en-US"/>
         </w:rPr>
       </w:pPr>
-      <w:r>
-        <w:rPr>
-          <w:rFonts w:ascii="Courier New" w:hAnsi="Courier New" w:cs="Courier New"/>
-          <w:color w:val="0E00FF"/>
-          <w:sz w:val="20"/>
-          <w:szCs w:val="20"/>
-          <w:lang w:val="en-US"/>
-        </w:rPr>
-        <w:t>end</w:t>
+      <w:proofErr w:type="gramStart"/>
+      <w:r>
+        <w:rPr>
+          <w:rFonts w:ascii="Courier New" w:hAnsi="Courier New" w:cs="Courier New"/>
+          <w:color w:val="000000"/>
+          <w:sz w:val="20"/>
+          <w:szCs w:val="20"/>
+          <w:lang w:val="en-US"/>
+        </w:rPr>
+        <w:t>xlabel(</w:t>
+      </w:r>
+      <w:proofErr w:type="gramEnd"/>
+      <w:r>
+        <w:rPr>
+          <w:rFonts w:ascii="Courier New" w:hAnsi="Courier New" w:cs="Courier New"/>
+          <w:color w:val="AA04F9"/>
+          <w:sz w:val="20"/>
+          <w:szCs w:val="20"/>
+          <w:lang w:val="en-US"/>
+        </w:rPr>
+        <w:t xml:space="preserve">'F, </w:t>
+      </w:r>
+      <w:r>
+        <w:rPr>
+          <w:rFonts w:ascii="Courier New" w:hAnsi="Courier New" w:cs="Courier New"/>
+          <w:color w:val="AA04F9"/>
+          <w:sz w:val="20"/>
+          <w:szCs w:val="20"/>
+        </w:rPr>
+        <w:t>Гц</w:t>
+      </w:r>
+      <w:r>
+        <w:rPr>
+          <w:rFonts w:ascii="Courier New" w:hAnsi="Courier New" w:cs="Courier New"/>
+          <w:color w:val="AA04F9"/>
+          <w:sz w:val="20"/>
+          <w:szCs w:val="20"/>
+          <w:lang w:val="en-US"/>
+        </w:rPr>
+        <w:t>'</w:t>
+      </w:r>
+      <w:r>
+        <w:rPr>
+          <w:rFonts w:ascii="Courier New" w:hAnsi="Courier New" w:cs="Courier New"/>
+          <w:color w:val="000000"/>
+          <w:sz w:val="20"/>
+          <w:szCs w:val="20"/>
+          <w:lang w:val="en-US"/>
+        </w:rPr>
+        <w:t>), ylabel(</w:t>
+      </w:r>
+      <w:r>
+        <w:rPr>
+          <w:rFonts w:ascii="Courier New" w:hAnsi="Courier New" w:cs="Courier New"/>
+          <w:color w:val="AA04F9"/>
+          <w:sz w:val="20"/>
+          <w:szCs w:val="20"/>
+          <w:lang w:val="en-US"/>
+        </w:rPr>
+        <w:t>'C_k/E'</w:t>
+      </w:r>
+      <w:r>
+        <w:rPr>
+          <w:rFonts w:ascii="Courier New" w:hAnsi="Courier New" w:cs="Courier New"/>
+          <w:color w:val="000000"/>
+          <w:sz w:val="20"/>
+          <w:szCs w:val="20"/>
+          <w:lang w:val="en-US"/>
+        </w:rPr>
+        <w:t>)</w:t>
       </w:r>
     </w:p>
     <w:p>
@@ -13352,9 +13370,9 @@
           <w:rFonts w:ascii="Courier New" w:hAnsi="Courier New" w:cs="Courier New"/>
           <w:sz w:val="24"/>
           <w:szCs w:val="24"/>
-          <w:lang w:val="en-US"/>
-        </w:rPr>
-      </w:pPr>
+        </w:rPr>
+      </w:pPr>
+      <w:proofErr w:type="spellStart"/>
       <w:proofErr w:type="gramStart"/>
       <w:r>
         <w:rPr>
@@ -13362,9 +13380,18 @@
           <w:color w:val="000000"/>
           <w:sz w:val="20"/>
           <w:szCs w:val="20"/>
-          <w:lang w:val="en-US"/>
-        </w:rPr>
-        <w:t>xlabel(</w:t>
+        </w:rPr>
+        <w:t>title</w:t>
+      </w:r>
+      <w:proofErr w:type="spellEnd"/>
+      <w:r>
+        <w:rPr>
+          <w:rFonts w:ascii="Courier New" w:hAnsi="Courier New" w:cs="Courier New"/>
+          <w:color w:val="000000"/>
+          <w:sz w:val="20"/>
+          <w:szCs w:val="20"/>
+        </w:rPr>
+        <w:t>(</w:t>
       </w:r>
       <w:proofErr w:type="gramEnd"/>
       <w:r>
@@ -13373,28 +13400,8 @@
           <w:color w:val="AA04F9"/>
           <w:sz w:val="20"/>
           <w:szCs w:val="20"/>
-          <w:lang w:val="en-US"/>
-        </w:rPr>
-        <w:t xml:space="preserve">'F, </w:t>
-      </w:r>
-      <w:r>
-        <w:rPr>
-          <w:rFonts w:ascii="Courier New" w:hAnsi="Courier New" w:cs="Courier New"/>
-          <w:color w:val="AA04F9"/>
-          <w:sz w:val="20"/>
-          <w:szCs w:val="20"/>
-        </w:rPr>
-        <w:t>Гц</w:t>
-      </w:r>
-      <w:r>
-        <w:rPr>
-          <w:rFonts w:ascii="Courier New" w:hAnsi="Courier New" w:cs="Courier New"/>
-          <w:color w:val="AA04F9"/>
-          <w:sz w:val="20"/>
-          <w:szCs w:val="20"/>
-          <w:lang w:val="en-US"/>
-        </w:rPr>
-        <w:t>'</w:t>
+        </w:rPr>
+        <w:t>'Амплитудный спектр сигнала'</w:t>
       </w:r>
       <w:r>
         <w:rPr>
@@ -13402,27 +13409,6 @@
           <w:color w:val="000000"/>
           <w:sz w:val="20"/>
           <w:szCs w:val="20"/>
-          <w:lang w:val="en-US"/>
-        </w:rPr>
-        <w:t>), ylabel(</w:t>
-      </w:r>
-      <w:r>
-        <w:rPr>
-          <w:rFonts w:ascii="Courier New" w:hAnsi="Courier New" w:cs="Courier New"/>
-          <w:color w:val="AA04F9"/>
-          <w:sz w:val="20"/>
-          <w:szCs w:val="20"/>
-          <w:lang w:val="en-US"/>
-        </w:rPr>
-        <w:t>'C_k/E'</w:t>
-      </w:r>
-      <w:r>
-        <w:rPr>
-          <w:rFonts w:ascii="Courier New" w:hAnsi="Courier New" w:cs="Courier New"/>
-          <w:color w:val="000000"/>
-          <w:sz w:val="20"/>
-          <w:szCs w:val="20"/>
-          <w:lang w:val="en-US"/>
         </w:rPr>
         <w:t>)</w:t>
       </w:r>
@@ -13439,8 +13425,6 @@
           <w:szCs w:val="24"/>
         </w:rPr>
       </w:pPr>
-      <w:proofErr w:type="spellStart"/>
-      <w:proofErr w:type="gramStart"/>
       <w:r>
         <w:rPr>
           <w:rFonts w:ascii="Courier New" w:hAnsi="Courier New" w:cs="Courier New"/>
@@ -13448,36 +13432,7 @@
           <w:sz w:val="20"/>
           <w:szCs w:val="20"/>
         </w:rPr>
-        <w:t>title</w:t>
-      </w:r>
-      <w:proofErr w:type="spellEnd"/>
-      <w:r>
-        <w:rPr>
-          <w:rFonts w:ascii="Courier New" w:hAnsi="Courier New" w:cs="Courier New"/>
-          <w:color w:val="000000"/>
-          <w:sz w:val="20"/>
-          <w:szCs w:val="20"/>
-        </w:rPr>
-        <w:t>(</w:t>
-      </w:r>
-      <w:proofErr w:type="gramEnd"/>
-      <w:r>
-        <w:rPr>
-          <w:rFonts w:ascii="Courier New" w:hAnsi="Courier New" w:cs="Courier New"/>
-          <w:color w:val="AA04F9"/>
-          <w:sz w:val="20"/>
-          <w:szCs w:val="20"/>
-        </w:rPr>
-        <w:t>'Амплитудный спектр сигнала'</w:t>
-      </w:r>
-      <w:r>
-        <w:rPr>
-          <w:rFonts w:ascii="Courier New" w:hAnsi="Courier New" w:cs="Courier New"/>
-          <w:color w:val="000000"/>
-          <w:sz w:val="20"/>
-          <w:szCs w:val="20"/>
-        </w:rPr>
-        <w:t>)</w:t>
+        <w:t xml:space="preserve"> </w:t>
       </w:r>
     </w:p>
     <w:p>
@@ -13492,6 +13447,8 @@
           <w:szCs w:val="24"/>
         </w:rPr>
       </w:pPr>
+      <w:proofErr w:type="spellStart"/>
+      <w:proofErr w:type="gramStart"/>
       <w:r>
         <w:rPr>
           <w:rFonts w:ascii="Courier New" w:hAnsi="Courier New" w:cs="Courier New"/>
@@ -13499,7 +13456,27 @@
           <w:sz w:val="20"/>
           <w:szCs w:val="20"/>
         </w:rPr>
-        <w:t xml:space="preserve"> </w:t>
+        <w:t>figure</w:t>
+      </w:r>
+      <w:proofErr w:type="spellEnd"/>
+      <w:r>
+        <w:rPr>
+          <w:rFonts w:ascii="Courier New" w:hAnsi="Courier New" w:cs="Courier New"/>
+          <w:color w:val="000000"/>
+          <w:sz w:val="20"/>
+          <w:szCs w:val="20"/>
+        </w:rPr>
+        <w:t>(</w:t>
+      </w:r>
+      <w:proofErr w:type="gramEnd"/>
+      <w:r>
+        <w:rPr>
+          <w:rFonts w:ascii="Courier New" w:hAnsi="Courier New" w:cs="Courier New"/>
+          <w:color w:val="000000"/>
+          <w:sz w:val="20"/>
+          <w:szCs w:val="20"/>
+        </w:rPr>
+        <w:t>6)</w:t>
       </w:r>
     </w:p>
     <w:p>
@@ -13512,38 +13489,48 @@
           <w:rFonts w:ascii="Courier New" w:hAnsi="Courier New" w:cs="Courier New"/>
           <w:sz w:val="24"/>
           <w:szCs w:val="24"/>
-        </w:rPr>
-      </w:pPr>
-      <w:proofErr w:type="spellStart"/>
-      <w:proofErr w:type="gramStart"/>
+          <w:lang w:val="en-US"/>
+        </w:rPr>
+      </w:pPr>
       <w:r>
         <w:rPr>
           <w:rFonts w:ascii="Courier New" w:hAnsi="Courier New" w:cs="Courier New"/>
           <w:color w:val="000000"/>
           <w:sz w:val="20"/>
           <w:szCs w:val="20"/>
-        </w:rPr>
-        <w:t>figure</w:t>
-      </w:r>
-      <w:proofErr w:type="spellEnd"/>
+          <w:lang w:val="en-US"/>
+        </w:rPr>
+        <w:t xml:space="preserve">hold </w:t>
+      </w:r>
+      <w:r>
+        <w:rPr>
+          <w:rFonts w:ascii="Courier New" w:hAnsi="Courier New" w:cs="Courier New"/>
+          <w:color w:val="AA04F9"/>
+          <w:sz w:val="20"/>
+          <w:szCs w:val="20"/>
+          <w:lang w:val="en-US"/>
+        </w:rPr>
+        <w:t>on</w:t>
+      </w:r>
       <w:r>
         <w:rPr>
           <w:rFonts w:ascii="Courier New" w:hAnsi="Courier New" w:cs="Courier New"/>
           <w:color w:val="000000"/>
           <w:sz w:val="20"/>
           <w:szCs w:val="20"/>
-        </w:rPr>
-        <w:t>(</w:t>
-      </w:r>
-      <w:proofErr w:type="gramEnd"/>
-      <w:r>
-        <w:rPr>
-          <w:rFonts w:ascii="Courier New" w:hAnsi="Courier New" w:cs="Courier New"/>
-          <w:color w:val="000000"/>
-          <w:sz w:val="20"/>
-          <w:szCs w:val="20"/>
-        </w:rPr>
-        <w:t>6)</w:t>
+          <w:lang w:val="en-US"/>
+        </w:rPr>
+        <w:t xml:space="preserve">, grid </w:t>
+      </w:r>
+      <w:r>
+        <w:rPr>
+          <w:rFonts w:ascii="Courier New" w:hAnsi="Courier New" w:cs="Courier New"/>
+          <w:color w:val="AA04F9"/>
+          <w:sz w:val="20"/>
+          <w:szCs w:val="20"/>
+          <w:lang w:val="en-US"/>
+        </w:rPr>
+        <w:t>on</w:t>
       </w:r>
     </w:p>
     <w:p>
@@ -13567,37 +13554,7 @@
           <w:szCs w:val="20"/>
           <w:lang w:val="en-US"/>
         </w:rPr>
-        <w:t xml:space="preserve">hold </w:t>
-      </w:r>
-      <w:r>
-        <w:rPr>
-          <w:rFonts w:ascii="Courier New" w:hAnsi="Courier New" w:cs="Courier New"/>
-          <w:color w:val="AA04F9"/>
-          <w:sz w:val="20"/>
-          <w:szCs w:val="20"/>
-          <w:lang w:val="en-US"/>
-        </w:rPr>
-        <w:t>on</w:t>
-      </w:r>
-      <w:r>
-        <w:rPr>
-          <w:rFonts w:ascii="Courier New" w:hAnsi="Courier New" w:cs="Courier New"/>
-          <w:color w:val="000000"/>
-          <w:sz w:val="20"/>
-          <w:szCs w:val="20"/>
-          <w:lang w:val="en-US"/>
-        </w:rPr>
-        <w:t xml:space="preserve">, grid </w:t>
-      </w:r>
-      <w:r>
-        <w:rPr>
-          <w:rFonts w:ascii="Courier New" w:hAnsi="Courier New" w:cs="Courier New"/>
-          <w:color w:val="AA04F9"/>
-          <w:sz w:val="20"/>
-          <w:szCs w:val="20"/>
-          <w:lang w:val="en-US"/>
-        </w:rPr>
-        <w:t>on</w:t>
+        <w:t>y = (2./(pi.*w)).*abs(sin(pi.*w./6));</w:t>
       </w:r>
     </w:p>
     <w:p>
@@ -13621,7 +13578,7 @@
           <w:szCs w:val="20"/>
           <w:lang w:val="en-US"/>
         </w:rPr>
-        <w:t>y = (2./(pi.*w)).*abs(sin(pi.*w./6));</w:t>
+        <w:t>y_dot = (2./(pi.*w_dot)).*abs(sin(pi.*w_dot./6));</w:t>
       </w:r>
     </w:p>
     <w:p>
@@ -13645,7 +13602,27 @@
           <w:szCs w:val="20"/>
           <w:lang w:val="en-US"/>
         </w:rPr>
-        <w:t>y_dot = (2./(pi.*w_dot)).*abs(sin(pi.*w_dot./6));</w:t>
+        <w:t xml:space="preserve">plot(w,y, </w:t>
+      </w:r>
+      <w:r>
+        <w:rPr>
+          <w:rFonts w:ascii="Courier New" w:hAnsi="Courier New" w:cs="Courier New"/>
+          <w:color w:val="AA04F9"/>
+          <w:sz w:val="20"/>
+          <w:szCs w:val="20"/>
+          <w:lang w:val="en-US"/>
+        </w:rPr>
+        <w:t>'--'</w:t>
+      </w:r>
+      <w:r>
+        <w:rPr>
+          <w:rFonts w:ascii="Courier New" w:hAnsi="Courier New" w:cs="Courier New"/>
+          <w:color w:val="000000"/>
+          <w:sz w:val="20"/>
+          <w:szCs w:val="20"/>
+          <w:lang w:val="en-US"/>
+        </w:rPr>
+        <w:t>)</w:t>
       </w:r>
     </w:p>
     <w:p>
@@ -13669,7 +13646,7 @@
           <w:szCs w:val="20"/>
           <w:lang w:val="en-US"/>
         </w:rPr>
-        <w:t xml:space="preserve">plot(w,y, </w:t>
+        <w:t xml:space="preserve">plot(w_dot,y_dot, </w:t>
       </w:r>
       <w:r>
         <w:rPr>
@@ -13679,7 +13656,7 @@
           <w:szCs w:val="20"/>
           <w:lang w:val="en-US"/>
         </w:rPr>
-        <w:t>'--'</w:t>
+        <w:t>'k*'</w:t>
       </w:r>
       <w:r>
         <w:rPr>
@@ -13708,32 +13685,22 @@
       <w:r>
         <w:rPr>
           <w:rFonts w:ascii="Courier New" w:hAnsi="Courier New" w:cs="Courier New"/>
+          <w:color w:val="0E00FF"/>
+          <w:sz w:val="20"/>
+          <w:szCs w:val="20"/>
+          <w:lang w:val="en-US"/>
+        </w:rPr>
+        <w:t>for</w:t>
+      </w:r>
+      <w:r>
+        <w:rPr>
+          <w:rFonts w:ascii="Courier New" w:hAnsi="Courier New" w:cs="Courier New"/>
           <w:color w:val="000000"/>
           <w:sz w:val="20"/>
           <w:szCs w:val="20"/>
           <w:lang w:val="en-US"/>
         </w:rPr>
-        <w:t xml:space="preserve">plot(w_dot,y_dot, </w:t>
-      </w:r>
-      <w:r>
-        <w:rPr>
-          <w:rFonts w:ascii="Courier New" w:hAnsi="Courier New" w:cs="Courier New"/>
-          <w:color w:val="AA04F9"/>
-          <w:sz w:val="20"/>
-          <w:szCs w:val="20"/>
-          <w:lang w:val="en-US"/>
-        </w:rPr>
-        <w:t>'k*'</w:t>
-      </w:r>
-      <w:r>
-        <w:rPr>
-          <w:rFonts w:ascii="Courier New" w:hAnsi="Courier New" w:cs="Courier New"/>
-          <w:color w:val="000000"/>
-          <w:sz w:val="20"/>
-          <w:szCs w:val="20"/>
-          <w:lang w:val="en-US"/>
-        </w:rPr>
-        <w:t>)</w:t>
+        <w:t xml:space="preserve"> k = 1:11</w:t>
       </w:r>
     </w:p>
     <w:p>
@@ -13752,22 +13719,32 @@
       <w:r>
         <w:rPr>
           <w:rFonts w:ascii="Courier New" w:hAnsi="Courier New" w:cs="Courier New"/>
-          <w:color w:val="0E00FF"/>
-          <w:sz w:val="20"/>
-          <w:szCs w:val="20"/>
-          <w:lang w:val="en-US"/>
-        </w:rPr>
-        <w:t>for</w:t>
-      </w:r>
-      <w:r>
-        <w:rPr>
-          <w:rFonts w:ascii="Courier New" w:hAnsi="Courier New" w:cs="Courier New"/>
           <w:color w:val="000000"/>
           <w:sz w:val="20"/>
           <w:szCs w:val="20"/>
           <w:lang w:val="en-US"/>
         </w:rPr>
-        <w:t xml:space="preserve"> k = 1:11</w:t>
+        <w:t xml:space="preserve">    plot([w_dot(k) w_dot(k)], [0 y_dot(k)], </w:t>
+      </w:r>
+      <w:r>
+        <w:rPr>
+          <w:rFonts w:ascii="Courier New" w:hAnsi="Courier New" w:cs="Courier New"/>
+          <w:color w:val="AA04F9"/>
+          <w:sz w:val="20"/>
+          <w:szCs w:val="20"/>
+          <w:lang w:val="en-US"/>
+        </w:rPr>
+        <w:t>'k'</w:t>
+      </w:r>
+      <w:r>
+        <w:rPr>
+          <w:rFonts w:ascii="Courier New" w:hAnsi="Courier New" w:cs="Courier New"/>
+          <w:color w:val="000000"/>
+          <w:sz w:val="20"/>
+          <w:szCs w:val="20"/>
+          <w:lang w:val="en-US"/>
+        </w:rPr>
+        <w:t>)</w:t>
       </w:r>
     </w:p>
     <w:p>
@@ -13786,32 +13763,12 @@
       <w:r>
         <w:rPr>
           <w:rFonts w:ascii="Courier New" w:hAnsi="Courier New" w:cs="Courier New"/>
-          <w:color w:val="000000"/>
-          <w:sz w:val="20"/>
-          <w:szCs w:val="20"/>
-          <w:lang w:val="en-US"/>
-        </w:rPr>
-        <w:t xml:space="preserve">    plot([w_dot(k) w_dot(k)], [0 y_dot(k)], </w:t>
-      </w:r>
-      <w:r>
-        <w:rPr>
-          <w:rFonts w:ascii="Courier New" w:hAnsi="Courier New" w:cs="Courier New"/>
-          <w:color w:val="AA04F9"/>
-          <w:sz w:val="20"/>
-          <w:szCs w:val="20"/>
-          <w:lang w:val="en-US"/>
-        </w:rPr>
-        <w:t>'k'</w:t>
-      </w:r>
-      <w:r>
-        <w:rPr>
-          <w:rFonts w:ascii="Courier New" w:hAnsi="Courier New" w:cs="Courier New"/>
-          <w:color w:val="000000"/>
-          <w:sz w:val="20"/>
-          <w:szCs w:val="20"/>
-          <w:lang w:val="en-US"/>
-        </w:rPr>
-        <w:t>)</w:t>
+          <w:color w:val="0E00FF"/>
+          <w:sz w:val="20"/>
+          <w:szCs w:val="20"/>
+          <w:lang w:val="en-US"/>
+        </w:rPr>
+        <w:t>end</w:t>
       </w:r>
     </w:p>
     <w:p>
@@ -13827,15 +13784,76 @@
           <w:lang w:val="en-US"/>
         </w:rPr>
       </w:pPr>
-      <w:r>
-        <w:rPr>
-          <w:rFonts w:ascii="Courier New" w:hAnsi="Courier New" w:cs="Courier New"/>
-          <w:color w:val="0E00FF"/>
-          <w:sz w:val="20"/>
-          <w:szCs w:val="20"/>
-          <w:lang w:val="en-US"/>
-        </w:rPr>
-        <w:t>end</w:t>
+      <w:proofErr w:type="gramStart"/>
+      <w:r>
+        <w:rPr>
+          <w:rFonts w:ascii="Courier New" w:hAnsi="Courier New" w:cs="Courier New"/>
+          <w:color w:val="000000"/>
+          <w:sz w:val="20"/>
+          <w:szCs w:val="20"/>
+          <w:lang w:val="en-US"/>
+        </w:rPr>
+        <w:t>xlabel(</w:t>
+      </w:r>
+      <w:proofErr w:type="gramEnd"/>
+      <w:r>
+        <w:rPr>
+          <w:rFonts w:ascii="Courier New" w:hAnsi="Courier New" w:cs="Courier New"/>
+          <w:color w:val="AA04F9"/>
+          <w:sz w:val="20"/>
+          <w:szCs w:val="20"/>
+          <w:lang w:val="en-US"/>
+        </w:rPr>
+        <w:t xml:space="preserve">'F, </w:t>
+      </w:r>
+      <w:r>
+        <w:rPr>
+          <w:rFonts w:ascii="Courier New" w:hAnsi="Courier New" w:cs="Courier New"/>
+          <w:color w:val="AA04F9"/>
+          <w:sz w:val="20"/>
+          <w:szCs w:val="20"/>
+        </w:rPr>
+        <w:t>Гц</w:t>
+      </w:r>
+      <w:r>
+        <w:rPr>
+          <w:rFonts w:ascii="Courier New" w:hAnsi="Courier New" w:cs="Courier New"/>
+          <w:color w:val="AA04F9"/>
+          <w:sz w:val="20"/>
+          <w:szCs w:val="20"/>
+          <w:lang w:val="en-US"/>
+        </w:rPr>
+        <w:t>'</w:t>
+      </w:r>
+      <w:r>
+        <w:rPr>
+          <w:rFonts w:ascii="Courier New" w:hAnsi="Courier New" w:cs="Courier New"/>
+          <w:color w:val="000000"/>
+          <w:sz w:val="20"/>
+          <w:szCs w:val="20"/>
+          <w:lang w:val="en-US"/>
+        </w:rPr>
+        <w:t>), ylabel(</w:t>
+      </w:r>
+      <w:r>
+        <w:rPr>
+          <w:rFonts w:ascii="Courier New" w:hAnsi="Courier New" w:cs="Courier New"/>
+          <w:color w:val="AA04F9"/>
+          <w:sz w:val="20"/>
+          <w:szCs w:val="20"/>
+          <w:lang w:val="en-US"/>
+        </w:rPr>
+        <w:t>'C_k/E'</w:t>
+      </w:r>
+      <w:r>
+        <w:rPr>
+          <w:rFonts w:ascii="Courier New" w:hAnsi="Courier New" w:cs="Courier New"/>
+          <w:color w:val="000000"/>
+          <w:sz w:val="20"/>
+          <w:szCs w:val="20"/>
+          <w:lang w:val="en-US"/>
+        </w:rPr>
+        <w:t>)</w:t>
       </w:r>
     </w:p>
     <w:p>
@@ -13848,9 +13866,9 @@
           <w:rFonts w:ascii="Courier New" w:hAnsi="Courier New" w:cs="Courier New"/>
           <w:sz w:val="24"/>
           <w:szCs w:val="24"/>
-          <w:lang w:val="en-US"/>
-        </w:rPr>
-      </w:pPr>
+        </w:rPr>
+      </w:pPr>
+      <w:proofErr w:type="spellStart"/>
       <w:proofErr w:type="gramStart"/>
       <w:r>
         <w:rPr>
@@ -13858,9 +13876,18 @@
           <w:color w:val="000000"/>
           <w:sz w:val="20"/>
           <w:szCs w:val="20"/>
-          <w:lang w:val="en-US"/>
-        </w:rPr>
-        <w:t>xlabel(</w:t>
+        </w:rPr>
+        <w:t>title</w:t>
+      </w:r>
+      <w:proofErr w:type="spellEnd"/>
+      <w:r>
+        <w:rPr>
+          <w:rFonts w:ascii="Courier New" w:hAnsi="Courier New" w:cs="Courier New"/>
+          <w:color w:val="000000"/>
+          <w:sz w:val="20"/>
+          <w:szCs w:val="20"/>
+        </w:rPr>
+        <w:t>(</w:t>
       </w:r>
       <w:proofErr w:type="gramEnd"/>
       <w:r>
@@ -13869,28 +13896,8 @@
           <w:color w:val="AA04F9"/>
           <w:sz w:val="20"/>
           <w:szCs w:val="20"/>
-          <w:lang w:val="en-US"/>
-        </w:rPr>
-        <w:t xml:space="preserve">'F, </w:t>
-      </w:r>
-      <w:r>
-        <w:rPr>
-          <w:rFonts w:ascii="Courier New" w:hAnsi="Courier New" w:cs="Courier New"/>
-          <w:color w:val="AA04F9"/>
-          <w:sz w:val="20"/>
-          <w:szCs w:val="20"/>
-        </w:rPr>
-        <w:t>Гц</w:t>
-      </w:r>
-      <w:r>
-        <w:rPr>
-          <w:rFonts w:ascii="Courier New" w:hAnsi="Courier New" w:cs="Courier New"/>
-          <w:color w:val="AA04F9"/>
-          <w:sz w:val="20"/>
-          <w:szCs w:val="20"/>
-          <w:lang w:val="en-US"/>
-        </w:rPr>
-        <w:t>'</w:t>
+        </w:rPr>
+        <w:t>'Амплитудный спектр сигнала'</w:t>
       </w:r>
       <w:r>
         <w:rPr>
@@ -13898,27 +13905,6 @@
           <w:color w:val="000000"/>
           <w:sz w:val="20"/>
           <w:szCs w:val="20"/>
-          <w:lang w:val="en-US"/>
-        </w:rPr>
-        <w:t>), ylabel(</w:t>
-      </w:r>
-      <w:r>
-        <w:rPr>
-          <w:rFonts w:ascii="Courier New" w:hAnsi="Courier New" w:cs="Courier New"/>
-          <w:color w:val="AA04F9"/>
-          <w:sz w:val="20"/>
-          <w:szCs w:val="20"/>
-          <w:lang w:val="en-US"/>
-        </w:rPr>
-        <w:t>'C_k/E'</w:t>
-      </w:r>
-      <w:r>
-        <w:rPr>
-          <w:rFonts w:ascii="Courier New" w:hAnsi="Courier New" w:cs="Courier New"/>
-          <w:color w:val="000000"/>
-          <w:sz w:val="20"/>
-          <w:szCs w:val="20"/>
-          <w:lang w:val="en-US"/>
         </w:rPr>
         <w:t>)</w:t>
       </w:r>
@@ -13935,8 +13921,6 @@
           <w:szCs w:val="24"/>
         </w:rPr>
       </w:pPr>
-      <w:proofErr w:type="spellStart"/>
-      <w:proofErr w:type="gramStart"/>
       <w:r>
         <w:rPr>
           <w:rFonts w:ascii="Courier New" w:hAnsi="Courier New" w:cs="Courier New"/>
@@ -13944,36 +13928,7 @@
           <w:sz w:val="20"/>
           <w:szCs w:val="20"/>
         </w:rPr>
-        <w:t>title</w:t>
-      </w:r>
-      <w:proofErr w:type="spellEnd"/>
-      <w:r>
-        <w:rPr>
-          <w:rFonts w:ascii="Courier New" w:hAnsi="Courier New" w:cs="Courier New"/>
-          <w:color w:val="000000"/>
-          <w:sz w:val="20"/>
-          <w:szCs w:val="20"/>
-        </w:rPr>
-        <w:t>(</w:t>
-      </w:r>
-      <w:proofErr w:type="gramEnd"/>
-      <w:r>
-        <w:rPr>
-          <w:rFonts w:ascii="Courier New" w:hAnsi="Courier New" w:cs="Courier New"/>
-          <w:color w:val="AA04F9"/>
-          <w:sz w:val="20"/>
-          <w:szCs w:val="20"/>
-        </w:rPr>
-        <w:t>'Амплитудный спектр сигнала'</w:t>
-      </w:r>
-      <w:r>
-        <w:rPr>
-          <w:rFonts w:ascii="Courier New" w:hAnsi="Courier New" w:cs="Courier New"/>
-          <w:color w:val="000000"/>
-          <w:sz w:val="20"/>
-          <w:szCs w:val="20"/>
-        </w:rPr>
-        <w:t>)</w:t>
+        <w:t xml:space="preserve"> </w:t>
       </w:r>
     </w:p>
     <w:p>
@@ -13988,6 +13943,8 @@
           <w:szCs w:val="24"/>
         </w:rPr>
       </w:pPr>
+      <w:proofErr w:type="spellStart"/>
+      <w:proofErr w:type="gramStart"/>
       <w:r>
         <w:rPr>
           <w:rFonts w:ascii="Courier New" w:hAnsi="Courier New" w:cs="Courier New"/>
@@ -13995,7 +13952,27 @@
           <w:sz w:val="20"/>
           <w:szCs w:val="20"/>
         </w:rPr>
-        <w:t xml:space="preserve"> </w:t>
+        <w:t>figure</w:t>
+      </w:r>
+      <w:proofErr w:type="spellEnd"/>
+      <w:r>
+        <w:rPr>
+          <w:rFonts w:ascii="Courier New" w:hAnsi="Courier New" w:cs="Courier New"/>
+          <w:color w:val="000000"/>
+          <w:sz w:val="20"/>
+          <w:szCs w:val="20"/>
+        </w:rPr>
+        <w:t>(</w:t>
+      </w:r>
+      <w:proofErr w:type="gramEnd"/>
+      <w:r>
+        <w:rPr>
+          <w:rFonts w:ascii="Courier New" w:hAnsi="Courier New" w:cs="Courier New"/>
+          <w:color w:val="000000"/>
+          <w:sz w:val="20"/>
+          <w:szCs w:val="20"/>
+        </w:rPr>
+        <w:t>7)</w:t>
       </w:r>
     </w:p>
     <w:p>
@@ -14008,38 +13985,48 @@
           <w:rFonts w:ascii="Courier New" w:hAnsi="Courier New" w:cs="Courier New"/>
           <w:sz w:val="24"/>
           <w:szCs w:val="24"/>
-        </w:rPr>
-      </w:pPr>
-      <w:proofErr w:type="spellStart"/>
-      <w:proofErr w:type="gramStart"/>
+          <w:lang w:val="en-US"/>
+        </w:rPr>
+      </w:pPr>
       <w:r>
         <w:rPr>
           <w:rFonts w:ascii="Courier New" w:hAnsi="Courier New" w:cs="Courier New"/>
           <w:color w:val="000000"/>
           <w:sz w:val="20"/>
           <w:szCs w:val="20"/>
-        </w:rPr>
-        <w:t>figure</w:t>
-      </w:r>
-      <w:proofErr w:type="spellEnd"/>
+          <w:lang w:val="en-US"/>
+        </w:rPr>
+        <w:t xml:space="preserve">hold </w:t>
+      </w:r>
+      <w:r>
+        <w:rPr>
+          <w:rFonts w:ascii="Courier New" w:hAnsi="Courier New" w:cs="Courier New"/>
+          <w:color w:val="AA04F9"/>
+          <w:sz w:val="20"/>
+          <w:szCs w:val="20"/>
+          <w:lang w:val="en-US"/>
+        </w:rPr>
+        <w:t>on</w:t>
+      </w:r>
       <w:r>
         <w:rPr>
           <w:rFonts w:ascii="Courier New" w:hAnsi="Courier New" w:cs="Courier New"/>
           <w:color w:val="000000"/>
           <w:sz w:val="20"/>
           <w:szCs w:val="20"/>
-        </w:rPr>
-        <w:t>(</w:t>
-      </w:r>
-      <w:proofErr w:type="gramEnd"/>
-      <w:r>
-        <w:rPr>
-          <w:rFonts w:ascii="Courier New" w:hAnsi="Courier New" w:cs="Courier New"/>
-          <w:color w:val="000000"/>
-          <w:sz w:val="20"/>
-          <w:szCs w:val="20"/>
-        </w:rPr>
-        <w:t>7)</w:t>
+          <w:lang w:val="en-US"/>
+        </w:rPr>
+        <w:t xml:space="preserve">, grid </w:t>
+      </w:r>
+      <w:r>
+        <w:rPr>
+          <w:rFonts w:ascii="Courier New" w:hAnsi="Courier New" w:cs="Courier New"/>
+          <w:color w:val="AA04F9"/>
+          <w:sz w:val="20"/>
+          <w:szCs w:val="20"/>
+          <w:lang w:val="en-US"/>
+        </w:rPr>
+        <w:t>on</w:t>
       </w:r>
     </w:p>
     <w:p>
@@ -14063,38 +14050,7 @@
           <w:szCs w:val="20"/>
           <w:lang w:val="en-US"/>
         </w:rPr>
-        <w:lastRenderedPageBreak/>
-        <w:t xml:space="preserve">hold </w:t>
-      </w:r>
-      <w:r>
-        <w:rPr>
-          <w:rFonts w:ascii="Courier New" w:hAnsi="Courier New" w:cs="Courier New"/>
-          <w:color w:val="AA04F9"/>
-          <w:sz w:val="20"/>
-          <w:szCs w:val="20"/>
-          <w:lang w:val="en-US"/>
-        </w:rPr>
-        <w:t>on</w:t>
-      </w:r>
-      <w:r>
-        <w:rPr>
-          <w:rFonts w:ascii="Courier New" w:hAnsi="Courier New" w:cs="Courier New"/>
-          <w:color w:val="000000"/>
-          <w:sz w:val="20"/>
-          <w:szCs w:val="20"/>
-          <w:lang w:val="en-US"/>
-        </w:rPr>
-        <w:t xml:space="preserve">, grid </w:t>
-      </w:r>
-      <w:r>
-        <w:rPr>
-          <w:rFonts w:ascii="Courier New" w:hAnsi="Courier New" w:cs="Courier New"/>
-          <w:color w:val="AA04F9"/>
-          <w:sz w:val="20"/>
-          <w:szCs w:val="20"/>
-          <w:lang w:val="en-US"/>
-        </w:rPr>
-        <w:t>on</w:t>
+        <w:t>w = 0:0.01:18/2/pi;</w:t>
       </w:r>
     </w:p>
     <w:p>
@@ -14118,7 +14074,8 @@
           <w:szCs w:val="20"/>
           <w:lang w:val="en-US"/>
         </w:rPr>
-        <w:t>w = 0:0.01:18/2/pi;</w:t>
+        <w:lastRenderedPageBreak/>
+        <w:t>w_dot = 0:1:18/2/pi;</w:t>
       </w:r>
     </w:p>
     <w:p>
@@ -14142,7 +14099,7 @@
           <w:szCs w:val="20"/>
           <w:lang w:val="en-US"/>
         </w:rPr>
-        <w:t>w_dot = 0:1:18/2/pi;</w:t>
+        <w:t>y = (2./w).*abs(sin(7*w));</w:t>
       </w:r>
     </w:p>
     <w:p>
@@ -14166,7 +14123,7 @@
           <w:szCs w:val="20"/>
           <w:lang w:val="en-US"/>
         </w:rPr>
-        <w:t>y = (2./w).*abs(sin(7*w));</w:t>
+        <w:t>y_dot = (2./w_dot).*abs(sin(7*w_dot));</w:t>
       </w:r>
     </w:p>
     <w:p>
@@ -14190,7 +14147,27 @@
           <w:szCs w:val="20"/>
           <w:lang w:val="en-US"/>
         </w:rPr>
-        <w:t>y_dot = (2./w_dot).*abs(sin(7*w_dot));</w:t>
+        <w:t xml:space="preserve">plot(w,y, </w:t>
+      </w:r>
+      <w:r>
+        <w:rPr>
+          <w:rFonts w:ascii="Courier New" w:hAnsi="Courier New" w:cs="Courier New"/>
+          <w:color w:val="AA04F9"/>
+          <w:sz w:val="20"/>
+          <w:szCs w:val="20"/>
+          <w:lang w:val="en-US"/>
+        </w:rPr>
+        <w:t>'--'</w:t>
+      </w:r>
+      <w:r>
+        <w:rPr>
+          <w:rFonts w:ascii="Courier New" w:hAnsi="Courier New" w:cs="Courier New"/>
+          <w:color w:val="000000"/>
+          <w:sz w:val="20"/>
+          <w:szCs w:val="20"/>
+          <w:lang w:val="en-US"/>
+        </w:rPr>
+        <w:t>)</w:t>
       </w:r>
     </w:p>
     <w:p>
@@ -14214,7 +14191,7 @@
           <w:szCs w:val="20"/>
           <w:lang w:val="en-US"/>
         </w:rPr>
-        <w:t xml:space="preserve">plot(w,y, </w:t>
+        <w:t xml:space="preserve">plot(w_dot,y_dot, </w:t>
       </w:r>
       <w:r>
         <w:rPr>
@@ -14224,7 +14201,7 @@
           <w:szCs w:val="20"/>
           <w:lang w:val="en-US"/>
         </w:rPr>
-        <w:t>'--'</w:t>
+        <w:t>'k*'</w:t>
       </w:r>
       <w:r>
         <w:rPr>
@@ -14253,32 +14230,22 @@
       <w:r>
         <w:rPr>
           <w:rFonts w:ascii="Courier New" w:hAnsi="Courier New" w:cs="Courier New"/>
+          <w:color w:val="0E00FF"/>
+          <w:sz w:val="20"/>
+          <w:szCs w:val="20"/>
+          <w:lang w:val="en-US"/>
+        </w:rPr>
+        <w:t>for</w:t>
+      </w:r>
+      <w:r>
+        <w:rPr>
+          <w:rFonts w:ascii="Courier New" w:hAnsi="Courier New" w:cs="Courier New"/>
           <w:color w:val="000000"/>
           <w:sz w:val="20"/>
           <w:szCs w:val="20"/>
           <w:lang w:val="en-US"/>
         </w:rPr>
-        <w:t xml:space="preserve">plot(w_dot,y_dot, </w:t>
-      </w:r>
-      <w:r>
-        <w:rPr>
-          <w:rFonts w:ascii="Courier New" w:hAnsi="Courier New" w:cs="Courier New"/>
-          <w:color w:val="AA04F9"/>
-          <w:sz w:val="20"/>
-          <w:szCs w:val="20"/>
-          <w:lang w:val="en-US"/>
-        </w:rPr>
-        <w:t>'k*'</w:t>
-      </w:r>
-      <w:r>
-        <w:rPr>
-          <w:rFonts w:ascii="Courier New" w:hAnsi="Courier New" w:cs="Courier New"/>
-          <w:color w:val="000000"/>
-          <w:sz w:val="20"/>
-          <w:szCs w:val="20"/>
-          <w:lang w:val="en-US"/>
-        </w:rPr>
-        <w:t>)</w:t>
+        <w:t xml:space="preserve"> k = 1:3</w:t>
       </w:r>
     </w:p>
     <w:p>
@@ -14297,22 +14264,32 @@
       <w:r>
         <w:rPr>
           <w:rFonts w:ascii="Courier New" w:hAnsi="Courier New" w:cs="Courier New"/>
-          <w:color w:val="0E00FF"/>
-          <w:sz w:val="20"/>
-          <w:szCs w:val="20"/>
-          <w:lang w:val="en-US"/>
-        </w:rPr>
-        <w:t>for</w:t>
-      </w:r>
-      <w:r>
-        <w:rPr>
-          <w:rFonts w:ascii="Courier New" w:hAnsi="Courier New" w:cs="Courier New"/>
           <w:color w:val="000000"/>
           <w:sz w:val="20"/>
           <w:szCs w:val="20"/>
           <w:lang w:val="en-US"/>
         </w:rPr>
-        <w:t xml:space="preserve"> k = 1:3</w:t>
+        <w:t xml:space="preserve">    plot([w_dot(k) w_dot(k)], [0 y_dot(k)], </w:t>
+      </w:r>
+      <w:r>
+        <w:rPr>
+          <w:rFonts w:ascii="Courier New" w:hAnsi="Courier New" w:cs="Courier New"/>
+          <w:color w:val="AA04F9"/>
+          <w:sz w:val="20"/>
+          <w:szCs w:val="20"/>
+          <w:lang w:val="en-US"/>
+        </w:rPr>
+        <w:t>'k'</w:t>
+      </w:r>
+      <w:r>
+        <w:rPr>
+          <w:rFonts w:ascii="Courier New" w:hAnsi="Courier New" w:cs="Courier New"/>
+          <w:color w:val="000000"/>
+          <w:sz w:val="20"/>
+          <w:szCs w:val="20"/>
+          <w:lang w:val="en-US"/>
+        </w:rPr>
+        <w:t>)</w:t>
       </w:r>
     </w:p>
     <w:p>
@@ -14331,32 +14308,12 @@
       <w:r>
         <w:rPr>
           <w:rFonts w:ascii="Courier New" w:hAnsi="Courier New" w:cs="Courier New"/>
-          <w:color w:val="000000"/>
-          <w:sz w:val="20"/>
-          <w:szCs w:val="20"/>
-          <w:lang w:val="en-US"/>
-        </w:rPr>
-        <w:t xml:space="preserve">    plot([w_dot(k) w_dot(k)], [0 y_dot(k)], </w:t>
-      </w:r>
-      <w:r>
-        <w:rPr>
-          <w:rFonts w:ascii="Courier New" w:hAnsi="Courier New" w:cs="Courier New"/>
-          <w:color w:val="AA04F9"/>
-          <w:sz w:val="20"/>
-          <w:szCs w:val="20"/>
-          <w:lang w:val="en-US"/>
-        </w:rPr>
-        <w:t>'k'</w:t>
-      </w:r>
-      <w:r>
-        <w:rPr>
-          <w:rFonts w:ascii="Courier New" w:hAnsi="Courier New" w:cs="Courier New"/>
-          <w:color w:val="000000"/>
-          <w:sz w:val="20"/>
-          <w:szCs w:val="20"/>
-          <w:lang w:val="en-US"/>
-        </w:rPr>
-        <w:t>)</w:t>
+          <w:color w:val="0E00FF"/>
+          <w:sz w:val="20"/>
+          <w:szCs w:val="20"/>
+          <w:lang w:val="en-US"/>
+        </w:rPr>
+        <w:t>end</w:t>
       </w:r>
     </w:p>
     <w:p>
@@ -14372,15 +14329,76 @@
           <w:lang w:val="en-US"/>
         </w:rPr>
       </w:pPr>
-      <w:r>
-        <w:rPr>
-          <w:rFonts w:ascii="Courier New" w:hAnsi="Courier New" w:cs="Courier New"/>
-          <w:color w:val="0E00FF"/>
-          <w:sz w:val="20"/>
-          <w:szCs w:val="20"/>
-          <w:lang w:val="en-US"/>
-        </w:rPr>
-        <w:t>end</w:t>
+      <w:proofErr w:type="gramStart"/>
+      <w:r>
+        <w:rPr>
+          <w:rFonts w:ascii="Courier New" w:hAnsi="Courier New" w:cs="Courier New"/>
+          <w:color w:val="000000"/>
+          <w:sz w:val="20"/>
+          <w:szCs w:val="20"/>
+          <w:lang w:val="en-US"/>
+        </w:rPr>
+        <w:t>xlabel(</w:t>
+      </w:r>
+      <w:proofErr w:type="gramEnd"/>
+      <w:r>
+        <w:rPr>
+          <w:rFonts w:ascii="Courier New" w:hAnsi="Courier New" w:cs="Courier New"/>
+          <w:color w:val="AA04F9"/>
+          <w:sz w:val="20"/>
+          <w:szCs w:val="20"/>
+          <w:lang w:val="en-US"/>
+        </w:rPr>
+        <w:t xml:space="preserve">'F, </w:t>
+      </w:r>
+      <w:r>
+        <w:rPr>
+          <w:rFonts w:ascii="Courier New" w:hAnsi="Courier New" w:cs="Courier New"/>
+          <w:color w:val="AA04F9"/>
+          <w:sz w:val="20"/>
+          <w:szCs w:val="20"/>
+        </w:rPr>
+        <w:t>Гц</w:t>
+      </w:r>
+      <w:r>
+        <w:rPr>
+          <w:rFonts w:ascii="Courier New" w:hAnsi="Courier New" w:cs="Courier New"/>
+          <w:color w:val="AA04F9"/>
+          <w:sz w:val="20"/>
+          <w:szCs w:val="20"/>
+          <w:lang w:val="en-US"/>
+        </w:rPr>
+        <w:t>'</w:t>
+      </w:r>
+      <w:r>
+        <w:rPr>
+          <w:rFonts w:ascii="Courier New" w:hAnsi="Courier New" w:cs="Courier New"/>
+          <w:color w:val="000000"/>
+          <w:sz w:val="20"/>
+          <w:szCs w:val="20"/>
+          <w:lang w:val="en-US"/>
+        </w:rPr>
+        <w:t>), ylabel(</w:t>
+      </w:r>
+      <w:r>
+        <w:rPr>
+          <w:rFonts w:ascii="Courier New" w:hAnsi="Courier New" w:cs="Courier New"/>
+          <w:color w:val="AA04F9"/>
+          <w:sz w:val="20"/>
+          <w:szCs w:val="20"/>
+          <w:lang w:val="en-US"/>
+        </w:rPr>
+        <w:t>'C_k/E'</w:t>
+      </w:r>
+      <w:r>
+        <w:rPr>
+          <w:rFonts w:ascii="Courier New" w:hAnsi="Courier New" w:cs="Courier New"/>
+          <w:color w:val="000000"/>
+          <w:sz w:val="20"/>
+          <w:szCs w:val="20"/>
+          <w:lang w:val="en-US"/>
+        </w:rPr>
+        <w:t>)</w:t>
       </w:r>
     </w:p>
     <w:p>
@@ -14393,9 +14411,9 @@
           <w:rFonts w:ascii="Courier New" w:hAnsi="Courier New" w:cs="Courier New"/>
           <w:sz w:val="24"/>
           <w:szCs w:val="24"/>
-          <w:lang w:val="en-US"/>
-        </w:rPr>
-      </w:pPr>
+        </w:rPr>
+      </w:pPr>
+      <w:proofErr w:type="spellStart"/>
       <w:proofErr w:type="gramStart"/>
       <w:r>
         <w:rPr>
@@ -14403,9 +14421,18 @@
           <w:color w:val="000000"/>
           <w:sz w:val="20"/>
           <w:szCs w:val="20"/>
-          <w:lang w:val="en-US"/>
-        </w:rPr>
-        <w:t>xlabel(</w:t>
+        </w:rPr>
+        <w:t>title</w:t>
+      </w:r>
+      <w:proofErr w:type="spellEnd"/>
+      <w:r>
+        <w:rPr>
+          <w:rFonts w:ascii="Courier New" w:hAnsi="Courier New" w:cs="Courier New"/>
+          <w:color w:val="000000"/>
+          <w:sz w:val="20"/>
+          <w:szCs w:val="20"/>
+        </w:rPr>
+        <w:t>(</w:t>
       </w:r>
       <w:proofErr w:type="gramEnd"/>
       <w:r>
@@ -14414,28 +14441,8 @@
           <w:color w:val="AA04F9"/>
           <w:sz w:val="20"/>
           <w:szCs w:val="20"/>
-          <w:lang w:val="en-US"/>
-        </w:rPr>
-        <w:t xml:space="preserve">'F, </w:t>
-      </w:r>
-      <w:r>
-        <w:rPr>
-          <w:rFonts w:ascii="Courier New" w:hAnsi="Courier New" w:cs="Courier New"/>
-          <w:color w:val="AA04F9"/>
-          <w:sz w:val="20"/>
-          <w:szCs w:val="20"/>
-        </w:rPr>
-        <w:t>Гц</w:t>
-      </w:r>
-      <w:r>
-        <w:rPr>
-          <w:rFonts w:ascii="Courier New" w:hAnsi="Courier New" w:cs="Courier New"/>
-          <w:color w:val="AA04F9"/>
-          <w:sz w:val="20"/>
-          <w:szCs w:val="20"/>
-          <w:lang w:val="en-US"/>
-        </w:rPr>
-        <w:t>'</w:t>
+        </w:rPr>
+        <w:t>'Амплитудный спектр сигнала'</w:t>
       </w:r>
       <w:r>
         <w:rPr>
@@ -14443,27 +14450,6 @@
           <w:color w:val="000000"/>
           <w:sz w:val="20"/>
           <w:szCs w:val="20"/>
-          <w:lang w:val="en-US"/>
-        </w:rPr>
-        <w:t>), ylabel(</w:t>
-      </w:r>
-      <w:r>
-        <w:rPr>
-          <w:rFonts w:ascii="Courier New" w:hAnsi="Courier New" w:cs="Courier New"/>
-          <w:color w:val="AA04F9"/>
-          <w:sz w:val="20"/>
-          <w:szCs w:val="20"/>
-          <w:lang w:val="en-US"/>
-        </w:rPr>
-        <w:t>'C_k/E'</w:t>
-      </w:r>
-      <w:r>
-        <w:rPr>
-          <w:rFonts w:ascii="Courier New" w:hAnsi="Courier New" w:cs="Courier New"/>
-          <w:color w:val="000000"/>
-          <w:sz w:val="20"/>
-          <w:szCs w:val="20"/>
-          <w:lang w:val="en-US"/>
         </w:rPr>
         <w:t>)</w:t>
       </w:r>
@@ -14480,45 +14466,14 @@
           <w:szCs w:val="24"/>
         </w:rPr>
       </w:pPr>
-      <w:proofErr w:type="spellStart"/>
-      <w:proofErr w:type="gramStart"/>
-      <w:r>
-        <w:rPr>
-          <w:rFonts w:ascii="Courier New" w:hAnsi="Courier New" w:cs="Courier New"/>
-          <w:color w:val="000000"/>
-          <w:sz w:val="20"/>
-          <w:szCs w:val="20"/>
-        </w:rPr>
-        <w:t>title</w:t>
-      </w:r>
-      <w:proofErr w:type="spellEnd"/>
-      <w:r>
-        <w:rPr>
-          <w:rFonts w:ascii="Courier New" w:hAnsi="Courier New" w:cs="Courier New"/>
-          <w:color w:val="000000"/>
-          <w:sz w:val="20"/>
-          <w:szCs w:val="20"/>
-        </w:rPr>
-        <w:t>(</w:t>
-      </w:r>
-      <w:proofErr w:type="gramEnd"/>
-      <w:r>
-        <w:rPr>
-          <w:rFonts w:ascii="Courier New" w:hAnsi="Courier New" w:cs="Courier New"/>
-          <w:color w:val="AA04F9"/>
-          <w:sz w:val="20"/>
-          <w:szCs w:val="20"/>
-        </w:rPr>
-        <w:t>'Амплитудный спектр сигнала'</w:t>
-      </w:r>
-      <w:r>
-        <w:rPr>
-          <w:rFonts w:ascii="Courier New" w:hAnsi="Courier New" w:cs="Courier New"/>
-          <w:color w:val="000000"/>
-          <w:sz w:val="20"/>
-          <w:szCs w:val="20"/>
-        </w:rPr>
-        <w:t>)</w:t>
+      <w:r>
+        <w:rPr>
+          <w:rFonts w:ascii="Courier New" w:hAnsi="Courier New" w:cs="Courier New"/>
+          <w:color w:val="028009"/>
+          <w:sz w:val="20"/>
+          <w:szCs w:val="20"/>
+        </w:rPr>
+        <w:t>%--------------------------------------------------------------------------</w:t>
       </w:r>
     </w:p>
     <w:p>
@@ -14540,7 +14495,7 @@
           <w:sz w:val="20"/>
           <w:szCs w:val="20"/>
         </w:rPr>
-        <w:t>%--------------------------------------------------------------------------</w:t>
+        <w:t xml:space="preserve"> </w:t>
       </w:r>
     </w:p>
     <w:p>
@@ -14562,7 +14517,7 @@
           <w:sz w:val="20"/>
           <w:szCs w:val="20"/>
         </w:rPr>
-        <w:t xml:space="preserve"> </w:t>
+        <w:t>%------------------------------Задание 2-----------------------------------</w:t>
       </w:r>
     </w:p>
     <w:p>
@@ -14575,16 +14530,28 @@
           <w:rFonts w:ascii="Courier New" w:hAnsi="Courier New" w:cs="Courier New"/>
           <w:sz w:val="24"/>
           <w:szCs w:val="24"/>
-        </w:rPr>
-      </w:pPr>
-      <w:r>
-        <w:rPr>
-          <w:rFonts w:ascii="Courier New" w:hAnsi="Courier New" w:cs="Courier New"/>
-          <w:color w:val="028009"/>
-          <w:sz w:val="20"/>
-          <w:szCs w:val="20"/>
-        </w:rPr>
-        <w:t>%------------------------------Задание 2-----------------------------------</w:t>
+          <w:lang w:val="en-US"/>
+        </w:rPr>
+      </w:pPr>
+      <w:r>
+        <w:rPr>
+          <w:rFonts w:ascii="Courier New" w:hAnsi="Courier New" w:cs="Courier New"/>
+          <w:color w:val="0E00FF"/>
+          <w:sz w:val="20"/>
+          <w:szCs w:val="20"/>
+          <w:lang w:val="en-US"/>
+        </w:rPr>
+        <w:t>for</w:t>
+      </w:r>
+      <w:r>
+        <w:rPr>
+          <w:rFonts w:ascii="Courier New" w:hAnsi="Courier New" w:cs="Courier New"/>
+          <w:color w:val="000000"/>
+          <w:sz w:val="20"/>
+          <w:szCs w:val="20"/>
+          <w:lang w:val="en-US"/>
+        </w:rPr>
+        <w:t xml:space="preserve"> i = 1:3</w:t>
       </w:r>
     </w:p>
     <w:p>
@@ -14603,22 +14570,12 @@
       <w:r>
         <w:rPr>
           <w:rFonts w:ascii="Courier New" w:hAnsi="Courier New" w:cs="Courier New"/>
-          <w:color w:val="0E00FF"/>
-          <w:sz w:val="20"/>
-          <w:szCs w:val="20"/>
-          <w:lang w:val="en-US"/>
-        </w:rPr>
-        <w:t>for</w:t>
-      </w:r>
-      <w:r>
-        <w:rPr>
-          <w:rFonts w:ascii="Courier New" w:hAnsi="Courier New" w:cs="Courier New"/>
           <w:color w:val="000000"/>
           <w:sz w:val="20"/>
           <w:szCs w:val="20"/>
           <w:lang w:val="en-US"/>
         </w:rPr>
-        <w:t xml:space="preserve"> i = 1:3</w:t>
+        <w:t xml:space="preserve">    q = T(i)/tao(i);</w:t>
       </w:r>
     </w:p>
     <w:p>
@@ -14642,7 +14599,7 @@
           <w:szCs w:val="20"/>
           <w:lang w:val="en-US"/>
         </w:rPr>
-        <w:t xml:space="preserve">    q = T(i)/tao(i);</w:t>
+        <w:t xml:space="preserve">    w = 2*pi/T(i);</w:t>
       </w:r>
     </w:p>
     <w:p>
@@ -14666,7 +14623,7 @@
           <w:szCs w:val="20"/>
           <w:lang w:val="en-US"/>
         </w:rPr>
-        <w:t xml:space="preserve">    w = 2*pi/T(i);</w:t>
+        <w:t xml:space="preserve">    d = (0:T(i):50);</w:t>
       </w:r>
     </w:p>
     <w:p>
@@ -14690,7 +14647,7 @@
           <w:szCs w:val="20"/>
           <w:lang w:val="en-US"/>
         </w:rPr>
-        <w:t xml:space="preserve">    d = (0:T(i):50);</w:t>
+        <w:t xml:space="preserve">    x = E.*pulstran(t, d, @rectpuls, tao(i));</w:t>
       </w:r>
     </w:p>
     <w:p>
@@ -14714,7 +14671,7 @@
           <w:szCs w:val="20"/>
           <w:lang w:val="en-US"/>
         </w:rPr>
-        <w:t xml:space="preserve">    x = E.*pulstran(t, d, @rectpuls, tao(i));</w:t>
+        <w:t xml:space="preserve">    figure(2*i+6)</w:t>
       </w:r>
     </w:p>
     <w:p>
@@ -14738,7 +14695,37 @@
           <w:szCs w:val="20"/>
           <w:lang w:val="en-US"/>
         </w:rPr>
-        <w:t xml:space="preserve">    figure(2*i+6)</w:t>
+        <w:t xml:space="preserve">    hold </w:t>
+      </w:r>
+      <w:r>
+        <w:rPr>
+          <w:rFonts w:ascii="Courier New" w:hAnsi="Courier New" w:cs="Courier New"/>
+          <w:color w:val="AA04F9"/>
+          <w:sz w:val="20"/>
+          <w:szCs w:val="20"/>
+          <w:lang w:val="en-US"/>
+        </w:rPr>
+        <w:t>on</w:t>
+      </w:r>
+      <w:r>
+        <w:rPr>
+          <w:rFonts w:ascii="Courier New" w:hAnsi="Courier New" w:cs="Courier New"/>
+          <w:color w:val="000000"/>
+          <w:sz w:val="20"/>
+          <w:szCs w:val="20"/>
+          <w:lang w:val="en-US"/>
+        </w:rPr>
+        <w:t xml:space="preserve">, grid </w:t>
+      </w:r>
+      <w:r>
+        <w:rPr>
+          <w:rFonts w:ascii="Courier New" w:hAnsi="Courier New" w:cs="Courier New"/>
+          <w:color w:val="AA04F9"/>
+          <w:sz w:val="20"/>
+          <w:szCs w:val="20"/>
+          <w:lang w:val="en-US"/>
+        </w:rPr>
+        <w:t>on</w:t>
       </w:r>
     </w:p>
     <w:p>
@@ -14762,37 +14749,7 @@
           <w:szCs w:val="20"/>
           <w:lang w:val="en-US"/>
         </w:rPr>
-        <w:t xml:space="preserve">    hold </w:t>
-      </w:r>
-      <w:r>
-        <w:rPr>
-          <w:rFonts w:ascii="Courier New" w:hAnsi="Courier New" w:cs="Courier New"/>
-          <w:color w:val="AA04F9"/>
-          <w:sz w:val="20"/>
-          <w:szCs w:val="20"/>
-          <w:lang w:val="en-US"/>
-        </w:rPr>
-        <w:t>on</w:t>
-      </w:r>
-      <w:r>
-        <w:rPr>
-          <w:rFonts w:ascii="Courier New" w:hAnsi="Courier New" w:cs="Courier New"/>
-          <w:color w:val="000000"/>
-          <w:sz w:val="20"/>
-          <w:szCs w:val="20"/>
-          <w:lang w:val="en-US"/>
-        </w:rPr>
-        <w:t xml:space="preserve">, grid </w:t>
-      </w:r>
-      <w:r>
-        <w:rPr>
-          <w:rFonts w:ascii="Courier New" w:hAnsi="Courier New" w:cs="Courier New"/>
-          <w:color w:val="AA04F9"/>
-          <w:sz w:val="20"/>
-          <w:szCs w:val="20"/>
-          <w:lang w:val="en-US"/>
-        </w:rPr>
-        <w:t>on</w:t>
+        <w:t xml:space="preserve">    plot(t, x)</w:t>
       </w:r>
     </w:p>
     <w:p>
@@ -14816,7 +14773,27 @@
           <w:szCs w:val="20"/>
           <w:lang w:val="en-US"/>
         </w:rPr>
-        <w:t xml:space="preserve">    plot(t, x)</w:t>
+        <w:t xml:space="preserve">    plot([0 50], [E/q E/q], </w:t>
+      </w:r>
+      <w:r>
+        <w:rPr>
+          <w:rFonts w:ascii="Courier New" w:hAnsi="Courier New" w:cs="Courier New"/>
+          <w:color w:val="AA04F9"/>
+          <w:sz w:val="20"/>
+          <w:szCs w:val="20"/>
+          <w:lang w:val="en-US"/>
+        </w:rPr>
+        <w:t>'r'</w:t>
+      </w:r>
+      <w:r>
+        <w:rPr>
+          <w:rFonts w:ascii="Courier New" w:hAnsi="Courier New" w:cs="Courier New"/>
+          <w:color w:val="000000"/>
+          <w:sz w:val="20"/>
+          <w:szCs w:val="20"/>
+          <w:lang w:val="en-US"/>
+        </w:rPr>
+        <w:t>)</w:t>
       </w:r>
     </w:p>
     <w:p>
@@ -14840,27 +14817,7 @@
           <w:szCs w:val="20"/>
           <w:lang w:val="en-US"/>
         </w:rPr>
-        <w:t xml:space="preserve">    plot([0 50], [E/q E/q], </w:t>
-      </w:r>
-      <w:r>
-        <w:rPr>
-          <w:rFonts w:ascii="Courier New" w:hAnsi="Courier New" w:cs="Courier New"/>
-          <w:color w:val="AA04F9"/>
-          <w:sz w:val="20"/>
-          <w:szCs w:val="20"/>
-          <w:lang w:val="en-US"/>
-        </w:rPr>
-        <w:t>'r'</w:t>
-      </w:r>
-      <w:r>
-        <w:rPr>
-          <w:rFonts w:ascii="Courier New" w:hAnsi="Courier New" w:cs="Courier New"/>
-          <w:color w:val="000000"/>
-          <w:sz w:val="20"/>
-          <w:szCs w:val="20"/>
-          <w:lang w:val="en-US"/>
-        </w:rPr>
-        <w:t>)</w:t>
+        <w:t xml:space="preserve">    axis([0 50 -10 40])</w:t>
       </w:r>
     </w:p>
     <w:p>
@@ -14884,7 +14841,27 @@
           <w:szCs w:val="20"/>
           <w:lang w:val="en-US"/>
         </w:rPr>
-        <w:t xml:space="preserve">    axis([0 50 -10 40])</w:t>
+        <w:t xml:space="preserve">    </w:t>
+      </w:r>
+      <w:r>
+        <w:rPr>
+          <w:rFonts w:ascii="Courier New" w:hAnsi="Courier New" w:cs="Courier New"/>
+          <w:color w:val="0E00FF"/>
+          <w:sz w:val="20"/>
+          <w:szCs w:val="20"/>
+          <w:lang w:val="en-US"/>
+        </w:rPr>
+        <w:t>for</w:t>
+      </w:r>
+      <w:r>
+        <w:rPr>
+          <w:rFonts w:ascii="Courier New" w:hAnsi="Courier New" w:cs="Courier New"/>
+          <w:color w:val="000000"/>
+          <w:sz w:val="20"/>
+          <w:szCs w:val="20"/>
+          <w:lang w:val="en-US"/>
+        </w:rPr>
+        <w:t xml:space="preserve"> k = 1:5</w:t>
       </w:r>
     </w:p>
     <w:p>
@@ -14908,7 +14885,7 @@
           <w:szCs w:val="20"/>
           <w:lang w:val="en-US"/>
         </w:rPr>
-        <w:t xml:space="preserve">    </w:t>
+        <w:t xml:space="preserve">        </w:t>
       </w:r>
       <w:r>
         <w:rPr>
@@ -14918,7 +14895,7 @@
           <w:szCs w:val="20"/>
           <w:lang w:val="en-US"/>
         </w:rPr>
-        <w:t>for</w:t>
+        <w:t>if</w:t>
       </w:r>
       <w:r>
         <w:rPr>
@@ -14928,7 +14905,7 @@
           <w:szCs w:val="20"/>
           <w:lang w:val="en-US"/>
         </w:rPr>
-        <w:t xml:space="preserve"> k = 1:5</w:t>
+        <w:t xml:space="preserve"> (k ~= 3)</w:t>
       </w:r>
     </w:p>
     <w:p>
@@ -14952,27 +14929,7 @@
           <w:szCs w:val="20"/>
           <w:lang w:val="en-US"/>
         </w:rPr>
-        <w:t xml:space="preserve">        </w:t>
-      </w:r>
-      <w:r>
-        <w:rPr>
-          <w:rFonts w:ascii="Courier New" w:hAnsi="Courier New" w:cs="Courier New"/>
-          <w:color w:val="0E00FF"/>
-          <w:sz w:val="20"/>
-          <w:szCs w:val="20"/>
-          <w:lang w:val="en-US"/>
-        </w:rPr>
-        <w:t>if</w:t>
-      </w:r>
-      <w:r>
-        <w:rPr>
-          <w:rFonts w:ascii="Courier New" w:hAnsi="Courier New" w:cs="Courier New"/>
-          <w:color w:val="000000"/>
-          <w:sz w:val="20"/>
-          <w:szCs w:val="20"/>
-          <w:lang w:val="en-US"/>
-        </w:rPr>
-        <w:t xml:space="preserve"> (k ~= 3)</w:t>
+        <w:t xml:space="preserve">            figure(6+2*i)</w:t>
       </w:r>
     </w:p>
     <w:p>
@@ -14996,7 +14953,17 @@
           <w:szCs w:val="20"/>
           <w:lang w:val="en-US"/>
         </w:rPr>
-        <w:t xml:space="preserve">            figure(6+2*i)</w:t>
+        <w:t xml:space="preserve">            syms </w:t>
+      </w:r>
+      <w:r>
+        <w:rPr>
+          <w:rFonts w:ascii="Courier New" w:hAnsi="Courier New" w:cs="Courier New"/>
+          <w:color w:val="AA04F9"/>
+          <w:sz w:val="20"/>
+          <w:szCs w:val="20"/>
+          <w:lang w:val="en-US"/>
+        </w:rPr>
+        <w:t>t</w:t>
       </w:r>
     </w:p>
     <w:p>
@@ -15020,17 +14987,7 @@
           <w:szCs w:val="20"/>
           <w:lang w:val="en-US"/>
         </w:rPr>
-        <w:t xml:space="preserve">            syms </w:t>
-      </w:r>
-      <w:r>
-        <w:rPr>
-          <w:rFonts w:ascii="Courier New" w:hAnsi="Courier New" w:cs="Courier New"/>
-          <w:color w:val="AA04F9"/>
-          <w:sz w:val="20"/>
-          <w:szCs w:val="20"/>
-          <w:lang w:val="en-US"/>
-        </w:rPr>
-        <w:t>t</w:t>
+        <w:t xml:space="preserve">            A = (2.*E)./(k.*pi).*sin(k.*pi./q).*cos(k.*w.*t);</w:t>
       </w:r>
     </w:p>
     <w:p>
@@ -15054,7 +15011,7 @@
           <w:szCs w:val="20"/>
           <w:lang w:val="en-US"/>
         </w:rPr>
-        <w:t xml:space="preserve">            A = (2.*E)./(k.*pi).*sin(k.*pi./q).*cos(k.*w.*t);</w:t>
+        <w:t xml:space="preserve">            Ampl = Ampl + A;</w:t>
       </w:r>
     </w:p>
     <w:p>
@@ -15078,7 +15035,7 @@
           <w:szCs w:val="20"/>
           <w:lang w:val="en-US"/>
         </w:rPr>
-        <w:t xml:space="preserve">            Ampl = Ampl + A;</w:t>
+        <w:t xml:space="preserve">            t = (0:.01:100);</w:t>
       </w:r>
     </w:p>
     <w:p>
@@ -15102,7 +15059,7 @@
           <w:szCs w:val="20"/>
           <w:lang w:val="en-US"/>
         </w:rPr>
-        <w:t xml:space="preserve">            t = (0:.01:100);</w:t>
+        <w:t xml:space="preserve">            U = subs(A);</w:t>
       </w:r>
     </w:p>
     <w:p>
@@ -15126,7 +15083,7 @@
           <w:szCs w:val="20"/>
           <w:lang w:val="en-US"/>
         </w:rPr>
-        <w:t xml:space="preserve">            U = subs(A);</w:t>
+        <w:t xml:space="preserve">            plot(t, U)</w:t>
       </w:r>
     </w:p>
     <w:p>
@@ -15150,7 +15107,17 @@
           <w:szCs w:val="20"/>
           <w:lang w:val="en-US"/>
         </w:rPr>
-        <w:t xml:space="preserve">            plot(t, U)</w:t>
+        <w:t xml:space="preserve">        </w:t>
+      </w:r>
+      <w:r>
+        <w:rPr>
+          <w:rFonts w:ascii="Courier New" w:hAnsi="Courier New" w:cs="Courier New"/>
+          <w:color w:val="0E00FF"/>
+          <w:sz w:val="20"/>
+          <w:szCs w:val="20"/>
+          <w:lang w:val="en-US"/>
+        </w:rPr>
+        <w:t>end</w:t>
       </w:r>
     </w:p>
     <w:p>
@@ -15184,7 +15151,17 @@
           <w:szCs w:val="20"/>
           <w:lang w:val="en-US"/>
         </w:rPr>
-        <w:t>end</w:t>
+        <w:t>if</w:t>
+      </w:r>
+      <w:r>
+        <w:rPr>
+          <w:rFonts w:ascii="Courier New" w:hAnsi="Courier New" w:cs="Courier New"/>
+          <w:color w:val="000000"/>
+          <w:sz w:val="20"/>
+          <w:szCs w:val="20"/>
+          <w:lang w:val="en-US"/>
+        </w:rPr>
+        <w:t xml:space="preserve"> (k == 5)</w:t>
       </w:r>
     </w:p>
     <w:p>
@@ -15197,7 +15174,6 @@
           <w:rFonts w:ascii="Courier New" w:hAnsi="Courier New" w:cs="Courier New"/>
           <w:sz w:val="24"/>
           <w:szCs w:val="24"/>
-          <w:lang w:val="en-US"/>
         </w:rPr>
       </w:pPr>
       <w:r>
@@ -15208,27 +15184,137 @@
           <w:szCs w:val="20"/>
           <w:lang w:val="en-US"/>
         </w:rPr>
-        <w:t xml:space="preserve">        </w:t>
-      </w:r>
-      <w:r>
-        <w:rPr>
-          <w:rFonts w:ascii="Courier New" w:hAnsi="Courier New" w:cs="Courier New"/>
-          <w:color w:val="0E00FF"/>
-          <w:sz w:val="20"/>
-          <w:szCs w:val="20"/>
-          <w:lang w:val="en-US"/>
-        </w:rPr>
-        <w:t>if</w:t>
-      </w:r>
+        <w:t xml:space="preserve">            </w:t>
+      </w:r>
+      <w:proofErr w:type="spellStart"/>
+      <w:proofErr w:type="gramStart"/>
       <w:r>
         <w:rPr>
           <w:rFonts w:ascii="Courier New" w:hAnsi="Courier New" w:cs="Courier New"/>
           <w:color w:val="000000"/>
           <w:sz w:val="20"/>
           <w:szCs w:val="20"/>
-          <w:lang w:val="en-US"/>
-        </w:rPr>
-        <w:t xml:space="preserve"> (k == 5)</w:t>
+        </w:rPr>
+        <w:t>legend</w:t>
+      </w:r>
+      <w:proofErr w:type="spellEnd"/>
+      <w:r>
+        <w:rPr>
+          <w:rFonts w:ascii="Courier New" w:hAnsi="Courier New" w:cs="Courier New"/>
+          <w:color w:val="000000"/>
+          <w:sz w:val="20"/>
+          <w:szCs w:val="20"/>
+        </w:rPr>
+        <w:t>(</w:t>
+      </w:r>
+      <w:proofErr w:type="gramEnd"/>
+      <w:r>
+        <w:rPr>
+          <w:rFonts w:ascii="Courier New" w:hAnsi="Courier New" w:cs="Courier New"/>
+          <w:color w:val="AA04F9"/>
+          <w:sz w:val="20"/>
+          <w:szCs w:val="20"/>
+        </w:rPr>
+        <w:t>'Сигнал'</w:t>
+      </w:r>
+      <w:r>
+        <w:rPr>
+          <w:rFonts w:ascii="Courier New" w:hAnsi="Courier New" w:cs="Courier New"/>
+          <w:color w:val="000000"/>
+          <w:sz w:val="20"/>
+          <w:szCs w:val="20"/>
+        </w:rPr>
+        <w:t xml:space="preserve">, </w:t>
+      </w:r>
+      <w:r>
+        <w:rPr>
+          <w:rFonts w:ascii="Courier New" w:hAnsi="Courier New" w:cs="Courier New"/>
+          <w:color w:val="AA04F9"/>
+          <w:sz w:val="20"/>
+          <w:szCs w:val="20"/>
+        </w:rPr>
+        <w:t>'Постоянная составляющая'</w:t>
+      </w:r>
+      <w:r>
+        <w:rPr>
+          <w:rFonts w:ascii="Courier New" w:hAnsi="Courier New" w:cs="Courier New"/>
+          <w:color w:val="000000"/>
+          <w:sz w:val="20"/>
+          <w:szCs w:val="20"/>
+        </w:rPr>
+        <w:t xml:space="preserve">, </w:t>
+      </w:r>
+      <w:r>
+        <w:rPr>
+          <w:rFonts w:ascii="Courier New" w:hAnsi="Courier New" w:cs="Courier New"/>
+          <w:color w:val="AA04F9"/>
+          <w:sz w:val="20"/>
+          <w:szCs w:val="20"/>
+        </w:rPr>
+        <w:t>'Гармоника 1'</w:t>
+      </w:r>
+      <w:r>
+        <w:rPr>
+          <w:rFonts w:ascii="Courier New" w:hAnsi="Courier New" w:cs="Courier New"/>
+          <w:color w:val="000000"/>
+          <w:sz w:val="20"/>
+          <w:szCs w:val="20"/>
+        </w:rPr>
+        <w:t xml:space="preserve">, </w:t>
+      </w:r>
+      <w:r>
+        <w:rPr>
+          <w:rFonts w:ascii="Courier New" w:hAnsi="Courier New" w:cs="Courier New"/>
+          <w:color w:val="AA04F9"/>
+          <w:sz w:val="20"/>
+          <w:szCs w:val="20"/>
+        </w:rPr>
+        <w:t>'Гармоника 2'</w:t>
+      </w:r>
+      <w:r>
+        <w:rPr>
+          <w:rFonts w:ascii="Courier New" w:hAnsi="Courier New" w:cs="Courier New"/>
+          <w:color w:val="000000"/>
+          <w:sz w:val="20"/>
+          <w:szCs w:val="20"/>
+        </w:rPr>
+        <w:t xml:space="preserve">, </w:t>
+      </w:r>
+      <w:r>
+        <w:rPr>
+          <w:rFonts w:ascii="Courier New" w:hAnsi="Courier New" w:cs="Courier New"/>
+          <w:color w:val="AA04F9"/>
+          <w:sz w:val="20"/>
+          <w:szCs w:val="20"/>
+        </w:rPr>
+        <w:t>'Гармоника 4'</w:t>
+      </w:r>
+      <w:r>
+        <w:rPr>
+          <w:rFonts w:ascii="Courier New" w:hAnsi="Courier New" w:cs="Courier New"/>
+          <w:color w:val="000000"/>
+          <w:sz w:val="20"/>
+          <w:szCs w:val="20"/>
+        </w:rPr>
+        <w:t xml:space="preserve">, </w:t>
+      </w:r>
+      <w:r>
+        <w:rPr>
+          <w:rFonts w:ascii="Courier New" w:hAnsi="Courier New" w:cs="Courier New"/>
+          <w:color w:val="AA04F9"/>
+          <w:sz w:val="20"/>
+          <w:szCs w:val="20"/>
+        </w:rPr>
+        <w:t>'Гармоника 5'</w:t>
+      </w:r>
+      <w:r>
+        <w:rPr>
+          <w:rFonts w:ascii="Courier New" w:hAnsi="Courier New" w:cs="Courier New"/>
+          <w:color w:val="000000"/>
+          <w:sz w:val="20"/>
+          <w:szCs w:val="20"/>
+        </w:rPr>
+        <w:t xml:space="preserve">)          </w:t>
       </w:r>
     </w:p>
     <w:p>
@@ -15241,6 +15327,7 @@
           <w:rFonts w:ascii="Courier New" w:hAnsi="Courier New" w:cs="Courier New"/>
           <w:sz w:val="24"/>
           <w:szCs w:val="24"/>
+          <w:lang w:val="en-US"/>
         </w:rPr>
       </w:pPr>
       <w:r>
@@ -15249,139 +15336,18 @@
           <w:color w:val="000000"/>
           <w:sz w:val="20"/>
           <w:szCs w:val="20"/>
-          <w:lang w:val="en-US"/>
         </w:rPr>
         <w:t xml:space="preserve">            </w:t>
       </w:r>
-      <w:proofErr w:type="spellStart"/>
-      <w:proofErr w:type="gramStart"/>
       <w:r>
         <w:rPr>
           <w:rFonts w:ascii="Courier New" w:hAnsi="Courier New" w:cs="Courier New"/>
           <w:color w:val="000000"/>
           <w:sz w:val="20"/>
           <w:szCs w:val="20"/>
-        </w:rPr>
-        <w:t>legend</w:t>
-      </w:r>
-      <w:proofErr w:type="spellEnd"/>
-      <w:r>
-        <w:rPr>
-          <w:rFonts w:ascii="Courier New" w:hAnsi="Courier New" w:cs="Courier New"/>
-          <w:color w:val="000000"/>
-          <w:sz w:val="20"/>
-          <w:szCs w:val="20"/>
-        </w:rPr>
-        <w:t>(</w:t>
-      </w:r>
-      <w:proofErr w:type="gramEnd"/>
-      <w:r>
-        <w:rPr>
-          <w:rFonts w:ascii="Courier New" w:hAnsi="Courier New" w:cs="Courier New"/>
-          <w:color w:val="AA04F9"/>
-          <w:sz w:val="20"/>
-          <w:szCs w:val="20"/>
-        </w:rPr>
-        <w:t>'Сигнал'</w:t>
-      </w:r>
-      <w:r>
-        <w:rPr>
-          <w:rFonts w:ascii="Courier New" w:hAnsi="Courier New" w:cs="Courier New"/>
-          <w:color w:val="000000"/>
-          <w:sz w:val="20"/>
-          <w:szCs w:val="20"/>
-        </w:rPr>
-        <w:t xml:space="preserve">, </w:t>
-      </w:r>
-      <w:r>
-        <w:rPr>
-          <w:rFonts w:ascii="Courier New" w:hAnsi="Courier New" w:cs="Courier New"/>
-          <w:color w:val="AA04F9"/>
-          <w:sz w:val="20"/>
-          <w:szCs w:val="20"/>
-        </w:rPr>
-        <w:t>'Постоянная составляющая'</w:t>
-      </w:r>
-      <w:r>
-        <w:rPr>
-          <w:rFonts w:ascii="Courier New" w:hAnsi="Courier New" w:cs="Courier New"/>
-          <w:color w:val="000000"/>
-          <w:sz w:val="20"/>
-          <w:szCs w:val="20"/>
-        </w:rPr>
-        <w:t xml:space="preserve">, </w:t>
-      </w:r>
-      <w:r>
-        <w:rPr>
-          <w:rFonts w:ascii="Courier New" w:hAnsi="Courier New" w:cs="Courier New"/>
-          <w:color w:val="AA04F9"/>
-          <w:sz w:val="20"/>
-          <w:szCs w:val="20"/>
-        </w:rPr>
-        <w:t>'Гармоника 1'</w:t>
-      </w:r>
-      <w:r>
-        <w:rPr>
-          <w:rFonts w:ascii="Courier New" w:hAnsi="Courier New" w:cs="Courier New"/>
-          <w:color w:val="000000"/>
-          <w:sz w:val="20"/>
-          <w:szCs w:val="20"/>
-        </w:rPr>
-        <w:t xml:space="preserve">, </w:t>
-      </w:r>
-      <w:r>
-        <w:rPr>
-          <w:rFonts w:ascii="Courier New" w:hAnsi="Courier New" w:cs="Courier New"/>
-          <w:color w:val="AA04F9"/>
-          <w:sz w:val="20"/>
-          <w:szCs w:val="20"/>
-        </w:rPr>
-        <w:t>'Гармоника 2'</w:t>
-      </w:r>
-      <w:r>
-        <w:rPr>
-          <w:rFonts w:ascii="Courier New" w:hAnsi="Courier New" w:cs="Courier New"/>
-          <w:color w:val="000000"/>
-          <w:sz w:val="20"/>
-          <w:szCs w:val="20"/>
-        </w:rPr>
-        <w:t xml:space="preserve">, </w:t>
-      </w:r>
-      <w:r>
-        <w:rPr>
-          <w:rFonts w:ascii="Courier New" w:hAnsi="Courier New" w:cs="Courier New"/>
-          <w:color w:val="AA04F9"/>
-          <w:sz w:val="20"/>
-          <w:szCs w:val="20"/>
-        </w:rPr>
-        <w:t>'Гармоника 4'</w:t>
-      </w:r>
-      <w:r>
-        <w:rPr>
-          <w:rFonts w:ascii="Courier New" w:hAnsi="Courier New" w:cs="Courier New"/>
-          <w:color w:val="000000"/>
-          <w:sz w:val="20"/>
-          <w:szCs w:val="20"/>
-        </w:rPr>
-        <w:t xml:space="preserve">, </w:t>
-      </w:r>
-      <w:r>
-        <w:rPr>
-          <w:rFonts w:ascii="Courier New" w:hAnsi="Courier New" w:cs="Courier New"/>
-          <w:color w:val="AA04F9"/>
-          <w:sz w:val="20"/>
-          <w:szCs w:val="20"/>
-        </w:rPr>
-        <w:t>'Гармоника 5'</w:t>
-      </w:r>
-      <w:r>
-        <w:rPr>
-          <w:rFonts w:ascii="Courier New" w:hAnsi="Courier New" w:cs="Courier New"/>
-          <w:color w:val="000000"/>
-          <w:sz w:val="20"/>
-          <w:szCs w:val="20"/>
-        </w:rPr>
-        <w:t xml:space="preserve">)          </w:t>
+          <w:lang w:val="en-US"/>
+        </w:rPr>
+        <w:t>figure(7+2*i)</w:t>
       </w:r>
     </w:p>
     <w:p>
@@ -15403,8 +15369,19 @@
           <w:color w:val="000000"/>
           <w:sz w:val="20"/>
           <w:szCs w:val="20"/>
-        </w:rPr>
-        <w:t xml:space="preserve">            </w:t>
+          <w:lang w:val="en-US"/>
+        </w:rPr>
+        <w:t xml:space="preserve">            hold </w:t>
+      </w:r>
+      <w:r>
+        <w:rPr>
+          <w:rFonts w:ascii="Courier New" w:hAnsi="Courier New" w:cs="Courier New"/>
+          <w:color w:val="AA04F9"/>
+          <w:sz w:val="20"/>
+          <w:szCs w:val="20"/>
+          <w:lang w:val="en-US"/>
+        </w:rPr>
+        <w:t>on</w:t>
       </w:r>
       <w:r>
         <w:rPr>
@@ -15414,7 +15391,17 @@
           <w:szCs w:val="20"/>
           <w:lang w:val="en-US"/>
         </w:rPr>
-        <w:t>figure(7+2*i)</w:t>
+        <w:t xml:space="preserve">, grid </w:t>
+      </w:r>
+      <w:r>
+        <w:rPr>
+          <w:rFonts w:ascii="Courier New" w:hAnsi="Courier New" w:cs="Courier New"/>
+          <w:color w:val="AA04F9"/>
+          <w:sz w:val="20"/>
+          <w:szCs w:val="20"/>
+          <w:lang w:val="en-US"/>
+        </w:rPr>
+        <w:t>on</w:t>
       </w:r>
     </w:p>
     <w:p>
@@ -15438,37 +15425,7 @@
           <w:szCs w:val="20"/>
           <w:lang w:val="en-US"/>
         </w:rPr>
-        <w:t xml:space="preserve">            hold </w:t>
-      </w:r>
-      <w:r>
-        <w:rPr>
-          <w:rFonts w:ascii="Courier New" w:hAnsi="Courier New" w:cs="Courier New"/>
-          <w:color w:val="AA04F9"/>
-          <w:sz w:val="20"/>
-          <w:szCs w:val="20"/>
-          <w:lang w:val="en-US"/>
-        </w:rPr>
-        <w:t>on</w:t>
-      </w:r>
-      <w:r>
-        <w:rPr>
-          <w:rFonts w:ascii="Courier New" w:hAnsi="Courier New" w:cs="Courier New"/>
-          <w:color w:val="000000"/>
-          <w:sz w:val="20"/>
-          <w:szCs w:val="20"/>
-          <w:lang w:val="en-US"/>
-        </w:rPr>
-        <w:t xml:space="preserve">, grid </w:t>
-      </w:r>
-      <w:r>
-        <w:rPr>
-          <w:rFonts w:ascii="Courier New" w:hAnsi="Courier New" w:cs="Courier New"/>
-          <w:color w:val="AA04F9"/>
-          <w:sz w:val="20"/>
-          <w:szCs w:val="20"/>
-          <w:lang w:val="en-US"/>
-        </w:rPr>
-        <w:t>on</w:t>
+        <w:t xml:space="preserve">            U = E/q + subs(Ampl);</w:t>
       </w:r>
     </w:p>
     <w:p>
@@ -15492,7 +15449,7 @@
           <w:szCs w:val="20"/>
           <w:lang w:val="en-US"/>
         </w:rPr>
-        <w:t xml:space="preserve">            U = E/q + subs(Ampl);</w:t>
+        <w:t xml:space="preserve">            plot(t, x)</w:t>
       </w:r>
     </w:p>
     <w:p>
@@ -15516,7 +15473,7 @@
           <w:szCs w:val="20"/>
           <w:lang w:val="en-US"/>
         </w:rPr>
-        <w:t xml:space="preserve">            plot(t, x)</w:t>
+        <w:t xml:space="preserve">            plot(t, U)</w:t>
       </w:r>
     </w:p>
     <w:p>
@@ -15540,7 +15497,7 @@
           <w:szCs w:val="20"/>
           <w:lang w:val="en-US"/>
         </w:rPr>
-        <w:t xml:space="preserve">            plot(t, U)</w:t>
+        <w:t xml:space="preserve">            axis([0 50 -4 20])</w:t>
       </w:r>
     </w:p>
     <w:p>
@@ -15553,7 +15510,6 @@
           <w:rFonts w:ascii="Courier New" w:hAnsi="Courier New" w:cs="Courier New"/>
           <w:sz w:val="24"/>
           <w:szCs w:val="24"/>
-          <w:lang w:val="en-US"/>
         </w:rPr>
       </w:pPr>
       <w:r>
@@ -15564,7 +15520,118 @@
           <w:szCs w:val="20"/>
           <w:lang w:val="en-US"/>
         </w:rPr>
-        <w:t xml:space="preserve">            axis([0 50 -4 20])</w:t>
+        <w:t xml:space="preserve">            </w:t>
+      </w:r>
+      <w:proofErr w:type="gramStart"/>
+      <w:r>
+        <w:rPr>
+          <w:rFonts w:ascii="Courier New" w:hAnsi="Courier New" w:cs="Courier New"/>
+          <w:color w:val="000000"/>
+          <w:sz w:val="20"/>
+          <w:szCs w:val="20"/>
+          <w:lang w:val="en-US"/>
+        </w:rPr>
+        <w:t>legend</w:t>
+      </w:r>
+      <w:r>
+        <w:rPr>
+          <w:rFonts w:ascii="Courier New" w:hAnsi="Courier New" w:cs="Courier New"/>
+          <w:color w:val="000000"/>
+          <w:sz w:val="20"/>
+          <w:szCs w:val="20"/>
+        </w:rPr>
+        <w:t>(</w:t>
+      </w:r>
+      <w:proofErr w:type="gramEnd"/>
+      <w:r>
+        <w:rPr>
+          <w:rFonts w:ascii="Courier New" w:hAnsi="Courier New" w:cs="Courier New"/>
+          <w:color w:val="AA04F9"/>
+          <w:sz w:val="20"/>
+          <w:szCs w:val="20"/>
+        </w:rPr>
+        <w:t>'</w:t>
+      </w:r>
+      <w:r>
+        <w:rPr>
+          <w:rFonts w:ascii="Courier New" w:hAnsi="Courier New" w:cs="Courier New"/>
+          <w:color w:val="AA04F9"/>
+          <w:sz w:val="20"/>
+          <w:szCs w:val="20"/>
+        </w:rPr>
+        <w:t>Сигнал</w:t>
+      </w:r>
+      <w:r>
+        <w:rPr>
+          <w:rFonts w:ascii="Courier New" w:hAnsi="Courier New" w:cs="Courier New"/>
+          <w:color w:val="AA04F9"/>
+          <w:sz w:val="20"/>
+          <w:szCs w:val="20"/>
+        </w:rPr>
+        <w:t>'</w:t>
+      </w:r>
+      <w:r>
+        <w:rPr>
+          <w:rFonts w:ascii="Courier New" w:hAnsi="Courier New" w:cs="Courier New"/>
+          <w:color w:val="000000"/>
+          <w:sz w:val="20"/>
+          <w:szCs w:val="20"/>
+        </w:rPr>
+        <w:t xml:space="preserve">, </w:t>
+      </w:r>
+      <w:r>
+        <w:rPr>
+          <w:rFonts w:ascii="Courier New" w:hAnsi="Courier New" w:cs="Courier New"/>
+          <w:color w:val="AA04F9"/>
+          <w:sz w:val="20"/>
+          <w:szCs w:val="20"/>
+        </w:rPr>
+        <w:t>'</w:t>
+      </w:r>
+      <w:r>
+        <w:rPr>
+          <w:rFonts w:ascii="Courier New" w:hAnsi="Courier New" w:cs="Courier New"/>
+          <w:color w:val="AA04F9"/>
+          <w:sz w:val="20"/>
+          <w:szCs w:val="20"/>
+        </w:rPr>
+        <w:t>Сумма</w:t>
+      </w:r>
+      <w:r>
+        <w:rPr>
+          <w:rFonts w:ascii="Courier New" w:hAnsi="Courier New" w:cs="Courier New"/>
+          <w:color w:val="AA04F9"/>
+          <w:sz w:val="20"/>
+          <w:szCs w:val="20"/>
+        </w:rPr>
+        <w:t xml:space="preserve"> </w:t>
+      </w:r>
+      <w:r>
+        <w:rPr>
+          <w:rFonts w:ascii="Courier New" w:hAnsi="Courier New" w:cs="Courier New"/>
+          <w:color w:val="AA04F9"/>
+          <w:sz w:val="20"/>
+          <w:szCs w:val="20"/>
+        </w:rPr>
+        <w:t>гармоник</w:t>
+      </w:r>
+      <w:r>
+        <w:rPr>
+          <w:rFonts w:ascii="Courier New" w:hAnsi="Courier New" w:cs="Courier New"/>
+          <w:color w:val="AA04F9"/>
+          <w:sz w:val="20"/>
+          <w:szCs w:val="20"/>
+        </w:rPr>
+        <w:t xml:space="preserve"> 1-5'</w:t>
+      </w:r>
+      <w:r>
+        <w:rPr>
+          <w:rFonts w:ascii="Courier New" w:hAnsi="Courier New" w:cs="Courier New"/>
+          <w:color w:val="000000"/>
+          <w:sz w:val="20"/>
+          <w:szCs w:val="20"/>
+        </w:rPr>
+        <w:t>)</w:t>
       </w:r>
     </w:p>
     <w:p>
@@ -15577,7 +15644,6 @@
           <w:rFonts w:ascii="Courier New" w:hAnsi="Courier New" w:cs="Courier New"/>
           <w:sz w:val="24"/>
           <w:szCs w:val="24"/>
-          <w:lang w:val="en-US"/>
         </w:rPr>
       </w:pPr>
       <w:r>
@@ -15586,139 +15652,6 @@
           <w:color w:val="000000"/>
           <w:sz w:val="20"/>
           <w:szCs w:val="20"/>
-          <w:lang w:val="en-US"/>
-        </w:rPr>
-        <w:t xml:space="preserve">            </w:t>
-      </w:r>
-      <w:proofErr w:type="gramStart"/>
-      <w:r>
-        <w:rPr>
-          <w:rFonts w:ascii="Courier New" w:hAnsi="Courier New" w:cs="Courier New"/>
-          <w:color w:val="000000"/>
-          <w:sz w:val="20"/>
-          <w:szCs w:val="20"/>
-          <w:lang w:val="en-US"/>
-        </w:rPr>
-        <w:t>legend(</w:t>
-      </w:r>
-      <w:proofErr w:type="gramEnd"/>
-      <w:r>
-        <w:rPr>
-          <w:rFonts w:ascii="Courier New" w:hAnsi="Courier New" w:cs="Courier New"/>
-          <w:color w:val="AA04F9"/>
-          <w:sz w:val="20"/>
-          <w:szCs w:val="20"/>
-          <w:lang w:val="en-US"/>
-        </w:rPr>
-        <w:t>'</w:t>
-      </w:r>
-      <w:r>
-        <w:rPr>
-          <w:rFonts w:ascii="Courier New" w:hAnsi="Courier New" w:cs="Courier New"/>
-          <w:color w:val="AA04F9"/>
-          <w:sz w:val="20"/>
-          <w:szCs w:val="20"/>
-        </w:rPr>
-        <w:t>Сигнал</w:t>
-      </w:r>
-      <w:r>
-        <w:rPr>
-          <w:rFonts w:ascii="Courier New" w:hAnsi="Courier New" w:cs="Courier New"/>
-          <w:color w:val="AA04F9"/>
-          <w:sz w:val="20"/>
-          <w:szCs w:val="20"/>
-          <w:lang w:val="en-US"/>
-        </w:rPr>
-        <w:t>'</w:t>
-      </w:r>
-      <w:r>
-        <w:rPr>
-          <w:rFonts w:ascii="Courier New" w:hAnsi="Courier New" w:cs="Courier New"/>
-          <w:color w:val="000000"/>
-          <w:sz w:val="20"/>
-          <w:szCs w:val="20"/>
-          <w:lang w:val="en-US"/>
-        </w:rPr>
-        <w:t xml:space="preserve">, </w:t>
-      </w:r>
-      <w:r>
-        <w:rPr>
-          <w:rFonts w:ascii="Courier New" w:hAnsi="Courier New" w:cs="Courier New"/>
-          <w:color w:val="AA04F9"/>
-          <w:sz w:val="20"/>
-          <w:szCs w:val="20"/>
-          <w:lang w:val="en-US"/>
-        </w:rPr>
-        <w:t>'</w:t>
-      </w:r>
-      <w:r>
-        <w:rPr>
-          <w:rFonts w:ascii="Courier New" w:hAnsi="Courier New" w:cs="Courier New"/>
-          <w:color w:val="AA04F9"/>
-          <w:sz w:val="20"/>
-          <w:szCs w:val="20"/>
-        </w:rPr>
-        <w:t>Сумма</w:t>
-      </w:r>
-      <w:r>
-        <w:rPr>
-          <w:rFonts w:ascii="Courier New" w:hAnsi="Courier New" w:cs="Courier New"/>
-          <w:color w:val="AA04F9"/>
-          <w:sz w:val="20"/>
-          <w:szCs w:val="20"/>
-          <w:lang w:val="en-US"/>
-        </w:rPr>
-        <w:t xml:space="preserve"> </w:t>
-      </w:r>
-      <w:r>
-        <w:rPr>
-          <w:rFonts w:ascii="Courier New" w:hAnsi="Courier New" w:cs="Courier New"/>
-          <w:color w:val="AA04F9"/>
-          <w:sz w:val="20"/>
-          <w:szCs w:val="20"/>
-        </w:rPr>
-        <w:t>гармоник</w:t>
-      </w:r>
-      <w:r>
-        <w:rPr>
-          <w:rFonts w:ascii="Courier New" w:hAnsi="Courier New" w:cs="Courier New"/>
-          <w:color w:val="AA04F9"/>
-          <w:sz w:val="20"/>
-          <w:szCs w:val="20"/>
-          <w:lang w:val="en-US"/>
-        </w:rPr>
-        <w:t xml:space="preserve"> 1-5'</w:t>
-      </w:r>
-      <w:r>
-        <w:rPr>
-          <w:rFonts w:ascii="Courier New" w:hAnsi="Courier New" w:cs="Courier New"/>
-          <w:color w:val="000000"/>
-          <w:sz w:val="20"/>
-          <w:szCs w:val="20"/>
-          <w:lang w:val="en-US"/>
-        </w:rPr>
-        <w:t>)</w:t>
-      </w:r>
-    </w:p>
-    <w:p>
-      <w:pPr>
-        <w:autoSpaceDE w:val="0"/>
-        <w:autoSpaceDN w:val="0"/>
-        <w:adjustRightInd w:val="0"/>
-        <w:spacing w:after="0"/>
-        <w:rPr>
-          <w:rFonts w:ascii="Courier New" w:hAnsi="Courier New" w:cs="Courier New"/>
-          <w:sz w:val="24"/>
-          <w:szCs w:val="24"/>
-        </w:rPr>
-      </w:pPr>
-      <w:r>
-        <w:rPr>
-          <w:rFonts w:ascii="Courier New" w:hAnsi="Courier New" w:cs="Courier New"/>
-          <w:color w:val="000000"/>
-          <w:sz w:val="20"/>
-          <w:szCs w:val="20"/>
-          <w:lang w:val="en-US"/>
         </w:rPr>
         <w:t xml:space="preserve">            </w:t>
       </w:r>

--- a/БДЗ по ТИК Черопко УТС-31.docx
+++ b/БДЗ по ТИК Черопко УТС-31.docx
@@ -11574,10 +11574,10 @@
           <w:szCs w:val="20"/>
         </w:rPr>
         <w:drawing>
-          <wp:inline distT="0" distB="0" distL="0" distR="0" wp14:anchorId="37164759" wp14:editId="54FEFD34">
-            <wp:extent cx="3960000" cy="2968229"/>
+          <wp:inline distT="0" distB="0" distL="0" distR="0" wp14:anchorId="4665867D" wp14:editId="66267C1D">
+            <wp:extent cx="3960000" cy="2968584"/>
             <wp:effectExtent l="0" t="0" r="0" b="0"/>
-            <wp:docPr id="37" name="Рисунок 37"/>
+            <wp:docPr id="2" name="Рисунок 2"/>
             <wp:cNvGraphicFramePr>
               <a:graphicFrameLocks xmlns:a="http://schemas.openxmlformats.org/drawingml/2006/main" noChangeAspect="1"/>
             </wp:cNvGraphicFramePr>
@@ -11585,7 +11585,7 @@
               <a:graphicData uri="http://schemas.openxmlformats.org/drawingml/2006/picture">
                 <pic:pic xmlns:pic="http://schemas.openxmlformats.org/drawingml/2006/picture">
                   <pic:nvPicPr>
-                    <pic:cNvPr id="0" name="Picture 20"/>
+                    <pic:cNvPr id="0" name="Picture 2"/>
                     <pic:cNvPicPr>
                       <a:picLocks noChangeAspect="1" noChangeArrowheads="1"/>
                     </pic:cNvPicPr>
@@ -11606,7 +11606,7 @@
                   <pic:spPr bwMode="auto">
                     <a:xfrm>
                       <a:off x="0" y="0"/>
-                      <a:ext cx="3960000" cy="2968229"/>
+                      <a:ext cx="3960000" cy="2968584"/>
                     </a:xfrm>
                     <a:prstGeom prst="rect">
                       <a:avLst/>
@@ -11645,10 +11645,10 @@
           <w:szCs w:val="20"/>
         </w:rPr>
         <w:drawing>
-          <wp:inline distT="0" distB="0" distL="0" distR="0" wp14:anchorId="371C5328" wp14:editId="005F7095">
-            <wp:extent cx="3960000" cy="2968229"/>
+          <wp:inline distT="0" distB="0" distL="0" distR="0" wp14:anchorId="3F87D43B" wp14:editId="34EC57A3">
+            <wp:extent cx="3960000" cy="2968584"/>
             <wp:effectExtent l="0" t="0" r="0" b="0"/>
-            <wp:docPr id="38" name="Рисунок 38"/>
+            <wp:docPr id="3" name="Рисунок 3"/>
             <wp:cNvGraphicFramePr>
               <a:graphicFrameLocks xmlns:a="http://schemas.openxmlformats.org/drawingml/2006/main" noChangeAspect="1"/>
             </wp:cNvGraphicFramePr>
@@ -11656,7 +11656,7 @@
               <a:graphicData uri="http://schemas.openxmlformats.org/drawingml/2006/picture">
                 <pic:pic xmlns:pic="http://schemas.openxmlformats.org/drawingml/2006/picture">
                   <pic:nvPicPr>
-                    <pic:cNvPr id="0" name="Picture 21"/>
+                    <pic:cNvPr id="0" name="Picture 3"/>
                     <pic:cNvPicPr>
                       <a:picLocks noChangeAspect="1" noChangeArrowheads="1"/>
                     </pic:cNvPicPr>
@@ -11677,7 +11677,7 @@
                   <pic:spPr bwMode="auto">
                     <a:xfrm>
                       <a:off x="0" y="0"/>
-                      <a:ext cx="3960000" cy="2968229"/>
+                      <a:ext cx="3960000" cy="2968584"/>
                     </a:xfrm>
                     <a:prstGeom prst="rect">
                       <a:avLst/>
@@ -12253,6 +12253,7 @@
           <w:rFonts w:ascii="Courier New" w:hAnsi="Courier New" w:cs="Courier New"/>
           <w:sz w:val="24"/>
           <w:szCs w:val="24"/>
+          <w:lang w:val="en-US"/>
         </w:rPr>
       </w:pPr>
       <w:r>
@@ -12261,6 +12262,7 @@
           <w:color w:val="028009"/>
           <w:sz w:val="20"/>
           <w:szCs w:val="20"/>
+          <w:lang w:val="en-US"/>
         </w:rPr>
         <w:t>%--------------------------------------------------------------------------</w:t>
       </w:r>
@@ -12275,6 +12277,7 @@
           <w:rFonts w:ascii="Courier New" w:hAnsi="Courier New" w:cs="Courier New"/>
           <w:sz w:val="24"/>
           <w:szCs w:val="24"/>
+          <w:lang w:val="en-US"/>
         </w:rPr>
       </w:pPr>
       <w:r>
@@ -12283,6 +12286,7 @@
           <w:color w:val="028009"/>
           <w:sz w:val="20"/>
           <w:szCs w:val="20"/>
+          <w:lang w:val="en-US"/>
         </w:rPr>
         <w:t xml:space="preserve"> </w:t>
       </w:r>
@@ -12788,7 +12792,6 @@
         </w:rPr>
         <w:t xml:space="preserve">        </w:t>
       </w:r>
-      <w:proofErr w:type="gramStart"/>
       <w:r>
         <w:rPr>
           <w:rFonts w:ascii="Courier New" w:hAnsi="Courier New" w:cs="Courier New"/>
@@ -12796,17 +12799,7 @@
           <w:sz w:val="20"/>
           <w:szCs w:val="20"/>
         </w:rPr>
-        <w:t>axis(</w:t>
-      </w:r>
-      <w:proofErr w:type="gramEnd"/>
-      <w:r>
-        <w:rPr>
-          <w:rFonts w:ascii="Courier New" w:hAnsi="Courier New" w:cs="Courier New"/>
-          <w:color w:val="000000"/>
-          <w:sz w:val="20"/>
-          <w:szCs w:val="20"/>
-        </w:rPr>
-        <w:t>[0 50 -10 40])</w:t>
+        <w:t>axis([0 50 -10 40])</w:t>
       </w:r>
     </w:p>
     <w:p>
@@ -12859,30 +12852,8 @@
           <w:sz w:val="20"/>
           <w:szCs w:val="20"/>
         </w:rPr>
-        <w:t xml:space="preserve">    </w:t>
-      </w:r>
-      <w:proofErr w:type="spellStart"/>
-      <w:proofErr w:type="gramStart"/>
-      <w:r>
-        <w:rPr>
-          <w:rFonts w:ascii="Courier New" w:hAnsi="Courier New" w:cs="Courier New"/>
-          <w:color w:val="000000"/>
-          <w:sz w:val="20"/>
-          <w:szCs w:val="20"/>
-        </w:rPr>
-        <w:t>title</w:t>
-      </w:r>
-      <w:proofErr w:type="spellEnd"/>
-      <w:r>
-        <w:rPr>
-          <w:rFonts w:ascii="Courier New" w:hAnsi="Courier New" w:cs="Courier New"/>
-          <w:color w:val="000000"/>
-          <w:sz w:val="20"/>
-          <w:szCs w:val="20"/>
-        </w:rPr>
-        <w:t>(</w:t>
-      </w:r>
-      <w:proofErr w:type="gramEnd"/>
+        <w:t xml:space="preserve">    title(</w:t>
+      </w:r>
       <w:r>
         <w:rPr>
           <w:rFonts w:ascii="Courier New" w:hAnsi="Courier New" w:cs="Courier New"/>
@@ -12960,7 +12931,6 @@
           <w:lang w:val="en-US"/>
         </w:rPr>
       </w:pPr>
-      <w:proofErr w:type="gramStart"/>
       <w:r>
         <w:rPr>
           <w:rFonts w:ascii="Courier New" w:hAnsi="Courier New" w:cs="Courier New"/>
@@ -12969,18 +12939,7 @@
           <w:szCs w:val="20"/>
           <w:lang w:val="en-US"/>
         </w:rPr>
-        <w:t>figure(</w:t>
-      </w:r>
-      <w:proofErr w:type="gramEnd"/>
-      <w:r>
-        <w:rPr>
-          <w:rFonts w:ascii="Courier New" w:hAnsi="Courier New" w:cs="Courier New"/>
-          <w:color w:val="000000"/>
-          <w:sz w:val="20"/>
-          <w:szCs w:val="20"/>
-          <w:lang w:val="en-US"/>
-        </w:rPr>
-        <w:t>5)</w:t>
+        <w:t>figure(5)</w:t>
       </w:r>
     </w:p>
     <w:p>
@@ -13288,7 +13247,6 @@
           <w:lang w:val="en-US"/>
         </w:rPr>
       </w:pPr>
-      <w:proofErr w:type="gramStart"/>
       <w:r>
         <w:rPr>
           <w:rFonts w:ascii="Courier New" w:hAnsi="Courier New" w:cs="Courier New"/>
@@ -13299,7 +13257,6 @@
         </w:rPr>
         <w:t>xlabel(</w:t>
       </w:r>
-      <w:proofErr w:type="gramEnd"/>
       <w:r>
         <w:rPr>
           <w:rFonts w:ascii="Courier New" w:hAnsi="Courier New" w:cs="Courier New"/>
@@ -13372,8 +13329,6 @@
           <w:szCs w:val="24"/>
         </w:rPr>
       </w:pPr>
-      <w:proofErr w:type="spellStart"/>
-      <w:proofErr w:type="gramStart"/>
       <w:r>
         <w:rPr>
           <w:rFonts w:ascii="Courier New" w:hAnsi="Courier New" w:cs="Courier New"/>
@@ -13381,19 +13336,8 @@
           <w:sz w:val="20"/>
           <w:szCs w:val="20"/>
         </w:rPr>
-        <w:t>title</w:t>
-      </w:r>
-      <w:proofErr w:type="spellEnd"/>
-      <w:r>
-        <w:rPr>
-          <w:rFonts w:ascii="Courier New" w:hAnsi="Courier New" w:cs="Courier New"/>
-          <w:color w:val="000000"/>
-          <w:sz w:val="20"/>
-          <w:szCs w:val="20"/>
-        </w:rPr>
-        <w:t>(</w:t>
-      </w:r>
-      <w:proofErr w:type="gramEnd"/>
+        <w:t>title(</w:t>
+      </w:r>
       <w:r>
         <w:rPr>
           <w:rFonts w:ascii="Courier New" w:hAnsi="Courier New" w:cs="Courier New"/>
@@ -13447,8 +13391,6 @@
           <w:szCs w:val="24"/>
         </w:rPr>
       </w:pPr>
-      <w:proofErr w:type="spellStart"/>
-      <w:proofErr w:type="gramStart"/>
       <w:r>
         <w:rPr>
           <w:rFonts w:ascii="Courier New" w:hAnsi="Courier New" w:cs="Courier New"/>
@@ -13456,27 +13398,7 @@
           <w:sz w:val="20"/>
           <w:szCs w:val="20"/>
         </w:rPr>
-        <w:t>figure</w:t>
-      </w:r>
-      <w:proofErr w:type="spellEnd"/>
-      <w:r>
-        <w:rPr>
-          <w:rFonts w:ascii="Courier New" w:hAnsi="Courier New" w:cs="Courier New"/>
-          <w:color w:val="000000"/>
-          <w:sz w:val="20"/>
-          <w:szCs w:val="20"/>
-        </w:rPr>
-        <w:t>(</w:t>
-      </w:r>
-      <w:proofErr w:type="gramEnd"/>
-      <w:r>
-        <w:rPr>
-          <w:rFonts w:ascii="Courier New" w:hAnsi="Courier New" w:cs="Courier New"/>
-          <w:color w:val="000000"/>
-          <w:sz w:val="20"/>
-          <w:szCs w:val="20"/>
-        </w:rPr>
-        <w:t>6)</w:t>
+        <w:t>figure(6)</w:t>
       </w:r>
     </w:p>
     <w:p>
@@ -13784,7 +13706,6 @@
           <w:lang w:val="en-US"/>
         </w:rPr>
       </w:pPr>
-      <w:proofErr w:type="gramStart"/>
       <w:r>
         <w:rPr>
           <w:rFonts w:ascii="Courier New" w:hAnsi="Courier New" w:cs="Courier New"/>
@@ -13795,7 +13716,6 @@
         </w:rPr>
         <w:t>xlabel(</w:t>
       </w:r>
-      <w:proofErr w:type="gramEnd"/>
       <w:r>
         <w:rPr>
           <w:rFonts w:ascii="Courier New" w:hAnsi="Courier New" w:cs="Courier New"/>
@@ -13868,8 +13788,6 @@
           <w:szCs w:val="24"/>
         </w:rPr>
       </w:pPr>
-      <w:proofErr w:type="spellStart"/>
-      <w:proofErr w:type="gramStart"/>
       <w:r>
         <w:rPr>
           <w:rFonts w:ascii="Courier New" w:hAnsi="Courier New" w:cs="Courier New"/>
@@ -13877,19 +13795,8 @@
           <w:sz w:val="20"/>
           <w:szCs w:val="20"/>
         </w:rPr>
-        <w:t>title</w:t>
-      </w:r>
-      <w:proofErr w:type="spellEnd"/>
-      <w:r>
-        <w:rPr>
-          <w:rFonts w:ascii="Courier New" w:hAnsi="Courier New" w:cs="Courier New"/>
-          <w:color w:val="000000"/>
-          <w:sz w:val="20"/>
-          <w:szCs w:val="20"/>
-        </w:rPr>
-        <w:t>(</w:t>
-      </w:r>
-      <w:proofErr w:type="gramEnd"/>
+        <w:t>title(</w:t>
+      </w:r>
       <w:r>
         <w:rPr>
           <w:rFonts w:ascii="Courier New" w:hAnsi="Courier New" w:cs="Courier New"/>
@@ -13943,8 +13850,6 @@
           <w:szCs w:val="24"/>
         </w:rPr>
       </w:pPr>
-      <w:proofErr w:type="spellStart"/>
-      <w:proofErr w:type="gramStart"/>
       <w:r>
         <w:rPr>
           <w:rFonts w:ascii="Courier New" w:hAnsi="Courier New" w:cs="Courier New"/>
@@ -13952,27 +13857,7 @@
           <w:sz w:val="20"/>
           <w:szCs w:val="20"/>
         </w:rPr>
-        <w:t>figure</w:t>
-      </w:r>
-      <w:proofErr w:type="spellEnd"/>
-      <w:r>
-        <w:rPr>
-          <w:rFonts w:ascii="Courier New" w:hAnsi="Courier New" w:cs="Courier New"/>
-          <w:color w:val="000000"/>
-          <w:sz w:val="20"/>
-          <w:szCs w:val="20"/>
-        </w:rPr>
-        <w:t>(</w:t>
-      </w:r>
-      <w:proofErr w:type="gramEnd"/>
-      <w:r>
-        <w:rPr>
-          <w:rFonts w:ascii="Courier New" w:hAnsi="Courier New" w:cs="Courier New"/>
-          <w:color w:val="000000"/>
-          <w:sz w:val="20"/>
-          <w:szCs w:val="20"/>
-        </w:rPr>
-        <w:t>7)</w:t>
+        <w:t>figure(7)</w:t>
       </w:r>
     </w:p>
     <w:p>
@@ -14329,7 +14214,6 @@
           <w:lang w:val="en-US"/>
         </w:rPr>
       </w:pPr>
-      <w:proofErr w:type="gramStart"/>
       <w:r>
         <w:rPr>
           <w:rFonts w:ascii="Courier New" w:hAnsi="Courier New" w:cs="Courier New"/>
@@ -14340,7 +14224,6 @@
         </w:rPr>
         <w:t>xlabel(</w:t>
       </w:r>
-      <w:proofErr w:type="gramEnd"/>
       <w:r>
         <w:rPr>
           <w:rFonts w:ascii="Courier New" w:hAnsi="Courier New" w:cs="Courier New"/>
@@ -14413,8 +14296,6 @@
           <w:szCs w:val="24"/>
         </w:rPr>
       </w:pPr>
-      <w:proofErr w:type="spellStart"/>
-      <w:proofErr w:type="gramStart"/>
       <w:r>
         <w:rPr>
           <w:rFonts w:ascii="Courier New" w:hAnsi="Courier New" w:cs="Courier New"/>
@@ -14422,19 +14303,8 @@
           <w:sz w:val="20"/>
           <w:szCs w:val="20"/>
         </w:rPr>
-        <w:t>title</w:t>
-      </w:r>
-      <w:proofErr w:type="spellEnd"/>
-      <w:r>
-        <w:rPr>
-          <w:rFonts w:ascii="Courier New" w:hAnsi="Courier New" w:cs="Courier New"/>
-          <w:color w:val="000000"/>
-          <w:sz w:val="20"/>
-          <w:szCs w:val="20"/>
-        </w:rPr>
-        <w:t>(</w:t>
-      </w:r>
-      <w:proofErr w:type="gramEnd"/>
+        <w:t>title(</w:t>
+      </w:r>
       <w:r>
         <w:rPr>
           <w:rFonts w:ascii="Courier New" w:hAnsi="Courier New" w:cs="Courier New"/>
@@ -15186,8 +15056,6 @@
         </w:rPr>
         <w:t xml:space="preserve">            </w:t>
       </w:r>
-      <w:proofErr w:type="spellStart"/>
-      <w:proofErr w:type="gramStart"/>
       <w:r>
         <w:rPr>
           <w:rFonts w:ascii="Courier New" w:hAnsi="Courier New" w:cs="Courier New"/>
@@ -15195,19 +15063,8 @@
           <w:sz w:val="20"/>
           <w:szCs w:val="20"/>
         </w:rPr>
-        <w:t>legend</w:t>
-      </w:r>
-      <w:proofErr w:type="spellEnd"/>
-      <w:r>
-        <w:rPr>
-          <w:rFonts w:ascii="Courier New" w:hAnsi="Courier New" w:cs="Courier New"/>
-          <w:color w:val="000000"/>
-          <w:sz w:val="20"/>
-          <w:szCs w:val="20"/>
-        </w:rPr>
-        <w:t>(</w:t>
-      </w:r>
-      <w:proofErr w:type="gramEnd"/>
+        <w:t>legend(</w:t>
+      </w:r>
       <w:r>
         <w:rPr>
           <w:rFonts w:ascii="Courier New" w:hAnsi="Courier New" w:cs="Courier New"/>
@@ -15520,29 +15377,17 @@
           <w:szCs w:val="20"/>
           <w:lang w:val="en-US"/>
         </w:rPr>
-        <w:t xml:space="preserve">            </w:t>
-      </w:r>
-      <w:proofErr w:type="gramStart"/>
+        <w:t xml:space="preserve">            legend</w:t>
+      </w:r>
       <w:r>
         <w:rPr>
           <w:rFonts w:ascii="Courier New" w:hAnsi="Courier New" w:cs="Courier New"/>
           <w:color w:val="000000"/>
           <w:sz w:val="20"/>
           <w:szCs w:val="20"/>
-          <w:lang w:val="en-US"/>
-        </w:rPr>
-        <w:t>legend</w:t>
-      </w:r>
-      <w:r>
-        <w:rPr>
-          <w:rFonts w:ascii="Courier New" w:hAnsi="Courier New" w:cs="Courier New"/>
-          <w:color w:val="000000"/>
-          <w:sz w:val="20"/>
-          <w:szCs w:val="20"/>
         </w:rPr>
         <w:t>(</w:t>
       </w:r>
-      <w:proofErr w:type="gramEnd"/>
       <w:r>
         <w:rPr>
           <w:rFonts w:ascii="Courier New" w:hAnsi="Courier New" w:cs="Courier New"/>
@@ -15655,7 +15500,6 @@
         </w:rPr>
         <w:t xml:space="preserve">            </w:t>
       </w:r>
-      <w:proofErr w:type="spellStart"/>
       <w:r>
         <w:rPr>
           <w:rFonts w:ascii="Courier New" w:hAnsi="Courier New" w:cs="Courier New"/>
@@ -15663,17 +15507,7 @@
           <w:sz w:val="20"/>
           <w:szCs w:val="20"/>
         </w:rPr>
-        <w:t>Ampl</w:t>
-      </w:r>
-      <w:proofErr w:type="spellEnd"/>
-      <w:r>
-        <w:rPr>
-          <w:rFonts w:ascii="Courier New" w:hAnsi="Courier New" w:cs="Courier New"/>
-          <w:color w:val="000000"/>
-          <w:sz w:val="20"/>
-          <w:szCs w:val="20"/>
-        </w:rPr>
-        <w:t xml:space="preserve"> = 0;</w:t>
+        <w:t>Ampl = 0;</w:t>
       </w:r>
     </w:p>
     <w:p>
